--- a/5-人员管理/流程制度规范类文件/050102-人员技能评定管理制度.docx
+++ b/5-人员管理/流程制度规范类文件/050102-人员技能评定管理制度.docx
@@ -147,10 +147,10 @@
     </w:p>
     <w:p>
       <w:pPr>
-        <w:pStyle w:val="21"/>
+        <w:pStyle w:val="22"/>
         <w:bidi w:val="0"/>
       </w:pPr>
-      <w:bookmarkStart w:id="0" w:name="_Toc4128"/>
+      <w:bookmarkStart w:id="0" w:name="_Toc17627"/>
       <w:r>
         <w:rPr>
           <w:rFonts w:hint="eastAsia"/>
@@ -165,14 +165,14 @@
     </w:p>
     <w:p>
       <w:pPr>
-        <w:pStyle w:val="22"/>
+        <w:pStyle w:val="23"/>
         <w:bidi w:val="0"/>
         <w:rPr>
           <w:rFonts w:hint="default"/>
           <w:lang w:val="en-US"/>
         </w:rPr>
       </w:pPr>
-      <w:bookmarkStart w:id="1" w:name="_Toc13391"/>
+      <w:bookmarkStart w:id="1" w:name="_Toc21409"/>
       <w:r>
         <w:rPr>
           <w:rFonts w:hint="eastAsia"/>
@@ -184,7 +184,7 @@
     </w:p>
     <w:tbl>
       <w:tblPr>
-        <w:tblStyle w:val="19"/>
+        <w:tblStyle w:val="20"/>
         <w:tblW w:w="0" w:type="auto"/>
         <w:tblInd w:w="2443" w:type="dxa"/>
         <w:tblBorders>
@@ -574,7 +574,7 @@
     </w:p>
     <w:tbl>
       <w:tblPr>
-        <w:tblStyle w:val="23"/>
+        <w:tblStyle w:val="24"/>
         <w:tblW w:w="8301" w:type="dxa"/>
         <w:tblInd w:w="2" w:type="dxa"/>
         <w:tblBorders>
@@ -992,7 +992,7 @@
           </w:tcPr>
           <w:p>
             <w:pPr>
-              <w:pStyle w:val="24"/>
+              <w:pStyle w:val="25"/>
             </w:pPr>
           </w:p>
         </w:tc>
@@ -1003,7 +1003,7 @@
           </w:tcPr>
           <w:p>
             <w:pPr>
-              <w:pStyle w:val="24"/>
+              <w:pStyle w:val="25"/>
             </w:pPr>
           </w:p>
         </w:tc>
@@ -1014,7 +1014,7 @@
           </w:tcPr>
           <w:p>
             <w:pPr>
-              <w:pStyle w:val="24"/>
+              <w:pStyle w:val="25"/>
             </w:pPr>
           </w:p>
         </w:tc>
@@ -1049,7 +1049,7 @@
           </w:tcPr>
           <w:p>
             <w:pPr>
-              <w:pStyle w:val="24"/>
+              <w:pStyle w:val="25"/>
             </w:pPr>
           </w:p>
         </w:tc>
@@ -1081,7 +1081,7 @@
           </w:tcPr>
           <w:p>
             <w:pPr>
-              <w:pStyle w:val="24"/>
+              <w:pStyle w:val="25"/>
             </w:pPr>
           </w:p>
         </w:tc>
@@ -1092,7 +1092,7 @@
           </w:tcPr>
           <w:p>
             <w:pPr>
-              <w:pStyle w:val="24"/>
+              <w:pStyle w:val="25"/>
             </w:pPr>
           </w:p>
         </w:tc>
@@ -1103,7 +1103,7 @@
           </w:tcPr>
           <w:p>
             <w:pPr>
-              <w:pStyle w:val="24"/>
+              <w:pStyle w:val="25"/>
             </w:pPr>
           </w:p>
         </w:tc>
@@ -1138,7 +1138,7 @@
           </w:tcPr>
           <w:p>
             <w:pPr>
-              <w:pStyle w:val="24"/>
+              <w:pStyle w:val="25"/>
             </w:pPr>
           </w:p>
         </w:tc>
@@ -1170,7 +1170,7 @@
           </w:tcPr>
           <w:p>
             <w:pPr>
-              <w:pStyle w:val="24"/>
+              <w:pStyle w:val="25"/>
             </w:pPr>
           </w:p>
         </w:tc>
@@ -1181,7 +1181,7 @@
           </w:tcPr>
           <w:p>
             <w:pPr>
-              <w:pStyle w:val="24"/>
+              <w:pStyle w:val="25"/>
             </w:pPr>
           </w:p>
         </w:tc>
@@ -1192,7 +1192,7 @@
           </w:tcPr>
           <w:p>
             <w:pPr>
-              <w:pStyle w:val="24"/>
+              <w:pStyle w:val="25"/>
             </w:pPr>
           </w:p>
         </w:tc>
@@ -1203,7 +1203,7 @@
           </w:tcPr>
           <w:p>
             <w:pPr>
-              <w:pStyle w:val="24"/>
+              <w:pStyle w:val="25"/>
             </w:pPr>
           </w:p>
         </w:tc>
@@ -1214,7 +1214,7 @@
           </w:tcPr>
           <w:p>
             <w:pPr>
-              <w:pStyle w:val="24"/>
+              <w:pStyle w:val="25"/>
             </w:pPr>
           </w:p>
         </w:tc>
@@ -1225,7 +1225,7 @@
           </w:tcPr>
           <w:p>
             <w:pPr>
-              <w:pStyle w:val="24"/>
+              <w:pStyle w:val="25"/>
             </w:pPr>
           </w:p>
         </w:tc>
@@ -1257,7 +1257,7 @@
           </w:tcPr>
           <w:p>
             <w:pPr>
-              <w:pStyle w:val="24"/>
+              <w:pStyle w:val="25"/>
             </w:pPr>
           </w:p>
         </w:tc>
@@ -1268,7 +1268,7 @@
           </w:tcPr>
           <w:p>
             <w:pPr>
-              <w:pStyle w:val="24"/>
+              <w:pStyle w:val="25"/>
             </w:pPr>
           </w:p>
         </w:tc>
@@ -1279,7 +1279,7 @@
           </w:tcPr>
           <w:p>
             <w:pPr>
-              <w:pStyle w:val="24"/>
+              <w:pStyle w:val="25"/>
             </w:pPr>
           </w:p>
         </w:tc>
@@ -1290,7 +1290,7 @@
           </w:tcPr>
           <w:p>
             <w:pPr>
-              <w:pStyle w:val="24"/>
+              <w:pStyle w:val="25"/>
             </w:pPr>
           </w:p>
         </w:tc>
@@ -1301,7 +1301,7 @@
           </w:tcPr>
           <w:p>
             <w:pPr>
-              <w:pStyle w:val="24"/>
+              <w:pStyle w:val="25"/>
             </w:pPr>
           </w:p>
         </w:tc>
@@ -1312,7 +1312,7 @@
           </w:tcPr>
           <w:p>
             <w:pPr>
-              <w:pStyle w:val="24"/>
+              <w:pStyle w:val="25"/>
             </w:pPr>
           </w:p>
         </w:tc>
@@ -1344,7 +1344,7 @@
           </w:tcPr>
           <w:p>
             <w:pPr>
-              <w:pStyle w:val="24"/>
+              <w:pStyle w:val="25"/>
             </w:pPr>
           </w:p>
         </w:tc>
@@ -1355,7 +1355,7 @@
           </w:tcPr>
           <w:p>
             <w:pPr>
-              <w:pStyle w:val="24"/>
+              <w:pStyle w:val="25"/>
             </w:pPr>
           </w:p>
         </w:tc>
@@ -1366,7 +1366,7 @@
           </w:tcPr>
           <w:p>
             <w:pPr>
-              <w:pStyle w:val="24"/>
+              <w:pStyle w:val="25"/>
             </w:pPr>
           </w:p>
         </w:tc>
@@ -1377,7 +1377,7 @@
           </w:tcPr>
           <w:p>
             <w:pPr>
-              <w:pStyle w:val="24"/>
+              <w:pStyle w:val="25"/>
             </w:pPr>
           </w:p>
         </w:tc>
@@ -1388,7 +1388,7 @@
           </w:tcPr>
           <w:p>
             <w:pPr>
-              <w:pStyle w:val="24"/>
+              <w:pStyle w:val="25"/>
             </w:pPr>
           </w:p>
         </w:tc>
@@ -1399,7 +1399,7 @@
           </w:tcPr>
           <w:p>
             <w:pPr>
-              <w:pStyle w:val="24"/>
+              <w:pStyle w:val="25"/>
             </w:pPr>
           </w:p>
         </w:tc>
@@ -1413,12 +1413,12 @@
     <w:sdt>
       <w:sdtPr>
         <w:rPr>
-          <w:rFonts w:ascii="宋体" w:hAnsi="宋体" w:eastAsia="宋体" w:cs="Arial"/>
+          <w:rFonts w:hint="eastAsia" w:ascii="宋体" w:hAnsi="宋体" w:eastAsia="宋体" w:cs="宋体"/>
           <w:snapToGrid w:val="0"/>
           <w:color w:val="000000"/>
           <w:kern w:val="0"/>
-          <w:sz w:val="21"/>
-          <w:szCs w:val="21"/>
+          <w:sz w:val="24"/>
+          <w:szCs w:val="24"/>
           <w:lang w:val="en-US" w:eastAsia="en-US" w:bidi="ar-SA"/>
         </w:rPr>
         <w:id w:val="147466049"/>
@@ -1430,7 +1430,7 @@
       </w:sdtPr>
       <w:sdtEndPr>
         <w:rPr>
-          <w:rFonts w:ascii="宋体" w:hAnsi="宋体" w:eastAsia="宋体" w:cs="Arial"/>
+          <w:rFonts w:hint="eastAsia" w:ascii="宋体" w:hAnsi="宋体" w:eastAsia="宋体" w:cs="Arial"/>
           <w:snapToGrid w:val="0"/>
           <w:color w:val="000000"/>
           <w:kern w:val="0"/>
@@ -1447,424 +1447,17 @@
             <w:jc w:val="center"/>
             <w:rPr>
               <w:rFonts w:hint="eastAsia" w:ascii="宋体" w:hAnsi="宋体" w:eastAsia="宋体" w:cs="宋体"/>
-              <w:sz w:val="28"/>
-              <w:szCs w:val="28"/>
+              <w:sz w:val="24"/>
+              <w:szCs w:val="24"/>
             </w:rPr>
           </w:pPr>
           <w:r>
             <w:rPr>
               <w:rFonts w:hint="eastAsia" w:ascii="宋体" w:hAnsi="宋体" w:eastAsia="宋体" w:cs="宋体"/>
-              <w:sz w:val="28"/>
-              <w:szCs w:val="28"/>
+              <w:sz w:val="24"/>
+              <w:szCs w:val="24"/>
             </w:rPr>
             <w:t>目录</w:t>
-          </w:r>
-        </w:p>
-        <w:p>
-          <w:pPr>
-            <w:pStyle w:val="15"/>
-            <w:tabs>
-              <w:tab w:val="right" w:leader="dot" w:pos="8306"/>
-            </w:tabs>
-          </w:pPr>
-          <w:r>
-            <w:rPr>
-              <w:rFonts w:hint="eastAsia" w:ascii="宋体" w:hAnsi="宋体" w:eastAsia="宋体" w:cs="宋体"/>
-              <w:sz w:val="28"/>
-              <w:szCs w:val="28"/>
-            </w:rPr>
-            <w:fldChar w:fldCharType="begin"/>
-          </w:r>
-          <w:r>
-            <w:rPr>
-              <w:rFonts w:hint="eastAsia" w:ascii="宋体" w:hAnsi="宋体" w:eastAsia="宋体" w:cs="宋体"/>
-              <w:sz w:val="28"/>
-              <w:szCs w:val="28"/>
-            </w:rPr>
-            <w:instrText xml:space="preserve">TOC \o "1-3" \h \u </w:instrText>
-          </w:r>
-          <w:r>
-            <w:rPr>
-              <w:rFonts w:hint="eastAsia" w:ascii="宋体" w:hAnsi="宋体" w:eastAsia="宋体" w:cs="宋体"/>
-              <w:sz w:val="28"/>
-              <w:szCs w:val="28"/>
-            </w:rPr>
-            <w:fldChar w:fldCharType="separate"/>
-          </w:r>
-          <w:r>
-            <w:rPr>
-              <w:rFonts w:hint="eastAsia" w:ascii="宋体" w:hAnsi="宋体" w:eastAsia="宋体" w:cs="宋体"/>
-              <w:szCs w:val="28"/>
-            </w:rPr>
-            <w:fldChar w:fldCharType="begin"/>
-          </w:r>
-          <w:r>
-            <w:rPr>
-              <w:rFonts w:hint="eastAsia" w:ascii="宋体" w:hAnsi="宋体" w:eastAsia="宋体" w:cs="宋体"/>
-              <w:szCs w:val="28"/>
-            </w:rPr>
-            <w:instrText xml:space="preserve"> HYPERLINK \l _Toc4128 </w:instrText>
-          </w:r>
-          <w:r>
-            <w:rPr>
-              <w:rFonts w:hint="eastAsia" w:ascii="宋体" w:hAnsi="宋体" w:eastAsia="宋体" w:cs="宋体"/>
-              <w:szCs w:val="28"/>
-            </w:rPr>
-            <w:fldChar w:fldCharType="separate"/>
-          </w:r>
-          <w:r>
-            <w:rPr>
-              <w:rFonts w:hint="eastAsia"/>
-              <w:lang w:val="en-US" w:eastAsia="zh-CN"/>
-            </w:rPr>
-            <w:t>万洲奇智（青岛）信息科技有限</w:t>
-          </w:r>
-          <w:r>
-            <w:t>公司</w:t>
-          </w:r>
-          <w:r>
-            <w:tab/>
-          </w:r>
-          <w:r>
-            <w:fldChar w:fldCharType="begin"/>
-          </w:r>
-          <w:r>
-            <w:instrText xml:space="preserve"> PAGEREF _Toc4128 \h </w:instrText>
-          </w:r>
-          <w:r>
-            <w:fldChar w:fldCharType="separate"/>
-          </w:r>
-          <w:r>
-            <w:t>1</w:t>
-          </w:r>
-          <w:r>
-            <w:fldChar w:fldCharType="end"/>
-          </w:r>
-          <w:r>
-            <w:rPr>
-              <w:rFonts w:hint="eastAsia" w:ascii="宋体" w:hAnsi="宋体" w:eastAsia="宋体" w:cs="宋体"/>
-              <w:szCs w:val="28"/>
-            </w:rPr>
-            <w:fldChar w:fldCharType="end"/>
-          </w:r>
-        </w:p>
-        <w:p>
-          <w:pPr>
-            <w:pStyle w:val="15"/>
-            <w:tabs>
-              <w:tab w:val="right" w:leader="dot" w:pos="8306"/>
-            </w:tabs>
-          </w:pPr>
-          <w:r>
-            <w:rPr>
-              <w:rFonts w:hint="eastAsia" w:ascii="宋体" w:hAnsi="宋体" w:eastAsia="宋体" w:cs="宋体"/>
-              <w:szCs w:val="28"/>
-            </w:rPr>
-            <w:fldChar w:fldCharType="begin"/>
-          </w:r>
-          <w:r>
-            <w:rPr>
-              <w:rFonts w:hint="eastAsia" w:ascii="宋体" w:hAnsi="宋体" w:eastAsia="宋体" w:cs="宋体"/>
-              <w:szCs w:val="28"/>
-            </w:rPr>
-            <w:instrText xml:space="preserve"> HYPERLINK \l _Toc13391 </w:instrText>
-          </w:r>
-          <w:r>
-            <w:rPr>
-              <w:rFonts w:hint="eastAsia" w:ascii="宋体" w:hAnsi="宋体" w:eastAsia="宋体" w:cs="宋体"/>
-              <w:szCs w:val="28"/>
-            </w:rPr>
-            <w:fldChar w:fldCharType="separate"/>
-          </w:r>
-          <w:r>
-            <w:rPr>
-              <w:rFonts w:hint="eastAsia"/>
-              <w:lang w:val="en-US" w:eastAsia="zh-CN"/>
-            </w:rPr>
-            <w:t>人员技能评定管理制度</w:t>
-          </w:r>
-          <w:r>
-            <w:tab/>
-          </w:r>
-          <w:r>
-            <w:fldChar w:fldCharType="begin"/>
-          </w:r>
-          <w:r>
-            <w:instrText xml:space="preserve"> PAGEREF _Toc13391 \h </w:instrText>
-          </w:r>
-          <w:r>
-            <w:fldChar w:fldCharType="separate"/>
-          </w:r>
-          <w:r>
-            <w:t>1</w:t>
-          </w:r>
-          <w:r>
-            <w:fldChar w:fldCharType="end"/>
-          </w:r>
-          <w:r>
-            <w:rPr>
-              <w:rFonts w:hint="eastAsia" w:ascii="宋体" w:hAnsi="宋体" w:eastAsia="宋体" w:cs="宋体"/>
-              <w:szCs w:val="28"/>
-            </w:rPr>
-            <w:fldChar w:fldCharType="end"/>
-          </w:r>
-        </w:p>
-        <w:p>
-          <w:pPr>
-            <w:pStyle w:val="15"/>
-            <w:tabs>
-              <w:tab w:val="right" w:leader="dot" w:pos="8306"/>
-            </w:tabs>
-          </w:pPr>
-          <w:r>
-            <w:rPr>
-              <w:rFonts w:hint="eastAsia" w:ascii="宋体" w:hAnsi="宋体" w:eastAsia="宋体" w:cs="宋体"/>
-              <w:szCs w:val="28"/>
-            </w:rPr>
-            <w:fldChar w:fldCharType="begin"/>
-          </w:r>
-          <w:r>
-            <w:rPr>
-              <w:rFonts w:hint="eastAsia" w:ascii="宋体" w:hAnsi="宋体" w:eastAsia="宋体" w:cs="宋体"/>
-              <w:szCs w:val="28"/>
-            </w:rPr>
-            <w:instrText xml:space="preserve"> HYPERLINK \l _Toc21083 </w:instrText>
-          </w:r>
-          <w:r>
-            <w:rPr>
-              <w:rFonts w:hint="eastAsia" w:ascii="宋体" w:hAnsi="宋体" w:eastAsia="宋体" w:cs="宋体"/>
-              <w:szCs w:val="28"/>
-            </w:rPr>
-            <w:fldChar w:fldCharType="separate"/>
-          </w:r>
-          <w:r>
-            <w:rPr>
-              <w:rFonts w:hint="default"/>
-            </w:rPr>
-            <w:t xml:space="preserve">1. </w:t>
-          </w:r>
-          <w:r>
-            <w:t>目的</w:t>
-          </w:r>
-          <w:r>
-            <w:tab/>
-          </w:r>
-          <w:r>
-            <w:fldChar w:fldCharType="begin"/>
-          </w:r>
-          <w:r>
-            <w:instrText xml:space="preserve"> PAGEREF _Toc21083 \h </w:instrText>
-          </w:r>
-          <w:r>
-            <w:fldChar w:fldCharType="separate"/>
-          </w:r>
-          <w:r>
-            <w:t>4</w:t>
-          </w:r>
-          <w:r>
-            <w:fldChar w:fldCharType="end"/>
-          </w:r>
-          <w:r>
-            <w:rPr>
-              <w:rFonts w:hint="eastAsia" w:ascii="宋体" w:hAnsi="宋体" w:eastAsia="宋体" w:cs="宋体"/>
-              <w:szCs w:val="28"/>
-            </w:rPr>
-            <w:fldChar w:fldCharType="end"/>
-          </w:r>
-        </w:p>
-        <w:p>
-          <w:pPr>
-            <w:pStyle w:val="15"/>
-            <w:tabs>
-              <w:tab w:val="right" w:leader="dot" w:pos="8306"/>
-            </w:tabs>
-          </w:pPr>
-          <w:r>
-            <w:rPr>
-              <w:rFonts w:hint="eastAsia" w:ascii="宋体" w:hAnsi="宋体" w:eastAsia="宋体" w:cs="宋体"/>
-              <w:szCs w:val="28"/>
-            </w:rPr>
-            <w:fldChar w:fldCharType="begin"/>
-          </w:r>
-          <w:r>
-            <w:rPr>
-              <w:rFonts w:hint="eastAsia" w:ascii="宋体" w:hAnsi="宋体" w:eastAsia="宋体" w:cs="宋体"/>
-              <w:szCs w:val="28"/>
-            </w:rPr>
-            <w:instrText xml:space="preserve"> HYPERLINK \l _Toc2400 </w:instrText>
-          </w:r>
-          <w:r>
-            <w:rPr>
-              <w:rFonts w:hint="eastAsia" w:ascii="宋体" w:hAnsi="宋体" w:eastAsia="宋体" w:cs="宋体"/>
-              <w:szCs w:val="28"/>
-            </w:rPr>
-            <w:fldChar w:fldCharType="separate"/>
-          </w:r>
-          <w:r>
-            <w:rPr>
-              <w:rFonts w:hint="default"/>
-            </w:rPr>
-            <w:t xml:space="preserve">2. </w:t>
-          </w:r>
-          <w:r>
-            <w:t>范围</w:t>
-          </w:r>
-          <w:r>
-            <w:tab/>
-          </w:r>
-          <w:r>
-            <w:fldChar w:fldCharType="begin"/>
-          </w:r>
-          <w:r>
-            <w:instrText xml:space="preserve"> PAGEREF _Toc2400 \h </w:instrText>
-          </w:r>
-          <w:r>
-            <w:fldChar w:fldCharType="separate"/>
-          </w:r>
-          <w:r>
-            <w:t>4</w:t>
-          </w:r>
-          <w:r>
-            <w:fldChar w:fldCharType="end"/>
-          </w:r>
-          <w:r>
-            <w:rPr>
-              <w:rFonts w:hint="eastAsia" w:ascii="宋体" w:hAnsi="宋体" w:eastAsia="宋体" w:cs="宋体"/>
-              <w:szCs w:val="28"/>
-            </w:rPr>
-            <w:fldChar w:fldCharType="end"/>
-          </w:r>
-        </w:p>
-        <w:p>
-          <w:pPr>
-            <w:pStyle w:val="15"/>
-            <w:tabs>
-              <w:tab w:val="right" w:leader="dot" w:pos="8306"/>
-            </w:tabs>
-          </w:pPr>
-          <w:r>
-            <w:rPr>
-              <w:rFonts w:hint="eastAsia" w:ascii="宋体" w:hAnsi="宋体" w:eastAsia="宋体" w:cs="宋体"/>
-              <w:szCs w:val="28"/>
-            </w:rPr>
-            <w:fldChar w:fldCharType="begin"/>
-          </w:r>
-          <w:r>
-            <w:rPr>
-              <w:rFonts w:hint="eastAsia" w:ascii="宋体" w:hAnsi="宋体" w:eastAsia="宋体" w:cs="宋体"/>
-              <w:szCs w:val="28"/>
-            </w:rPr>
-            <w:instrText xml:space="preserve"> HYPERLINK \l _Toc24069 </w:instrText>
-          </w:r>
-          <w:r>
-            <w:rPr>
-              <w:rFonts w:hint="eastAsia" w:ascii="宋体" w:hAnsi="宋体" w:eastAsia="宋体" w:cs="宋体"/>
-              <w:szCs w:val="28"/>
-            </w:rPr>
-            <w:fldChar w:fldCharType="separate"/>
-          </w:r>
-          <w:r>
-            <w:rPr>
-              <w:rFonts w:ascii="宋体" w:hAnsi="宋体" w:eastAsia="宋体" w:cs="宋体"/>
-              <w:spacing w:val="-3"/>
-              <w:szCs w:val="24"/>
-            </w:rPr>
-            <w:t>本制度适用于公司的运维人员的技能评定及管理。</w:t>
-          </w:r>
-          <w:r>
-            <w:tab/>
-          </w:r>
-          <w:r>
-            <w:fldChar w:fldCharType="begin"/>
-          </w:r>
-          <w:r>
-            <w:instrText xml:space="preserve"> PAGEREF _Toc24069 \h </w:instrText>
-          </w:r>
-          <w:r>
-            <w:fldChar w:fldCharType="separate"/>
-          </w:r>
-          <w:r>
-            <w:t>4</w:t>
-          </w:r>
-          <w:r>
-            <w:fldChar w:fldCharType="end"/>
-          </w:r>
-          <w:r>
-            <w:rPr>
-              <w:rFonts w:hint="eastAsia" w:ascii="宋体" w:hAnsi="宋体" w:eastAsia="宋体" w:cs="宋体"/>
-              <w:szCs w:val="28"/>
-            </w:rPr>
-            <w:fldChar w:fldCharType="end"/>
-          </w:r>
-        </w:p>
-        <w:p>
-          <w:pPr>
-            <w:pStyle w:val="15"/>
-            <w:tabs>
-              <w:tab w:val="right" w:leader="dot" w:pos="8306"/>
-            </w:tabs>
-          </w:pPr>
-          <w:r>
-            <w:rPr>
-              <w:rFonts w:hint="eastAsia" w:ascii="宋体" w:hAnsi="宋体" w:eastAsia="宋体" w:cs="宋体"/>
-              <w:szCs w:val="28"/>
-            </w:rPr>
-            <w:fldChar w:fldCharType="begin"/>
-          </w:r>
-          <w:r>
-            <w:rPr>
-              <w:rFonts w:hint="eastAsia" w:ascii="宋体" w:hAnsi="宋体" w:eastAsia="宋体" w:cs="宋体"/>
-              <w:szCs w:val="28"/>
-            </w:rPr>
-            <w:instrText xml:space="preserve"> HYPERLINK \l _Toc11115 </w:instrText>
-          </w:r>
-          <w:r>
-            <w:rPr>
-              <w:rFonts w:hint="eastAsia" w:ascii="宋体" w:hAnsi="宋体" w:eastAsia="宋体" w:cs="宋体"/>
-              <w:szCs w:val="28"/>
-            </w:rPr>
-            <w:fldChar w:fldCharType="separate"/>
-          </w:r>
-          <w:r>
-            <w:rPr>
-              <w:rFonts w:hint="default"/>
-            </w:rPr>
-            <w:t xml:space="preserve">3. </w:t>
-          </w:r>
-          <w:r>
-            <w:rPr>
-              <w:rFonts w:hint="eastAsia"/>
-              <w:lang w:val="en-US" w:eastAsia="zh-CN"/>
-            </w:rPr>
-            <w:t>部门</w:t>
-          </w:r>
-          <w:r>
-            <w:t>职责</w:t>
-          </w:r>
-          <w:r>
-            <w:tab/>
-          </w:r>
-          <w:r>
-            <w:fldChar w:fldCharType="begin"/>
-          </w:r>
-          <w:r>
-            <w:instrText xml:space="preserve"> PAGEREF _Toc11115 \h </w:instrText>
-          </w:r>
-          <w:r>
-            <w:fldChar w:fldCharType="separate"/>
-          </w:r>
-          <w:r>
-            <w:t>4</w:t>
-          </w:r>
-          <w:r>
-            <w:fldChar w:fldCharType="end"/>
-          </w:r>
-          <w:r>
-            <w:rPr>
-              <w:rFonts w:hint="eastAsia" w:ascii="宋体" w:hAnsi="宋体" w:eastAsia="宋体" w:cs="宋体"/>
-              <w:szCs w:val="28"/>
-            </w:rPr>
-            <w:fldChar w:fldCharType="end"/>
           </w:r>
         </w:p>
         <w:p>
@@ -1874,42 +1467,62 @@
               <w:tab w:val="right" w:leader="dot" w:pos="8306"/>
             </w:tabs>
           </w:pPr>
-          <w:r>
-            <w:rPr>
-              <w:rFonts w:hint="eastAsia" w:ascii="宋体" w:hAnsi="宋体" w:eastAsia="宋体" w:cs="宋体"/>
-              <w:szCs w:val="28"/>
+          <w:bookmarkStart w:id="30" w:name="_GoBack"/>
+          <w:bookmarkEnd w:id="30"/>
+          <w:r>
+            <w:rPr>
+              <w:rFonts w:hint="eastAsia" w:ascii="宋体" w:hAnsi="宋体" w:eastAsia="宋体" w:cs="宋体"/>
+              <w:sz w:val="24"/>
+              <w:szCs w:val="24"/>
             </w:rPr>
             <w:fldChar w:fldCharType="begin"/>
           </w:r>
           <w:r>
             <w:rPr>
               <w:rFonts w:hint="eastAsia" w:ascii="宋体" w:hAnsi="宋体" w:eastAsia="宋体" w:cs="宋体"/>
-              <w:szCs w:val="28"/>
-            </w:rPr>
-            <w:instrText xml:space="preserve"> HYPERLINK \l _Toc30694 </w:instrText>
-          </w:r>
-          <w:r>
-            <w:rPr>
-              <w:rFonts w:hint="eastAsia" w:ascii="宋体" w:hAnsi="宋体" w:eastAsia="宋体" w:cs="宋体"/>
-              <w:szCs w:val="28"/>
+              <w:sz w:val="24"/>
+              <w:szCs w:val="24"/>
+            </w:rPr>
+            <w:instrText xml:space="preserve">TOC \o "1-3" \h \u </w:instrText>
+          </w:r>
+          <w:r>
+            <w:rPr>
+              <w:rFonts w:hint="eastAsia" w:ascii="宋体" w:hAnsi="宋体" w:eastAsia="宋体" w:cs="宋体"/>
+              <w:sz w:val="24"/>
+              <w:szCs w:val="24"/>
             </w:rPr>
             <w:fldChar w:fldCharType="separate"/>
           </w:r>
           <w:r>
             <w:rPr>
-              <w:rFonts w:hint="default"/>
-            </w:rPr>
-            <w:t xml:space="preserve">3.1. </w:t>
+              <w:rFonts w:hint="eastAsia" w:ascii="宋体" w:hAnsi="宋体" w:eastAsia="宋体" w:cs="宋体"/>
+              <w:szCs w:val="24"/>
+            </w:rPr>
+            <w:fldChar w:fldCharType="begin"/>
+          </w:r>
+          <w:r>
+            <w:rPr>
+              <w:rFonts w:hint="eastAsia" w:ascii="宋体" w:hAnsi="宋体" w:eastAsia="宋体" w:cs="宋体"/>
+              <w:szCs w:val="24"/>
+            </w:rPr>
+            <w:instrText xml:space="preserve"> HYPERLINK \l _Toc17627 </w:instrText>
+          </w:r>
+          <w:r>
+            <w:rPr>
+              <w:rFonts w:hint="eastAsia" w:ascii="宋体" w:hAnsi="宋体" w:eastAsia="宋体" w:cs="宋体"/>
+              <w:szCs w:val="24"/>
+            </w:rPr>
+            <w:fldChar w:fldCharType="separate"/>
           </w:r>
           <w:r>
             <w:rPr>
               <w:rFonts w:hint="eastAsia"/>
               <w:lang w:val="en-US" w:eastAsia="zh-CN"/>
             </w:rPr>
-            <w:t>人力</w:t>
-          </w:r>
-          <w:r>
-            <w:t>部</w:t>
+            <w:t>万洲奇智（青岛）信息科技有限</w:t>
+          </w:r>
+          <w:r>
+            <w:t>公司</w:t>
           </w:r>
           <w:r>
             <w:tab/>
@@ -1918,13 +1531,13 @@
             <w:fldChar w:fldCharType="begin"/>
           </w:r>
           <w:r>
-            <w:instrText xml:space="preserve"> PAGEREF _Toc30694 \h </w:instrText>
+            <w:instrText xml:space="preserve"> PAGEREF _Toc17627 \h </w:instrText>
           </w:r>
           <w:r>
             <w:fldChar w:fldCharType="separate"/>
           </w:r>
           <w:r>
-            <w:t>4</w:t>
+            <w:t>1</w:t>
           </w:r>
           <w:r>
             <w:fldChar w:fldCharType="end"/>
@@ -1932,7 +1545,7 @@
           <w:r>
             <w:rPr>
               <w:rFonts w:hint="eastAsia" w:ascii="宋体" w:hAnsi="宋体" w:eastAsia="宋体" w:cs="宋体"/>
-              <w:szCs w:val="28"/>
+              <w:szCs w:val="24"/>
             </w:rPr>
             <w:fldChar w:fldCharType="end"/>
           </w:r>
@@ -1947,32 +1560,30 @@
           <w:r>
             <w:rPr>
               <w:rFonts w:hint="eastAsia" w:ascii="宋体" w:hAnsi="宋体" w:eastAsia="宋体" w:cs="宋体"/>
-              <w:szCs w:val="28"/>
+              <w:szCs w:val="24"/>
             </w:rPr>
             <w:fldChar w:fldCharType="begin"/>
           </w:r>
           <w:r>
             <w:rPr>
               <w:rFonts w:hint="eastAsia" w:ascii="宋体" w:hAnsi="宋体" w:eastAsia="宋体" w:cs="宋体"/>
-              <w:szCs w:val="28"/>
-            </w:rPr>
-            <w:instrText xml:space="preserve"> HYPERLINK \l _Toc28763 </w:instrText>
-          </w:r>
-          <w:r>
-            <w:rPr>
-              <w:rFonts w:hint="eastAsia" w:ascii="宋体" w:hAnsi="宋体" w:eastAsia="宋体" w:cs="宋体"/>
-              <w:szCs w:val="28"/>
+              <w:szCs w:val="24"/>
+            </w:rPr>
+            <w:instrText xml:space="preserve"> HYPERLINK \l _Toc21409 </w:instrText>
+          </w:r>
+          <w:r>
+            <w:rPr>
+              <w:rFonts w:hint="eastAsia" w:ascii="宋体" w:hAnsi="宋体" w:eastAsia="宋体" w:cs="宋体"/>
+              <w:szCs w:val="24"/>
             </w:rPr>
             <w:fldChar w:fldCharType="separate"/>
           </w:r>
           <w:r>
             <w:rPr>
-              <w:rFonts w:hint="default"/>
-            </w:rPr>
-            <w:t xml:space="preserve">3.2. </w:t>
-          </w:r>
-          <w:r>
-            <w:t>运维部</w:t>
+              <w:rFonts w:hint="eastAsia"/>
+              <w:lang w:val="en-US" w:eastAsia="zh-CN"/>
+            </w:rPr>
+            <w:t>人员技能评定管理制度</w:t>
           </w:r>
           <w:r>
             <w:tab/>
@@ -1981,13 +1592,13 @@
             <w:fldChar w:fldCharType="begin"/>
           </w:r>
           <w:r>
-            <w:instrText xml:space="preserve"> PAGEREF _Toc28763 \h </w:instrText>
+            <w:instrText xml:space="preserve"> PAGEREF _Toc21409 \h </w:instrText>
           </w:r>
           <w:r>
             <w:fldChar w:fldCharType="separate"/>
           </w:r>
           <w:r>
-            <w:t>4</w:t>
+            <w:t>1</w:t>
           </w:r>
           <w:r>
             <w:fldChar w:fldCharType="end"/>
@@ -1995,70 +1606,7 @@
           <w:r>
             <w:rPr>
               <w:rFonts w:hint="eastAsia" w:ascii="宋体" w:hAnsi="宋体" w:eastAsia="宋体" w:cs="宋体"/>
-              <w:szCs w:val="28"/>
-            </w:rPr>
-            <w:fldChar w:fldCharType="end"/>
-          </w:r>
-        </w:p>
-        <w:p>
-          <w:pPr>
-            <w:pStyle w:val="15"/>
-            <w:tabs>
-              <w:tab w:val="right" w:leader="dot" w:pos="8306"/>
-            </w:tabs>
-          </w:pPr>
-          <w:r>
-            <w:rPr>
-              <w:rFonts w:hint="eastAsia" w:ascii="宋体" w:hAnsi="宋体" w:eastAsia="宋体" w:cs="宋体"/>
-              <w:szCs w:val="28"/>
-            </w:rPr>
-            <w:fldChar w:fldCharType="begin"/>
-          </w:r>
-          <w:r>
-            <w:rPr>
-              <w:rFonts w:hint="eastAsia" w:ascii="宋体" w:hAnsi="宋体" w:eastAsia="宋体" w:cs="宋体"/>
-              <w:szCs w:val="28"/>
-            </w:rPr>
-            <w:instrText xml:space="preserve"> HYPERLINK \l _Toc14716 </w:instrText>
-          </w:r>
-          <w:r>
-            <w:rPr>
-              <w:rFonts w:hint="eastAsia" w:ascii="宋体" w:hAnsi="宋体" w:eastAsia="宋体" w:cs="宋体"/>
-              <w:szCs w:val="28"/>
-            </w:rPr>
-            <w:fldChar w:fldCharType="separate"/>
-          </w:r>
-          <w:r>
-            <w:rPr>
-              <w:rFonts w:hint="default"/>
-            </w:rPr>
-            <w:t xml:space="preserve">4. </w:t>
-          </w:r>
-          <w:r>
-            <w:t>工作内容</w:t>
-          </w:r>
-          <w:r>
-            <w:tab/>
-          </w:r>
-          <w:r>
-            <w:fldChar w:fldCharType="begin"/>
-          </w:r>
-          <w:r>
-            <w:instrText xml:space="preserve"> PAGEREF _Toc14716 \h </w:instrText>
-          </w:r>
-          <w:r>
-            <w:fldChar w:fldCharType="separate"/>
-          </w:r>
-          <w:r>
-            <w:t>4</w:t>
-          </w:r>
-          <w:r>
-            <w:fldChar w:fldCharType="end"/>
-          </w:r>
-          <w:r>
-            <w:rPr>
-              <w:rFonts w:hint="eastAsia" w:ascii="宋体" w:hAnsi="宋体" w:eastAsia="宋体" w:cs="宋体"/>
-              <w:szCs w:val="28"/>
+              <w:szCs w:val="24"/>
             </w:rPr>
             <w:fldChar w:fldCharType="end"/>
           </w:r>
@@ -2073,21 +1621,21 @@
           <w:r>
             <w:rPr>
               <w:rFonts w:hint="eastAsia" w:ascii="宋体" w:hAnsi="宋体" w:eastAsia="宋体" w:cs="宋体"/>
-              <w:szCs w:val="28"/>
+              <w:szCs w:val="24"/>
             </w:rPr>
             <w:fldChar w:fldCharType="begin"/>
           </w:r>
           <w:r>
             <w:rPr>
               <w:rFonts w:hint="eastAsia" w:ascii="宋体" w:hAnsi="宋体" w:eastAsia="宋体" w:cs="宋体"/>
-              <w:szCs w:val="28"/>
-            </w:rPr>
-            <w:instrText xml:space="preserve"> HYPERLINK \l _Toc8713 </w:instrText>
-          </w:r>
-          <w:r>
-            <w:rPr>
-              <w:rFonts w:hint="eastAsia" w:ascii="宋体" w:hAnsi="宋体" w:eastAsia="宋体" w:cs="宋体"/>
-              <w:szCs w:val="28"/>
+              <w:szCs w:val="24"/>
+            </w:rPr>
+            <w:instrText xml:space="preserve"> HYPERLINK \l _Toc23392 </w:instrText>
+          </w:r>
+          <w:r>
+            <w:rPr>
+              <w:rFonts w:hint="eastAsia" w:ascii="宋体" w:hAnsi="宋体" w:eastAsia="宋体" w:cs="宋体"/>
+              <w:szCs w:val="24"/>
             </w:rPr>
             <w:fldChar w:fldCharType="separate"/>
           </w:r>
@@ -2095,10 +1643,10 @@
             <w:rPr>
               <w:rFonts w:hint="default"/>
             </w:rPr>
-            <w:t xml:space="preserve">4.1. </w:t>
-          </w:r>
-          <w:r>
-            <w:t>建立岗位技能标准</w:t>
+            <w:t xml:space="preserve">1. </w:t>
+          </w:r>
+          <w:r>
+            <w:t>目的</w:t>
           </w:r>
           <w:r>
             <w:tab/>
@@ -2107,7 +1655,7 @@
             <w:fldChar w:fldCharType="begin"/>
           </w:r>
           <w:r>
-            <w:instrText xml:space="preserve"> PAGEREF _Toc8713 \h </w:instrText>
+            <w:instrText xml:space="preserve"> PAGEREF _Toc23392 \h </w:instrText>
           </w:r>
           <w:r>
             <w:fldChar w:fldCharType="separate"/>
@@ -2121,7 +1669,7 @@
           <w:r>
             <w:rPr>
               <w:rFonts w:hint="eastAsia" w:ascii="宋体" w:hAnsi="宋体" w:eastAsia="宋体" w:cs="宋体"/>
-              <w:szCs w:val="28"/>
+              <w:szCs w:val="24"/>
             </w:rPr>
             <w:fldChar w:fldCharType="end"/>
           </w:r>
@@ -2136,32 +1684,37 @@
           <w:r>
             <w:rPr>
               <w:rFonts w:hint="eastAsia" w:ascii="宋体" w:hAnsi="宋体" w:eastAsia="宋体" w:cs="宋体"/>
-              <w:szCs w:val="28"/>
+              <w:szCs w:val="24"/>
             </w:rPr>
             <w:fldChar w:fldCharType="begin"/>
           </w:r>
           <w:r>
             <w:rPr>
               <w:rFonts w:hint="eastAsia" w:ascii="宋体" w:hAnsi="宋体" w:eastAsia="宋体" w:cs="宋体"/>
-              <w:szCs w:val="28"/>
-            </w:rPr>
-            <w:instrText xml:space="preserve"> HYPERLINK \l _Toc19012 </w:instrText>
-          </w:r>
-          <w:r>
-            <w:rPr>
-              <w:rFonts w:hint="eastAsia" w:ascii="宋体" w:hAnsi="宋体" w:eastAsia="宋体" w:cs="宋体"/>
-              <w:szCs w:val="28"/>
+              <w:szCs w:val="24"/>
+            </w:rPr>
+            <w:instrText xml:space="preserve"> HYPERLINK \l _Toc23265 </w:instrText>
+          </w:r>
+          <w:r>
+            <w:rPr>
+              <w:rFonts w:hint="eastAsia" w:ascii="宋体" w:hAnsi="宋体" w:eastAsia="宋体" w:cs="宋体"/>
+              <w:szCs w:val="24"/>
             </w:rPr>
             <w:fldChar w:fldCharType="separate"/>
           </w:r>
           <w:r>
             <w:rPr>
               <w:rFonts w:hint="default"/>
-            </w:rPr>
-            <w:t xml:space="preserve">4.2. </w:t>
-          </w:r>
-          <w:r>
-            <w:t>评定员工技能</w:t>
+              <w:lang w:val="en-US" w:eastAsia="zh-CN"/>
+            </w:rPr>
+            <w:t xml:space="preserve">2. </w:t>
+          </w:r>
+          <w:r>
+            <w:rPr>
+              <w:rFonts w:hint="eastAsia"/>
+              <w:lang w:val="en-US" w:eastAsia="zh-CN"/>
+            </w:rPr>
+            <w:t>原则</w:t>
           </w:r>
           <w:r>
             <w:tab/>
@@ -2170,13 +1723,13 @@
             <w:fldChar w:fldCharType="begin"/>
           </w:r>
           <w:r>
-            <w:instrText xml:space="preserve"> PAGEREF _Toc19012 \h </w:instrText>
+            <w:instrText xml:space="preserve"> PAGEREF _Toc23265 \h </w:instrText>
           </w:r>
           <w:r>
             <w:fldChar w:fldCharType="separate"/>
           </w:r>
           <w:r>
-            <w:t>5</w:t>
+            <w:t>4</w:t>
           </w:r>
           <w:r>
             <w:fldChar w:fldCharType="end"/>
@@ -2184,7 +1737,7 @@
           <w:r>
             <w:rPr>
               <w:rFonts w:hint="eastAsia" w:ascii="宋体" w:hAnsi="宋体" w:eastAsia="宋体" w:cs="宋体"/>
-              <w:szCs w:val="28"/>
+              <w:szCs w:val="24"/>
             </w:rPr>
             <w:fldChar w:fldCharType="end"/>
           </w:r>
@@ -2199,21 +1752,21 @@
           <w:r>
             <w:rPr>
               <w:rFonts w:hint="eastAsia" w:ascii="宋体" w:hAnsi="宋体" w:eastAsia="宋体" w:cs="宋体"/>
-              <w:szCs w:val="28"/>
+              <w:szCs w:val="24"/>
             </w:rPr>
             <w:fldChar w:fldCharType="begin"/>
           </w:r>
           <w:r>
             <w:rPr>
               <w:rFonts w:hint="eastAsia" w:ascii="宋体" w:hAnsi="宋体" w:eastAsia="宋体" w:cs="宋体"/>
-              <w:szCs w:val="28"/>
-            </w:rPr>
-            <w:instrText xml:space="preserve"> HYPERLINK \l _Toc25312 </w:instrText>
-          </w:r>
-          <w:r>
-            <w:rPr>
-              <w:rFonts w:hint="eastAsia" w:ascii="宋体" w:hAnsi="宋体" w:eastAsia="宋体" w:cs="宋体"/>
-              <w:szCs w:val="28"/>
+              <w:szCs w:val="24"/>
+            </w:rPr>
+            <w:instrText xml:space="preserve"> HYPERLINK \l _Toc16206 </w:instrText>
+          </w:r>
+          <w:r>
+            <w:rPr>
+              <w:rFonts w:hint="eastAsia" w:ascii="宋体" w:hAnsi="宋体" w:eastAsia="宋体" w:cs="宋体"/>
+              <w:szCs w:val="24"/>
             </w:rPr>
             <w:fldChar w:fldCharType="separate"/>
           </w:r>
@@ -2221,10 +1774,17 @@
             <w:rPr>
               <w:rFonts w:hint="default"/>
             </w:rPr>
-            <w:t xml:space="preserve">4.3. </w:t>
-          </w:r>
-          <w:r>
-            <w:t>评定实施</w:t>
+            <w:t xml:space="preserve">3. </w:t>
+          </w:r>
+          <w:r>
+            <w:rPr>
+              <w:rFonts w:hint="eastAsia"/>
+              <w:lang w:val="en-US" w:eastAsia="zh-CN"/>
+            </w:rPr>
+            <w:t>适用</w:t>
+          </w:r>
+          <w:r>
+            <w:t>范围</w:t>
           </w:r>
           <w:r>
             <w:tab/>
@@ -2233,13 +1793,13 @@
             <w:fldChar w:fldCharType="begin"/>
           </w:r>
           <w:r>
-            <w:instrText xml:space="preserve"> PAGEREF _Toc25312 \h </w:instrText>
+            <w:instrText xml:space="preserve"> PAGEREF _Toc16206 \h </w:instrText>
           </w:r>
           <w:r>
             <w:fldChar w:fldCharType="separate"/>
           </w:r>
           <w:r>
-            <w:t>5</w:t>
+            <w:t>4</w:t>
           </w:r>
           <w:r>
             <w:fldChar w:fldCharType="end"/>
@@ -2247,14 +1807,14 @@
           <w:r>
             <w:rPr>
               <w:rFonts w:hint="eastAsia" w:ascii="宋体" w:hAnsi="宋体" w:eastAsia="宋体" w:cs="宋体"/>
-              <w:szCs w:val="28"/>
+              <w:szCs w:val="24"/>
             </w:rPr>
             <w:fldChar w:fldCharType="end"/>
           </w:r>
         </w:p>
         <w:p>
           <w:pPr>
-            <w:pStyle w:val="12"/>
+            <w:pStyle w:val="16"/>
             <w:tabs>
               <w:tab w:val="right" w:leader="dot" w:pos="8306"/>
             </w:tabs>
@@ -2262,21 +1822,21 @@
           <w:r>
             <w:rPr>
               <w:rFonts w:hint="eastAsia" w:ascii="宋体" w:hAnsi="宋体" w:eastAsia="宋体" w:cs="宋体"/>
-              <w:szCs w:val="28"/>
+              <w:szCs w:val="24"/>
             </w:rPr>
             <w:fldChar w:fldCharType="begin"/>
           </w:r>
           <w:r>
             <w:rPr>
               <w:rFonts w:hint="eastAsia" w:ascii="宋体" w:hAnsi="宋体" w:eastAsia="宋体" w:cs="宋体"/>
-              <w:szCs w:val="28"/>
-            </w:rPr>
-            <w:instrText xml:space="preserve"> HYPERLINK \l _Toc84 </w:instrText>
-          </w:r>
-          <w:r>
-            <w:rPr>
-              <w:rFonts w:hint="eastAsia" w:ascii="宋体" w:hAnsi="宋体" w:eastAsia="宋体" w:cs="宋体"/>
-              <w:szCs w:val="28"/>
+              <w:szCs w:val="24"/>
+            </w:rPr>
+            <w:instrText xml:space="preserve"> HYPERLINK \l _Toc13223 </w:instrText>
+          </w:r>
+          <w:r>
+            <w:rPr>
+              <w:rFonts w:hint="eastAsia" w:ascii="宋体" w:hAnsi="宋体" w:eastAsia="宋体" w:cs="宋体"/>
+              <w:szCs w:val="24"/>
             </w:rPr>
             <w:fldChar w:fldCharType="separate"/>
           </w:r>
@@ -2284,10 +1844,17 @@
             <w:rPr>
               <w:rFonts w:hint="default"/>
             </w:rPr>
-            <w:t xml:space="preserve">4.3.1. </w:t>
-          </w:r>
-          <w:r>
-            <w:t>笔试</w:t>
+            <w:t xml:space="preserve">4. </w:t>
+          </w:r>
+          <w:r>
+            <w:rPr>
+              <w:rFonts w:hint="eastAsia"/>
+              <w:lang w:val="en-US" w:eastAsia="zh-CN"/>
+            </w:rPr>
+            <w:t>岗位</w:t>
+          </w:r>
+          <w:r>
+            <w:t>职责</w:t>
           </w:r>
           <w:r>
             <w:tab/>
@@ -2296,13 +1863,13 @@
             <w:fldChar w:fldCharType="begin"/>
           </w:r>
           <w:r>
-            <w:instrText xml:space="preserve"> PAGEREF _Toc84 \h </w:instrText>
+            <w:instrText xml:space="preserve"> PAGEREF _Toc13223 \h </w:instrText>
           </w:r>
           <w:r>
             <w:fldChar w:fldCharType="separate"/>
           </w:r>
           <w:r>
-            <w:t>5</w:t>
+            <w:t>4</w:t>
           </w:r>
           <w:r>
             <w:fldChar w:fldCharType="end"/>
@@ -2310,14 +1877,14 @@
           <w:r>
             <w:rPr>
               <w:rFonts w:hint="eastAsia" w:ascii="宋体" w:hAnsi="宋体" w:eastAsia="宋体" w:cs="宋体"/>
-              <w:szCs w:val="28"/>
+              <w:szCs w:val="24"/>
             </w:rPr>
             <w:fldChar w:fldCharType="end"/>
           </w:r>
         </w:p>
         <w:p>
           <w:pPr>
-            <w:pStyle w:val="12"/>
+            <w:pStyle w:val="17"/>
             <w:tabs>
               <w:tab w:val="right" w:leader="dot" w:pos="8306"/>
             </w:tabs>
@@ -2325,21 +1892,21 @@
           <w:r>
             <w:rPr>
               <w:rFonts w:hint="eastAsia" w:ascii="宋体" w:hAnsi="宋体" w:eastAsia="宋体" w:cs="宋体"/>
-              <w:szCs w:val="28"/>
+              <w:szCs w:val="24"/>
             </w:rPr>
             <w:fldChar w:fldCharType="begin"/>
           </w:r>
           <w:r>
             <w:rPr>
               <w:rFonts w:hint="eastAsia" w:ascii="宋体" w:hAnsi="宋体" w:eastAsia="宋体" w:cs="宋体"/>
-              <w:szCs w:val="28"/>
-            </w:rPr>
-            <w:instrText xml:space="preserve"> HYPERLINK \l _Toc24717 </w:instrText>
-          </w:r>
-          <w:r>
-            <w:rPr>
-              <w:rFonts w:hint="eastAsia" w:ascii="宋体" w:hAnsi="宋体" w:eastAsia="宋体" w:cs="宋体"/>
-              <w:szCs w:val="28"/>
+              <w:szCs w:val="24"/>
+            </w:rPr>
+            <w:instrText xml:space="preserve"> HYPERLINK \l _Toc21099 </w:instrText>
+          </w:r>
+          <w:r>
+            <w:rPr>
+              <w:rFonts w:hint="eastAsia" w:ascii="宋体" w:hAnsi="宋体" w:eastAsia="宋体" w:cs="宋体"/>
+              <w:szCs w:val="24"/>
             </w:rPr>
             <w:fldChar w:fldCharType="separate"/>
           </w:r>
@@ -2347,10 +1914,17 @@
             <w:rPr>
               <w:rFonts w:hint="default"/>
             </w:rPr>
-            <w:t xml:space="preserve">4.3.2. </w:t>
-          </w:r>
-          <w:r>
-            <w:t>实操</w:t>
+            <w:t xml:space="preserve">4.1. </w:t>
+          </w:r>
+          <w:r>
+            <w:rPr>
+              <w:rFonts w:hint="eastAsia"/>
+              <w:lang w:val="en-US" w:eastAsia="zh-CN"/>
+            </w:rPr>
+            <w:t>人力</w:t>
+          </w:r>
+          <w:r>
+            <w:t>部</w:t>
           </w:r>
           <w:r>
             <w:tab/>
@@ -2359,13 +1933,13 @@
             <w:fldChar w:fldCharType="begin"/>
           </w:r>
           <w:r>
-            <w:instrText xml:space="preserve"> PAGEREF _Toc24717 \h </w:instrText>
+            <w:instrText xml:space="preserve"> PAGEREF _Toc21099 \h </w:instrText>
           </w:r>
           <w:r>
             <w:fldChar w:fldCharType="separate"/>
           </w:r>
           <w:r>
-            <w:t>6</w:t>
+            <w:t>4</w:t>
           </w:r>
           <w:r>
             <w:fldChar w:fldCharType="end"/>
@@ -2373,14 +1947,14 @@
           <w:r>
             <w:rPr>
               <w:rFonts w:hint="eastAsia" w:ascii="宋体" w:hAnsi="宋体" w:eastAsia="宋体" w:cs="宋体"/>
-              <w:szCs w:val="28"/>
+              <w:szCs w:val="24"/>
             </w:rPr>
             <w:fldChar w:fldCharType="end"/>
           </w:r>
         </w:p>
         <w:p>
           <w:pPr>
-            <w:pStyle w:val="12"/>
+            <w:pStyle w:val="17"/>
             <w:tabs>
               <w:tab w:val="right" w:leader="dot" w:pos="8306"/>
             </w:tabs>
@@ -2388,37 +1962,56 @@
           <w:r>
             <w:rPr>
               <w:rFonts w:hint="eastAsia" w:ascii="宋体" w:hAnsi="宋体" w:eastAsia="宋体" w:cs="宋体"/>
-              <w:szCs w:val="28"/>
+              <w:szCs w:val="24"/>
             </w:rPr>
             <w:fldChar w:fldCharType="begin"/>
           </w:r>
           <w:r>
             <w:rPr>
               <w:rFonts w:hint="eastAsia" w:ascii="宋体" w:hAnsi="宋体" w:eastAsia="宋体" w:cs="宋体"/>
-              <w:szCs w:val="28"/>
-            </w:rPr>
-            <w:instrText xml:space="preserve"> HYPERLINK \l _Toc2772 </w:instrText>
-          </w:r>
-          <w:r>
-            <w:rPr>
-              <w:rFonts w:hint="eastAsia" w:ascii="宋体" w:hAnsi="宋体" w:eastAsia="宋体" w:cs="宋体"/>
-              <w:szCs w:val="28"/>
+              <w:szCs w:val="24"/>
+            </w:rPr>
+            <w:instrText xml:space="preserve"> HYPERLINK \l _Toc8354 </w:instrText>
+          </w:r>
+          <w:r>
+            <w:rPr>
+              <w:rFonts w:hint="eastAsia" w:ascii="宋体" w:hAnsi="宋体" w:eastAsia="宋体" w:cs="宋体"/>
+              <w:szCs w:val="24"/>
             </w:rPr>
             <w:fldChar w:fldCharType="separate"/>
           </w:r>
           <w:r>
             <w:rPr>
               <w:rFonts w:hint="default"/>
-              <w:lang w:val="en-US" w:eastAsia="zh-CN"/>
-            </w:rPr>
-            <w:t xml:space="preserve">4.3.3. </w:t>
+            </w:rPr>
+            <w:t xml:space="preserve">4.2. </w:t>
           </w:r>
           <w:r>
             <w:rPr>
               <w:rFonts w:hint="eastAsia"/>
               <w:lang w:val="en-US" w:eastAsia="zh-CN"/>
             </w:rPr>
-            <w:t>评定</w:t>
+            <w:t>其他</w:t>
+          </w:r>
+          <w:r>
+            <w:t>运维</w:t>
+          </w:r>
+          <w:r>
+            <w:rPr>
+              <w:rFonts w:hint="eastAsia"/>
+              <w:lang w:val="en-US" w:eastAsia="zh-CN"/>
+            </w:rPr>
+            <w:t>相关</w:t>
+          </w:r>
+          <w:r>
+            <w:t>部</w:t>
+          </w:r>
+          <w:r>
+            <w:rPr>
+              <w:rFonts w:hint="eastAsia"/>
+              <w:lang w:val="en-US" w:eastAsia="zh-CN"/>
+            </w:rPr>
+            <w:t>门</w:t>
           </w:r>
           <w:r>
             <w:tab/>
@@ -2427,13 +2020,13 @@
             <w:fldChar w:fldCharType="begin"/>
           </w:r>
           <w:r>
-            <w:instrText xml:space="preserve"> PAGEREF _Toc2772 \h </w:instrText>
+            <w:instrText xml:space="preserve"> PAGEREF _Toc8354 \h </w:instrText>
           </w:r>
           <w:r>
             <w:fldChar w:fldCharType="separate"/>
           </w:r>
           <w:r>
-            <w:t>6</w:t>
+            <w:t>4</w:t>
           </w:r>
           <w:r>
             <w:fldChar w:fldCharType="end"/>
@@ -2441,14 +2034,14 @@
           <w:r>
             <w:rPr>
               <w:rFonts w:hint="eastAsia" w:ascii="宋体" w:hAnsi="宋体" w:eastAsia="宋体" w:cs="宋体"/>
-              <w:szCs w:val="28"/>
+              <w:szCs w:val="24"/>
             </w:rPr>
             <w:fldChar w:fldCharType="end"/>
           </w:r>
         </w:p>
         <w:p>
           <w:pPr>
-            <w:pStyle w:val="15"/>
+            <w:pStyle w:val="16"/>
             <w:tabs>
               <w:tab w:val="right" w:leader="dot" w:pos="8306"/>
             </w:tabs>
@@ -2456,21 +2049,21 @@
           <w:r>
             <w:rPr>
               <w:rFonts w:hint="eastAsia" w:ascii="宋体" w:hAnsi="宋体" w:eastAsia="宋体" w:cs="宋体"/>
-              <w:szCs w:val="28"/>
+              <w:szCs w:val="24"/>
             </w:rPr>
             <w:fldChar w:fldCharType="begin"/>
           </w:r>
           <w:r>
             <w:rPr>
               <w:rFonts w:hint="eastAsia" w:ascii="宋体" w:hAnsi="宋体" w:eastAsia="宋体" w:cs="宋体"/>
-              <w:szCs w:val="28"/>
-            </w:rPr>
-            <w:instrText xml:space="preserve"> HYPERLINK \l _Toc3359 </w:instrText>
-          </w:r>
-          <w:r>
-            <w:rPr>
-              <w:rFonts w:hint="eastAsia" w:ascii="宋体" w:hAnsi="宋体" w:eastAsia="宋体" w:cs="宋体"/>
-              <w:szCs w:val="28"/>
+              <w:szCs w:val="24"/>
+            </w:rPr>
+            <w:instrText xml:space="preserve"> HYPERLINK \l _Toc7331 </w:instrText>
+          </w:r>
+          <w:r>
+            <w:rPr>
+              <w:rFonts w:hint="eastAsia" w:ascii="宋体" w:hAnsi="宋体" w:eastAsia="宋体" w:cs="宋体"/>
+              <w:szCs w:val="24"/>
             </w:rPr>
             <w:fldChar w:fldCharType="separate"/>
           </w:r>
@@ -2481,7 +2074,11 @@
             <w:t xml:space="preserve">5. </w:t>
           </w:r>
           <w:r>
-            <w:t>评定结果</w:t>
+            <w:rPr>
+              <w:rFonts w:hint="eastAsia"/>
+              <w:lang w:val="en-US" w:eastAsia="zh-CN"/>
+            </w:rPr>
+            <w:t>技能评定实施</w:t>
           </w:r>
           <w:r>
             <w:tab/>
@@ -2490,13 +2087,13 @@
             <w:fldChar w:fldCharType="begin"/>
           </w:r>
           <w:r>
-            <w:instrText xml:space="preserve"> PAGEREF _Toc3359 \h </w:instrText>
+            <w:instrText xml:space="preserve"> PAGEREF _Toc7331 \h </w:instrText>
           </w:r>
           <w:r>
             <w:fldChar w:fldCharType="separate"/>
           </w:r>
           <w:r>
-            <w:t>6</w:t>
+            <w:t>4</w:t>
           </w:r>
           <w:r>
             <w:fldChar w:fldCharType="end"/>
@@ -2504,14 +2101,14 @@
           <w:r>
             <w:rPr>
               <w:rFonts w:hint="eastAsia" w:ascii="宋体" w:hAnsi="宋体" w:eastAsia="宋体" w:cs="宋体"/>
-              <w:szCs w:val="28"/>
+              <w:szCs w:val="24"/>
             </w:rPr>
             <w:fldChar w:fldCharType="end"/>
           </w:r>
         </w:p>
         <w:p>
           <w:pPr>
-            <w:pStyle w:val="15"/>
+            <w:pStyle w:val="17"/>
             <w:tabs>
               <w:tab w:val="right" w:leader="dot" w:pos="8306"/>
             </w:tabs>
@@ -2519,21 +2116,21 @@
           <w:r>
             <w:rPr>
               <w:rFonts w:hint="eastAsia" w:ascii="宋体" w:hAnsi="宋体" w:eastAsia="宋体" w:cs="宋体"/>
-              <w:szCs w:val="28"/>
+              <w:szCs w:val="24"/>
             </w:rPr>
             <w:fldChar w:fldCharType="begin"/>
           </w:r>
           <w:r>
             <w:rPr>
               <w:rFonts w:hint="eastAsia" w:ascii="宋体" w:hAnsi="宋体" w:eastAsia="宋体" w:cs="宋体"/>
-              <w:szCs w:val="28"/>
-            </w:rPr>
-            <w:instrText xml:space="preserve"> HYPERLINK \l _Toc7436 </w:instrText>
-          </w:r>
-          <w:r>
-            <w:rPr>
-              <w:rFonts w:hint="eastAsia" w:ascii="宋体" w:hAnsi="宋体" w:eastAsia="宋体" w:cs="宋体"/>
-              <w:szCs w:val="28"/>
+              <w:szCs w:val="24"/>
+            </w:rPr>
+            <w:instrText xml:space="preserve"> HYPERLINK \l _Toc548 </w:instrText>
+          </w:r>
+          <w:r>
+            <w:rPr>
+              <w:rFonts w:hint="eastAsia" w:ascii="宋体" w:hAnsi="宋体" w:eastAsia="宋体" w:cs="宋体"/>
+              <w:szCs w:val="24"/>
             </w:rPr>
             <w:fldChar w:fldCharType="separate"/>
           </w:r>
@@ -2541,10 +2138,10 @@
             <w:rPr>
               <w:rFonts w:hint="default"/>
             </w:rPr>
-            <w:t xml:space="preserve">6. </w:t>
-          </w:r>
-          <w:r>
-            <w:t>评定结果运用</w:t>
+            <w:t xml:space="preserve">5.1. </w:t>
+          </w:r>
+          <w:r>
+            <w:t>建立岗位技能标准</w:t>
           </w:r>
           <w:r>
             <w:tab/>
@@ -2553,13 +2150,13 @@
             <w:fldChar w:fldCharType="begin"/>
           </w:r>
           <w:r>
-            <w:instrText xml:space="preserve"> PAGEREF _Toc7436 \h </w:instrText>
+            <w:instrText xml:space="preserve"> PAGEREF _Toc548 \h </w:instrText>
           </w:r>
           <w:r>
             <w:fldChar w:fldCharType="separate"/>
           </w:r>
           <w:r>
-            <w:t>6</w:t>
+            <w:t>4</w:t>
           </w:r>
           <w:r>
             <w:fldChar w:fldCharType="end"/>
@@ -2567,16 +2164,666 @@
           <w:r>
             <w:rPr>
               <w:rFonts w:hint="eastAsia" w:ascii="宋体" w:hAnsi="宋体" w:eastAsia="宋体" w:cs="宋体"/>
-              <w:szCs w:val="28"/>
+              <w:szCs w:val="24"/>
             </w:rPr>
             <w:fldChar w:fldCharType="end"/>
           </w:r>
         </w:p>
         <w:p>
-          <w:r>
-            <w:rPr>
-              <w:rFonts w:hint="eastAsia" w:ascii="宋体" w:hAnsi="宋体" w:eastAsia="宋体" w:cs="宋体"/>
-              <w:szCs w:val="28"/>
+          <w:pPr>
+            <w:pStyle w:val="17"/>
+            <w:tabs>
+              <w:tab w:val="right" w:leader="dot" w:pos="8306"/>
+            </w:tabs>
+          </w:pPr>
+          <w:r>
+            <w:rPr>
+              <w:rFonts w:hint="eastAsia" w:ascii="宋体" w:hAnsi="宋体" w:eastAsia="宋体" w:cs="宋体"/>
+              <w:szCs w:val="24"/>
+            </w:rPr>
+            <w:fldChar w:fldCharType="begin"/>
+          </w:r>
+          <w:r>
+            <w:rPr>
+              <w:rFonts w:hint="eastAsia" w:ascii="宋体" w:hAnsi="宋体" w:eastAsia="宋体" w:cs="宋体"/>
+              <w:szCs w:val="24"/>
+            </w:rPr>
+            <w:instrText xml:space="preserve"> HYPERLINK \l _Toc23753 </w:instrText>
+          </w:r>
+          <w:r>
+            <w:rPr>
+              <w:rFonts w:hint="eastAsia" w:ascii="宋体" w:hAnsi="宋体" w:eastAsia="宋体" w:cs="宋体"/>
+              <w:szCs w:val="24"/>
+            </w:rPr>
+            <w:fldChar w:fldCharType="separate"/>
+          </w:r>
+          <w:r>
+            <w:rPr>
+              <w:rFonts w:hint="default"/>
+            </w:rPr>
+            <w:t xml:space="preserve">5.2. </w:t>
+          </w:r>
+          <w:r>
+            <w:t>评定员工技能</w:t>
+          </w:r>
+          <w:r>
+            <w:tab/>
+          </w:r>
+          <w:r>
+            <w:fldChar w:fldCharType="begin"/>
+          </w:r>
+          <w:r>
+            <w:instrText xml:space="preserve"> PAGEREF _Toc23753 \h </w:instrText>
+          </w:r>
+          <w:r>
+            <w:fldChar w:fldCharType="separate"/>
+          </w:r>
+          <w:r>
+            <w:t>5</w:t>
+          </w:r>
+          <w:r>
+            <w:fldChar w:fldCharType="end"/>
+          </w:r>
+          <w:r>
+            <w:rPr>
+              <w:rFonts w:hint="eastAsia" w:ascii="宋体" w:hAnsi="宋体" w:eastAsia="宋体" w:cs="宋体"/>
+              <w:szCs w:val="24"/>
+            </w:rPr>
+            <w:fldChar w:fldCharType="end"/>
+          </w:r>
+        </w:p>
+        <w:p>
+          <w:pPr>
+            <w:pStyle w:val="17"/>
+            <w:tabs>
+              <w:tab w:val="right" w:leader="dot" w:pos="8306"/>
+            </w:tabs>
+          </w:pPr>
+          <w:r>
+            <w:rPr>
+              <w:rFonts w:hint="eastAsia" w:ascii="宋体" w:hAnsi="宋体" w:eastAsia="宋体" w:cs="宋体"/>
+              <w:szCs w:val="24"/>
+            </w:rPr>
+            <w:fldChar w:fldCharType="begin"/>
+          </w:r>
+          <w:r>
+            <w:rPr>
+              <w:rFonts w:hint="eastAsia" w:ascii="宋体" w:hAnsi="宋体" w:eastAsia="宋体" w:cs="宋体"/>
+              <w:szCs w:val="24"/>
+            </w:rPr>
+            <w:instrText xml:space="preserve"> HYPERLINK \l _Toc9293 </w:instrText>
+          </w:r>
+          <w:r>
+            <w:rPr>
+              <w:rFonts w:hint="eastAsia" w:ascii="宋体" w:hAnsi="宋体" w:eastAsia="宋体" w:cs="宋体"/>
+              <w:szCs w:val="24"/>
+            </w:rPr>
+            <w:fldChar w:fldCharType="separate"/>
+          </w:r>
+          <w:r>
+            <w:rPr>
+              <w:rFonts w:hint="default"/>
+            </w:rPr>
+            <w:t xml:space="preserve">5.3. </w:t>
+          </w:r>
+          <w:r>
+            <w:t>评定实施</w:t>
+          </w:r>
+          <w:r>
+            <w:tab/>
+          </w:r>
+          <w:r>
+            <w:fldChar w:fldCharType="begin"/>
+          </w:r>
+          <w:r>
+            <w:instrText xml:space="preserve"> PAGEREF _Toc9293 \h </w:instrText>
+          </w:r>
+          <w:r>
+            <w:fldChar w:fldCharType="separate"/>
+          </w:r>
+          <w:r>
+            <w:t>5</w:t>
+          </w:r>
+          <w:r>
+            <w:fldChar w:fldCharType="end"/>
+          </w:r>
+          <w:r>
+            <w:rPr>
+              <w:rFonts w:hint="eastAsia" w:ascii="宋体" w:hAnsi="宋体" w:eastAsia="宋体" w:cs="宋体"/>
+              <w:szCs w:val="24"/>
+            </w:rPr>
+            <w:fldChar w:fldCharType="end"/>
+          </w:r>
+        </w:p>
+        <w:p>
+          <w:pPr>
+            <w:pStyle w:val="13"/>
+            <w:tabs>
+              <w:tab w:val="right" w:leader="dot" w:pos="8306"/>
+            </w:tabs>
+          </w:pPr>
+          <w:r>
+            <w:rPr>
+              <w:rFonts w:hint="eastAsia" w:ascii="宋体" w:hAnsi="宋体" w:eastAsia="宋体" w:cs="宋体"/>
+              <w:szCs w:val="24"/>
+            </w:rPr>
+            <w:fldChar w:fldCharType="begin"/>
+          </w:r>
+          <w:r>
+            <w:rPr>
+              <w:rFonts w:hint="eastAsia" w:ascii="宋体" w:hAnsi="宋体" w:eastAsia="宋体" w:cs="宋体"/>
+              <w:szCs w:val="24"/>
+            </w:rPr>
+            <w:instrText xml:space="preserve"> HYPERLINK \l _Toc7319 </w:instrText>
+          </w:r>
+          <w:r>
+            <w:rPr>
+              <w:rFonts w:hint="eastAsia" w:ascii="宋体" w:hAnsi="宋体" w:eastAsia="宋体" w:cs="宋体"/>
+              <w:szCs w:val="24"/>
+            </w:rPr>
+            <w:fldChar w:fldCharType="separate"/>
+          </w:r>
+          <w:r>
+            <w:rPr>
+              <w:rFonts w:hint="default"/>
+            </w:rPr>
+            <w:t xml:space="preserve">5.3.1. </w:t>
+          </w:r>
+          <w:r>
+            <w:t>笔试</w:t>
+          </w:r>
+          <w:r>
+            <w:tab/>
+          </w:r>
+          <w:r>
+            <w:fldChar w:fldCharType="begin"/>
+          </w:r>
+          <w:r>
+            <w:instrText xml:space="preserve"> PAGEREF _Toc7319 \h </w:instrText>
+          </w:r>
+          <w:r>
+            <w:fldChar w:fldCharType="separate"/>
+          </w:r>
+          <w:r>
+            <w:t>6</w:t>
+          </w:r>
+          <w:r>
+            <w:fldChar w:fldCharType="end"/>
+          </w:r>
+          <w:r>
+            <w:rPr>
+              <w:rFonts w:hint="eastAsia" w:ascii="宋体" w:hAnsi="宋体" w:eastAsia="宋体" w:cs="宋体"/>
+              <w:szCs w:val="24"/>
+            </w:rPr>
+            <w:fldChar w:fldCharType="end"/>
+          </w:r>
+        </w:p>
+        <w:p>
+          <w:pPr>
+            <w:pStyle w:val="13"/>
+            <w:tabs>
+              <w:tab w:val="right" w:leader="dot" w:pos="8306"/>
+            </w:tabs>
+          </w:pPr>
+          <w:r>
+            <w:rPr>
+              <w:rFonts w:hint="eastAsia" w:ascii="宋体" w:hAnsi="宋体" w:eastAsia="宋体" w:cs="宋体"/>
+              <w:szCs w:val="24"/>
+            </w:rPr>
+            <w:fldChar w:fldCharType="begin"/>
+          </w:r>
+          <w:r>
+            <w:rPr>
+              <w:rFonts w:hint="eastAsia" w:ascii="宋体" w:hAnsi="宋体" w:eastAsia="宋体" w:cs="宋体"/>
+              <w:szCs w:val="24"/>
+            </w:rPr>
+            <w:instrText xml:space="preserve"> HYPERLINK \l _Toc1960 </w:instrText>
+          </w:r>
+          <w:r>
+            <w:rPr>
+              <w:rFonts w:hint="eastAsia" w:ascii="宋体" w:hAnsi="宋体" w:eastAsia="宋体" w:cs="宋体"/>
+              <w:szCs w:val="24"/>
+            </w:rPr>
+            <w:fldChar w:fldCharType="separate"/>
+          </w:r>
+          <w:r>
+            <w:rPr>
+              <w:rFonts w:hint="default"/>
+            </w:rPr>
+            <w:t xml:space="preserve">5.3.2. </w:t>
+          </w:r>
+          <w:r>
+            <w:t>实操</w:t>
+          </w:r>
+          <w:r>
+            <w:tab/>
+          </w:r>
+          <w:r>
+            <w:fldChar w:fldCharType="begin"/>
+          </w:r>
+          <w:r>
+            <w:instrText xml:space="preserve"> PAGEREF _Toc1960 \h </w:instrText>
+          </w:r>
+          <w:r>
+            <w:fldChar w:fldCharType="separate"/>
+          </w:r>
+          <w:r>
+            <w:t>6</w:t>
+          </w:r>
+          <w:r>
+            <w:fldChar w:fldCharType="end"/>
+          </w:r>
+          <w:r>
+            <w:rPr>
+              <w:rFonts w:hint="eastAsia" w:ascii="宋体" w:hAnsi="宋体" w:eastAsia="宋体" w:cs="宋体"/>
+              <w:szCs w:val="24"/>
+            </w:rPr>
+            <w:fldChar w:fldCharType="end"/>
+          </w:r>
+        </w:p>
+        <w:p>
+          <w:pPr>
+            <w:pStyle w:val="13"/>
+            <w:tabs>
+              <w:tab w:val="right" w:leader="dot" w:pos="8306"/>
+            </w:tabs>
+          </w:pPr>
+          <w:r>
+            <w:rPr>
+              <w:rFonts w:hint="eastAsia" w:ascii="宋体" w:hAnsi="宋体" w:eastAsia="宋体" w:cs="宋体"/>
+              <w:szCs w:val="24"/>
+            </w:rPr>
+            <w:fldChar w:fldCharType="begin"/>
+          </w:r>
+          <w:r>
+            <w:rPr>
+              <w:rFonts w:hint="eastAsia" w:ascii="宋体" w:hAnsi="宋体" w:eastAsia="宋体" w:cs="宋体"/>
+              <w:szCs w:val="24"/>
+            </w:rPr>
+            <w:instrText xml:space="preserve"> HYPERLINK \l _Toc18775 </w:instrText>
+          </w:r>
+          <w:r>
+            <w:rPr>
+              <w:rFonts w:hint="eastAsia" w:ascii="宋体" w:hAnsi="宋体" w:eastAsia="宋体" w:cs="宋体"/>
+              <w:szCs w:val="24"/>
+            </w:rPr>
+            <w:fldChar w:fldCharType="separate"/>
+          </w:r>
+          <w:r>
+            <w:rPr>
+              <w:rFonts w:hint="default"/>
+              <w:lang w:val="en-US" w:eastAsia="zh-CN"/>
+            </w:rPr>
+            <w:t xml:space="preserve">5.3.3. </w:t>
+          </w:r>
+          <w:r>
+            <w:rPr>
+              <w:rFonts w:hint="eastAsia"/>
+              <w:lang w:val="en-US" w:eastAsia="zh-CN"/>
+            </w:rPr>
+            <w:t>评定</w:t>
+          </w:r>
+          <w:r>
+            <w:tab/>
+          </w:r>
+          <w:r>
+            <w:fldChar w:fldCharType="begin"/>
+          </w:r>
+          <w:r>
+            <w:instrText xml:space="preserve"> PAGEREF _Toc18775 \h </w:instrText>
+          </w:r>
+          <w:r>
+            <w:fldChar w:fldCharType="separate"/>
+          </w:r>
+          <w:r>
+            <w:t>6</w:t>
+          </w:r>
+          <w:r>
+            <w:fldChar w:fldCharType="end"/>
+          </w:r>
+          <w:r>
+            <w:rPr>
+              <w:rFonts w:hint="eastAsia" w:ascii="宋体" w:hAnsi="宋体" w:eastAsia="宋体" w:cs="宋体"/>
+              <w:szCs w:val="24"/>
+            </w:rPr>
+            <w:fldChar w:fldCharType="end"/>
+          </w:r>
+        </w:p>
+        <w:p>
+          <w:pPr>
+            <w:pStyle w:val="17"/>
+            <w:tabs>
+              <w:tab w:val="right" w:leader="dot" w:pos="8306"/>
+            </w:tabs>
+          </w:pPr>
+          <w:r>
+            <w:rPr>
+              <w:rFonts w:hint="eastAsia" w:ascii="宋体" w:hAnsi="宋体" w:eastAsia="宋体" w:cs="宋体"/>
+              <w:szCs w:val="24"/>
+            </w:rPr>
+            <w:fldChar w:fldCharType="begin"/>
+          </w:r>
+          <w:r>
+            <w:rPr>
+              <w:rFonts w:hint="eastAsia" w:ascii="宋体" w:hAnsi="宋体" w:eastAsia="宋体" w:cs="宋体"/>
+              <w:szCs w:val="24"/>
+            </w:rPr>
+            <w:instrText xml:space="preserve"> HYPERLINK \l _Toc16281 </w:instrText>
+          </w:r>
+          <w:r>
+            <w:rPr>
+              <w:rFonts w:hint="eastAsia" w:ascii="宋体" w:hAnsi="宋体" w:eastAsia="宋体" w:cs="宋体"/>
+              <w:szCs w:val="24"/>
+            </w:rPr>
+            <w:fldChar w:fldCharType="separate"/>
+          </w:r>
+          <w:r>
+            <w:rPr>
+              <w:rFonts w:hint="default"/>
+            </w:rPr>
+            <w:t xml:space="preserve">5.4. </w:t>
+          </w:r>
+          <w:r>
+            <w:t>评定结果</w:t>
+          </w:r>
+          <w:r>
+            <w:tab/>
+          </w:r>
+          <w:r>
+            <w:fldChar w:fldCharType="begin"/>
+          </w:r>
+          <w:r>
+            <w:instrText xml:space="preserve"> PAGEREF _Toc16281 \h </w:instrText>
+          </w:r>
+          <w:r>
+            <w:fldChar w:fldCharType="separate"/>
+          </w:r>
+          <w:r>
+            <w:t>6</w:t>
+          </w:r>
+          <w:r>
+            <w:fldChar w:fldCharType="end"/>
+          </w:r>
+          <w:r>
+            <w:rPr>
+              <w:rFonts w:hint="eastAsia" w:ascii="宋体" w:hAnsi="宋体" w:eastAsia="宋体" w:cs="宋体"/>
+              <w:szCs w:val="24"/>
+            </w:rPr>
+            <w:fldChar w:fldCharType="end"/>
+          </w:r>
+        </w:p>
+        <w:p>
+          <w:pPr>
+            <w:pStyle w:val="17"/>
+            <w:tabs>
+              <w:tab w:val="right" w:leader="dot" w:pos="8306"/>
+            </w:tabs>
+          </w:pPr>
+          <w:r>
+            <w:rPr>
+              <w:rFonts w:hint="eastAsia" w:ascii="宋体" w:hAnsi="宋体" w:eastAsia="宋体" w:cs="宋体"/>
+              <w:szCs w:val="24"/>
+            </w:rPr>
+            <w:fldChar w:fldCharType="begin"/>
+          </w:r>
+          <w:r>
+            <w:rPr>
+              <w:rFonts w:hint="eastAsia" w:ascii="宋体" w:hAnsi="宋体" w:eastAsia="宋体" w:cs="宋体"/>
+              <w:szCs w:val="24"/>
+            </w:rPr>
+            <w:instrText xml:space="preserve"> HYPERLINK \l _Toc7957 </w:instrText>
+          </w:r>
+          <w:r>
+            <w:rPr>
+              <w:rFonts w:hint="eastAsia" w:ascii="宋体" w:hAnsi="宋体" w:eastAsia="宋体" w:cs="宋体"/>
+              <w:szCs w:val="24"/>
+            </w:rPr>
+            <w:fldChar w:fldCharType="separate"/>
+          </w:r>
+          <w:r>
+            <w:rPr>
+              <w:rFonts w:hint="default"/>
+            </w:rPr>
+            <w:t xml:space="preserve">5.5. </w:t>
+          </w:r>
+          <w:r>
+            <w:t>评定结果运用</w:t>
+          </w:r>
+          <w:r>
+            <w:tab/>
+          </w:r>
+          <w:r>
+            <w:fldChar w:fldCharType="begin"/>
+          </w:r>
+          <w:r>
+            <w:instrText xml:space="preserve"> PAGEREF _Toc7957 \h </w:instrText>
+          </w:r>
+          <w:r>
+            <w:fldChar w:fldCharType="separate"/>
+          </w:r>
+          <w:r>
+            <w:t>7</w:t>
+          </w:r>
+          <w:r>
+            <w:fldChar w:fldCharType="end"/>
+          </w:r>
+          <w:r>
+            <w:rPr>
+              <w:rFonts w:hint="eastAsia" w:ascii="宋体" w:hAnsi="宋体" w:eastAsia="宋体" w:cs="宋体"/>
+              <w:szCs w:val="24"/>
+            </w:rPr>
+            <w:fldChar w:fldCharType="end"/>
+          </w:r>
+        </w:p>
+        <w:p>
+          <w:pPr>
+            <w:pStyle w:val="16"/>
+            <w:tabs>
+              <w:tab w:val="right" w:leader="dot" w:pos="8306"/>
+            </w:tabs>
+          </w:pPr>
+          <w:r>
+            <w:rPr>
+              <w:rFonts w:hint="eastAsia" w:ascii="宋体" w:hAnsi="宋体" w:eastAsia="宋体" w:cs="宋体"/>
+              <w:szCs w:val="24"/>
+            </w:rPr>
+            <w:fldChar w:fldCharType="begin"/>
+          </w:r>
+          <w:r>
+            <w:rPr>
+              <w:rFonts w:hint="eastAsia" w:ascii="宋体" w:hAnsi="宋体" w:eastAsia="宋体" w:cs="宋体"/>
+              <w:szCs w:val="24"/>
+            </w:rPr>
+            <w:instrText xml:space="preserve"> HYPERLINK \l _Toc7499 </w:instrText>
+          </w:r>
+          <w:r>
+            <w:rPr>
+              <w:rFonts w:hint="eastAsia" w:ascii="宋体" w:hAnsi="宋体" w:eastAsia="宋体" w:cs="宋体"/>
+              <w:szCs w:val="24"/>
+            </w:rPr>
+            <w:fldChar w:fldCharType="separate"/>
+          </w:r>
+          <w:r>
+            <w:rPr>
+              <w:rFonts w:hint="default"/>
+              <w:lang w:val="en-US" w:eastAsia="zh-CN"/>
+            </w:rPr>
+            <w:t xml:space="preserve">6. </w:t>
+          </w:r>
+          <w:r>
+            <w:rPr>
+              <w:rFonts w:hint="eastAsia"/>
+              <w:lang w:val="en-US" w:eastAsia="zh-CN"/>
+            </w:rPr>
+            <w:t>附则</w:t>
+          </w:r>
+          <w:r>
+            <w:tab/>
+          </w:r>
+          <w:r>
+            <w:fldChar w:fldCharType="begin"/>
+          </w:r>
+          <w:r>
+            <w:instrText xml:space="preserve"> PAGEREF _Toc7499 \h </w:instrText>
+          </w:r>
+          <w:r>
+            <w:fldChar w:fldCharType="separate"/>
+          </w:r>
+          <w:r>
+            <w:t>7</w:t>
+          </w:r>
+          <w:r>
+            <w:fldChar w:fldCharType="end"/>
+          </w:r>
+          <w:r>
+            <w:rPr>
+              <w:rFonts w:hint="eastAsia" w:ascii="宋体" w:hAnsi="宋体" w:eastAsia="宋体" w:cs="宋体"/>
+              <w:szCs w:val="24"/>
+            </w:rPr>
+            <w:fldChar w:fldCharType="end"/>
+          </w:r>
+        </w:p>
+        <w:p>
+          <w:pPr>
+            <w:pStyle w:val="16"/>
+            <w:tabs>
+              <w:tab w:val="right" w:leader="dot" w:pos="8306"/>
+            </w:tabs>
+          </w:pPr>
+          <w:r>
+            <w:rPr>
+              <w:rFonts w:hint="eastAsia" w:ascii="宋体" w:hAnsi="宋体" w:eastAsia="宋体" w:cs="宋体"/>
+              <w:szCs w:val="24"/>
+            </w:rPr>
+            <w:fldChar w:fldCharType="begin"/>
+          </w:r>
+          <w:r>
+            <w:rPr>
+              <w:rFonts w:hint="eastAsia" w:ascii="宋体" w:hAnsi="宋体" w:eastAsia="宋体" w:cs="宋体"/>
+              <w:szCs w:val="24"/>
+            </w:rPr>
+            <w:instrText xml:space="preserve"> HYPERLINK \l _Toc25180 </w:instrText>
+          </w:r>
+          <w:r>
+            <w:rPr>
+              <w:rFonts w:hint="eastAsia" w:ascii="宋体" w:hAnsi="宋体" w:eastAsia="宋体" w:cs="宋体"/>
+              <w:szCs w:val="24"/>
+            </w:rPr>
+            <w:fldChar w:fldCharType="separate"/>
+          </w:r>
+          <w:r>
+            <w:rPr>
+              <w:rFonts w:hint="default"/>
+              <w:lang w:val="en-US" w:eastAsia="zh-CN"/>
+            </w:rPr>
+            <w:t xml:space="preserve">7. </w:t>
+          </w:r>
+          <w:r>
+            <w:rPr>
+              <w:rFonts w:hint="eastAsia"/>
+              <w:lang w:val="en-US" w:eastAsia="zh-CN"/>
+            </w:rPr>
+            <w:t>附件</w:t>
+          </w:r>
+          <w:r>
+            <w:tab/>
+          </w:r>
+          <w:r>
+            <w:fldChar w:fldCharType="begin"/>
+          </w:r>
+          <w:r>
+            <w:instrText xml:space="preserve"> PAGEREF _Toc25180 \h </w:instrText>
+          </w:r>
+          <w:r>
+            <w:fldChar w:fldCharType="separate"/>
+          </w:r>
+          <w:r>
+            <w:t>7</w:t>
+          </w:r>
+          <w:r>
+            <w:fldChar w:fldCharType="end"/>
+          </w:r>
+          <w:r>
+            <w:rPr>
+              <w:rFonts w:hint="eastAsia" w:ascii="宋体" w:hAnsi="宋体" w:eastAsia="宋体" w:cs="宋体"/>
+              <w:szCs w:val="24"/>
+            </w:rPr>
+            <w:fldChar w:fldCharType="end"/>
+          </w:r>
+        </w:p>
+        <w:p>
+          <w:pPr>
+            <w:pStyle w:val="16"/>
+            <w:tabs>
+              <w:tab w:val="right" w:leader="dot" w:pos="8306"/>
+            </w:tabs>
+          </w:pPr>
+          <w:r>
+            <w:rPr>
+              <w:rFonts w:hint="eastAsia" w:ascii="宋体" w:hAnsi="宋体" w:eastAsia="宋体" w:cs="宋体"/>
+              <w:szCs w:val="24"/>
+            </w:rPr>
+            <w:fldChar w:fldCharType="begin"/>
+          </w:r>
+          <w:r>
+            <w:rPr>
+              <w:rFonts w:hint="eastAsia" w:ascii="宋体" w:hAnsi="宋体" w:eastAsia="宋体" w:cs="宋体"/>
+              <w:szCs w:val="24"/>
+            </w:rPr>
+            <w:instrText xml:space="preserve"> HYPERLINK \l _Toc21248 </w:instrText>
+          </w:r>
+          <w:r>
+            <w:rPr>
+              <w:rFonts w:hint="eastAsia" w:ascii="宋体" w:hAnsi="宋体" w:eastAsia="宋体" w:cs="宋体"/>
+              <w:szCs w:val="24"/>
+            </w:rPr>
+            <w:fldChar w:fldCharType="separate"/>
+          </w:r>
+          <w:r>
+            <w:rPr>
+              <w:rFonts w:hint="default"/>
+              <w:lang w:val="en-US" w:eastAsia="zh-CN"/>
+            </w:rPr>
+            <w:t xml:space="preserve">8. </w:t>
+          </w:r>
+          <w:r>
+            <w:rPr>
+              <w:rFonts w:hint="eastAsia"/>
+              <w:lang w:val="en-US" w:eastAsia="zh-CN"/>
+            </w:rPr>
+            <w:t>记录</w:t>
+          </w:r>
+          <w:r>
+            <w:tab/>
+          </w:r>
+          <w:r>
+            <w:fldChar w:fldCharType="begin"/>
+          </w:r>
+          <w:r>
+            <w:instrText xml:space="preserve"> PAGEREF _Toc21248 \h </w:instrText>
+          </w:r>
+          <w:r>
+            <w:fldChar w:fldCharType="separate"/>
+          </w:r>
+          <w:r>
+            <w:t>7</w:t>
+          </w:r>
+          <w:r>
+            <w:fldChar w:fldCharType="end"/>
+          </w:r>
+          <w:r>
+            <w:rPr>
+              <w:rFonts w:hint="eastAsia" w:ascii="宋体" w:hAnsi="宋体" w:eastAsia="宋体" w:cs="宋体"/>
+              <w:szCs w:val="24"/>
+            </w:rPr>
+            <w:fldChar w:fldCharType="end"/>
+          </w:r>
+        </w:p>
+        <w:p>
+          <w:r>
+            <w:rPr>
+              <w:rFonts w:hint="eastAsia" w:ascii="宋体" w:hAnsi="宋体" w:eastAsia="宋体" w:cs="宋体"/>
+              <w:szCs w:val="24"/>
             </w:rPr>
             <w:fldChar w:fldCharType="end"/>
           </w:r>
@@ -2591,10 +2838,10 @@
     </w:p>
     <w:p>
       <w:pPr>
-        <w:pStyle w:val="25"/>
+        <w:pStyle w:val="26"/>
         <w:bidi w:val="0"/>
       </w:pPr>
-      <w:bookmarkStart w:id="2" w:name="_Toc21083"/>
+      <w:bookmarkStart w:id="2" w:name="_Toc23392"/>
       <w:r>
         <w:t>目的</w:t>
       </w:r>
@@ -2650,71 +2897,84 @@
     </w:p>
     <w:p>
       <w:pPr>
-        <w:pStyle w:val="25"/>
+        <w:pStyle w:val="26"/>
         <w:bidi w:val="0"/>
-      </w:pPr>
-      <w:bookmarkStart w:id="5" w:name="bookmark3"/>
+        <w:rPr>
+          <w:rFonts w:hint="eastAsia"/>
+          <w:lang w:val="en-US" w:eastAsia="zh-CN"/>
+        </w:rPr>
+      </w:pPr>
+      <w:bookmarkStart w:id="5" w:name="_Toc23265"/>
+      <w:r>
+        <w:rPr>
+          <w:rFonts w:hint="eastAsia"/>
+          <w:lang w:val="en-US" w:eastAsia="zh-CN"/>
+        </w:rPr>
+        <w:t>原则</w:t>
+      </w:r>
       <w:bookmarkEnd w:id="5"/>
-      <w:bookmarkStart w:id="6" w:name="_Toc2400"/>
-      <w:r>
-        <w:t>范围</w:t>
-      </w:r>
-      <w:bookmarkEnd w:id="6"/>
     </w:p>
     <w:p>
       <w:pPr>
-        <w:keepNext w:val="0"/>
-        <w:keepLines w:val="0"/>
-        <w:pageBreakBefore w:val="0"/>
-        <w:widowControl/>
-        <w:kinsoku w:val="0"/>
-        <w:wordWrap/>
-        <w:overflowPunct/>
-        <w:topLinePunct w:val="0"/>
-        <w:autoSpaceDE w:val="0"/>
-        <w:autoSpaceDN w:val="0"/>
-        <w:bidi w:val="0"/>
-        <w:adjustRightInd w:val="0"/>
-        <w:snapToGrid w:val="0"/>
-        <w:spacing w:line="360" w:lineRule="auto"/>
-        <w:ind w:left="0" w:right="0" w:firstLine="468" w:firstLineChars="200"/>
-        <w:textAlignment w:val="baseline"/>
-        <w:outlineLvl w:val="0"/>
-        <w:rPr>
-          <w:rFonts w:ascii="宋体" w:hAnsi="宋体" w:eastAsia="宋体" w:cs="宋体"/>
-          <w:spacing w:val="-3"/>
-          <w:sz w:val="24"/>
-          <w:szCs w:val="24"/>
-        </w:rPr>
-      </w:pPr>
-      <w:bookmarkStart w:id="7" w:name="bookmark4"/>
-      <w:bookmarkEnd w:id="7"/>
-      <w:bookmarkStart w:id="8" w:name="_Toc24069"/>
-      <w:r>
-        <w:rPr>
-          <w:rFonts w:ascii="宋体" w:hAnsi="宋体" w:eastAsia="宋体" w:cs="宋体"/>
-          <w:spacing w:val="-3"/>
-          <w:sz w:val="24"/>
-          <w:szCs w:val="24"/>
-        </w:rPr>
-        <w:t>本制度适用于公司的运维人员的技能评定及管理。</w:t>
-      </w:r>
-      <w:bookmarkEnd w:id="8"/>
+        <w:pStyle w:val="27"/>
+        <w:rPr>
+          <w:rFonts w:hint="default"/>
+          <w:lang w:val="en-US" w:eastAsia="zh-CN"/>
+        </w:rPr>
+      </w:pPr>
+      <w:r>
+        <w:rPr>
+          <w:rFonts w:hint="eastAsia"/>
+          <w:lang w:val="en-US" w:eastAsia="zh-CN"/>
+        </w:rPr>
+        <w:t>技能评定应遵循客观、公平、公正的原则。</w:t>
+      </w:r>
     </w:p>
     <w:p>
       <w:pPr>
-        <w:pStyle w:val="25"/>
+        <w:pStyle w:val="26"/>
+        <w:bidi w:val="0"/>
+      </w:pPr>
+      <w:bookmarkStart w:id="6" w:name="bookmark3"/>
+      <w:bookmarkEnd w:id="6"/>
+      <w:bookmarkStart w:id="7" w:name="_Toc16206"/>
+      <w:r>
+        <w:rPr>
+          <w:rFonts w:hint="eastAsia"/>
+          <w:lang w:val="en-US" w:eastAsia="zh-CN"/>
+        </w:rPr>
+        <w:t>适用</w:t>
+      </w:r>
+      <w:r>
+        <w:t>范围</w:t>
+      </w:r>
+      <w:bookmarkEnd w:id="7"/>
+    </w:p>
+    <w:p>
+      <w:pPr>
+        <w:pStyle w:val="27"/>
+        <w:bidi w:val="0"/>
+      </w:pPr>
+      <w:bookmarkStart w:id="8" w:name="bookmark4"/>
+      <w:bookmarkEnd w:id="8"/>
+      <w:r>
+        <w:t>本制度适用于公司的运维人员的技能评定及管理。</w:t>
+      </w:r>
+    </w:p>
+    <w:p>
+      <w:pPr>
+        <w:pStyle w:val="26"/>
         <w:bidi w:val="0"/>
       </w:pPr>
       <w:bookmarkStart w:id="9" w:name="bookmark5"/>
       <w:bookmarkEnd w:id="9"/>
-      <w:bookmarkStart w:id="10" w:name="_Toc11115"/>
+      <w:bookmarkStart w:id="10" w:name="_Toc13223"/>
       <w:r>
         <w:rPr>
           <w:rFonts w:hint="eastAsia"/>
           <w:lang w:val="en-US" w:eastAsia="zh-CN"/>
         </w:rPr>
-        <w:t>部门</w:t>
+        <w:t>岗位</w:t>
       </w:r>
       <w:r>
         <w:t>职责</w:t>
@@ -2723,12 +2983,12 @@
     </w:p>
     <w:p>
       <w:pPr>
-        <w:pStyle w:val="26"/>
+        <w:pStyle w:val="28"/>
         <w:bidi w:val="0"/>
       </w:pPr>
       <w:bookmarkStart w:id="11" w:name="bookmark6"/>
       <w:bookmarkEnd w:id="11"/>
-      <w:bookmarkStart w:id="12" w:name="_Toc30694"/>
+      <w:bookmarkStart w:id="12" w:name="_Toc21099"/>
       <w:r>
         <w:rPr>
           <w:rFonts w:hint="eastAsia"/>
@@ -2933,14 +3193,38 @@
     </w:p>
     <w:p>
       <w:pPr>
-        <w:pStyle w:val="26"/>
+        <w:pStyle w:val="28"/>
         <w:bidi w:val="0"/>
       </w:pPr>
       <w:bookmarkStart w:id="13" w:name="bookmark7"/>
       <w:bookmarkEnd w:id="13"/>
-      <w:bookmarkStart w:id="14" w:name="_Toc28763"/>
-      <w:r>
-        <w:t>运维部</w:t>
+      <w:bookmarkStart w:id="14" w:name="_Toc8354"/>
+      <w:r>
+        <w:rPr>
+          <w:rFonts w:hint="eastAsia"/>
+          <w:lang w:val="en-US" w:eastAsia="zh-CN"/>
+        </w:rPr>
+        <w:t>其他</w:t>
+      </w:r>
+      <w:r>
+        <w:t>运维</w:t>
+      </w:r>
+      <w:r>
+        <w:rPr>
+          <w:rFonts w:hint="eastAsia"/>
+          <w:lang w:val="en-US" w:eastAsia="zh-CN"/>
+        </w:rPr>
+        <w:t>相关</w:t>
+      </w:r>
+      <w:r>
+        <w:t>部</w:t>
+      </w:r>
+      <w:r>
+        <w:rPr>
+          <w:rFonts w:hint="eastAsia"/>
+          <w:lang w:val="en-US" w:eastAsia="zh-CN"/>
+        </w:rPr>
+        <w:t>门</w:t>
       </w:r>
       <w:bookmarkEnd w:id="14"/>
     </w:p>
@@ -3136,23 +3420,27 @@
     </w:p>
     <w:p>
       <w:pPr>
-        <w:pStyle w:val="25"/>
+        <w:pStyle w:val="26"/>
         <w:bidi w:val="0"/>
       </w:pPr>
       <w:bookmarkStart w:id="15" w:name="bookmark8"/>
       <w:bookmarkEnd w:id="15"/>
-      <w:bookmarkStart w:id="16" w:name="_Toc14716"/>
-      <w:r>
-        <w:t>工作内容</w:t>
+      <w:bookmarkStart w:id="16" w:name="_Toc7331"/>
+      <w:r>
+        <w:rPr>
+          <w:rFonts w:hint="eastAsia"/>
+          <w:lang w:val="en-US" w:eastAsia="zh-CN"/>
+        </w:rPr>
+        <w:t>技能评定实施</w:t>
       </w:r>
       <w:bookmarkEnd w:id="16"/>
     </w:p>
     <w:p>
       <w:pPr>
-        <w:pStyle w:val="26"/>
+        <w:pStyle w:val="28"/>
         <w:bidi w:val="0"/>
       </w:pPr>
-      <w:bookmarkStart w:id="17" w:name="_Toc8713"/>
+      <w:bookmarkStart w:id="17" w:name="_Toc548"/>
       <w:r>
         <w:t>建立岗位技能标准</w:t>
       </w:r>
@@ -3298,10 +3586,10 @@
     </w:p>
     <w:p>
       <w:pPr>
-        <w:pStyle w:val="26"/>
+        <w:pStyle w:val="28"/>
         <w:bidi w:val="0"/>
       </w:pPr>
-      <w:bookmarkStart w:id="18" w:name="_Toc19012"/>
+      <w:bookmarkStart w:id="18" w:name="_Toc23753"/>
       <w:r>
         <w:t>评定员工技能</w:t>
       </w:r>
@@ -3415,7 +3703,7 @@
     </w:p>
     <w:tbl>
       <w:tblPr>
-        <w:tblStyle w:val="23"/>
+        <w:tblStyle w:val="24"/>
         <w:tblW w:w="9374" w:type="dxa"/>
         <w:tblInd w:w="2" w:type="dxa"/>
         <w:tblBorders>
@@ -3667,7 +3955,7 @@
           </w:tcPr>
           <w:p>
             <w:pPr>
-              <w:pStyle w:val="24"/>
+              <w:pStyle w:val="25"/>
               <w:spacing w:line="250" w:lineRule="auto"/>
             </w:pPr>
           </w:p>
@@ -3698,7 +3986,7 @@
           </w:tcPr>
           <w:p>
             <w:pPr>
-              <w:pStyle w:val="24"/>
+              <w:pStyle w:val="25"/>
               <w:spacing w:line="250" w:lineRule="auto"/>
             </w:pPr>
           </w:p>
@@ -3784,7 +4072,7 @@
           </w:tcPr>
           <w:p>
             <w:pPr>
-              <w:pStyle w:val="24"/>
+              <w:pStyle w:val="25"/>
               <w:spacing w:line="250" w:lineRule="auto"/>
             </w:pPr>
           </w:p>
@@ -3855,7 +4143,7 @@
           </w:tcPr>
           <w:p>
             <w:pPr>
-              <w:pStyle w:val="24"/>
+              <w:pStyle w:val="25"/>
               <w:spacing w:line="269" w:lineRule="auto"/>
             </w:pPr>
           </w:p>
@@ -3886,7 +4174,7 @@
           </w:tcPr>
           <w:p>
             <w:pPr>
-              <w:pStyle w:val="24"/>
+              <w:pStyle w:val="25"/>
               <w:spacing w:line="270" w:lineRule="auto"/>
             </w:pPr>
           </w:p>
@@ -4085,7 +4373,7 @@
           </w:tcPr>
           <w:p>
             <w:pPr>
-              <w:pStyle w:val="24"/>
+              <w:pStyle w:val="25"/>
               <w:spacing w:line="250" w:lineRule="auto"/>
             </w:pPr>
           </w:p>
@@ -4116,7 +4404,7 @@
           </w:tcPr>
           <w:p>
             <w:pPr>
-              <w:pStyle w:val="24"/>
+              <w:pStyle w:val="25"/>
               <w:spacing w:line="252" w:lineRule="auto"/>
             </w:pPr>
           </w:p>
@@ -4314,7 +4602,7 @@
           </w:tcPr>
           <w:p>
             <w:pPr>
-              <w:pStyle w:val="24"/>
+              <w:pStyle w:val="25"/>
               <w:spacing w:line="271" w:lineRule="auto"/>
             </w:pPr>
           </w:p>
@@ -4345,7 +4633,7 @@
           </w:tcPr>
           <w:p>
             <w:pPr>
-              <w:pStyle w:val="24"/>
+              <w:pStyle w:val="25"/>
               <w:spacing w:line="271" w:lineRule="auto"/>
             </w:pPr>
           </w:p>
@@ -4552,7 +4840,7 @@
           </w:tcPr>
           <w:p>
             <w:pPr>
-              <w:pStyle w:val="24"/>
+              <w:pStyle w:val="25"/>
               <w:spacing w:line="424" w:lineRule="auto"/>
             </w:pPr>
           </w:p>
@@ -4583,7 +4871,7 @@
           </w:tcPr>
           <w:p>
             <w:pPr>
-              <w:pStyle w:val="24"/>
+              <w:pStyle w:val="25"/>
               <w:spacing w:line="425" w:lineRule="auto"/>
             </w:pPr>
           </w:p>
@@ -4696,7 +4984,7 @@
           </w:tcPr>
           <w:p>
             <w:pPr>
-              <w:pStyle w:val="24"/>
+              <w:pStyle w:val="25"/>
               <w:spacing w:line="270" w:lineRule="auto"/>
             </w:pPr>
           </w:p>
@@ -4801,10 +5089,10 @@
     </w:p>
     <w:p>
       <w:pPr>
-        <w:pStyle w:val="26"/>
+        <w:pStyle w:val="28"/>
         <w:bidi w:val="0"/>
       </w:pPr>
-      <w:bookmarkStart w:id="19" w:name="_Toc25312"/>
+      <w:bookmarkStart w:id="19" w:name="_Toc9293"/>
       <w:r>
         <w:t>评定实施</w:t>
       </w:r>
@@ -4942,10 +5230,10 @@
     </w:p>
     <w:p>
       <w:pPr>
-        <w:pStyle w:val="27"/>
+        <w:pStyle w:val="29"/>
         <w:bidi w:val="0"/>
       </w:pPr>
-      <w:bookmarkStart w:id="20" w:name="_Toc84"/>
+      <w:bookmarkStart w:id="20" w:name="_Toc7319"/>
       <w:r>
         <w:t>笔试</w:t>
       </w:r>
@@ -5279,10 +5567,10 @@
     </w:p>
     <w:p>
       <w:pPr>
-        <w:pStyle w:val="27"/>
+        <w:pStyle w:val="29"/>
         <w:bidi w:val="0"/>
       </w:pPr>
-      <w:bookmarkStart w:id="21" w:name="_Toc24717"/>
+      <w:bookmarkStart w:id="21" w:name="_Toc1960"/>
       <w:r>
         <w:t>实操</w:t>
       </w:r>
@@ -5502,14 +5790,14 @@
     </w:p>
     <w:p>
       <w:pPr>
-        <w:pStyle w:val="27"/>
+        <w:pStyle w:val="29"/>
         <w:bidi w:val="0"/>
         <w:rPr>
           <w:rFonts w:hint="eastAsia"/>
           <w:lang w:val="en-US" w:eastAsia="zh-CN"/>
         </w:rPr>
       </w:pPr>
-      <w:bookmarkStart w:id="22" w:name="_Toc2772"/>
+      <w:bookmarkStart w:id="22" w:name="_Toc18775"/>
       <w:r>
         <w:rPr>
           <w:rFonts w:hint="eastAsia"/>
@@ -5556,27 +5844,12 @@
     </w:p>
     <w:p>
       <w:pPr>
-        <w:pStyle w:val="25"/>
-        <w:keepNext/>
-        <w:keepLines/>
-        <w:pageBreakBefore w:val="0"/>
-        <w:widowControl/>
-        <w:kinsoku w:val="0"/>
-        <w:wordWrap/>
-        <w:overflowPunct/>
-        <w:topLinePunct w:val="0"/>
-        <w:autoSpaceDE w:val="0"/>
-        <w:autoSpaceDN w:val="0"/>
+        <w:pStyle w:val="28"/>
         <w:bidi w:val="0"/>
-        <w:adjustRightInd w:val="0"/>
-        <w:snapToGrid w:val="0"/>
-        <w:spacing w:line="240" w:lineRule="auto"/>
-        <w:ind w:left="431" w:hanging="431"/>
-        <w:textAlignment w:val="baseline"/>
       </w:pPr>
       <w:bookmarkStart w:id="23" w:name="bookmark9"/>
       <w:bookmarkEnd w:id="23"/>
-      <w:bookmarkStart w:id="24" w:name="_Toc3359"/>
+      <w:bookmarkStart w:id="24" w:name="_Toc16281"/>
       <w:r>
         <w:t>评定结果</w:t>
       </w:r>
@@ -5692,27 +5965,12 @@
     </w:p>
     <w:p>
       <w:pPr>
-        <w:pStyle w:val="25"/>
-        <w:keepNext/>
-        <w:keepLines/>
-        <w:pageBreakBefore w:val="0"/>
-        <w:widowControl/>
-        <w:kinsoku w:val="0"/>
-        <w:wordWrap/>
-        <w:overflowPunct/>
-        <w:topLinePunct w:val="0"/>
-        <w:autoSpaceDE w:val="0"/>
-        <w:autoSpaceDN w:val="0"/>
+        <w:pStyle w:val="28"/>
         <w:bidi w:val="0"/>
-        <w:adjustRightInd w:val="0"/>
-        <w:snapToGrid w:val="0"/>
-        <w:spacing w:line="240" w:lineRule="auto"/>
-        <w:ind w:left="431" w:hanging="431"/>
-        <w:textAlignment w:val="baseline"/>
       </w:pPr>
       <w:bookmarkStart w:id="25" w:name="bookmark10"/>
       <w:bookmarkEnd w:id="25"/>
-      <w:bookmarkStart w:id="26" w:name="_Toc7436"/>
+      <w:bookmarkStart w:id="26" w:name="_Toc7957"/>
       <w:r>
         <w:t>评定结果运用</w:t>
       </w:r>
@@ -5750,17 +6008,29 @@
         </w:rPr>
         <w:t>评定结果主要用于以下几个方面：</w:t>
       </w:r>
-      <w:bookmarkStart w:id="27" w:name="_GoBack"/>
-      <w:bookmarkEnd w:id="27"/>
     </w:p>
     <w:p>
       <w:pPr>
+        <w:keepNext w:val="0"/>
+        <w:keepLines w:val="0"/>
+        <w:pageBreakBefore w:val="0"/>
+        <w:widowControl/>
         <w:numPr>
           <w:ilvl w:val="0"/>
           <w:numId w:val="7"/>
         </w:numPr>
-        <w:spacing w:before="151" w:line="219" w:lineRule="auto"/>
+        <w:kinsoku w:val="0"/>
+        <w:wordWrap/>
+        <w:overflowPunct/>
+        <w:topLinePunct w:val="0"/>
+        <w:autoSpaceDE w:val="0"/>
+        <w:autoSpaceDN w:val="0"/>
+        <w:bidi w:val="0"/>
+        <w:adjustRightInd w:val="0"/>
+        <w:snapToGrid w:val="0"/>
+        <w:spacing w:line="360" w:lineRule="auto"/>
         <w:ind w:left="425" w:leftChars="0" w:hanging="425" w:firstLineChars="0"/>
+        <w:textAlignment w:val="baseline"/>
         <w:rPr>
           <w:rFonts w:ascii="宋体" w:hAnsi="宋体" w:eastAsia="宋体" w:cs="宋体"/>
           <w:sz w:val="24"/>
@@ -5779,12 +6049,26 @@
     </w:p>
     <w:p>
       <w:pPr>
+        <w:keepNext w:val="0"/>
+        <w:keepLines w:val="0"/>
+        <w:pageBreakBefore w:val="0"/>
+        <w:widowControl/>
         <w:numPr>
           <w:ilvl w:val="0"/>
           <w:numId w:val="7"/>
         </w:numPr>
-        <w:spacing w:before="104" w:line="219" w:lineRule="auto"/>
+        <w:kinsoku w:val="0"/>
+        <w:wordWrap/>
+        <w:overflowPunct/>
+        <w:topLinePunct w:val="0"/>
+        <w:autoSpaceDE w:val="0"/>
+        <w:autoSpaceDN w:val="0"/>
+        <w:bidi w:val="0"/>
+        <w:adjustRightInd w:val="0"/>
+        <w:snapToGrid w:val="0"/>
+        <w:spacing w:line="360" w:lineRule="auto"/>
         <w:ind w:left="425" w:leftChars="0" w:hanging="425" w:firstLineChars="0"/>
+        <w:textAlignment w:val="baseline"/>
         <w:rPr>
           <w:rFonts w:ascii="宋体" w:hAnsi="宋体" w:eastAsia="宋体" w:cs="宋体"/>
           <w:sz w:val="24"/>
@@ -5803,12 +6087,26 @@
     </w:p>
     <w:p>
       <w:pPr>
+        <w:keepNext w:val="0"/>
+        <w:keepLines w:val="0"/>
+        <w:pageBreakBefore w:val="0"/>
+        <w:widowControl/>
         <w:numPr>
           <w:ilvl w:val="0"/>
           <w:numId w:val="7"/>
         </w:numPr>
-        <w:spacing w:before="107" w:line="219" w:lineRule="auto"/>
+        <w:kinsoku w:val="0"/>
+        <w:wordWrap/>
+        <w:overflowPunct/>
+        <w:topLinePunct w:val="0"/>
+        <w:autoSpaceDE w:val="0"/>
+        <w:autoSpaceDN w:val="0"/>
+        <w:bidi w:val="0"/>
+        <w:adjustRightInd w:val="0"/>
+        <w:snapToGrid w:val="0"/>
+        <w:spacing w:line="360" w:lineRule="auto"/>
         <w:ind w:left="425" w:leftChars="0" w:hanging="425" w:firstLineChars="0"/>
+        <w:textAlignment w:val="baseline"/>
         <w:rPr>
           <w:rFonts w:ascii="宋体" w:hAnsi="宋体" w:eastAsia="宋体" w:cs="宋体"/>
           <w:sz w:val="24"/>
@@ -5827,12 +6125,26 @@
     </w:p>
     <w:p>
       <w:pPr>
+        <w:keepNext w:val="0"/>
+        <w:keepLines w:val="0"/>
+        <w:pageBreakBefore w:val="0"/>
+        <w:widowControl/>
         <w:numPr>
           <w:ilvl w:val="0"/>
           <w:numId w:val="7"/>
         </w:numPr>
-        <w:spacing w:before="105" w:line="219" w:lineRule="auto"/>
+        <w:kinsoku w:val="0"/>
+        <w:wordWrap/>
+        <w:overflowPunct/>
+        <w:topLinePunct w:val="0"/>
+        <w:autoSpaceDE w:val="0"/>
+        <w:autoSpaceDN w:val="0"/>
+        <w:bidi w:val="0"/>
+        <w:adjustRightInd w:val="0"/>
+        <w:snapToGrid w:val="0"/>
+        <w:spacing w:line="360" w:lineRule="auto"/>
         <w:ind w:left="425" w:leftChars="0" w:hanging="425" w:firstLineChars="0"/>
+        <w:textAlignment w:val="baseline"/>
         <w:rPr>
           <w:rFonts w:ascii="宋体" w:hAnsi="宋体" w:eastAsia="宋体" w:cs="宋体"/>
           <w:sz w:val="24"/>
@@ -5847,6 +6159,189 @@
           <w:szCs w:val="24"/>
         </w:rPr>
         <w:t>员工评定结果将直接影响试用期员工转正、薪级。</w:t>
+      </w:r>
+    </w:p>
+    <w:p>
+      <w:pPr>
+        <w:pStyle w:val="26"/>
+        <w:bidi w:val="0"/>
+        <w:rPr>
+          <w:rFonts w:hint="eastAsia"/>
+          <w:lang w:val="en-US" w:eastAsia="zh-CN"/>
+        </w:rPr>
+      </w:pPr>
+      <w:bookmarkStart w:id="27" w:name="_Toc7499"/>
+      <w:r>
+        <w:rPr>
+          <w:rFonts w:hint="eastAsia"/>
+          <w:lang w:val="en-US" w:eastAsia="zh-CN"/>
+        </w:rPr>
+        <w:t>附则</w:t>
+      </w:r>
+      <w:bookmarkEnd w:id="27"/>
+    </w:p>
+    <w:p>
+      <w:pPr>
+        <w:keepNext w:val="0"/>
+        <w:keepLines w:val="0"/>
+        <w:pageBreakBefore w:val="0"/>
+        <w:widowControl/>
+        <w:numPr>
+          <w:ilvl w:val="0"/>
+          <w:numId w:val="8"/>
+        </w:numPr>
+        <w:kinsoku w:val="0"/>
+        <w:wordWrap/>
+        <w:overflowPunct/>
+        <w:topLinePunct/>
+        <w:autoSpaceDE w:val="0"/>
+        <w:autoSpaceDN w:val="0"/>
+        <w:bidi w:val="0"/>
+        <w:adjustRightInd w:val="0"/>
+        <w:snapToGrid w:val="0"/>
+        <w:spacing w:line="360" w:lineRule="auto"/>
+        <w:ind w:left="425" w:leftChars="0" w:hanging="425" w:firstLineChars="0"/>
+        <w:textAlignment w:val="baseline"/>
+        <w:rPr>
+          <w:rFonts w:ascii="宋体" w:hAnsi="宋体" w:eastAsia="宋体" w:cs="宋体"/>
+          <w:sz w:val="24"/>
+          <w:szCs w:val="24"/>
+        </w:rPr>
+      </w:pPr>
+      <w:r>
+        <w:rPr>
+          <w:rFonts w:ascii="宋体" w:hAnsi="宋体" w:eastAsia="宋体" w:cs="宋体"/>
+          <w:spacing w:val="-1"/>
+          <w:sz w:val="24"/>
+          <w:szCs w:val="24"/>
+        </w:rPr>
+        <w:t>本制度最终解释权和修订权归</w:t>
+      </w:r>
+      <w:r>
+        <w:rPr>
+          <w:rFonts w:hint="eastAsia" w:ascii="宋体" w:hAnsi="宋体" w:eastAsia="宋体" w:cs="宋体"/>
+          <w:spacing w:val="-1"/>
+          <w:sz w:val="24"/>
+          <w:szCs w:val="24"/>
+          <w:lang w:eastAsia="zh-CN"/>
+        </w:rPr>
+        <w:t>人力部</w:t>
+      </w:r>
+      <w:r>
+        <w:rPr>
+          <w:rFonts w:ascii="宋体" w:hAnsi="宋体" w:eastAsia="宋体" w:cs="宋体"/>
+          <w:spacing w:val="-1"/>
+          <w:sz w:val="24"/>
+          <w:szCs w:val="24"/>
+        </w:rPr>
+        <w:t>。</w:t>
+      </w:r>
+    </w:p>
+    <w:p>
+      <w:pPr>
+        <w:keepNext w:val="0"/>
+        <w:keepLines w:val="0"/>
+        <w:pageBreakBefore w:val="0"/>
+        <w:widowControl/>
+        <w:numPr>
+          <w:ilvl w:val="0"/>
+          <w:numId w:val="8"/>
+        </w:numPr>
+        <w:kinsoku w:val="0"/>
+        <w:wordWrap/>
+        <w:overflowPunct/>
+        <w:topLinePunct/>
+        <w:autoSpaceDE w:val="0"/>
+        <w:autoSpaceDN w:val="0"/>
+        <w:bidi w:val="0"/>
+        <w:adjustRightInd w:val="0"/>
+        <w:snapToGrid w:val="0"/>
+        <w:spacing w:line="360" w:lineRule="auto"/>
+        <w:ind w:left="425" w:leftChars="0" w:hanging="425" w:firstLineChars="0"/>
+        <w:textAlignment w:val="baseline"/>
+        <w:rPr>
+          <w:rFonts w:hint="eastAsia"/>
+          <w:lang w:val="en-US" w:eastAsia="zh-CN"/>
+        </w:rPr>
+      </w:pPr>
+      <w:r>
+        <w:rPr>
+          <w:rFonts w:ascii="宋体" w:hAnsi="宋体" w:eastAsia="宋体" w:cs="宋体"/>
+          <w:spacing w:val="-2"/>
+          <w:sz w:val="24"/>
+          <w:szCs w:val="24"/>
+        </w:rPr>
+        <w:t>本制度自颁布之日起施行。</w:t>
+      </w:r>
+    </w:p>
+    <w:p>
+      <w:pPr>
+        <w:pStyle w:val="26"/>
+        <w:bidi w:val="0"/>
+        <w:rPr>
+          <w:rFonts w:hint="eastAsia"/>
+          <w:lang w:val="en-US" w:eastAsia="zh-CN"/>
+        </w:rPr>
+      </w:pPr>
+      <w:bookmarkStart w:id="28" w:name="_Toc25180"/>
+      <w:r>
+        <w:rPr>
+          <w:rFonts w:hint="eastAsia"/>
+          <w:lang w:val="en-US" w:eastAsia="zh-CN"/>
+        </w:rPr>
+        <w:t>附件</w:t>
+      </w:r>
+      <w:bookmarkEnd w:id="28"/>
+    </w:p>
+    <w:p>
+      <w:pPr>
+        <w:pStyle w:val="27"/>
+        <w:rPr>
+          <w:rFonts w:hint="default"/>
+          <w:lang w:val="en-US" w:eastAsia="zh-CN"/>
+        </w:rPr>
+      </w:pPr>
+      <w:r>
+        <w:rPr>
+          <w:rFonts w:hint="eastAsia"/>
+          <w:lang w:val="en-US" w:eastAsia="zh-CN"/>
+        </w:rPr>
+        <w:t>无</w:t>
+      </w:r>
+    </w:p>
+    <w:p>
+      <w:pPr>
+        <w:pStyle w:val="26"/>
+        <w:bidi w:val="0"/>
+        <w:rPr>
+          <w:rFonts w:hint="default"/>
+          <w:lang w:val="en-US" w:eastAsia="zh-CN"/>
+        </w:rPr>
+      </w:pPr>
+      <w:bookmarkStart w:id="29" w:name="_Toc21248"/>
+      <w:r>
+        <w:rPr>
+          <w:rFonts w:hint="eastAsia"/>
+          <w:lang w:val="en-US" w:eastAsia="zh-CN"/>
+        </w:rPr>
+        <w:t>记录</w:t>
+      </w:r>
+      <w:bookmarkEnd w:id="29"/>
+    </w:p>
+    <w:p>
+      <w:pPr>
+        <w:pStyle w:val="27"/>
+        <w:rPr>
+          <w:rFonts w:hint="default"/>
+          <w:lang w:val="en-US" w:eastAsia="zh-CN"/>
+        </w:rPr>
+      </w:pPr>
+      <w:r>
+        <w:rPr>
+          <w:rFonts w:hint="eastAsia"/>
+          <w:lang w:val="en-US" w:eastAsia="zh-CN"/>
+        </w:rPr>
+        <w:t>无</w:t>
       </w:r>
     </w:p>
     <w:sectPr>
@@ -5890,7 +6385,7 @@
 <w:ftr xmlns:wpc="http://schemas.microsoft.com/office/word/2010/wordprocessingCanvas" xmlns:mc="http://schemas.openxmlformats.org/markup-compatibility/2006" xmlns:o="urn:schemas-microsoft-com:office:office" xmlns:r="http://schemas.openxmlformats.org/officeDocument/2006/relationships" xmlns:m="http://schemas.openxmlformats.org/officeDocument/2006/math" xmlns:v="urn:schemas-microsoft-com:vml" xmlns:wp14="http://schemas.microsoft.com/office/word/2010/wordprocessingDrawing" xmlns:wp="http://schemas.openxmlformats.org/drawingml/2006/wordprocessingDrawing" xmlns:w10="urn:schemas-microsoft-com:office:word" xmlns:w="http://schemas.openxmlformats.org/wordprocessingml/2006/main" xmlns:w14="http://schemas.microsoft.com/office/word/2010/wordml" xmlns:w15="http://schemas.microsoft.com/office/word/2012/wordml" xmlns:wpg="http://schemas.microsoft.com/office/word/2010/wordprocessingGroup" xmlns:wpi="http://schemas.microsoft.com/office/word/2010/wordprocessingInk" xmlns:wne="http://schemas.microsoft.com/office/word/2006/wordml" xmlns:wps="http://schemas.microsoft.com/office/word/2010/wordprocessingShape" xmlns:wpsCustomData="http://www.wps.cn/officeDocument/2013/wpsCustomData" mc:Ignorable="w14 w15 wp14">
   <w:p>
     <w:pPr>
-      <w:pStyle w:val="13"/>
+      <w:pStyle w:val="14"/>
     </w:pPr>
   </w:p>
 </w:ftr>
@@ -5925,7 +6420,7 @@
 <w:hdr xmlns:wpc="http://schemas.microsoft.com/office/word/2010/wordprocessingCanvas" xmlns:mc="http://schemas.openxmlformats.org/markup-compatibility/2006" xmlns:o="urn:schemas-microsoft-com:office:office" xmlns:r="http://schemas.openxmlformats.org/officeDocument/2006/relationships" xmlns:m="http://schemas.openxmlformats.org/officeDocument/2006/math" xmlns:v="urn:schemas-microsoft-com:vml" xmlns:wp14="http://schemas.microsoft.com/office/word/2010/wordprocessingDrawing" xmlns:wp="http://schemas.openxmlformats.org/drawingml/2006/wordprocessingDrawing" xmlns:w10="urn:schemas-microsoft-com:office:word" xmlns:w="http://schemas.openxmlformats.org/wordprocessingml/2006/main" xmlns:w14="http://schemas.microsoft.com/office/word/2010/wordml" xmlns:w15="http://schemas.microsoft.com/office/word/2012/wordml" xmlns:wpg="http://schemas.microsoft.com/office/word/2010/wordprocessingGroup" xmlns:wpi="http://schemas.microsoft.com/office/word/2010/wordprocessingInk" xmlns:wne="http://schemas.microsoft.com/office/word/2006/wordml" xmlns:wps="http://schemas.microsoft.com/office/word/2010/wordprocessingShape" xmlns:wpsCustomData="http://www.wps.cn/officeDocument/2013/wpsCustomData" mc:Ignorable="w14 w15 wp14">
   <w:p>
     <w:pPr>
-      <w:pStyle w:val="14"/>
+      <w:pStyle w:val="15"/>
       <w:pBdr>
         <w:bottom w:val="single" w:color="auto" w:sz="4" w:space="1"/>
       </w:pBdr>
@@ -6153,6 +6648,23 @@
     </w:lvl>
   </w:abstractNum>
   <w:abstractNum w:abstractNumId="2">
+    <w:nsid w:val="F9539CF3"/>
+    <w:multiLevelType w:val="singleLevel"/>
+    <w:tmpl w:val="F9539CF3"/>
+    <w:lvl w:ilvl="0" w:tentative="0">
+      <w:start w:val="1"/>
+      <w:numFmt w:val="decimal"/>
+      <w:lvlText w:val="%1."/>
+      <w:lvlJc w:val="left"/>
+      <w:pPr>
+        <w:ind w:left="425" w:hanging="425"/>
+      </w:pPr>
+      <w:rPr>
+        <w:rFonts w:hint="default"/>
+      </w:rPr>
+    </w:lvl>
+  </w:abstractNum>
+  <w:abstractNum w:abstractNumId="3">
     <w:nsid w:val="0B6C078D"/>
     <w:multiLevelType w:val="singleLevel"/>
     <w:tmpl w:val="0B6C078D"/>
@@ -6169,7 +6681,7 @@
       </w:rPr>
     </w:lvl>
   </w:abstractNum>
-  <w:abstractNum w:abstractNumId="3">
+  <w:abstractNum w:abstractNumId="4">
     <w:nsid w:val="201201EF"/>
     <w:multiLevelType w:val="singleLevel"/>
     <w:tmpl w:val="201201EF"/>
@@ -6186,7 +6698,7 @@
       </w:rPr>
     </w:lvl>
   </w:abstractNum>
-  <w:abstractNum w:abstractNumId="4">
+  <w:abstractNum w:abstractNumId="5">
     <w:nsid w:val="23E0822E"/>
     <w:multiLevelType w:val="singleLevel"/>
     <w:tmpl w:val="23E0822E"/>
@@ -6203,7 +6715,7 @@
       </w:rPr>
     </w:lvl>
   </w:abstractNum>
-  <w:abstractNum w:abstractNumId="5">
+  <w:abstractNum w:abstractNumId="6">
     <w:nsid w:val="6C1BC90C"/>
     <w:multiLevelType w:val="singleLevel"/>
     <w:tmpl w:val="6C1BC90C"/>
@@ -6220,7 +6732,7 @@
       </w:rPr>
     </w:lvl>
   </w:abstractNum>
-  <w:abstractNum w:abstractNumId="6">
+  <w:abstractNum w:abstractNumId="7">
     <w:nsid w:val="7B963D54"/>
     <w:multiLevelType w:val="singleLevel"/>
     <w:tmpl w:val="7B963D54"/>
@@ -6241,22 +6753,25 @@
     <w:abstractNumId w:val="0"/>
   </w:num>
   <w:num w:numId="2">
-    <w:abstractNumId w:val="2"/>
+    <w:abstractNumId w:val="3"/>
   </w:num>
   <w:num w:numId="3">
-    <w:abstractNumId w:val="5"/>
+    <w:abstractNumId w:val="6"/>
   </w:num>
   <w:num w:numId="4">
     <w:abstractNumId w:val="1"/>
   </w:num>
   <w:num w:numId="5">
-    <w:abstractNumId w:val="3"/>
+    <w:abstractNumId w:val="4"/>
   </w:num>
   <w:num w:numId="6">
-    <w:abstractNumId w:val="4"/>
+    <w:abstractNumId w:val="5"/>
   </w:num>
   <w:num w:numId="7">
-    <w:abstractNumId w:val="6"/>
+    <w:abstractNumId w:val="7"/>
+  </w:num>
+  <w:num w:numId="8">
+    <w:abstractNumId w:val="2"/>
   </w:num>
 </w:numbering>
 </file>
@@ -6302,7 +6817,7 @@
     <w:lsdException w:unhideWhenUsed="0" w:uiPriority="0" w:semiHidden="0" w:name="toc 9"/>
     <w:lsdException w:unhideWhenUsed="0" w:uiPriority="0" w:semiHidden="0" w:name="Normal Indent"/>
     <w:lsdException w:unhideWhenUsed="0" w:uiPriority="0" w:semiHidden="0" w:name="footnote text"/>
-    <w:lsdException w:unhideWhenUsed="0" w:uiPriority="0" w:semiHidden="0" w:name="annotation text"/>
+    <w:lsdException w:qFormat="1" w:unhideWhenUsed="0" w:uiPriority="0" w:semiHidden="0" w:name="annotation text"/>
     <w:lsdException w:qFormat="1" w:unhideWhenUsed="0" w:uiPriority="0" w:semiHidden="0" w:name="header"/>
     <w:lsdException w:qFormat="1" w:unhideWhenUsed="0" w:uiPriority="0" w:semiHidden="0" w:name="footer"/>
     <w:lsdException w:unhideWhenUsed="0" w:uiPriority="0" w:semiHidden="0" w:name="index heading"/>
@@ -6762,13 +7277,13 @@
       <w:sz w:val="21"/>
     </w:rPr>
   </w:style>
-  <w:style w:type="character" w:default="1" w:styleId="20">
+  <w:style w:type="character" w:default="1" w:styleId="21">
     <w:name w:val="Default Paragraph Font"/>
     <w:semiHidden/>
     <w:qFormat/>
     <w:uiPriority w:val="0"/>
   </w:style>
-  <w:style w:type="table" w:default="1" w:styleId="18">
+  <w:style w:type="table" w:default="1" w:styleId="19">
     <w:name w:val="Normal Table"/>
     <w:semiHidden/>
     <w:qFormat/>
@@ -6783,6 +7298,15 @@
     </w:tblPr>
   </w:style>
   <w:style w:type="paragraph" w:styleId="11">
+    <w:name w:val="annotation text"/>
+    <w:basedOn w:val="1"/>
+    <w:qFormat/>
+    <w:uiPriority w:val="0"/>
+    <w:pPr>
+      <w:jc w:val="left"/>
+    </w:pPr>
+  </w:style>
+  <w:style w:type="paragraph" w:styleId="12">
     <w:name w:val="Body Text"/>
     <w:basedOn w:val="1"/>
     <w:semiHidden/>
@@ -6795,7 +7319,7 @@
       <w:lang w:val="en-US" w:eastAsia="en-US" w:bidi="ar-SA"/>
     </w:rPr>
   </w:style>
-  <w:style w:type="paragraph" w:styleId="12">
+  <w:style w:type="paragraph" w:styleId="13">
     <w:name w:val="toc 3"/>
     <w:basedOn w:val="1"/>
     <w:next w:val="1"/>
@@ -6805,7 +7329,7 @@
       <w:ind w:left="840" w:leftChars="400"/>
     </w:pPr>
   </w:style>
-  <w:style w:type="paragraph" w:styleId="13">
+  <w:style w:type="paragraph" w:styleId="14">
     <w:name w:val="footer"/>
     <w:basedOn w:val="1"/>
     <w:qFormat/>
@@ -6822,7 +7346,7 @@
       <w:sz w:val="18"/>
     </w:rPr>
   </w:style>
-  <w:style w:type="paragraph" w:styleId="14">
+  <w:style w:type="paragraph" w:styleId="15">
     <w:name w:val="header"/>
     <w:basedOn w:val="1"/>
     <w:qFormat/>
@@ -6847,7 +7371,7 @@
       <w:sz w:val="18"/>
     </w:rPr>
   </w:style>
-  <w:style w:type="paragraph" w:styleId="15">
+  <w:style w:type="paragraph" w:styleId="16">
     <w:name w:val="toc 1"/>
     <w:basedOn w:val="1"/>
     <w:next w:val="1"/>
@@ -6858,7 +7382,7 @@
       <w:sz w:val="24"/>
     </w:rPr>
   </w:style>
-  <w:style w:type="paragraph" w:styleId="16">
+  <w:style w:type="paragraph" w:styleId="17">
     <w:name w:val="toc 2"/>
     <w:basedOn w:val="1"/>
     <w:next w:val="1"/>
@@ -6868,7 +7392,7 @@
       <w:ind w:left="420" w:leftChars="200"/>
     </w:pPr>
   </w:style>
-  <w:style w:type="paragraph" w:styleId="17">
+  <w:style w:type="paragraph" w:styleId="18">
     <w:name w:val="Title"/>
     <w:basedOn w:val="1"/>
     <w:qFormat/>
@@ -6884,9 +7408,9 @@
       <w:sz w:val="32"/>
     </w:rPr>
   </w:style>
-  <w:style w:type="table" w:styleId="19">
+  <w:style w:type="table" w:styleId="20">
     <w:name w:val="Table Grid"/>
-    <w:basedOn w:val="18"/>
+    <w:basedOn w:val="19"/>
     <w:qFormat/>
     <w:uiPriority w:val="0"/>
     <w:pPr>
@@ -6904,9 +7428,9 @@
       </w:tblBorders>
     </w:tblPr>
   </w:style>
-  <w:style w:type="paragraph" w:customStyle="1" w:styleId="21">
+  <w:style w:type="paragraph" w:customStyle="1" w:styleId="22">
     <w:name w:val="柴_公司名"/>
-    <w:basedOn w:val="17"/>
+    <w:basedOn w:val="18"/>
     <w:qFormat/>
     <w:uiPriority w:val="0"/>
     <w:pPr>
@@ -6920,9 +7444,9 @@
       <w:szCs w:val="52"/>
     </w:rPr>
   </w:style>
-  <w:style w:type="paragraph" w:customStyle="1" w:styleId="22">
+  <w:style w:type="paragraph" w:customStyle="1" w:styleId="23">
     <w:name w:val="柴_文档名"/>
-    <w:basedOn w:val="17"/>
+    <w:basedOn w:val="18"/>
     <w:qFormat/>
     <w:uiPriority w:val="0"/>
     <w:pPr>
@@ -6936,7 +7460,7 @@
       <w:szCs w:val="52"/>
     </w:rPr>
   </w:style>
-  <w:style w:type="table" w:customStyle="1" w:styleId="23">
+  <w:style w:type="table" w:customStyle="1" w:styleId="24">
     <w:name w:val="Table Normal"/>
     <w:semiHidden/>
     <w:unhideWhenUsed/>
@@ -6951,7 +7475,7 @@
       </w:tblCellMar>
     </w:tblPr>
   </w:style>
-  <w:style w:type="paragraph" w:customStyle="1" w:styleId="24">
+  <w:style w:type="paragraph" w:customStyle="1" w:styleId="25">
     <w:name w:val="Table Text"/>
     <w:basedOn w:val="1"/>
     <w:semiHidden/>
@@ -6964,10 +7488,10 @@
       <w:lang w:val="en-US" w:eastAsia="en-US" w:bidi="ar-SA"/>
     </w:rPr>
   </w:style>
-  <w:style w:type="paragraph" w:customStyle="1" w:styleId="25">
+  <w:style w:type="paragraph" w:customStyle="1" w:styleId="26">
     <w:name w:val="柴_标题1"/>
     <w:basedOn w:val="2"/>
-    <w:next w:val="1"/>
+    <w:next w:val="27"/>
     <w:qFormat/>
     <w:uiPriority w:val="0"/>
     <w:pPr>
@@ -6978,7 +7502,22 @@
       <w:sz w:val="32"/>
     </w:rPr>
   </w:style>
-  <w:style w:type="paragraph" w:customStyle="1" w:styleId="26">
+  <w:style w:type="paragraph" w:customStyle="1" w:styleId="27">
+    <w:name w:val="柴_正文"/>
+    <w:basedOn w:val="12"/>
+    <w:qFormat/>
+    <w:uiPriority w:val="0"/>
+    <w:pPr>
+      <w:spacing w:line="360" w:lineRule="auto"/>
+      <w:ind w:firstLine="470" w:firstLineChars="200"/>
+    </w:pPr>
+    <w:rPr>
+      <w:rFonts w:ascii="Arial" w:hAnsi="Arial" w:eastAsia="宋体"/>
+      <w:sz w:val="24"/>
+      <w:lang w:eastAsia="zh-CN"/>
+    </w:rPr>
+  </w:style>
+  <w:style w:type="paragraph" w:customStyle="1" w:styleId="28">
     <w:name w:val="柴_标题2"/>
     <w:basedOn w:val="3"/>
     <w:next w:val="1"/>
@@ -6992,7 +7531,7 @@
       <w:sz w:val="28"/>
     </w:rPr>
   </w:style>
-  <w:style w:type="paragraph" w:customStyle="1" w:styleId="27">
+  <w:style w:type="paragraph" w:customStyle="1" w:styleId="29">
     <w:name w:val="柴_标题3"/>
     <w:basedOn w:val="4"/>
     <w:next w:val="1"/>
@@ -7009,10 +7548,10 @@
       <w:szCs w:val="24"/>
     </w:rPr>
   </w:style>
-  <w:style w:type="paragraph" w:customStyle="1" w:styleId="28">
+  <w:style w:type="paragraph" w:customStyle="1" w:styleId="30">
     <w:name w:val="柴_目录"/>
     <w:basedOn w:val="1"/>
-    <w:next w:val="11"/>
+    <w:next w:val="12"/>
     <w:qFormat/>
     <w:uiPriority w:val="0"/>
     <w:pPr>

--- a/5-人员管理/流程制度规范类文件/050102-人员技能评定管理制度.docx
+++ b/5-人员管理/流程制度规范类文件/050102-人员技能评定管理制度.docx
@@ -4,6 +4,12 @@
   <w:body>
     <w:p>
       <w:pPr>
+        <w:keepLines/>
+        <w:pageBreakBefore w:val="0"/>
+        <w:widowControl/>
+        <w:wordWrap/>
+        <w:overflowPunct/>
+        <w:bidi w:val="0"/>
         <w:spacing w:before="78" w:line="219" w:lineRule="auto"/>
         <w:ind w:left="25"/>
         <w:rPr>
@@ -13,6 +19,7 @@
           <w:lang w:val="en-US" w:eastAsia="zh-CN"/>
         </w:rPr>
       </w:pPr>
+      <w:bookmarkStart w:id="29" w:name="_GoBack"/>
       <w:r>
         <w:rPr>
           <w:rFonts w:ascii="宋体" w:hAnsi="宋体" w:eastAsia="宋体" w:cs="宋体"/>
@@ -86,9 +93,9 @@
     <w:p>
       <w:pPr>
         <w:keepNext w:val="0"/>
-        <w:keepLines w:val="0"/>
+        <w:keepLines/>
         <w:pageBreakBefore w:val="0"/>
-        <w:widowControl w:val="0"/>
+        <w:widowControl/>
         <w:kinsoku/>
         <w:wordWrap/>
         <w:overflowPunct/>
@@ -148,6 +155,11 @@
     <w:p>
       <w:pPr>
         <w:pStyle w:val="22"/>
+        <w:keepLines/>
+        <w:pageBreakBefore w:val="0"/>
+        <w:widowControl/>
+        <w:wordWrap/>
+        <w:overflowPunct/>
         <w:bidi w:val="0"/>
       </w:pPr>
       <w:bookmarkStart w:id="0" w:name="_Toc17627"/>
@@ -166,6 +178,11 @@
     <w:p>
       <w:pPr>
         <w:pStyle w:val="23"/>
+        <w:keepLines/>
+        <w:pageBreakBefore w:val="0"/>
+        <w:widowControl/>
+        <w:wordWrap/>
+        <w:overflowPunct/>
         <w:bidi w:val="0"/>
         <w:rPr>
           <w:rFonts w:hint="default"/>
@@ -233,7 +250,12 @@
           </w:tcPr>
           <w:p>
             <w:pPr>
-              <w:widowControl w:val="0"/>
+              <w:keepLines/>
+              <w:pageBreakBefore w:val="0"/>
+              <w:widowControl/>
+              <w:wordWrap/>
+              <w:overflowPunct/>
+              <w:bidi w:val="0"/>
               <w:rPr>
                 <w:rFonts w:hint="default"/>
                 <w:vertAlign w:val="baseline"/>
@@ -275,7 +297,12 @@
           </w:tcPr>
           <w:p>
             <w:pPr>
-              <w:widowControl w:val="0"/>
+              <w:keepLines/>
+              <w:pageBreakBefore w:val="0"/>
+              <w:widowControl/>
+              <w:wordWrap/>
+              <w:overflowPunct/>
+              <w:bidi w:val="0"/>
               <w:rPr>
                 <w:rFonts w:hint="default"/>
                 <w:vertAlign w:val="baseline"/>
@@ -340,7 +367,12 @@
           </w:tcPr>
           <w:p>
             <w:pPr>
-              <w:widowControl w:val="0"/>
+              <w:keepLines/>
+              <w:pageBreakBefore w:val="0"/>
+              <w:widowControl/>
+              <w:wordWrap/>
+              <w:overflowPunct/>
+              <w:bidi w:val="0"/>
               <w:rPr>
                 <w:rFonts w:hint="eastAsia" w:ascii="Arial" w:hAnsi="Arial" w:eastAsia="Arial" w:cs="Arial"/>
                 <w:snapToGrid w:val="0"/>
@@ -389,7 +421,12 @@
           </w:tcPr>
           <w:p>
             <w:pPr>
-              <w:widowControl w:val="0"/>
+              <w:keepLines/>
+              <w:pageBreakBefore w:val="0"/>
+              <w:widowControl/>
+              <w:wordWrap/>
+              <w:overflowPunct/>
+              <w:bidi w:val="0"/>
               <w:rPr>
                 <w:rFonts w:hint="eastAsia" w:ascii="Arial" w:hAnsi="Arial" w:eastAsia="Arial" w:cs="Arial"/>
                 <w:snapToGrid w:val="0"/>
@@ -457,7 +494,12 @@
           </w:tcPr>
           <w:p>
             <w:pPr>
-              <w:widowControl w:val="0"/>
+              <w:keepLines/>
+              <w:pageBreakBefore w:val="0"/>
+              <w:widowControl/>
+              <w:wordWrap/>
+              <w:overflowPunct/>
+              <w:bidi w:val="0"/>
               <w:rPr>
                 <w:rFonts w:hint="eastAsia"/>
                 <w:vertAlign w:val="baseline"/>
@@ -507,7 +549,12 @@
           </w:tcPr>
           <w:p>
             <w:pPr>
-              <w:widowControl w:val="0"/>
+              <w:keepLines/>
+              <w:pageBreakBefore w:val="0"/>
+              <w:widowControl/>
+              <w:wordWrap/>
+              <w:overflowPunct/>
+              <w:bidi w:val="0"/>
               <w:rPr>
                 <w:rFonts w:hint="default"/>
                 <w:vertAlign w:val="baseline"/>
@@ -546,12 +593,26 @@
       </w:tr>
     </w:tbl>
     <w:p>
+      <w:pPr>
+        <w:keepLines/>
+        <w:pageBreakBefore w:val="0"/>
+        <w:widowControl/>
+        <w:wordWrap/>
+        <w:overflowPunct/>
+        <w:bidi w:val="0"/>
+      </w:pPr>
       <w:r>
         <w:br w:type="page"/>
       </w:r>
     </w:p>
     <w:p>
       <w:pPr>
+        <w:keepLines/>
+        <w:pageBreakBefore w:val="0"/>
+        <w:widowControl/>
+        <w:wordWrap/>
+        <w:overflowPunct/>
+        <w:bidi w:val="0"/>
         <w:spacing w:before="153" w:line="225" w:lineRule="auto"/>
         <w:ind w:left="3634"/>
         <w:rPr>
@@ -628,6 +689,12 @@
           </w:tcPr>
           <w:p>
             <w:pPr>
+              <w:keepLines/>
+              <w:pageBreakBefore w:val="0"/>
+              <w:widowControl/>
+              <w:wordWrap/>
+              <w:overflowPunct/>
+              <w:bidi w:val="0"/>
               <w:spacing w:before="176" w:line="228" w:lineRule="auto"/>
               <w:ind w:left="607"/>
               <w:rPr>
@@ -654,6 +721,12 @@
           </w:tcPr>
           <w:p>
             <w:pPr>
+              <w:keepLines/>
+              <w:pageBreakBefore w:val="0"/>
+              <w:widowControl/>
+              <w:wordWrap/>
+              <w:overflowPunct/>
+              <w:bidi w:val="0"/>
               <w:spacing w:before="175" w:line="227" w:lineRule="auto"/>
               <w:ind w:left="253"/>
               <w:rPr>
@@ -680,6 +753,12 @@
           </w:tcPr>
           <w:p>
             <w:pPr>
+              <w:keepLines/>
+              <w:pageBreakBefore w:val="0"/>
+              <w:widowControl/>
+              <w:wordWrap/>
+              <w:overflowPunct/>
+              <w:bidi w:val="0"/>
               <w:spacing w:before="175" w:line="228" w:lineRule="auto"/>
               <w:ind w:left="730"/>
               <w:rPr>
@@ -706,6 +785,12 @@
           </w:tcPr>
           <w:p>
             <w:pPr>
+              <w:keepLines/>
+              <w:pageBreakBefore w:val="0"/>
+              <w:widowControl/>
+              <w:wordWrap/>
+              <w:overflowPunct/>
+              <w:bidi w:val="0"/>
               <w:spacing w:before="175" w:line="228" w:lineRule="auto"/>
               <w:ind w:left="310"/>
               <w:rPr>
@@ -732,6 +817,12 @@
           </w:tcPr>
           <w:p>
             <w:pPr>
+              <w:keepLines/>
+              <w:pageBreakBefore w:val="0"/>
+              <w:widowControl/>
+              <w:wordWrap/>
+              <w:overflowPunct/>
+              <w:bidi w:val="0"/>
               <w:spacing w:before="175" w:line="228" w:lineRule="auto"/>
               <w:ind w:left="310"/>
               <w:rPr>
@@ -761,6 +852,12 @@
           </w:tcPr>
           <w:p>
             <w:pPr>
+              <w:keepLines/>
+              <w:pageBreakBefore w:val="0"/>
+              <w:widowControl/>
+              <w:wordWrap/>
+              <w:overflowPunct/>
+              <w:bidi w:val="0"/>
               <w:spacing w:before="176" w:line="229" w:lineRule="auto"/>
               <w:ind w:left="311"/>
               <w:rPr>
@@ -808,6 +905,12 @@
           </w:tcPr>
           <w:p>
             <w:pPr>
+              <w:keepLines/>
+              <w:pageBreakBefore w:val="0"/>
+              <w:widowControl/>
+              <w:wordWrap/>
+              <w:overflowPunct/>
+              <w:bidi w:val="0"/>
               <w:spacing w:before="173" w:line="267" w:lineRule="exact"/>
               <w:ind w:left="260"/>
               <w:rPr>
@@ -835,6 +938,12 @@
           </w:tcPr>
           <w:p>
             <w:pPr>
+              <w:keepLines/>
+              <w:pageBreakBefore w:val="0"/>
+              <w:widowControl/>
+              <w:wordWrap/>
+              <w:overflowPunct/>
+              <w:bidi w:val="0"/>
               <w:spacing w:before="173" w:line="267" w:lineRule="exact"/>
               <w:ind w:left="248"/>
               <w:rPr>
@@ -862,6 +971,12 @@
           </w:tcPr>
           <w:p>
             <w:pPr>
+              <w:keepLines/>
+              <w:pageBreakBefore w:val="0"/>
+              <w:widowControl/>
+              <w:wordWrap/>
+              <w:overflowPunct/>
+              <w:bidi w:val="0"/>
               <w:spacing w:before="172" w:line="228" w:lineRule="auto"/>
               <w:ind w:left="114"/>
               <w:jc w:val="center"/>
@@ -889,6 +1004,12 @@
           </w:tcPr>
           <w:p>
             <w:pPr>
+              <w:keepLines/>
+              <w:pageBreakBefore w:val="0"/>
+              <w:widowControl/>
+              <w:wordWrap/>
+              <w:overflowPunct/>
+              <w:bidi w:val="0"/>
               <w:spacing w:before="172" w:line="228" w:lineRule="auto"/>
               <w:ind w:left="313"/>
               <w:rPr>
@@ -916,6 +1037,12 @@
           </w:tcPr>
           <w:p>
             <w:pPr>
+              <w:keepLines/>
+              <w:pageBreakBefore w:val="0"/>
+              <w:widowControl/>
+              <w:wordWrap/>
+              <w:overflowPunct/>
+              <w:bidi w:val="0"/>
               <w:spacing w:before="172" w:line="228" w:lineRule="auto"/>
               <w:ind w:left="313"/>
               <w:rPr>
@@ -944,6 +1071,12 @@
           </w:tcPr>
           <w:p>
             <w:pPr>
+              <w:keepLines/>
+              <w:pageBreakBefore w:val="0"/>
+              <w:widowControl/>
+              <w:wordWrap/>
+              <w:overflowPunct/>
+              <w:bidi w:val="0"/>
               <w:spacing w:before="173" w:line="229" w:lineRule="auto"/>
               <w:ind w:left="314"/>
               <w:rPr>
@@ -993,6 +1126,12 @@
           <w:p>
             <w:pPr>
               <w:pStyle w:val="25"/>
+              <w:keepLines/>
+              <w:pageBreakBefore w:val="0"/>
+              <w:widowControl/>
+              <w:wordWrap/>
+              <w:overflowPunct/>
+              <w:bidi w:val="0"/>
             </w:pPr>
           </w:p>
         </w:tc>
@@ -1004,6 +1143,12 @@
           <w:p>
             <w:pPr>
               <w:pStyle w:val="25"/>
+              <w:keepLines/>
+              <w:pageBreakBefore w:val="0"/>
+              <w:widowControl/>
+              <w:wordWrap/>
+              <w:overflowPunct/>
+              <w:bidi w:val="0"/>
             </w:pPr>
           </w:p>
         </w:tc>
@@ -1015,6 +1160,12 @@
           <w:p>
             <w:pPr>
               <w:pStyle w:val="25"/>
+              <w:keepLines/>
+              <w:pageBreakBefore w:val="0"/>
+              <w:widowControl/>
+              <w:wordWrap/>
+              <w:overflowPunct/>
+              <w:bidi w:val="0"/>
             </w:pPr>
           </w:p>
         </w:tc>
@@ -1025,6 +1176,12 @@
           </w:tcPr>
           <w:p>
             <w:pPr>
+              <w:keepLines/>
+              <w:pageBreakBefore w:val="0"/>
+              <w:widowControl/>
+              <w:wordWrap/>
+              <w:overflowPunct/>
+              <w:bidi w:val="0"/>
               <w:spacing w:before="172" w:line="228" w:lineRule="auto"/>
               <w:ind w:left="313"/>
             </w:pPr>
@@ -1037,6 +1194,12 @@
           </w:tcPr>
           <w:p>
             <w:pPr>
+              <w:keepLines/>
+              <w:pageBreakBefore w:val="0"/>
+              <w:widowControl/>
+              <w:wordWrap/>
+              <w:overflowPunct/>
+              <w:bidi w:val="0"/>
               <w:spacing w:before="172" w:line="228" w:lineRule="auto"/>
               <w:ind w:left="313"/>
             </w:pPr>
@@ -1050,6 +1213,12 @@
           <w:p>
             <w:pPr>
               <w:pStyle w:val="25"/>
+              <w:keepLines/>
+              <w:pageBreakBefore w:val="0"/>
+              <w:widowControl/>
+              <w:wordWrap/>
+              <w:overflowPunct/>
+              <w:bidi w:val="0"/>
             </w:pPr>
           </w:p>
         </w:tc>
@@ -1082,6 +1251,12 @@
           <w:p>
             <w:pPr>
               <w:pStyle w:val="25"/>
+              <w:keepLines/>
+              <w:pageBreakBefore w:val="0"/>
+              <w:widowControl/>
+              <w:wordWrap/>
+              <w:overflowPunct/>
+              <w:bidi w:val="0"/>
             </w:pPr>
           </w:p>
         </w:tc>
@@ -1093,6 +1268,12 @@
           <w:p>
             <w:pPr>
               <w:pStyle w:val="25"/>
+              <w:keepLines/>
+              <w:pageBreakBefore w:val="0"/>
+              <w:widowControl/>
+              <w:wordWrap/>
+              <w:overflowPunct/>
+              <w:bidi w:val="0"/>
             </w:pPr>
           </w:p>
         </w:tc>
@@ -1104,6 +1285,12 @@
           <w:p>
             <w:pPr>
               <w:pStyle w:val="25"/>
+              <w:keepLines/>
+              <w:pageBreakBefore w:val="0"/>
+              <w:widowControl/>
+              <w:wordWrap/>
+              <w:overflowPunct/>
+              <w:bidi w:val="0"/>
             </w:pPr>
           </w:p>
         </w:tc>
@@ -1114,6 +1301,12 @@
           </w:tcPr>
           <w:p>
             <w:pPr>
+              <w:keepLines/>
+              <w:pageBreakBefore w:val="0"/>
+              <w:widowControl/>
+              <w:wordWrap/>
+              <w:overflowPunct/>
+              <w:bidi w:val="0"/>
               <w:spacing w:before="173" w:line="229" w:lineRule="auto"/>
               <w:ind w:left="314"/>
             </w:pPr>
@@ -1126,6 +1319,12 @@
           </w:tcPr>
           <w:p>
             <w:pPr>
+              <w:keepLines/>
+              <w:pageBreakBefore w:val="0"/>
+              <w:widowControl/>
+              <w:wordWrap/>
+              <w:overflowPunct/>
+              <w:bidi w:val="0"/>
               <w:spacing w:before="173" w:line="229" w:lineRule="auto"/>
               <w:ind w:left="314"/>
             </w:pPr>
@@ -1139,6 +1338,12 @@
           <w:p>
             <w:pPr>
               <w:pStyle w:val="25"/>
+              <w:keepLines/>
+              <w:pageBreakBefore w:val="0"/>
+              <w:widowControl/>
+              <w:wordWrap/>
+              <w:overflowPunct/>
+              <w:bidi w:val="0"/>
             </w:pPr>
           </w:p>
         </w:tc>
@@ -1171,6 +1376,12 @@
           <w:p>
             <w:pPr>
               <w:pStyle w:val="25"/>
+              <w:keepLines/>
+              <w:pageBreakBefore w:val="0"/>
+              <w:widowControl/>
+              <w:wordWrap/>
+              <w:overflowPunct/>
+              <w:bidi w:val="0"/>
             </w:pPr>
           </w:p>
         </w:tc>
@@ -1182,6 +1393,12 @@
           <w:p>
             <w:pPr>
               <w:pStyle w:val="25"/>
+              <w:keepLines/>
+              <w:pageBreakBefore w:val="0"/>
+              <w:widowControl/>
+              <w:wordWrap/>
+              <w:overflowPunct/>
+              <w:bidi w:val="0"/>
             </w:pPr>
           </w:p>
         </w:tc>
@@ -1193,6 +1410,12 @@
           <w:p>
             <w:pPr>
               <w:pStyle w:val="25"/>
+              <w:keepLines/>
+              <w:pageBreakBefore w:val="0"/>
+              <w:widowControl/>
+              <w:wordWrap/>
+              <w:overflowPunct/>
+              <w:bidi w:val="0"/>
             </w:pPr>
           </w:p>
         </w:tc>
@@ -1204,6 +1427,12 @@
           <w:p>
             <w:pPr>
               <w:pStyle w:val="25"/>
+              <w:keepLines/>
+              <w:pageBreakBefore w:val="0"/>
+              <w:widowControl/>
+              <w:wordWrap/>
+              <w:overflowPunct/>
+              <w:bidi w:val="0"/>
             </w:pPr>
           </w:p>
         </w:tc>
@@ -1215,6 +1444,12 @@
           <w:p>
             <w:pPr>
               <w:pStyle w:val="25"/>
+              <w:keepLines/>
+              <w:pageBreakBefore w:val="0"/>
+              <w:widowControl/>
+              <w:wordWrap/>
+              <w:overflowPunct/>
+              <w:bidi w:val="0"/>
             </w:pPr>
           </w:p>
         </w:tc>
@@ -1226,6 +1461,12 @@
           <w:p>
             <w:pPr>
               <w:pStyle w:val="25"/>
+              <w:keepLines/>
+              <w:pageBreakBefore w:val="0"/>
+              <w:widowControl/>
+              <w:wordWrap/>
+              <w:overflowPunct/>
+              <w:bidi w:val="0"/>
             </w:pPr>
           </w:p>
         </w:tc>
@@ -1258,6 +1499,12 @@
           <w:p>
             <w:pPr>
               <w:pStyle w:val="25"/>
+              <w:keepLines/>
+              <w:pageBreakBefore w:val="0"/>
+              <w:widowControl/>
+              <w:wordWrap/>
+              <w:overflowPunct/>
+              <w:bidi w:val="0"/>
             </w:pPr>
           </w:p>
         </w:tc>
@@ -1269,6 +1516,12 @@
           <w:p>
             <w:pPr>
               <w:pStyle w:val="25"/>
+              <w:keepLines/>
+              <w:pageBreakBefore w:val="0"/>
+              <w:widowControl/>
+              <w:wordWrap/>
+              <w:overflowPunct/>
+              <w:bidi w:val="0"/>
             </w:pPr>
           </w:p>
         </w:tc>
@@ -1280,6 +1533,12 @@
           <w:p>
             <w:pPr>
               <w:pStyle w:val="25"/>
+              <w:keepLines/>
+              <w:pageBreakBefore w:val="0"/>
+              <w:widowControl/>
+              <w:wordWrap/>
+              <w:overflowPunct/>
+              <w:bidi w:val="0"/>
             </w:pPr>
           </w:p>
         </w:tc>
@@ -1291,6 +1550,12 @@
           <w:p>
             <w:pPr>
               <w:pStyle w:val="25"/>
+              <w:keepLines/>
+              <w:pageBreakBefore w:val="0"/>
+              <w:widowControl/>
+              <w:wordWrap/>
+              <w:overflowPunct/>
+              <w:bidi w:val="0"/>
             </w:pPr>
           </w:p>
         </w:tc>
@@ -1302,6 +1567,12 @@
           <w:p>
             <w:pPr>
               <w:pStyle w:val="25"/>
+              <w:keepLines/>
+              <w:pageBreakBefore w:val="0"/>
+              <w:widowControl/>
+              <w:wordWrap/>
+              <w:overflowPunct/>
+              <w:bidi w:val="0"/>
             </w:pPr>
           </w:p>
         </w:tc>
@@ -1313,6 +1584,12 @@
           <w:p>
             <w:pPr>
               <w:pStyle w:val="25"/>
+              <w:keepLines/>
+              <w:pageBreakBefore w:val="0"/>
+              <w:widowControl/>
+              <w:wordWrap/>
+              <w:overflowPunct/>
+              <w:bidi w:val="0"/>
             </w:pPr>
           </w:p>
         </w:tc>
@@ -1345,6 +1622,12 @@
           <w:p>
             <w:pPr>
               <w:pStyle w:val="25"/>
+              <w:keepLines/>
+              <w:pageBreakBefore w:val="0"/>
+              <w:widowControl/>
+              <w:wordWrap/>
+              <w:overflowPunct/>
+              <w:bidi w:val="0"/>
             </w:pPr>
           </w:p>
         </w:tc>
@@ -1356,6 +1639,12 @@
           <w:p>
             <w:pPr>
               <w:pStyle w:val="25"/>
+              <w:keepLines/>
+              <w:pageBreakBefore w:val="0"/>
+              <w:widowControl/>
+              <w:wordWrap/>
+              <w:overflowPunct/>
+              <w:bidi w:val="0"/>
             </w:pPr>
           </w:p>
         </w:tc>
@@ -1367,6 +1656,12 @@
           <w:p>
             <w:pPr>
               <w:pStyle w:val="25"/>
+              <w:keepLines/>
+              <w:pageBreakBefore w:val="0"/>
+              <w:widowControl/>
+              <w:wordWrap/>
+              <w:overflowPunct/>
+              <w:bidi w:val="0"/>
             </w:pPr>
           </w:p>
         </w:tc>
@@ -1378,6 +1673,12 @@
           <w:p>
             <w:pPr>
               <w:pStyle w:val="25"/>
+              <w:keepLines/>
+              <w:pageBreakBefore w:val="0"/>
+              <w:widowControl/>
+              <w:wordWrap/>
+              <w:overflowPunct/>
+              <w:bidi w:val="0"/>
             </w:pPr>
           </w:p>
         </w:tc>
@@ -1389,6 +1690,12 @@
           <w:p>
             <w:pPr>
               <w:pStyle w:val="25"/>
+              <w:keepLines/>
+              <w:pageBreakBefore w:val="0"/>
+              <w:widowControl/>
+              <w:wordWrap/>
+              <w:overflowPunct/>
+              <w:bidi w:val="0"/>
             </w:pPr>
           </w:p>
         </w:tc>
@@ -1400,12 +1707,26 @@
           <w:p>
             <w:pPr>
               <w:pStyle w:val="25"/>
+              <w:keepLines/>
+              <w:pageBreakBefore w:val="0"/>
+              <w:widowControl/>
+              <w:wordWrap/>
+              <w:overflowPunct/>
+              <w:bidi w:val="0"/>
             </w:pPr>
           </w:p>
         </w:tc>
       </w:tr>
     </w:tbl>
     <w:p>
+      <w:pPr>
+        <w:keepLines/>
+        <w:pageBreakBefore w:val="0"/>
+        <w:widowControl/>
+        <w:wordWrap/>
+        <w:overflowPunct/>
+        <w:bidi w:val="0"/>
+      </w:pPr>
       <w:r>
         <w:br w:type="page"/>
       </w:r>
@@ -1442,6 +1763,12 @@
       <w:sdtContent>
         <w:p>
           <w:pPr>
+            <w:keepLines/>
+            <w:pageBreakBefore w:val="0"/>
+            <w:widowControl/>
+            <w:wordWrap/>
+            <w:overflowPunct/>
+            <w:bidi w:val="0"/>
             <w:spacing w:before="0" w:beforeLines="0" w:after="0" w:afterLines="0" w:line="240" w:lineRule="auto"/>
             <w:ind w:left="0" w:leftChars="0" w:right="0" w:rightChars="0" w:firstLine="0" w:firstLineChars="0"/>
             <w:jc w:val="center"/>
@@ -1463,12 +1790,16 @@
         <w:p>
           <w:pPr>
             <w:pStyle w:val="16"/>
+            <w:keepLines/>
+            <w:pageBreakBefore w:val="0"/>
+            <w:widowControl/>
             <w:tabs>
               <w:tab w:val="right" w:leader="dot" w:pos="8306"/>
             </w:tabs>
+            <w:wordWrap/>
+            <w:overflowPunct/>
+            <w:bidi w:val="0"/>
           </w:pPr>
-          <w:bookmarkStart w:id="30" w:name="_GoBack"/>
-          <w:bookmarkEnd w:id="30"/>
           <w:r>
             <w:rPr>
               <w:rFonts w:hint="eastAsia" w:ascii="宋体" w:hAnsi="宋体" w:eastAsia="宋体" w:cs="宋体"/>
@@ -1553,9 +1884,15 @@
         <w:p>
           <w:pPr>
             <w:pStyle w:val="16"/>
+            <w:keepLines/>
+            <w:pageBreakBefore w:val="0"/>
+            <w:widowControl/>
             <w:tabs>
               <w:tab w:val="right" w:leader="dot" w:pos="8306"/>
             </w:tabs>
+            <w:wordWrap/>
+            <w:overflowPunct/>
+            <w:bidi w:val="0"/>
           </w:pPr>
           <w:r>
             <w:rPr>
@@ -1614,9 +1951,15 @@
         <w:p>
           <w:pPr>
             <w:pStyle w:val="16"/>
+            <w:keepLines/>
+            <w:pageBreakBefore w:val="0"/>
+            <w:widowControl/>
             <w:tabs>
               <w:tab w:val="right" w:leader="dot" w:pos="8306"/>
             </w:tabs>
+            <w:wordWrap/>
+            <w:overflowPunct/>
+            <w:bidi w:val="0"/>
           </w:pPr>
           <w:r>
             <w:rPr>
@@ -1677,9 +2020,15 @@
         <w:p>
           <w:pPr>
             <w:pStyle w:val="16"/>
+            <w:keepLines/>
+            <w:pageBreakBefore w:val="0"/>
+            <w:widowControl/>
             <w:tabs>
               <w:tab w:val="right" w:leader="dot" w:pos="8306"/>
             </w:tabs>
+            <w:wordWrap/>
+            <w:overflowPunct/>
+            <w:bidi w:val="0"/>
           </w:pPr>
           <w:r>
             <w:rPr>
@@ -1745,9 +2094,15 @@
         <w:p>
           <w:pPr>
             <w:pStyle w:val="16"/>
+            <w:keepLines/>
+            <w:pageBreakBefore w:val="0"/>
+            <w:widowControl/>
             <w:tabs>
               <w:tab w:val="right" w:leader="dot" w:pos="8306"/>
             </w:tabs>
+            <w:wordWrap/>
+            <w:overflowPunct/>
+            <w:bidi w:val="0"/>
           </w:pPr>
           <w:r>
             <w:rPr>
@@ -1815,9 +2170,15 @@
         <w:p>
           <w:pPr>
             <w:pStyle w:val="16"/>
+            <w:keepLines/>
+            <w:pageBreakBefore w:val="0"/>
+            <w:widowControl/>
             <w:tabs>
               <w:tab w:val="right" w:leader="dot" w:pos="8306"/>
             </w:tabs>
+            <w:wordWrap/>
+            <w:overflowPunct/>
+            <w:bidi w:val="0"/>
           </w:pPr>
           <w:r>
             <w:rPr>
@@ -1885,9 +2246,15 @@
         <w:p>
           <w:pPr>
             <w:pStyle w:val="17"/>
+            <w:keepLines/>
+            <w:pageBreakBefore w:val="0"/>
+            <w:widowControl/>
             <w:tabs>
               <w:tab w:val="right" w:leader="dot" w:pos="8306"/>
             </w:tabs>
+            <w:wordWrap/>
+            <w:overflowPunct/>
+            <w:bidi w:val="0"/>
           </w:pPr>
           <w:r>
             <w:rPr>
@@ -1955,9 +2322,15 @@
         <w:p>
           <w:pPr>
             <w:pStyle w:val="17"/>
+            <w:keepLines/>
+            <w:pageBreakBefore w:val="0"/>
+            <w:widowControl/>
             <w:tabs>
               <w:tab w:val="right" w:leader="dot" w:pos="8306"/>
             </w:tabs>
+            <w:wordWrap/>
+            <w:overflowPunct/>
+            <w:bidi w:val="0"/>
           </w:pPr>
           <w:r>
             <w:rPr>
@@ -2042,9 +2415,15 @@
         <w:p>
           <w:pPr>
             <w:pStyle w:val="16"/>
+            <w:keepLines/>
+            <w:pageBreakBefore w:val="0"/>
+            <w:widowControl/>
             <w:tabs>
               <w:tab w:val="right" w:leader="dot" w:pos="8306"/>
             </w:tabs>
+            <w:wordWrap/>
+            <w:overflowPunct/>
+            <w:bidi w:val="0"/>
           </w:pPr>
           <w:r>
             <w:rPr>
@@ -2109,9 +2488,15 @@
         <w:p>
           <w:pPr>
             <w:pStyle w:val="17"/>
+            <w:keepLines/>
+            <w:pageBreakBefore w:val="0"/>
+            <w:widowControl/>
             <w:tabs>
               <w:tab w:val="right" w:leader="dot" w:pos="8306"/>
             </w:tabs>
+            <w:wordWrap/>
+            <w:overflowPunct/>
+            <w:bidi w:val="0"/>
           </w:pPr>
           <w:r>
             <w:rPr>
@@ -2172,9 +2557,15 @@
         <w:p>
           <w:pPr>
             <w:pStyle w:val="17"/>
+            <w:keepLines/>
+            <w:pageBreakBefore w:val="0"/>
+            <w:widowControl/>
             <w:tabs>
               <w:tab w:val="right" w:leader="dot" w:pos="8306"/>
             </w:tabs>
+            <w:wordWrap/>
+            <w:overflowPunct/>
+            <w:bidi w:val="0"/>
           </w:pPr>
           <w:r>
             <w:rPr>
@@ -2235,9 +2626,15 @@
         <w:p>
           <w:pPr>
             <w:pStyle w:val="17"/>
+            <w:keepLines/>
+            <w:pageBreakBefore w:val="0"/>
+            <w:widowControl/>
             <w:tabs>
               <w:tab w:val="right" w:leader="dot" w:pos="8306"/>
             </w:tabs>
+            <w:wordWrap/>
+            <w:overflowPunct/>
+            <w:bidi w:val="0"/>
           </w:pPr>
           <w:r>
             <w:rPr>
@@ -2298,9 +2695,15 @@
         <w:p>
           <w:pPr>
             <w:pStyle w:val="13"/>
+            <w:keepLines/>
+            <w:pageBreakBefore w:val="0"/>
+            <w:widowControl/>
             <w:tabs>
               <w:tab w:val="right" w:leader="dot" w:pos="8306"/>
             </w:tabs>
+            <w:wordWrap/>
+            <w:overflowPunct/>
+            <w:bidi w:val="0"/>
           </w:pPr>
           <w:r>
             <w:rPr>
@@ -2361,9 +2764,15 @@
         <w:p>
           <w:pPr>
             <w:pStyle w:val="13"/>
+            <w:keepLines/>
+            <w:pageBreakBefore w:val="0"/>
+            <w:widowControl/>
             <w:tabs>
               <w:tab w:val="right" w:leader="dot" w:pos="8306"/>
             </w:tabs>
+            <w:wordWrap/>
+            <w:overflowPunct/>
+            <w:bidi w:val="0"/>
           </w:pPr>
           <w:r>
             <w:rPr>
@@ -2424,9 +2833,15 @@
         <w:p>
           <w:pPr>
             <w:pStyle w:val="13"/>
+            <w:keepLines/>
+            <w:pageBreakBefore w:val="0"/>
+            <w:widowControl/>
             <w:tabs>
               <w:tab w:val="right" w:leader="dot" w:pos="8306"/>
             </w:tabs>
+            <w:wordWrap/>
+            <w:overflowPunct/>
+            <w:bidi w:val="0"/>
           </w:pPr>
           <w:r>
             <w:rPr>
@@ -2492,9 +2907,15 @@
         <w:p>
           <w:pPr>
             <w:pStyle w:val="17"/>
+            <w:keepLines/>
+            <w:pageBreakBefore w:val="0"/>
+            <w:widowControl/>
             <w:tabs>
               <w:tab w:val="right" w:leader="dot" w:pos="8306"/>
             </w:tabs>
+            <w:wordWrap/>
+            <w:overflowPunct/>
+            <w:bidi w:val="0"/>
           </w:pPr>
           <w:r>
             <w:rPr>
@@ -2555,9 +2976,15 @@
         <w:p>
           <w:pPr>
             <w:pStyle w:val="17"/>
+            <w:keepLines/>
+            <w:pageBreakBefore w:val="0"/>
+            <w:widowControl/>
             <w:tabs>
               <w:tab w:val="right" w:leader="dot" w:pos="8306"/>
             </w:tabs>
+            <w:wordWrap/>
+            <w:overflowPunct/>
+            <w:bidi w:val="0"/>
           </w:pPr>
           <w:r>
             <w:rPr>
@@ -2618,9 +3045,15 @@
         <w:p>
           <w:pPr>
             <w:pStyle w:val="16"/>
+            <w:keepLines/>
+            <w:pageBreakBefore w:val="0"/>
+            <w:widowControl/>
             <w:tabs>
               <w:tab w:val="right" w:leader="dot" w:pos="8306"/>
             </w:tabs>
+            <w:wordWrap/>
+            <w:overflowPunct/>
+            <w:bidi w:val="0"/>
           </w:pPr>
           <w:r>
             <w:rPr>
@@ -2686,9 +3119,15 @@
         <w:p>
           <w:pPr>
             <w:pStyle w:val="16"/>
+            <w:keepLines/>
+            <w:pageBreakBefore w:val="0"/>
+            <w:widowControl/>
             <w:tabs>
               <w:tab w:val="right" w:leader="dot" w:pos="8306"/>
             </w:tabs>
+            <w:wordWrap/>
+            <w:overflowPunct/>
+            <w:bidi w:val="0"/>
           </w:pPr>
           <w:r>
             <w:rPr>
@@ -2754,9 +3193,15 @@
         <w:p>
           <w:pPr>
             <w:pStyle w:val="16"/>
+            <w:keepLines/>
+            <w:pageBreakBefore w:val="0"/>
+            <w:widowControl/>
             <w:tabs>
               <w:tab w:val="right" w:leader="dot" w:pos="8306"/>
             </w:tabs>
+            <w:wordWrap/>
+            <w:overflowPunct/>
+            <w:bidi w:val="0"/>
           </w:pPr>
           <w:r>
             <w:rPr>
@@ -2820,6 +3265,14 @@
           </w:r>
         </w:p>
         <w:p>
+          <w:pPr>
+            <w:keepLines/>
+            <w:pageBreakBefore w:val="0"/>
+            <w:widowControl/>
+            <w:wordWrap/>
+            <w:overflowPunct/>
+            <w:bidi w:val="0"/>
+          </w:pPr>
           <w:r>
             <w:rPr>
               <w:rFonts w:hint="eastAsia" w:ascii="宋体" w:hAnsi="宋体" w:eastAsia="宋体" w:cs="宋体"/>
@@ -2830,15 +3283,37 @@
         </w:p>
       </w:sdtContent>
     </w:sdt>
-    <w:p/>
     <w:p>
-      <w:r>
-        <w:br w:type="page"/>
-      </w:r>
+      <w:pPr>
+        <w:keepLines/>
+        <w:pageBreakBefore w:val="0"/>
+        <w:widowControl/>
+        <w:wordWrap/>
+        <w:overflowPunct/>
+        <w:bidi w:val="0"/>
+      </w:pPr>
     </w:p>
     <w:p>
       <w:pPr>
+        <w:keepLines/>
+        <w:pageBreakBefore w:val="0"/>
+        <w:widowControl/>
+        <w:wordWrap/>
+        <w:overflowPunct/>
+        <w:bidi w:val="0"/>
+      </w:pPr>
+      <w:r>
+        <w:br w:type="page"/>
+      </w:r>
+    </w:p>
+    <w:p>
+      <w:pPr>
         <w:pStyle w:val="26"/>
+        <w:keepLines/>
+        <w:pageBreakBefore w:val="0"/>
+        <w:widowControl/>
+        <w:wordWrap/>
+        <w:overflowPunct/>
         <w:bidi w:val="0"/>
       </w:pPr>
       <w:bookmarkStart w:id="2" w:name="_Toc23392"/>
@@ -2850,7 +3325,7 @@
     <w:p>
       <w:pPr>
         <w:keepNext w:val="0"/>
-        <w:keepLines w:val="0"/>
+        <w:keepLines/>
         <w:pageBreakBefore w:val="0"/>
         <w:widowControl/>
         <w:kinsoku w:val="0"/>
@@ -2898,6 +3373,11 @@
     <w:p>
       <w:pPr>
         <w:pStyle w:val="26"/>
+        <w:keepLines/>
+        <w:pageBreakBefore w:val="0"/>
+        <w:widowControl/>
+        <w:wordWrap/>
+        <w:overflowPunct/>
         <w:bidi w:val="0"/>
         <w:rPr>
           <w:rFonts w:hint="eastAsia"/>
@@ -2917,6 +3397,12 @@
     <w:p>
       <w:pPr>
         <w:pStyle w:val="27"/>
+        <w:keepLines/>
+        <w:pageBreakBefore w:val="0"/>
+        <w:widowControl/>
+        <w:wordWrap/>
+        <w:overflowPunct/>
+        <w:bidi w:val="0"/>
         <w:rPr>
           <w:rFonts w:hint="default"/>
           <w:lang w:val="en-US" w:eastAsia="zh-CN"/>
@@ -2933,6 +3419,11 @@
     <w:p>
       <w:pPr>
         <w:pStyle w:val="26"/>
+        <w:keepLines/>
+        <w:pageBreakBefore w:val="0"/>
+        <w:widowControl/>
+        <w:wordWrap/>
+        <w:overflowPunct/>
         <w:bidi w:val="0"/>
       </w:pPr>
       <w:bookmarkStart w:id="6" w:name="bookmark3"/>
@@ -2953,6 +3444,11 @@
     <w:p>
       <w:pPr>
         <w:pStyle w:val="27"/>
+        <w:keepLines/>
+        <w:pageBreakBefore w:val="0"/>
+        <w:widowControl/>
+        <w:wordWrap/>
+        <w:overflowPunct/>
         <w:bidi w:val="0"/>
       </w:pPr>
       <w:bookmarkStart w:id="8" w:name="bookmark4"/>
@@ -2964,6 +3460,11 @@
     <w:p>
       <w:pPr>
         <w:pStyle w:val="26"/>
+        <w:keepLines/>
+        <w:pageBreakBefore w:val="0"/>
+        <w:widowControl/>
+        <w:wordWrap/>
+        <w:overflowPunct/>
         <w:bidi w:val="0"/>
       </w:pPr>
       <w:bookmarkStart w:id="9" w:name="bookmark5"/>
@@ -2984,6 +3485,11 @@
     <w:p>
       <w:pPr>
         <w:pStyle w:val="28"/>
+        <w:keepLines/>
+        <w:pageBreakBefore w:val="0"/>
+        <w:widowControl/>
+        <w:wordWrap/>
+        <w:overflowPunct/>
         <w:bidi w:val="0"/>
       </w:pPr>
       <w:bookmarkStart w:id="11" w:name="bookmark6"/>
@@ -3004,7 +3510,7 @@
     <w:p>
       <w:pPr>
         <w:keepNext w:val="0"/>
-        <w:keepLines w:val="0"/>
+        <w:keepLines/>
         <w:pageBreakBefore w:val="0"/>
         <w:widowControl/>
         <w:numPr>
@@ -3042,7 +3548,7 @@
     <w:p>
       <w:pPr>
         <w:keepNext w:val="0"/>
-        <w:keepLines w:val="0"/>
+        <w:keepLines/>
         <w:pageBreakBefore w:val="0"/>
         <w:widowControl/>
         <w:numPr>
@@ -3080,7 +3586,7 @@
     <w:p>
       <w:pPr>
         <w:keepNext w:val="0"/>
-        <w:keepLines w:val="0"/>
+        <w:keepLines/>
         <w:pageBreakBefore w:val="0"/>
         <w:widowControl/>
         <w:numPr>
@@ -3118,7 +3624,7 @@
     <w:p>
       <w:pPr>
         <w:keepNext w:val="0"/>
-        <w:keepLines w:val="0"/>
+        <w:keepLines/>
         <w:pageBreakBefore w:val="0"/>
         <w:widowControl/>
         <w:numPr>
@@ -3156,7 +3662,7 @@
     <w:p>
       <w:pPr>
         <w:keepNext w:val="0"/>
-        <w:keepLines w:val="0"/>
+        <w:keepLines/>
         <w:pageBreakBefore w:val="0"/>
         <w:widowControl/>
         <w:numPr>
@@ -3194,6 +3700,11 @@
     <w:p>
       <w:pPr>
         <w:pStyle w:val="28"/>
+        <w:keepLines/>
+        <w:pageBreakBefore w:val="0"/>
+        <w:widowControl/>
+        <w:wordWrap/>
+        <w:overflowPunct/>
         <w:bidi w:val="0"/>
       </w:pPr>
       <w:bookmarkStart w:id="13" w:name="bookmark7"/>
@@ -3231,7 +3742,7 @@
     <w:p>
       <w:pPr>
         <w:keepNext w:val="0"/>
-        <w:keepLines w:val="0"/>
+        <w:keepLines/>
         <w:pageBreakBefore w:val="0"/>
         <w:widowControl/>
         <w:numPr>
@@ -3269,7 +3780,7 @@
     <w:p>
       <w:pPr>
         <w:keepNext w:val="0"/>
-        <w:keepLines w:val="0"/>
+        <w:keepLines/>
         <w:pageBreakBefore w:val="0"/>
         <w:widowControl/>
         <w:numPr>
@@ -3307,7 +3818,7 @@
     <w:p>
       <w:pPr>
         <w:keepNext w:val="0"/>
-        <w:keepLines w:val="0"/>
+        <w:keepLines/>
         <w:pageBreakBefore w:val="0"/>
         <w:widowControl/>
         <w:numPr>
@@ -3345,7 +3856,7 @@
     <w:p>
       <w:pPr>
         <w:keepNext w:val="0"/>
-        <w:keepLines w:val="0"/>
+        <w:keepLines/>
         <w:pageBreakBefore w:val="0"/>
         <w:widowControl/>
         <w:numPr>
@@ -3377,13 +3888,32 @@
           <w:sz w:val="24"/>
           <w:szCs w:val="24"/>
         </w:rPr>
-        <w:t>负责评定结果的备案；</w:t>
+        <w:t>负责评定结果的</w:t>
+      </w:r>
+      <w:r>
+        <w:rPr>
+          <w:rFonts w:hint="eastAsia" w:ascii="宋体" w:hAnsi="宋体" w:eastAsia="宋体" w:cs="宋体"/>
+          <w:spacing w:val="-1"/>
+          <w:sz w:val="24"/>
+          <w:szCs w:val="24"/>
+          <w:lang w:val="en-US" w:eastAsia="zh-CN"/>
+        </w:rPr>
+        <w:t>分析</w:t>
+      </w:r>
+      <w:r>
+        <w:rPr>
+          <w:rFonts w:ascii="宋体" w:hAnsi="宋体" w:eastAsia="宋体" w:cs="宋体"/>
+          <w:spacing w:val="-1"/>
+          <w:sz w:val="24"/>
+          <w:szCs w:val="24"/>
+        </w:rPr>
+        <w:t>；</w:t>
       </w:r>
     </w:p>
     <w:p>
       <w:pPr>
         <w:keepNext w:val="0"/>
-        <w:keepLines w:val="0"/>
+        <w:keepLines/>
         <w:pageBreakBefore w:val="0"/>
         <w:widowControl/>
         <w:numPr>
@@ -3421,6 +3951,11 @@
     <w:p>
       <w:pPr>
         <w:pStyle w:val="26"/>
+        <w:keepLines/>
+        <w:pageBreakBefore w:val="0"/>
+        <w:widowControl/>
+        <w:wordWrap/>
+        <w:overflowPunct/>
         <w:bidi w:val="0"/>
       </w:pPr>
       <w:bookmarkStart w:id="15" w:name="bookmark8"/>
@@ -3438,6 +3973,11 @@
     <w:p>
       <w:pPr>
         <w:pStyle w:val="28"/>
+        <w:keepLines/>
+        <w:pageBreakBefore w:val="0"/>
+        <w:widowControl/>
+        <w:wordWrap/>
+        <w:overflowPunct/>
         <w:bidi w:val="0"/>
       </w:pPr>
       <w:bookmarkStart w:id="17" w:name="_Toc548"/>
@@ -3448,10 +3988,16 @@
     </w:p>
     <w:p>
       <w:pPr>
+        <w:keepLines/>
+        <w:pageBreakBefore w:val="0"/>
+        <w:widowControl/>
         <w:numPr>
           <w:ilvl w:val="0"/>
           <w:numId w:val="4"/>
         </w:numPr>
+        <w:wordWrap/>
+        <w:overflowPunct/>
+        <w:bidi w:val="0"/>
         <w:spacing w:before="103" w:line="299" w:lineRule="auto"/>
         <w:ind w:left="425" w:leftChars="0" w:hanging="425" w:firstLineChars="0"/>
         <w:rPr>
@@ -3489,10 +4035,16 @@
     </w:p>
     <w:p>
       <w:pPr>
+        <w:keepLines/>
+        <w:pageBreakBefore w:val="0"/>
+        <w:widowControl/>
         <w:numPr>
           <w:ilvl w:val="0"/>
           <w:numId w:val="4"/>
         </w:numPr>
+        <w:wordWrap/>
+        <w:overflowPunct/>
+        <w:bidi w:val="0"/>
         <w:spacing w:before="1" w:line="219" w:lineRule="auto"/>
         <w:ind w:left="425" w:leftChars="0" w:hanging="425" w:firstLineChars="0"/>
         <w:rPr>
@@ -3513,10 +4065,16 @@
     </w:p>
     <w:p>
       <w:pPr>
+        <w:keepLines/>
+        <w:pageBreakBefore w:val="0"/>
+        <w:widowControl/>
         <w:numPr>
           <w:ilvl w:val="0"/>
           <w:numId w:val="4"/>
         </w:numPr>
+        <w:wordWrap/>
+        <w:overflowPunct/>
+        <w:bidi w:val="0"/>
         <w:spacing w:before="104" w:line="219" w:lineRule="auto"/>
         <w:ind w:left="425" w:leftChars="0" w:hanging="425" w:firstLineChars="0"/>
         <w:rPr>
@@ -3554,10 +4112,16 @@
     </w:p>
     <w:p>
       <w:pPr>
+        <w:keepLines/>
+        <w:pageBreakBefore w:val="0"/>
+        <w:widowControl/>
         <w:numPr>
           <w:ilvl w:val="0"/>
           <w:numId w:val="4"/>
         </w:numPr>
+        <w:wordWrap/>
+        <w:overflowPunct/>
+        <w:bidi w:val="0"/>
         <w:spacing w:before="104" w:line="219" w:lineRule="auto"/>
         <w:ind w:left="425" w:leftChars="0" w:hanging="425" w:firstLineChars="0"/>
         <w:rPr>
@@ -3587,6 +4151,11 @@
     <w:p>
       <w:pPr>
         <w:pStyle w:val="28"/>
+        <w:keepLines/>
+        <w:pageBreakBefore w:val="0"/>
+        <w:widowControl/>
+        <w:wordWrap/>
+        <w:overflowPunct/>
         <w:bidi w:val="0"/>
       </w:pPr>
       <w:bookmarkStart w:id="18" w:name="_Toc23753"/>
@@ -3598,7 +4167,7 @@
     <w:p>
       <w:pPr>
         <w:keepNext w:val="0"/>
-        <w:keepLines w:val="0"/>
+        <w:keepLines/>
         <w:pageBreakBefore w:val="0"/>
         <w:widowControl/>
         <w:kinsoku w:val="0"/>
@@ -3670,7 +4239,7 @@
     <w:p>
       <w:pPr>
         <w:keepNext w:val="0"/>
-        <w:keepLines w:val="0"/>
+        <w:keepLines/>
         <w:pageBreakBefore w:val="0"/>
         <w:widowControl/>
         <w:kinsoku w:val="0"/>
@@ -3757,6 +4326,12 @@
           </w:tcPr>
           <w:p>
             <w:pPr>
+              <w:keepLines/>
+              <w:pageBreakBefore w:val="0"/>
+              <w:widowControl/>
+              <w:wordWrap/>
+              <w:overflowPunct/>
+              <w:bidi w:val="0"/>
               <w:spacing w:before="37" w:line="210" w:lineRule="auto"/>
               <w:ind w:left="3500"/>
               <w:rPr>
@@ -3804,6 +4379,12 @@
           </w:tcPr>
           <w:p>
             <w:pPr>
+              <w:keepLines/>
+              <w:pageBreakBefore w:val="0"/>
+              <w:widowControl/>
+              <w:wordWrap/>
+              <w:overflowPunct/>
+              <w:bidi w:val="0"/>
               <w:spacing w:before="34" w:line="209" w:lineRule="auto"/>
               <w:ind w:left="228"/>
               <w:rPr>
@@ -3830,6 +4411,12 @@
           </w:tcPr>
           <w:p>
             <w:pPr>
+              <w:keepLines/>
+              <w:pageBreakBefore w:val="0"/>
+              <w:widowControl/>
+              <w:wordWrap/>
+              <w:overflowPunct/>
+              <w:bidi w:val="0"/>
               <w:spacing w:before="34" w:line="209" w:lineRule="auto"/>
               <w:ind w:left="193"/>
               <w:rPr>
@@ -3856,6 +4443,12 @@
           </w:tcPr>
           <w:p>
             <w:pPr>
+              <w:keepLines/>
+              <w:pageBreakBefore w:val="0"/>
+              <w:widowControl/>
+              <w:wordWrap/>
+              <w:overflowPunct/>
+              <w:bidi w:val="0"/>
               <w:spacing w:before="34" w:line="209" w:lineRule="auto"/>
               <w:ind w:left="892"/>
               <w:rPr>
@@ -3882,6 +4475,12 @@
           </w:tcPr>
           <w:p>
             <w:pPr>
+              <w:keepLines/>
+              <w:pageBreakBefore w:val="0"/>
+              <w:widowControl/>
+              <w:wordWrap/>
+              <w:overflowPunct/>
+              <w:bidi w:val="0"/>
               <w:spacing w:before="34" w:line="209" w:lineRule="auto"/>
               <w:ind w:left="1538"/>
               <w:rPr>
@@ -3908,6 +4507,12 @@
           </w:tcPr>
           <w:p>
             <w:pPr>
+              <w:keepLines/>
+              <w:pageBreakBefore w:val="0"/>
+              <w:widowControl/>
+              <w:wordWrap/>
+              <w:overflowPunct/>
+              <w:bidi w:val="0"/>
               <w:spacing w:before="34" w:line="209" w:lineRule="auto"/>
               <w:ind w:left="428"/>
               <w:rPr>
@@ -3956,11 +4561,23 @@
           <w:p>
             <w:pPr>
               <w:pStyle w:val="25"/>
+              <w:keepLines/>
+              <w:pageBreakBefore w:val="0"/>
+              <w:widowControl/>
+              <w:wordWrap/>
+              <w:overflowPunct/>
+              <w:bidi w:val="0"/>
               <w:spacing w:line="250" w:lineRule="auto"/>
             </w:pPr>
           </w:p>
           <w:p>
             <w:pPr>
+              <w:keepLines/>
+              <w:pageBreakBefore w:val="0"/>
+              <w:widowControl/>
+              <w:wordWrap/>
+              <w:overflowPunct/>
+              <w:bidi w:val="0"/>
               <w:spacing w:before="78" w:line="241" w:lineRule="auto"/>
               <w:ind w:left="427"/>
               <w:rPr>
@@ -3987,11 +4604,23 @@
           <w:p>
             <w:pPr>
               <w:pStyle w:val="25"/>
+              <w:keepLines/>
+              <w:pageBreakBefore w:val="0"/>
+              <w:widowControl/>
+              <w:wordWrap/>
+              <w:overflowPunct/>
+              <w:bidi w:val="0"/>
               <w:spacing w:line="250" w:lineRule="auto"/>
             </w:pPr>
           </w:p>
           <w:p>
             <w:pPr>
+              <w:keepLines/>
+              <w:pageBreakBefore w:val="0"/>
+              <w:widowControl/>
+              <w:wordWrap/>
+              <w:overflowPunct/>
+              <w:bidi w:val="0"/>
               <w:spacing w:before="78" w:line="221" w:lineRule="auto"/>
               <w:ind w:left="193"/>
               <w:rPr>
@@ -4018,6 +4647,12 @@
           </w:tcPr>
           <w:p>
             <w:pPr>
+              <w:keepLines/>
+              <w:pageBreakBefore w:val="0"/>
+              <w:widowControl/>
+              <w:wordWrap/>
+              <w:overflowPunct/>
+              <w:bidi w:val="0"/>
               <w:spacing w:before="250" w:line="396" w:lineRule="exact"/>
               <w:ind w:left="836"/>
               <w:rPr>
@@ -4046,6 +4681,12 @@
           </w:tcPr>
           <w:p>
             <w:pPr>
+              <w:keepLines/>
+              <w:pageBreakBefore w:val="0"/>
+              <w:widowControl/>
+              <w:wordWrap/>
+              <w:overflowPunct/>
+              <w:bidi w:val="0"/>
               <w:spacing w:before="173" w:line="242" w:lineRule="auto"/>
               <w:ind w:left="115" w:right="309"/>
               <w:rPr>
@@ -4073,11 +4714,23 @@
           <w:p>
             <w:pPr>
               <w:pStyle w:val="25"/>
+              <w:keepLines/>
+              <w:pageBreakBefore w:val="0"/>
+              <w:widowControl/>
+              <w:wordWrap/>
+              <w:overflowPunct/>
+              <w:bidi w:val="0"/>
               <w:spacing w:line="250" w:lineRule="auto"/>
             </w:pPr>
           </w:p>
           <w:p>
             <w:pPr>
+              <w:keepLines/>
+              <w:pageBreakBefore w:val="0"/>
+              <w:widowControl/>
+              <w:wordWrap/>
+              <w:overflowPunct/>
+              <w:bidi w:val="0"/>
               <w:spacing w:before="78" w:line="220" w:lineRule="auto"/>
               <w:ind w:left="404"/>
               <w:rPr>
@@ -4144,11 +4797,23 @@
           <w:p>
             <w:pPr>
               <w:pStyle w:val="25"/>
+              <w:keepLines/>
+              <w:pageBreakBefore w:val="0"/>
+              <w:widowControl/>
+              <w:wordWrap/>
+              <w:overflowPunct/>
+              <w:bidi w:val="0"/>
               <w:spacing w:line="269" w:lineRule="auto"/>
             </w:pPr>
           </w:p>
           <w:p>
             <w:pPr>
+              <w:keepLines/>
+              <w:pageBreakBefore w:val="0"/>
+              <w:widowControl/>
+              <w:wordWrap/>
+              <w:overflowPunct/>
+              <w:bidi w:val="0"/>
               <w:spacing w:before="78" w:line="241" w:lineRule="auto"/>
               <w:ind w:left="412"/>
               <w:rPr>
@@ -4175,11 +4840,23 @@
           <w:p>
             <w:pPr>
               <w:pStyle w:val="25"/>
+              <w:keepLines/>
+              <w:pageBreakBefore w:val="0"/>
+              <w:widowControl/>
+              <w:wordWrap/>
+              <w:overflowPunct/>
+              <w:bidi w:val="0"/>
               <w:spacing w:line="270" w:lineRule="auto"/>
             </w:pPr>
           </w:p>
           <w:p>
             <w:pPr>
+              <w:keepLines/>
+              <w:pageBreakBefore w:val="0"/>
+              <w:widowControl/>
+              <w:wordWrap/>
+              <w:overflowPunct/>
+              <w:bidi w:val="0"/>
               <w:spacing w:before="78" w:line="221" w:lineRule="auto"/>
               <w:ind w:left="193"/>
               <w:rPr>
@@ -4206,6 +4883,12 @@
           </w:tcPr>
           <w:p>
             <w:pPr>
+              <w:keepLines/>
+              <w:pageBreakBefore w:val="0"/>
+              <w:widowControl/>
+              <w:wordWrap/>
+              <w:overflowPunct/>
+              <w:bidi w:val="0"/>
               <w:spacing w:before="270" w:line="389" w:lineRule="exact"/>
               <w:ind w:left="728"/>
               <w:rPr>
@@ -4234,6 +4917,12 @@
           </w:tcPr>
           <w:p>
             <w:pPr>
+              <w:keepLines/>
+              <w:pageBreakBefore w:val="0"/>
+              <w:widowControl/>
+              <w:wordWrap/>
+              <w:overflowPunct/>
+              <w:bidi w:val="0"/>
               <w:spacing w:before="36" w:line="229" w:lineRule="auto"/>
               <w:ind w:left="110" w:right="105" w:firstLine="6"/>
               <w:jc w:val="both"/>
@@ -4270,6 +4959,12 @@
           </w:tcPr>
           <w:p>
             <w:pPr>
+              <w:keepLines/>
+              <w:pageBreakBefore w:val="0"/>
+              <w:widowControl/>
+              <w:wordWrap/>
+              <w:overflowPunct/>
+              <w:bidi w:val="0"/>
               <w:spacing w:before="194" w:line="219" w:lineRule="auto"/>
               <w:ind w:left="119"/>
               <w:rPr>
@@ -4326,6 +5021,12 @@
           </w:p>
           <w:p>
             <w:pPr>
+              <w:keepLines/>
+              <w:pageBreakBefore w:val="0"/>
+              <w:widowControl/>
+              <w:wordWrap/>
+              <w:overflowPunct/>
+              <w:bidi w:val="0"/>
               <w:spacing w:before="26" w:line="220" w:lineRule="auto"/>
               <w:ind w:left="671"/>
               <w:rPr>
@@ -4374,11 +5075,23 @@
           <w:p>
             <w:pPr>
               <w:pStyle w:val="25"/>
+              <w:keepLines/>
+              <w:pageBreakBefore w:val="0"/>
+              <w:widowControl/>
+              <w:wordWrap/>
+              <w:overflowPunct/>
+              <w:bidi w:val="0"/>
               <w:spacing w:line="250" w:lineRule="auto"/>
             </w:pPr>
           </w:p>
           <w:p>
             <w:pPr>
+              <w:keepLines/>
+              <w:pageBreakBefore w:val="0"/>
+              <w:widowControl/>
+              <w:wordWrap/>
+              <w:overflowPunct/>
+              <w:bidi w:val="0"/>
               <w:spacing w:before="78"/>
               <w:ind w:left="414"/>
               <w:rPr>
@@ -4405,11 +5118,23 @@
           <w:p>
             <w:pPr>
               <w:pStyle w:val="25"/>
+              <w:keepLines/>
+              <w:pageBreakBefore w:val="0"/>
+              <w:widowControl/>
+              <w:wordWrap/>
+              <w:overflowPunct/>
+              <w:bidi w:val="0"/>
               <w:spacing w:line="252" w:lineRule="auto"/>
             </w:pPr>
           </w:p>
           <w:p>
             <w:pPr>
+              <w:keepLines/>
+              <w:pageBreakBefore w:val="0"/>
+              <w:widowControl/>
+              <w:wordWrap/>
+              <w:overflowPunct/>
+              <w:bidi w:val="0"/>
               <w:spacing w:before="78" w:line="221" w:lineRule="auto"/>
               <w:ind w:left="189"/>
               <w:rPr>
@@ -4436,6 +5161,12 @@
           </w:tcPr>
           <w:p>
             <w:pPr>
+              <w:keepLines/>
+              <w:pageBreakBefore w:val="0"/>
+              <w:widowControl/>
+              <w:wordWrap/>
+              <w:overflowPunct/>
+              <w:bidi w:val="0"/>
               <w:spacing w:before="254" w:line="388" w:lineRule="exact"/>
               <w:ind w:left="527"/>
               <w:rPr>
@@ -4464,6 +5195,12 @@
           </w:tcPr>
           <w:p>
             <w:pPr>
+              <w:keepLines/>
+              <w:pageBreakBefore w:val="0"/>
+              <w:widowControl/>
+              <w:wordWrap/>
+              <w:overflowPunct/>
+              <w:bidi w:val="0"/>
               <w:spacing w:before="175" w:line="242" w:lineRule="auto"/>
               <w:ind w:left="112" w:right="105" w:firstLine="4"/>
               <w:rPr>
@@ -4499,6 +5236,12 @@
           </w:tcPr>
           <w:p>
             <w:pPr>
+              <w:keepLines/>
+              <w:pageBreakBefore w:val="0"/>
+              <w:widowControl/>
+              <w:wordWrap/>
+              <w:overflowPunct/>
+              <w:bidi w:val="0"/>
               <w:spacing w:before="175" w:line="219" w:lineRule="auto"/>
               <w:ind w:left="120"/>
               <w:rPr>
@@ -4555,6 +5298,12 @@
           </w:p>
           <w:p>
             <w:pPr>
+              <w:keepLines/>
+              <w:pageBreakBefore w:val="0"/>
+              <w:widowControl/>
+              <w:wordWrap/>
+              <w:overflowPunct/>
+              <w:bidi w:val="0"/>
               <w:spacing w:before="26" w:line="220" w:lineRule="auto"/>
               <w:ind w:left="671"/>
               <w:rPr>
@@ -4603,11 +5352,23 @@
           <w:p>
             <w:pPr>
               <w:pStyle w:val="25"/>
+              <w:keepLines/>
+              <w:pageBreakBefore w:val="0"/>
+              <w:widowControl/>
+              <w:wordWrap/>
+              <w:overflowPunct/>
+              <w:bidi w:val="0"/>
               <w:spacing w:line="271" w:lineRule="auto"/>
             </w:pPr>
           </w:p>
           <w:p>
             <w:pPr>
+              <w:keepLines/>
+              <w:pageBreakBefore w:val="0"/>
+              <w:widowControl/>
+              <w:wordWrap/>
+              <w:overflowPunct/>
+              <w:bidi w:val="0"/>
               <w:spacing w:before="78" w:line="241" w:lineRule="auto"/>
               <w:ind w:left="408"/>
               <w:rPr>
@@ -4634,11 +5395,23 @@
           <w:p>
             <w:pPr>
               <w:pStyle w:val="25"/>
+              <w:keepLines/>
+              <w:pageBreakBefore w:val="0"/>
+              <w:widowControl/>
+              <w:wordWrap/>
+              <w:overflowPunct/>
+              <w:bidi w:val="0"/>
               <w:spacing w:line="271" w:lineRule="auto"/>
             </w:pPr>
           </w:p>
           <w:p>
             <w:pPr>
+              <w:keepLines/>
+              <w:pageBreakBefore w:val="0"/>
+              <w:widowControl/>
+              <w:wordWrap/>
+              <w:overflowPunct/>
+              <w:bidi w:val="0"/>
               <w:spacing w:before="78" w:line="221" w:lineRule="auto"/>
               <w:ind w:left="212"/>
               <w:rPr>
@@ -4665,6 +5438,12 @@
           </w:tcPr>
           <w:p>
             <w:pPr>
+              <w:keepLines/>
+              <w:pageBreakBefore w:val="0"/>
+              <w:widowControl/>
+              <w:wordWrap/>
+              <w:overflowPunct/>
+              <w:bidi w:val="0"/>
               <w:spacing w:before="273" w:line="389" w:lineRule="exact"/>
               <w:ind w:left="326"/>
               <w:rPr>
@@ -4693,6 +5472,12 @@
           </w:tcPr>
           <w:p>
             <w:pPr>
+              <w:keepLines/>
+              <w:pageBreakBefore w:val="0"/>
+              <w:widowControl/>
+              <w:wordWrap/>
+              <w:overflowPunct/>
+              <w:bidi w:val="0"/>
               <w:spacing w:before="38" w:line="229" w:lineRule="auto"/>
               <w:ind w:left="116" w:right="105"/>
               <w:rPr>
@@ -4737,6 +5522,12 @@
           </w:tcPr>
           <w:p>
             <w:pPr>
+              <w:keepLines/>
+              <w:pageBreakBefore w:val="0"/>
+              <w:widowControl/>
+              <w:wordWrap/>
+              <w:overflowPunct/>
+              <w:bidi w:val="0"/>
               <w:spacing w:before="195" w:line="219" w:lineRule="auto"/>
               <w:ind w:left="115"/>
               <w:rPr>
@@ -4793,6 +5584,12 @@
           </w:p>
           <w:p>
             <w:pPr>
+              <w:keepLines/>
+              <w:pageBreakBefore w:val="0"/>
+              <w:widowControl/>
+              <w:wordWrap/>
+              <w:overflowPunct/>
+              <w:bidi w:val="0"/>
               <w:spacing w:before="26" w:line="220" w:lineRule="auto"/>
               <w:ind w:left="671"/>
               <w:rPr>
@@ -4841,11 +5638,23 @@
           <w:p>
             <w:pPr>
               <w:pStyle w:val="25"/>
+              <w:keepLines/>
+              <w:pageBreakBefore w:val="0"/>
+              <w:widowControl/>
+              <w:wordWrap/>
+              <w:overflowPunct/>
+              <w:bidi w:val="0"/>
               <w:spacing w:line="424" w:lineRule="auto"/>
             </w:pPr>
           </w:p>
           <w:p>
             <w:pPr>
+              <w:keepLines/>
+              <w:pageBreakBefore w:val="0"/>
+              <w:widowControl/>
+              <w:wordWrap/>
+              <w:overflowPunct/>
+              <w:bidi w:val="0"/>
               <w:spacing w:before="78"/>
               <w:ind w:left="414"/>
               <w:rPr>
@@ -4872,11 +5681,23 @@
           <w:p>
             <w:pPr>
               <w:pStyle w:val="25"/>
+              <w:keepLines/>
+              <w:pageBreakBefore w:val="0"/>
+              <w:widowControl/>
+              <w:wordWrap/>
+              <w:overflowPunct/>
+              <w:bidi w:val="0"/>
               <w:spacing w:line="425" w:lineRule="auto"/>
             </w:pPr>
           </w:p>
           <w:p>
             <w:pPr>
+              <w:keepLines/>
+              <w:pageBreakBefore w:val="0"/>
+              <w:widowControl/>
+              <w:wordWrap/>
+              <w:overflowPunct/>
+              <w:bidi w:val="0"/>
               <w:spacing w:before="78" w:line="221" w:lineRule="auto"/>
               <w:ind w:left="193"/>
               <w:rPr>
@@ -4903,6 +5724,12 @@
           </w:tcPr>
           <w:p>
             <w:pPr>
+              <w:keepLines/>
+              <w:pageBreakBefore w:val="0"/>
+              <w:widowControl/>
+              <w:wordWrap/>
+              <w:overflowPunct/>
+              <w:bidi w:val="0"/>
               <w:spacing w:before="428" w:line="389" w:lineRule="exact"/>
               <w:ind w:left="121"/>
               <w:rPr>
@@ -4931,6 +5758,12 @@
           </w:tcPr>
           <w:p>
             <w:pPr>
+              <w:keepLines/>
+              <w:pageBreakBefore w:val="0"/>
+              <w:widowControl/>
+              <w:wordWrap/>
+              <w:overflowPunct/>
+              <w:bidi w:val="0"/>
               <w:spacing w:before="39" w:line="232" w:lineRule="auto"/>
               <w:ind w:left="112" w:right="105" w:firstLine="4"/>
               <w:rPr>
@@ -4985,11 +5818,23 @@
           <w:p>
             <w:pPr>
               <w:pStyle w:val="25"/>
+              <w:keepLines/>
+              <w:pageBreakBefore w:val="0"/>
+              <w:widowControl/>
+              <w:wordWrap/>
+              <w:overflowPunct/>
+              <w:bidi w:val="0"/>
               <w:spacing w:line="270" w:lineRule="auto"/>
             </w:pPr>
           </w:p>
           <w:p>
             <w:pPr>
+              <w:keepLines/>
+              <w:pageBreakBefore w:val="0"/>
+              <w:widowControl/>
+              <w:wordWrap/>
+              <w:overflowPunct/>
+              <w:bidi w:val="0"/>
               <w:spacing w:before="78" w:line="219" w:lineRule="auto"/>
               <w:ind w:left="161"/>
               <w:rPr>
@@ -5028,6 +5873,12 @@
           </w:p>
           <w:p>
             <w:pPr>
+              <w:keepLines/>
+              <w:pageBreakBefore w:val="0"/>
+              <w:widowControl/>
+              <w:wordWrap/>
+              <w:overflowPunct/>
+              <w:bidi w:val="0"/>
               <w:spacing w:before="26" w:line="220" w:lineRule="auto"/>
               <w:ind w:left="521"/>
               <w:rPr>
@@ -5069,6 +5920,12 @@
     </w:tbl>
     <w:p>
       <w:pPr>
+        <w:keepLines/>
+        <w:pageBreakBefore w:val="0"/>
+        <w:widowControl/>
+        <w:wordWrap/>
+        <w:overflowPunct/>
+        <w:bidi w:val="0"/>
         <w:spacing w:before="34" w:line="219" w:lineRule="auto"/>
         <w:ind w:left="551"/>
         <w:rPr>
@@ -5090,18 +5947,25 @@
     <w:p>
       <w:pPr>
         <w:pStyle w:val="28"/>
+        <w:keepLines/>
+        <w:pageBreakBefore w:val="0"/>
+        <w:widowControl/>
+        <w:wordWrap/>
+        <w:overflowPunct/>
         <w:bidi w:val="0"/>
       </w:pPr>
-      <w:bookmarkStart w:id="19" w:name="_Toc9293"/>
-      <w:r>
-        <w:t>评定实施</w:t>
-      </w:r>
-      <w:bookmarkEnd w:id="19"/>
+      <w:r>
+        <w:rPr>
+          <w:rFonts w:hint="eastAsia"/>
+          <w:lang w:val="en-US" w:eastAsia="zh-CN"/>
+        </w:rPr>
+        <w:t>开展评定</w:t>
+      </w:r>
     </w:p>
     <w:p>
       <w:pPr>
         <w:keepNext w:val="0"/>
-        <w:keepLines w:val="0"/>
+        <w:keepLines/>
         <w:pageBreakBefore w:val="0"/>
         <w:widowControl/>
         <w:kinsoku w:val="0"/>
@@ -5144,7 +6008,7 @@
     <w:p>
       <w:pPr>
         <w:keepNext w:val="0"/>
-        <w:keepLines w:val="0"/>
+        <w:keepLines/>
         <w:pageBreakBefore w:val="0"/>
         <w:widowControl/>
         <w:kinsoku w:val="0"/>
@@ -5178,7 +6042,7 @@
     <w:p>
       <w:pPr>
         <w:keepNext w:val="0"/>
-        <w:keepLines w:val="0"/>
+        <w:keepLines/>
         <w:pageBreakBefore w:val="0"/>
         <w:widowControl/>
         <w:kinsoku w:val="0"/>
@@ -5231,18 +6095,23 @@
     <w:p>
       <w:pPr>
         <w:pStyle w:val="29"/>
+        <w:keepLines/>
+        <w:pageBreakBefore w:val="0"/>
+        <w:widowControl/>
+        <w:wordWrap/>
+        <w:overflowPunct/>
         <w:bidi w:val="0"/>
       </w:pPr>
-      <w:bookmarkStart w:id="20" w:name="_Toc7319"/>
+      <w:bookmarkStart w:id="19" w:name="_Toc7319"/>
       <w:r>
         <w:t>笔试</w:t>
       </w:r>
-      <w:bookmarkEnd w:id="20"/>
+      <w:bookmarkEnd w:id="19"/>
     </w:p>
     <w:p>
       <w:pPr>
         <w:keepNext w:val="0"/>
-        <w:keepLines w:val="0"/>
+        <w:keepLines/>
         <w:pageBreakBefore w:val="0"/>
         <w:widowControl/>
         <w:numPr>
@@ -5411,7 +6280,7 @@
     <w:p>
       <w:pPr>
         <w:keepNext w:val="0"/>
-        <w:keepLines w:val="0"/>
+        <w:keepLines/>
         <w:pageBreakBefore w:val="0"/>
         <w:widowControl/>
         <w:numPr>
@@ -5511,7 +6380,7 @@
     <w:p>
       <w:pPr>
         <w:keepNext w:val="0"/>
-        <w:keepLines w:val="0"/>
+        <w:keepLines/>
         <w:pageBreakBefore w:val="0"/>
         <w:widowControl/>
         <w:numPr>
@@ -5568,18 +6437,23 @@
     <w:p>
       <w:pPr>
         <w:pStyle w:val="29"/>
+        <w:keepLines/>
+        <w:pageBreakBefore w:val="0"/>
+        <w:widowControl/>
+        <w:wordWrap/>
+        <w:overflowPunct/>
         <w:bidi w:val="0"/>
       </w:pPr>
-      <w:bookmarkStart w:id="21" w:name="_Toc1960"/>
+      <w:bookmarkStart w:id="20" w:name="_Toc1960"/>
       <w:r>
         <w:t>实操</w:t>
       </w:r>
-      <w:bookmarkEnd w:id="21"/>
+      <w:bookmarkEnd w:id="20"/>
     </w:p>
     <w:p>
       <w:pPr>
         <w:keepNext w:val="0"/>
-        <w:keepLines w:val="0"/>
+        <w:keepLines/>
         <w:pageBreakBefore w:val="0"/>
         <w:widowControl/>
         <w:numPr>
@@ -5634,7 +6508,7 @@
     <w:p>
       <w:pPr>
         <w:keepNext w:val="0"/>
-        <w:keepLines w:val="0"/>
+        <w:keepLines/>
         <w:pageBreakBefore w:val="0"/>
         <w:widowControl/>
         <w:numPr>
@@ -5681,7 +6555,7 @@
     <w:p>
       <w:pPr>
         <w:keepNext w:val="0"/>
-        <w:keepLines w:val="0"/>
+        <w:keepLines/>
         <w:pageBreakBefore w:val="0"/>
         <w:widowControl/>
         <w:numPr>
@@ -5728,7 +6602,7 @@
     <w:p>
       <w:pPr>
         <w:keepNext w:val="0"/>
-        <w:keepLines w:val="0"/>
+        <w:keepLines/>
         <w:pageBreakBefore w:val="0"/>
         <w:widowControl/>
         <w:numPr>
@@ -5791,13 +6665,18 @@
     <w:p>
       <w:pPr>
         <w:pStyle w:val="29"/>
+        <w:keepLines/>
+        <w:pageBreakBefore w:val="0"/>
+        <w:widowControl/>
+        <w:wordWrap/>
+        <w:overflowPunct/>
         <w:bidi w:val="0"/>
         <w:rPr>
           <w:rFonts w:hint="eastAsia"/>
           <w:lang w:val="en-US" w:eastAsia="zh-CN"/>
         </w:rPr>
       </w:pPr>
-      <w:bookmarkStart w:id="22" w:name="_Toc18775"/>
+      <w:bookmarkStart w:id="21" w:name="_Toc18775"/>
       <w:r>
         <w:rPr>
           <w:rFonts w:hint="eastAsia"/>
@@ -5805,12 +6684,12 @@
         </w:rPr>
         <w:t>评定</w:t>
       </w:r>
-      <w:bookmarkEnd w:id="22"/>
+      <w:bookmarkEnd w:id="21"/>
     </w:p>
     <w:p>
       <w:pPr>
         <w:keepNext w:val="0"/>
-        <w:keepLines w:val="0"/>
+        <w:keepLines/>
         <w:pageBreakBefore w:val="0"/>
         <w:widowControl/>
         <w:kinsoku w:val="0"/>
@@ -5845,20 +6724,25 @@
     <w:p>
       <w:pPr>
         <w:pStyle w:val="28"/>
+        <w:keepLines/>
+        <w:pageBreakBefore w:val="0"/>
+        <w:widowControl/>
+        <w:wordWrap/>
+        <w:overflowPunct/>
         <w:bidi w:val="0"/>
       </w:pPr>
-      <w:bookmarkStart w:id="23" w:name="bookmark9"/>
+      <w:bookmarkStart w:id="22" w:name="bookmark9"/>
+      <w:bookmarkEnd w:id="22"/>
+      <w:bookmarkStart w:id="23" w:name="_Toc16281"/>
+      <w:r>
+        <w:t>评定结果</w:t>
+      </w:r>
       <w:bookmarkEnd w:id="23"/>
-      <w:bookmarkStart w:id="24" w:name="_Toc16281"/>
-      <w:r>
-        <w:t>评定结果</w:t>
-      </w:r>
-      <w:bookmarkEnd w:id="24"/>
     </w:p>
     <w:p>
       <w:pPr>
         <w:keepNext w:val="0"/>
-        <w:keepLines w:val="0"/>
+        <w:keepLines/>
         <w:pageBreakBefore w:val="0"/>
         <w:widowControl/>
         <w:kinsoku w:val="0"/>
@@ -5893,7 +6777,7 @@
     <w:p>
       <w:pPr>
         <w:keepNext w:val="0"/>
-        <w:keepLines w:val="0"/>
+        <w:keepLines/>
         <w:pageBreakBefore w:val="0"/>
         <w:widowControl/>
         <w:kinsoku w:val="0"/>
@@ -5966,20 +6850,25 @@
     <w:p>
       <w:pPr>
         <w:pStyle w:val="28"/>
+        <w:keepLines/>
+        <w:pageBreakBefore w:val="0"/>
+        <w:widowControl/>
+        <w:wordWrap/>
+        <w:overflowPunct/>
         <w:bidi w:val="0"/>
       </w:pPr>
-      <w:bookmarkStart w:id="25" w:name="bookmark10"/>
+      <w:bookmarkStart w:id="24" w:name="bookmark10"/>
+      <w:bookmarkEnd w:id="24"/>
+      <w:bookmarkStart w:id="25" w:name="_Toc7957"/>
+      <w:r>
+        <w:t>评定结果运用</w:t>
+      </w:r>
       <w:bookmarkEnd w:id="25"/>
-      <w:bookmarkStart w:id="26" w:name="_Toc7957"/>
-      <w:r>
-        <w:t>评定结果运用</w:t>
-      </w:r>
-      <w:bookmarkEnd w:id="26"/>
     </w:p>
     <w:p>
       <w:pPr>
         <w:keepNext w:val="0"/>
-        <w:keepLines w:val="0"/>
+        <w:keepLines/>
         <w:pageBreakBefore w:val="0"/>
         <w:widowControl/>
         <w:kinsoku w:val="0"/>
@@ -6012,7 +6901,7 @@
     <w:p>
       <w:pPr>
         <w:keepNext w:val="0"/>
-        <w:keepLines w:val="0"/>
+        <w:keepLines/>
         <w:pageBreakBefore w:val="0"/>
         <w:widowControl/>
         <w:numPr>
@@ -6050,7 +6939,7 @@
     <w:p>
       <w:pPr>
         <w:keepNext w:val="0"/>
-        <w:keepLines w:val="0"/>
+        <w:keepLines/>
         <w:pageBreakBefore w:val="0"/>
         <w:widowControl/>
         <w:numPr>
@@ -6088,7 +6977,7 @@
     <w:p>
       <w:pPr>
         <w:keepNext w:val="0"/>
-        <w:keepLines w:val="0"/>
+        <w:keepLines/>
         <w:pageBreakBefore w:val="0"/>
         <w:widowControl/>
         <w:numPr>
@@ -6126,7 +7015,7 @@
     <w:p>
       <w:pPr>
         <w:keepNext w:val="0"/>
-        <w:keepLines w:val="0"/>
+        <w:keepLines/>
         <w:pageBreakBefore w:val="0"/>
         <w:widowControl/>
         <w:numPr>
@@ -6164,13 +7053,18 @@
     <w:p>
       <w:pPr>
         <w:pStyle w:val="26"/>
+        <w:keepLines/>
+        <w:pageBreakBefore w:val="0"/>
+        <w:widowControl/>
+        <w:wordWrap/>
+        <w:overflowPunct/>
         <w:bidi w:val="0"/>
         <w:rPr>
           <w:rFonts w:hint="eastAsia"/>
           <w:lang w:val="en-US" w:eastAsia="zh-CN"/>
         </w:rPr>
       </w:pPr>
-      <w:bookmarkStart w:id="27" w:name="_Toc7499"/>
+      <w:bookmarkStart w:id="26" w:name="_Toc7499"/>
       <w:r>
         <w:rPr>
           <w:rFonts w:hint="eastAsia"/>
@@ -6178,12 +7072,12 @@
         </w:rPr>
         <w:t>附则</w:t>
       </w:r>
-      <w:bookmarkEnd w:id="27"/>
+      <w:bookmarkEnd w:id="26"/>
     </w:p>
     <w:p>
       <w:pPr>
         <w:keepNext w:val="0"/>
-        <w:keepLines w:val="0"/>
+        <w:keepLines/>
         <w:pageBreakBefore w:val="0"/>
         <w:widowControl/>
         <w:numPr>
@@ -6240,7 +7134,7 @@
     <w:p>
       <w:pPr>
         <w:keepNext w:val="0"/>
-        <w:keepLines w:val="0"/>
+        <w:keepLines/>
         <w:pageBreakBefore w:val="0"/>
         <w:widowControl/>
         <w:numPr>
@@ -6277,25 +7171,82 @@
     <w:p>
       <w:pPr>
         <w:pStyle w:val="26"/>
+        <w:keepLines/>
+        <w:pageBreakBefore w:val="0"/>
+        <w:widowControl/>
+        <w:wordWrap/>
+        <w:overflowPunct/>
         <w:bidi w:val="0"/>
         <w:rPr>
           <w:rFonts w:hint="eastAsia"/>
           <w:lang w:val="en-US" w:eastAsia="zh-CN"/>
         </w:rPr>
       </w:pPr>
-      <w:bookmarkStart w:id="28" w:name="_Toc25180"/>
+      <w:bookmarkStart w:id="27" w:name="_Toc25180"/>
       <w:r>
         <w:rPr>
           <w:rFonts w:hint="eastAsia"/>
           <w:lang w:val="en-US" w:eastAsia="zh-CN"/>
         </w:rPr>
         <w:t>附件</w:t>
+      </w:r>
+      <w:bookmarkEnd w:id="27"/>
+    </w:p>
+    <w:p>
+      <w:pPr>
+        <w:pStyle w:val="27"/>
+        <w:keepLines/>
+        <w:pageBreakBefore w:val="0"/>
+        <w:widowControl/>
+        <w:wordWrap/>
+        <w:overflowPunct/>
+        <w:bidi w:val="0"/>
+        <w:rPr>
+          <w:rFonts w:hint="default"/>
+          <w:lang w:val="en-US" w:eastAsia="zh-CN"/>
+        </w:rPr>
+      </w:pPr>
+      <w:r>
+        <w:rPr>
+          <w:rFonts w:hint="eastAsia"/>
+          <w:lang w:val="en-US" w:eastAsia="zh-CN"/>
+        </w:rPr>
+        <w:t>无</w:t>
+      </w:r>
+    </w:p>
+    <w:p>
+      <w:pPr>
+        <w:pStyle w:val="26"/>
+        <w:keepLines/>
+        <w:pageBreakBefore w:val="0"/>
+        <w:widowControl/>
+        <w:wordWrap/>
+        <w:overflowPunct/>
+        <w:bidi w:val="0"/>
+        <w:rPr>
+          <w:rFonts w:hint="default"/>
+          <w:lang w:val="en-US" w:eastAsia="zh-CN"/>
+        </w:rPr>
+      </w:pPr>
+      <w:bookmarkStart w:id="28" w:name="_Toc21248"/>
+      <w:r>
+        <w:rPr>
+          <w:rFonts w:hint="eastAsia"/>
+          <w:lang w:val="en-US" w:eastAsia="zh-CN"/>
+        </w:rPr>
+        <w:t>记录</w:t>
       </w:r>
       <w:bookmarkEnd w:id="28"/>
     </w:p>
     <w:p>
       <w:pPr>
         <w:pStyle w:val="27"/>
+        <w:keepLines/>
+        <w:pageBreakBefore w:val="0"/>
+        <w:widowControl/>
+        <w:wordWrap/>
+        <w:overflowPunct/>
+        <w:bidi w:val="0"/>
         <w:rPr>
           <w:rFonts w:hint="default"/>
           <w:lang w:val="en-US" w:eastAsia="zh-CN"/>
@@ -6309,41 +7260,7 @@
         <w:t>无</w:t>
       </w:r>
     </w:p>
-    <w:p>
-      <w:pPr>
-        <w:pStyle w:val="26"/>
-        <w:bidi w:val="0"/>
-        <w:rPr>
-          <w:rFonts w:hint="default"/>
-          <w:lang w:val="en-US" w:eastAsia="zh-CN"/>
-        </w:rPr>
-      </w:pPr>
-      <w:bookmarkStart w:id="29" w:name="_Toc21248"/>
-      <w:r>
-        <w:rPr>
-          <w:rFonts w:hint="eastAsia"/>
-          <w:lang w:val="en-US" w:eastAsia="zh-CN"/>
-        </w:rPr>
-        <w:t>记录</w:t>
-      </w:r>
-      <w:bookmarkEnd w:id="29"/>
-    </w:p>
-    <w:p>
-      <w:pPr>
-        <w:pStyle w:val="27"/>
-        <w:rPr>
-          <w:rFonts w:hint="default"/>
-          <w:lang w:val="en-US" w:eastAsia="zh-CN"/>
-        </w:rPr>
-      </w:pPr>
-      <w:r>
-        <w:rPr>
-          <w:rFonts w:hint="eastAsia"/>
-          <w:lang w:val="en-US" w:eastAsia="zh-CN"/>
-        </w:rPr>
-        <w:t>无</w:t>
-      </w:r>
-    </w:p>
+    <w:bookmarkEnd w:id="29"/>
     <w:sectPr>
       <w:headerReference r:id="rId5" w:type="default"/>
       <w:footerReference r:id="rId6" w:type="default"/>

--- a/5-人员管理/流程制度规范类文件/050102-人员技能评定管理制度.docx
+++ b/5-人员管理/流程制度规范类文件/050102-人员技能评定管理制度.docx
@@ -19,7 +19,6 @@
           <w:lang w:val="en-US" w:eastAsia="zh-CN"/>
         </w:rPr>
       </w:pPr>
-      <w:bookmarkStart w:id="29" w:name="_GoBack"/>
       <w:r>
         <w:rPr>
           <w:rFonts w:ascii="宋体" w:hAnsi="宋体" w:eastAsia="宋体" w:cs="宋体"/>
@@ -283,11 +282,26 @@
             <w:r>
               <w:rPr>
                 <w:rFonts w:hint="eastAsia"/>
+                <w:spacing w:val="105"/>
+                <w:kern w:val="0"/>
                 <w:u w:val="single"/>
+                <w:fitText w:val="630" w:id="372917294"/>
                 <w:vertAlign w:val="baseline"/>
                 <w:lang w:val="en-US" w:eastAsia="zh-CN"/>
               </w:rPr>
-              <w:t>王琼</w:t>
+              <w:t>王</w:t>
+            </w:r>
+            <w:r>
+              <w:rPr>
+                <w:rFonts w:hint="eastAsia"/>
+                <w:spacing w:val="0"/>
+                <w:kern w:val="0"/>
+                <w:u w:val="single"/>
+                <w:fitText w:val="630" w:id="372917294"/>
+                <w:vertAlign w:val="baseline"/>
+                <w:lang w:val="en-US" w:eastAsia="zh-CN"/>
+              </w:rPr>
+              <w:t>琼</w:t>
             </w:r>
           </w:p>
         </w:tc>
@@ -1021,12 +1035,26 @@
             <w:r>
               <w:rPr>
                 <w:rFonts w:hint="eastAsia" w:ascii="宋体" w:hAnsi="宋体" w:eastAsia="宋体" w:cs="宋体"/>
-                <w:spacing w:val="5"/>
+                <w:spacing w:val="100"/>
+                <w:kern w:val="0"/>
                 <w:sz w:val="20"/>
                 <w:szCs w:val="20"/>
+                <w:fitText w:val="600" w:id="928543630"/>
                 <w:lang w:val="en-US" w:eastAsia="zh-CN"/>
               </w:rPr>
-              <w:t>王琼</w:t>
+              <w:t>王</w:t>
+            </w:r>
+            <w:r>
+              <w:rPr>
+                <w:rFonts w:hint="eastAsia" w:ascii="宋体" w:hAnsi="宋体" w:eastAsia="宋体" w:cs="宋体"/>
+                <w:spacing w:val="0"/>
+                <w:kern w:val="0"/>
+                <w:sz w:val="20"/>
+                <w:szCs w:val="20"/>
+                <w:fitText w:val="600" w:id="928543630"/>
+                <w:lang w:val="en-US" w:eastAsia="zh-CN"/>
+              </w:rPr>
+              <w:t>琼</w:t>
             </w:r>
           </w:p>
         </w:tc>
@@ -7052,6 +7080,341 @@
     </w:p>
     <w:p>
       <w:pPr>
+        <w:pStyle w:val="28"/>
+        <w:keepLines/>
+        <w:pageBreakBefore w:val="0"/>
+        <w:widowControl/>
+        <w:wordWrap/>
+        <w:overflowPunct/>
+        <w:bidi w:val="0"/>
+      </w:pPr>
+      <w:bookmarkStart w:id="26" w:name="_Toc5250"/>
+      <w:r>
+        <w:rPr>
+          <w:rFonts w:hint="eastAsia"/>
+          <w:lang w:val="en-US" w:eastAsia="zh-CN"/>
+        </w:rPr>
+        <w:t>考核指标</w:t>
+      </w:r>
+      <w:bookmarkEnd w:id="26"/>
+    </w:p>
+    <w:tbl>
+      <w:tblPr>
+        <w:tblStyle w:val="20"/>
+        <w:tblW w:w="0" w:type="auto"/>
+        <w:jc w:val="center"/>
+        <w:tblBorders>
+          <w:top w:val="single" w:color="auto" w:sz="4" w:space="0"/>
+          <w:left w:val="single" w:color="auto" w:sz="4" w:space="0"/>
+          <w:bottom w:val="single" w:color="auto" w:sz="4" w:space="0"/>
+          <w:right w:val="single" w:color="auto" w:sz="4" w:space="0"/>
+          <w:insideH w:val="single" w:color="auto" w:sz="4" w:space="0"/>
+          <w:insideV w:val="single" w:color="auto" w:sz="4" w:space="0"/>
+        </w:tblBorders>
+        <w:tblLayout w:type="autofit"/>
+        <w:tblCellMar>
+          <w:top w:w="0" w:type="dxa"/>
+          <w:left w:w="108" w:type="dxa"/>
+          <w:bottom w:w="0" w:type="dxa"/>
+          <w:right w:w="108" w:type="dxa"/>
+        </w:tblCellMar>
+      </w:tblPr>
+      <w:tblGrid>
+        <w:gridCol w:w="1616"/>
+        <w:gridCol w:w="4067"/>
+        <w:gridCol w:w="1200"/>
+        <w:gridCol w:w="729"/>
+      </w:tblGrid>
+      <w:tr>
+        <w:tblPrEx>
+          <w:tblBorders>
+            <w:top w:val="single" w:color="auto" w:sz="4" w:space="0"/>
+            <w:left w:val="single" w:color="auto" w:sz="4" w:space="0"/>
+            <w:bottom w:val="single" w:color="auto" w:sz="4" w:space="0"/>
+            <w:right w:val="single" w:color="auto" w:sz="4" w:space="0"/>
+            <w:insideH w:val="single" w:color="auto" w:sz="4" w:space="0"/>
+            <w:insideV w:val="single" w:color="auto" w:sz="4" w:space="0"/>
+          </w:tblBorders>
+          <w:tblCellMar>
+            <w:top w:w="0" w:type="dxa"/>
+            <w:left w:w="108" w:type="dxa"/>
+            <w:bottom w:w="0" w:type="dxa"/>
+            <w:right w:w="108" w:type="dxa"/>
+          </w:tblCellMar>
+        </w:tblPrEx>
+        <w:trPr>
+          <w:jc w:val="center"/>
+        </w:trPr>
+        <w:tc>
+          <w:tcPr>
+            <w:tcW w:w="1616" w:type="dxa"/>
+            <w:vAlign w:val="center"/>
+          </w:tcPr>
+          <w:p>
+            <w:pPr>
+              <w:widowControl w:val="0"/>
+              <w:jc w:val="center"/>
+              <w:rPr>
+                <w:rFonts w:hint="default" w:eastAsia="宋体"/>
+                <w:b/>
+                <w:bCs/>
+                <w:vertAlign w:val="baseline"/>
+                <w:lang w:val="en-US" w:eastAsia="zh-CN"/>
+              </w:rPr>
+            </w:pPr>
+            <w:r>
+              <w:rPr>
+                <w:rFonts w:hint="eastAsia" w:eastAsia="宋体"/>
+                <w:b/>
+                <w:bCs/>
+                <w:vertAlign w:val="baseline"/>
+                <w:lang w:val="en-US" w:eastAsia="zh-CN"/>
+              </w:rPr>
+              <w:t>指标度量项</w:t>
+            </w:r>
+          </w:p>
+        </w:tc>
+        <w:tc>
+          <w:tcPr>
+            <w:tcW w:w="4067" w:type="dxa"/>
+            <w:vAlign w:val="center"/>
+          </w:tcPr>
+          <w:p>
+            <w:pPr>
+              <w:widowControl w:val="0"/>
+              <w:jc w:val="center"/>
+              <w:rPr>
+                <w:rFonts w:hint="default" w:eastAsia="宋体"/>
+                <w:b/>
+                <w:bCs/>
+                <w:vertAlign w:val="baseline"/>
+                <w:lang w:val="en-US" w:eastAsia="zh-CN"/>
+              </w:rPr>
+            </w:pPr>
+            <w:r>
+              <w:rPr>
+                <w:rFonts w:hint="eastAsia" w:eastAsia="宋体"/>
+                <w:b/>
+                <w:bCs/>
+                <w:vertAlign w:val="baseline"/>
+                <w:lang w:val="en-US" w:eastAsia="zh-CN"/>
+              </w:rPr>
+              <w:t>计算公式</w:t>
+            </w:r>
+          </w:p>
+        </w:tc>
+        <w:tc>
+          <w:tcPr>
+            <w:tcW w:w="1200" w:type="dxa"/>
+            <w:vAlign w:val="center"/>
+          </w:tcPr>
+          <w:p>
+            <w:pPr>
+              <w:widowControl w:val="0"/>
+              <w:jc w:val="center"/>
+              <w:rPr>
+                <w:rFonts w:hint="default" w:eastAsia="宋体"/>
+                <w:b/>
+                <w:bCs/>
+                <w:vertAlign w:val="baseline"/>
+                <w:lang w:val="en-US" w:eastAsia="zh-CN"/>
+              </w:rPr>
+            </w:pPr>
+            <w:r>
+              <w:rPr>
+                <w:rFonts w:hint="eastAsia" w:eastAsia="宋体"/>
+                <w:b/>
+                <w:bCs/>
+                <w:vertAlign w:val="baseline"/>
+                <w:lang w:val="en-US" w:eastAsia="zh-CN"/>
+              </w:rPr>
+              <w:t>指标要求</w:t>
+            </w:r>
+          </w:p>
+        </w:tc>
+        <w:tc>
+          <w:tcPr>
+            <w:tcW w:w="729" w:type="dxa"/>
+            <w:shd w:val="clear" w:color="auto" w:fill="auto"/>
+            <w:vAlign w:val="center"/>
+          </w:tcPr>
+          <w:p>
+            <w:pPr>
+              <w:widowControl w:val="0"/>
+              <w:jc w:val="center"/>
+              <w:rPr>
+                <w:rFonts w:hint="eastAsia" w:ascii="宋体" w:hAnsi="宋体" w:eastAsia="宋体" w:cs="宋体"/>
+                <w:b/>
+                <w:bCs/>
+                <w:snapToGrid w:val="0"/>
+                <w:color w:val="000000"/>
+                <w:kern w:val="0"/>
+                <w:sz w:val="18"/>
+                <w:szCs w:val="18"/>
+                <w:lang w:val="en-US" w:eastAsia="en-US" w:bidi="ar-SA"/>
+              </w:rPr>
+            </w:pPr>
+            <w:r>
+              <w:rPr>
+                <w:rFonts w:hint="eastAsia" w:ascii="宋体" w:hAnsi="宋体" w:eastAsia="宋体" w:cs="宋体"/>
+                <w:b/>
+                <w:bCs/>
+                <w:sz w:val="18"/>
+                <w:szCs w:val="18"/>
+              </w:rPr>
+              <w:t>频率</w:t>
+            </w:r>
+          </w:p>
+        </w:tc>
+      </w:tr>
+      <w:tr>
+        <w:tblPrEx>
+          <w:tblBorders>
+            <w:top w:val="single" w:color="auto" w:sz="4" w:space="0"/>
+            <w:left w:val="single" w:color="auto" w:sz="4" w:space="0"/>
+            <w:bottom w:val="single" w:color="auto" w:sz="4" w:space="0"/>
+            <w:right w:val="single" w:color="auto" w:sz="4" w:space="0"/>
+            <w:insideH w:val="single" w:color="auto" w:sz="4" w:space="0"/>
+            <w:insideV w:val="single" w:color="auto" w:sz="4" w:space="0"/>
+          </w:tblBorders>
+          <w:tblCellMar>
+            <w:top w:w="0" w:type="dxa"/>
+            <w:left w:w="108" w:type="dxa"/>
+            <w:bottom w:w="0" w:type="dxa"/>
+            <w:right w:w="108" w:type="dxa"/>
+          </w:tblCellMar>
+        </w:tblPrEx>
+        <w:trPr>
+          <w:trHeight w:val="238" w:hRule="atLeast"/>
+          <w:jc w:val="center"/>
+        </w:trPr>
+        <w:tc>
+          <w:tcPr>
+            <w:tcW w:w="1616" w:type="dxa"/>
+            <w:vAlign w:val="center"/>
+          </w:tcPr>
+          <w:p>
+            <w:pPr>
+              <w:widowControl w:val="0"/>
+              <w:rPr>
+                <w:vertAlign w:val="baseline"/>
+              </w:rPr>
+            </w:pPr>
+            <w:r>
+              <w:rPr>
+                <w:rFonts w:hint="eastAsia" w:ascii="宋体" w:hAnsi="宋体" w:eastAsia="宋体" w:cs="宋体"/>
+                <w:sz w:val="18"/>
+                <w:szCs w:val="18"/>
+              </w:rPr>
+              <w:t>人员能力合格率</w:t>
+            </w:r>
+          </w:p>
+        </w:tc>
+        <w:tc>
+          <w:tcPr>
+            <w:tcW w:w="4067" w:type="dxa"/>
+            <w:vAlign w:val="center"/>
+          </w:tcPr>
+          <w:p>
+            <w:pPr>
+              <w:widowControl w:val="0"/>
+              <w:rPr>
+                <w:vertAlign w:val="baseline"/>
+              </w:rPr>
+            </w:pPr>
+            <w:r>
+              <w:rPr>
+                <w:rFonts w:hint="eastAsia" w:ascii="宋体" w:hAnsi="宋体" w:eastAsia="宋体" w:cs="宋体"/>
+                <w:sz w:val="18"/>
+                <w:szCs w:val="18"/>
+              </w:rPr>
+              <w:t>人员能力合格人数/参与能力评价人员总数*100%</w:t>
+            </w:r>
+          </w:p>
+        </w:tc>
+        <w:tc>
+          <w:tcPr>
+            <w:tcW w:w="1200" w:type="dxa"/>
+            <w:vAlign w:val="center"/>
+          </w:tcPr>
+          <w:p>
+            <w:pPr>
+              <w:widowControl w:val="0"/>
+              <w:jc w:val="center"/>
+              <w:rPr>
+                <w:vertAlign w:val="baseline"/>
+              </w:rPr>
+            </w:pPr>
+            <w:r>
+              <w:rPr>
+                <w:rFonts w:hint="eastAsia" w:ascii="宋体" w:hAnsi="宋体" w:eastAsia="宋体" w:cs="宋体"/>
+                <w:sz w:val="18"/>
+                <w:szCs w:val="18"/>
+              </w:rPr>
+              <w:t>≥9</w:t>
+            </w:r>
+            <w:r>
+              <w:rPr>
+                <w:rFonts w:hint="eastAsia" w:ascii="宋体" w:hAnsi="宋体" w:eastAsia="宋体" w:cs="宋体"/>
+                <w:sz w:val="18"/>
+                <w:szCs w:val="18"/>
+                <w:lang w:val="en-US" w:eastAsia="zh-CN"/>
+              </w:rPr>
+              <w:t>5</w:t>
+            </w:r>
+            <w:r>
+              <w:rPr>
+                <w:rFonts w:hint="eastAsia" w:ascii="宋体" w:hAnsi="宋体" w:eastAsia="宋体" w:cs="宋体"/>
+                <w:sz w:val="18"/>
+                <w:szCs w:val="18"/>
+              </w:rPr>
+              <w:t>%</w:t>
+            </w:r>
+          </w:p>
+        </w:tc>
+        <w:tc>
+          <w:tcPr>
+            <w:tcW w:w="729" w:type="dxa"/>
+            <w:shd w:val="clear" w:color="auto" w:fill="auto"/>
+            <w:vAlign w:val="center"/>
+          </w:tcPr>
+          <w:p>
+            <w:pPr>
+              <w:widowControl w:val="0"/>
+              <w:jc w:val="center"/>
+              <w:rPr>
+                <w:rFonts w:hint="eastAsia" w:ascii="宋体" w:hAnsi="宋体" w:eastAsia="宋体" w:cs="宋体"/>
+                <w:snapToGrid w:val="0"/>
+                <w:color w:val="000000"/>
+                <w:kern w:val="0"/>
+                <w:sz w:val="18"/>
+                <w:szCs w:val="18"/>
+                <w:lang w:val="en-US" w:eastAsia="zh-CN" w:bidi="ar-SA"/>
+              </w:rPr>
+            </w:pPr>
+            <w:r>
+              <w:rPr>
+                <w:rFonts w:hint="eastAsia" w:ascii="宋体" w:hAnsi="宋体" w:eastAsia="宋体" w:cs="宋体"/>
+                <w:sz w:val="18"/>
+                <w:szCs w:val="18"/>
+              </w:rPr>
+              <w:t>每</w:t>
+            </w:r>
+            <w:r>
+              <w:rPr>
+                <w:rFonts w:hint="eastAsia" w:ascii="宋体" w:hAnsi="宋体" w:eastAsia="宋体" w:cs="宋体"/>
+                <w:sz w:val="18"/>
+                <w:szCs w:val="18"/>
+                <w:lang w:val="en-US" w:eastAsia="zh-CN"/>
+              </w:rPr>
+              <w:t>月</w:t>
+            </w:r>
+          </w:p>
+        </w:tc>
+      </w:tr>
+    </w:tbl>
+    <w:p>
+      <w:pPr>
         <w:pStyle w:val="26"/>
         <w:keepLines/>
         <w:pageBreakBefore w:val="0"/>
@@ -7064,7 +7427,8 @@
           <w:lang w:val="en-US" w:eastAsia="zh-CN"/>
         </w:rPr>
       </w:pPr>
-      <w:bookmarkStart w:id="26" w:name="_Toc7499"/>
+      <w:bookmarkStart w:id="27" w:name="_Toc7499"/>
+      <w:bookmarkStart w:id="30" w:name="_GoBack"/>
       <w:r>
         <w:rPr>
           <w:rFonts w:hint="eastAsia"/>
@@ -7072,7 +7436,65 @@
         </w:rPr>
         <w:t>附则</w:t>
       </w:r>
-      <w:bookmarkEnd w:id="26"/>
+      <w:bookmarkEnd w:id="27"/>
+    </w:p>
+    <w:bookmarkEnd w:id="30"/>
+    <w:p>
+      <w:pPr>
+        <w:keepNext w:val="0"/>
+        <w:keepLines/>
+        <w:pageBreakBefore w:val="0"/>
+        <w:widowControl/>
+        <w:numPr>
+          <w:ilvl w:val="0"/>
+          <w:numId w:val="8"/>
+        </w:numPr>
+        <w:kinsoku w:val="0"/>
+        <w:wordWrap/>
+        <w:overflowPunct/>
+        <w:topLinePunct/>
+        <w:autoSpaceDE w:val="0"/>
+        <w:autoSpaceDN w:val="0"/>
+        <w:bidi w:val="0"/>
+        <w:adjustRightInd w:val="0"/>
+        <w:snapToGrid w:val="0"/>
+        <w:spacing w:line="360" w:lineRule="auto"/>
+        <w:ind w:left="425" w:leftChars="0" w:hanging="425" w:firstLineChars="0"/>
+        <w:textAlignment w:val="baseline"/>
+        <w:rPr>
+          <w:rFonts w:ascii="宋体" w:hAnsi="宋体" w:eastAsia="宋体" w:cs="宋体"/>
+          <w:sz w:val="24"/>
+          <w:szCs w:val="24"/>
+        </w:rPr>
+      </w:pPr>
+      <w:r>
+        <w:rPr>
+          <w:rFonts w:ascii="宋体" w:hAnsi="宋体" w:eastAsia="宋体" w:cs="宋体"/>
+          <w:spacing w:val="-1"/>
+          <w:sz w:val="24"/>
+          <w:szCs w:val="24"/>
+        </w:rPr>
+        <w:t>本制度最终解释权和修订权归</w:t>
+      </w:r>
+      <w:r>
+        <w:rPr>
+          <w:rFonts w:hint="eastAsia" w:ascii="宋体" w:hAnsi="宋体" w:eastAsia="宋体" w:cs="宋体"/>
+          <w:spacing w:val="-1"/>
+          <w:sz w:val="24"/>
+          <w:szCs w:val="24"/>
+          <w:lang w:eastAsia="zh-CN"/>
+        </w:rPr>
+        <w:t>人力部</w:t>
+      </w:r>
+      <w:r>
+        <w:rPr>
+          <w:rFonts w:ascii="宋体" w:hAnsi="宋体" w:eastAsia="宋体" w:cs="宋体"/>
+          <w:spacing w:val="-1"/>
+          <w:sz w:val="24"/>
+          <w:szCs w:val="24"/>
+        </w:rPr>
+        <w:t>。</w:t>
+      </w:r>
     </w:p>
     <w:p>
       <w:pPr>
@@ -7097,63 +7519,6 @@
         <w:ind w:left="425" w:leftChars="0" w:hanging="425" w:firstLineChars="0"/>
         <w:textAlignment w:val="baseline"/>
         <w:rPr>
-          <w:rFonts w:ascii="宋体" w:hAnsi="宋体" w:eastAsia="宋体" w:cs="宋体"/>
-          <w:sz w:val="24"/>
-          <w:szCs w:val="24"/>
-        </w:rPr>
-      </w:pPr>
-      <w:r>
-        <w:rPr>
-          <w:rFonts w:ascii="宋体" w:hAnsi="宋体" w:eastAsia="宋体" w:cs="宋体"/>
-          <w:spacing w:val="-1"/>
-          <w:sz w:val="24"/>
-          <w:szCs w:val="24"/>
-        </w:rPr>
-        <w:t>本制度最终解释权和修订权归</w:t>
-      </w:r>
-      <w:r>
-        <w:rPr>
-          <w:rFonts w:hint="eastAsia" w:ascii="宋体" w:hAnsi="宋体" w:eastAsia="宋体" w:cs="宋体"/>
-          <w:spacing w:val="-1"/>
-          <w:sz w:val="24"/>
-          <w:szCs w:val="24"/>
-          <w:lang w:eastAsia="zh-CN"/>
-        </w:rPr>
-        <w:t>人力部</w:t>
-      </w:r>
-      <w:r>
-        <w:rPr>
-          <w:rFonts w:ascii="宋体" w:hAnsi="宋体" w:eastAsia="宋体" w:cs="宋体"/>
-          <w:spacing w:val="-1"/>
-          <w:sz w:val="24"/>
-          <w:szCs w:val="24"/>
-        </w:rPr>
-        <w:t>。</w:t>
-      </w:r>
-    </w:p>
-    <w:p>
-      <w:pPr>
-        <w:keepNext w:val="0"/>
-        <w:keepLines/>
-        <w:pageBreakBefore w:val="0"/>
-        <w:widowControl/>
-        <w:numPr>
-          <w:ilvl w:val="0"/>
-          <w:numId w:val="8"/>
-        </w:numPr>
-        <w:kinsoku w:val="0"/>
-        <w:wordWrap/>
-        <w:overflowPunct/>
-        <w:topLinePunct/>
-        <w:autoSpaceDE w:val="0"/>
-        <w:autoSpaceDN w:val="0"/>
-        <w:bidi w:val="0"/>
-        <w:adjustRightInd w:val="0"/>
-        <w:snapToGrid w:val="0"/>
-        <w:spacing w:line="360" w:lineRule="auto"/>
-        <w:ind w:left="425" w:leftChars="0" w:hanging="425" w:firstLineChars="0"/>
-        <w:textAlignment w:val="baseline"/>
-        <w:rPr>
           <w:rFonts w:hint="eastAsia"/>
           <w:lang w:val="en-US" w:eastAsia="zh-CN"/>
         </w:rPr>
@@ -7182,59 +7547,13 @@
           <w:lang w:val="en-US" w:eastAsia="zh-CN"/>
         </w:rPr>
       </w:pPr>
-      <w:bookmarkStart w:id="27" w:name="_Toc25180"/>
+      <w:bookmarkStart w:id="28" w:name="_Toc25180"/>
       <w:r>
         <w:rPr>
           <w:rFonts w:hint="eastAsia"/>
           <w:lang w:val="en-US" w:eastAsia="zh-CN"/>
         </w:rPr>
         <w:t>附件</w:t>
-      </w:r>
-      <w:bookmarkEnd w:id="27"/>
-    </w:p>
-    <w:p>
-      <w:pPr>
-        <w:pStyle w:val="27"/>
-        <w:keepLines/>
-        <w:pageBreakBefore w:val="0"/>
-        <w:widowControl/>
-        <w:wordWrap/>
-        <w:overflowPunct/>
-        <w:bidi w:val="0"/>
-        <w:rPr>
-          <w:rFonts w:hint="default"/>
-          <w:lang w:val="en-US" w:eastAsia="zh-CN"/>
-        </w:rPr>
-      </w:pPr>
-      <w:r>
-        <w:rPr>
-          <w:rFonts w:hint="eastAsia"/>
-          <w:lang w:val="en-US" w:eastAsia="zh-CN"/>
-        </w:rPr>
-        <w:t>无</w:t>
-      </w:r>
-    </w:p>
-    <w:p>
-      <w:pPr>
-        <w:pStyle w:val="26"/>
-        <w:keepLines/>
-        <w:pageBreakBefore w:val="0"/>
-        <w:widowControl/>
-        <w:wordWrap/>
-        <w:overflowPunct/>
-        <w:bidi w:val="0"/>
-        <w:rPr>
-          <w:rFonts w:hint="default"/>
-          <w:lang w:val="en-US" w:eastAsia="zh-CN"/>
-        </w:rPr>
-      </w:pPr>
-      <w:bookmarkStart w:id="28" w:name="_Toc21248"/>
-      <w:r>
-        <w:rPr>
-          <w:rFonts w:hint="eastAsia"/>
-          <w:lang w:val="en-US" w:eastAsia="zh-CN"/>
-        </w:rPr>
-        <w:t>记录</w:t>
       </w:r>
       <w:bookmarkEnd w:id="28"/>
     </w:p>
@@ -7260,7 +7579,52 @@
         <w:t>无</w:t>
       </w:r>
     </w:p>
-    <w:bookmarkEnd w:id="29"/>
+    <w:p>
+      <w:pPr>
+        <w:pStyle w:val="26"/>
+        <w:keepLines/>
+        <w:pageBreakBefore w:val="0"/>
+        <w:widowControl/>
+        <w:wordWrap/>
+        <w:overflowPunct/>
+        <w:bidi w:val="0"/>
+        <w:rPr>
+          <w:rFonts w:hint="default"/>
+          <w:lang w:val="en-US" w:eastAsia="zh-CN"/>
+        </w:rPr>
+      </w:pPr>
+      <w:bookmarkStart w:id="29" w:name="_Toc21248"/>
+      <w:r>
+        <w:rPr>
+          <w:rFonts w:hint="eastAsia"/>
+          <w:lang w:val="en-US" w:eastAsia="zh-CN"/>
+        </w:rPr>
+        <w:t>记录</w:t>
+      </w:r>
+      <w:bookmarkEnd w:id="29"/>
+    </w:p>
+    <w:p>
+      <w:pPr>
+        <w:pStyle w:val="27"/>
+        <w:keepLines/>
+        <w:pageBreakBefore w:val="0"/>
+        <w:widowControl/>
+        <w:wordWrap/>
+        <w:overflowPunct/>
+        <w:bidi w:val="0"/>
+        <w:rPr>
+          <w:rFonts w:hint="default"/>
+          <w:lang w:val="en-US" w:eastAsia="zh-CN"/>
+        </w:rPr>
+      </w:pPr>
+      <w:r>
+        <w:rPr>
+          <w:rFonts w:hint="eastAsia"/>
+          <w:lang w:val="en-US" w:eastAsia="zh-CN"/>
+        </w:rPr>
+        <w:t>无</w:t>
+      </w:r>
+    </w:p>
     <w:sectPr>
       <w:headerReference r:id="rId5" w:type="default"/>
       <w:footerReference r:id="rId6" w:type="default"/>
@@ -8437,7 +8801,7 @@
   <w:style w:type="paragraph" w:customStyle="1" w:styleId="28">
     <w:name w:val="柴_标题2"/>
     <w:basedOn w:val="3"/>
-    <w:next w:val="1"/>
+    <w:next w:val="27"/>
     <w:qFormat/>
     <w:uiPriority w:val="0"/>
     <w:pPr>

--- a/5-人员管理/流程制度规范类文件/050102-人员技能评定管理制度.docx
+++ b/5-人员管理/流程制度规范类文件/050102-人员技能评定管理制度.docx
@@ -1509,12 +1509,6 @@
             <w:insideH w:val="single" w:color="000000" w:sz="2" w:space="0"/>
             <w:insideV w:val="single" w:color="000000" w:sz="2" w:space="0"/>
           </w:tblBorders>
-          <w:tblCellMar>
-            <w:top w:w="0" w:type="dxa"/>
-            <w:left w:w="0" w:type="dxa"/>
-            <w:bottom w:w="0" w:type="dxa"/>
-            <w:right w:w="0" w:type="dxa"/>
-          </w:tblCellMar>
         </w:tblPrEx>
         <w:trPr>
           <w:trHeight w:val="556" w:hRule="atLeast"/>
@@ -7123,7 +7117,7 @@
         <w:gridCol w:w="1616"/>
         <w:gridCol w:w="4067"/>
         <w:gridCol w:w="1200"/>
-        <w:gridCol w:w="729"/>
+        <w:gridCol w:w="884"/>
       </w:tblGrid>
       <w:tr>
         <w:tblPrEx>
@@ -7234,7 +7228,7 @@
         </w:tc>
         <w:tc>
           <w:tcPr>
-            <w:tcW w:w="729" w:type="dxa"/>
+            <w:tcW w:w="884" w:type="dxa"/>
             <w:shd w:val="clear" w:color="auto" w:fill="auto"/>
             <w:vAlign w:val="center"/>
           </w:tcPr>
@@ -7374,7 +7368,7 @@
         </w:tc>
         <w:tc>
           <w:tcPr>
-            <w:tcW w:w="729" w:type="dxa"/>
+            <w:tcW w:w="884" w:type="dxa"/>
             <w:shd w:val="clear" w:color="auto" w:fill="auto"/>
             <w:vAlign w:val="center"/>
           </w:tcPr>
@@ -7407,8 +7401,10 @@
                 <w:szCs w:val="18"/>
                 <w:lang w:val="en-US" w:eastAsia="zh-CN"/>
               </w:rPr>
-              <w:t>月</w:t>
-            </w:r>
+              <w:t>季度</w:t>
+            </w:r>
+            <w:bookmarkStart w:id="30" w:name="_GoBack"/>
+            <w:bookmarkEnd w:id="30"/>
           </w:p>
         </w:tc>
       </w:tr>
@@ -7428,7 +7424,6 @@
         </w:rPr>
       </w:pPr>
       <w:bookmarkStart w:id="27" w:name="_Toc7499"/>
-      <w:bookmarkStart w:id="30" w:name="_GoBack"/>
       <w:r>
         <w:rPr>
           <w:rFonts w:hint="eastAsia"/>
@@ -7438,7 +7433,6 @@
       </w:r>
       <w:bookmarkEnd w:id="27"/>
     </w:p>
-    <w:bookmarkEnd w:id="30"/>
     <w:p>
       <w:pPr>
         <w:keepNext w:val="0"/>

--- a/5-人员管理/流程制度规范类文件/050102-人员技能评定管理制度.docx
+++ b/5-人员管理/流程制度规范类文件/050102-人员技能评定管理制度.docx
@@ -4,9 +4,9 @@
   <w:body>
     <w:p>
       <w:pPr>
-        <w:keepLines/>
+        <w:keepLines w:val="0"/>
         <w:pageBreakBefore w:val="0"/>
-        <w:widowControl/>
+        <w:widowControl w:val="0"/>
         <w:wordWrap/>
         <w:overflowPunct/>
         <w:bidi w:val="0"/>
@@ -92,9 +92,9 @@
     <w:p>
       <w:pPr>
         <w:keepNext w:val="0"/>
-        <w:keepLines/>
+        <w:keepLines w:val="0"/>
         <w:pageBreakBefore w:val="0"/>
-        <w:widowControl/>
+        <w:widowControl w:val="0"/>
         <w:kinsoku/>
         <w:wordWrap/>
         <w:overflowPunct/>
@@ -104,7 +104,7 @@
         <w:bidi w:val="0"/>
         <w:adjustRightInd/>
         <w:snapToGrid/>
-        <w:spacing w:after="3121" w:afterLines="1000" w:line="219" w:lineRule="auto"/>
+        <w:spacing w:after="3120" w:afterLines="1000" w:line="219" w:lineRule="auto"/>
         <w:ind w:left="23"/>
         <w:textAlignment w:val="auto"/>
         <w:rPr>
@@ -122,7 +122,6 @@
           <w:kern w:val="0"/>
           <w:sz w:val="24"/>
           <w:szCs w:val="24"/>
-          <w:fitText w:val="960" w:id="1404264543"/>
         </w:rPr>
         <w:t>版</w:t>
       </w:r>
@@ -135,7 +134,6 @@
           <w:kern w:val="0"/>
           <w:sz w:val="24"/>
           <w:szCs w:val="24"/>
-          <w:fitText w:val="960" w:id="1404264543"/>
         </w:rPr>
         <w:t>本</w:t>
       </w:r>
@@ -153,15 +151,15 @@
     </w:p>
     <w:p>
       <w:pPr>
-        <w:pStyle w:val="22"/>
-        <w:keepLines/>
+        <w:pStyle w:val="24"/>
+        <w:keepLines w:val="0"/>
         <w:pageBreakBefore w:val="0"/>
-        <w:widowControl/>
+        <w:widowControl w:val="0"/>
         <w:wordWrap/>
         <w:overflowPunct/>
         <w:bidi w:val="0"/>
       </w:pPr>
-      <w:bookmarkStart w:id="0" w:name="_Toc17627"/>
+      <w:bookmarkStart w:id="0" w:name="_Toc7495"/>
       <w:r>
         <w:rPr>
           <w:rFonts w:hint="eastAsia"/>
@@ -176,10 +174,10 @@
     </w:p>
     <w:p>
       <w:pPr>
-        <w:pStyle w:val="23"/>
-        <w:keepLines/>
+        <w:pStyle w:val="25"/>
+        <w:keepLines w:val="0"/>
         <w:pageBreakBefore w:val="0"/>
-        <w:widowControl/>
+        <w:widowControl w:val="0"/>
         <w:wordWrap/>
         <w:overflowPunct/>
         <w:bidi w:val="0"/>
@@ -188,7 +186,7 @@
           <w:lang w:val="en-US"/>
         </w:rPr>
       </w:pPr>
-      <w:bookmarkStart w:id="1" w:name="_Toc21409"/>
+      <w:bookmarkStart w:id="1" w:name="_Toc1001"/>
       <w:r>
         <w:rPr>
           <w:rFonts w:hint="eastAsia"/>
@@ -200,7 +198,7 @@
     </w:p>
     <w:tbl>
       <w:tblPr>
-        <w:tblStyle w:val="20"/>
+        <w:tblStyle w:val="21"/>
         <w:tblW w:w="0" w:type="auto"/>
         <w:tblInd w:w="2443" w:type="dxa"/>
         <w:tblBorders>
@@ -249,9 +247,9 @@
           </w:tcPr>
           <w:p>
             <w:pPr>
-              <w:keepLines/>
-              <w:pageBreakBefore w:val="0"/>
-              <w:widowControl/>
+              <w:keepLines w:val="0"/>
+              <w:pageBreakBefore w:val="0"/>
+              <w:widowControl w:val="0"/>
               <w:wordWrap/>
               <w:overflowPunct/>
               <w:bidi w:val="0"/>
@@ -285,7 +283,7 @@
                 <w:spacing w:val="105"/>
                 <w:kern w:val="0"/>
                 <w:u w:val="single"/>
-                <w:fitText w:val="630" w:id="372917294"/>
+                <w:fitText w:val="630" w:id="766379288"/>
                 <w:vertAlign w:val="baseline"/>
                 <w:lang w:val="en-US" w:eastAsia="zh-CN"/>
               </w:rPr>
@@ -297,7 +295,7 @@
                 <w:spacing w:val="0"/>
                 <w:kern w:val="0"/>
                 <w:u w:val="single"/>
-                <w:fitText w:val="630" w:id="372917294"/>
+                <w:fitText w:val="630" w:id="766379288"/>
                 <w:vertAlign w:val="baseline"/>
                 <w:lang w:val="en-US" w:eastAsia="zh-CN"/>
               </w:rPr>
@@ -311,9 +309,9 @@
           </w:tcPr>
           <w:p>
             <w:pPr>
-              <w:keepLines/>
-              <w:pageBreakBefore w:val="0"/>
-              <w:widowControl/>
+              <w:keepLines w:val="0"/>
+              <w:pageBreakBefore w:val="0"/>
+              <w:widowControl w:val="0"/>
               <w:wordWrap/>
               <w:overflowPunct/>
               <w:bidi w:val="0"/>
@@ -377,13 +375,12 @@
           <w:tcPr>
             <w:tcW w:w="1818" w:type="dxa"/>
             <w:shd w:val="clear" w:color="auto" w:fill="auto"/>
-            <w:vAlign w:val="top"/>
           </w:tcPr>
           <w:p>
             <w:pPr>
-              <w:keepLines/>
-              <w:pageBreakBefore w:val="0"/>
-              <w:widowControl/>
+              <w:keepLines w:val="0"/>
+              <w:pageBreakBefore w:val="0"/>
+              <w:widowControl w:val="0"/>
               <w:wordWrap/>
               <w:overflowPunct/>
               <w:bidi w:val="0"/>
@@ -431,13 +428,12 @@
           <w:tcPr>
             <w:tcW w:w="4261" w:type="dxa"/>
             <w:shd w:val="clear" w:color="auto" w:fill="auto"/>
-            <w:vAlign w:val="top"/>
           </w:tcPr>
           <w:p>
             <w:pPr>
-              <w:keepLines/>
-              <w:pageBreakBefore w:val="0"/>
-              <w:widowControl/>
+              <w:keepLines w:val="0"/>
+              <w:pageBreakBefore w:val="0"/>
+              <w:widowControl w:val="0"/>
               <w:wordWrap/>
               <w:overflowPunct/>
               <w:bidi w:val="0"/>
@@ -508,9 +504,9 @@
           </w:tcPr>
           <w:p>
             <w:pPr>
-              <w:keepLines/>
-              <w:pageBreakBefore w:val="0"/>
-              <w:widowControl/>
+              <w:keepLines w:val="0"/>
+              <w:pageBreakBefore w:val="0"/>
+              <w:widowControl w:val="0"/>
               <w:wordWrap/>
               <w:overflowPunct/>
               <w:bidi w:val="0"/>
@@ -563,9 +559,9 @@
           </w:tcPr>
           <w:p>
             <w:pPr>
-              <w:keepLines/>
-              <w:pageBreakBefore w:val="0"/>
-              <w:widowControl/>
+              <w:keepLines w:val="0"/>
+              <w:pageBreakBefore w:val="0"/>
+              <w:widowControl w:val="0"/>
               <w:wordWrap/>
               <w:overflowPunct/>
               <w:bidi w:val="0"/>
@@ -608,9 +604,9 @@
     </w:tbl>
     <w:p>
       <w:pPr>
-        <w:keepLines/>
+        <w:keepLines w:val="0"/>
         <w:pageBreakBefore w:val="0"/>
-        <w:widowControl/>
+        <w:widowControl w:val="0"/>
         <w:wordWrap/>
         <w:overflowPunct/>
         <w:bidi w:val="0"/>
@@ -621,9 +617,9 @@
     </w:p>
     <w:p>
       <w:pPr>
-        <w:keepLines/>
+        <w:keepLines w:val="0"/>
         <w:pageBreakBefore w:val="0"/>
-        <w:widowControl/>
+        <w:widowControl w:val="0"/>
         <w:wordWrap/>
         <w:overflowPunct/>
         <w:bidi w:val="0"/>
@@ -649,7 +645,7 @@
     </w:p>
     <w:tbl>
       <w:tblPr>
-        <w:tblStyle w:val="24"/>
+        <w:tblStyle w:val="26"/>
         <w:tblW w:w="8301" w:type="dxa"/>
         <w:tblInd w:w="2" w:type="dxa"/>
         <w:tblBorders>
@@ -699,13 +695,12 @@
         <w:tc>
           <w:tcPr>
             <w:tcW w:w="1555" w:type="dxa"/>
-            <w:vAlign w:val="top"/>
           </w:tcPr>
           <w:p>
             <w:pPr>
-              <w:keepLines/>
-              <w:pageBreakBefore w:val="0"/>
-              <w:widowControl/>
+              <w:keepLines w:val="0"/>
+              <w:pageBreakBefore w:val="0"/>
+              <w:widowControl w:val="0"/>
               <w:wordWrap/>
               <w:overflowPunct/>
               <w:bidi w:val="0"/>
@@ -731,13 +726,12 @@
         <w:tc>
           <w:tcPr>
             <w:tcW w:w="919" w:type="dxa"/>
-            <w:vAlign w:val="top"/>
           </w:tcPr>
           <w:p>
             <w:pPr>
-              <w:keepLines/>
-              <w:pageBreakBefore w:val="0"/>
-              <w:widowControl/>
+              <w:keepLines w:val="0"/>
+              <w:pageBreakBefore w:val="0"/>
+              <w:widowControl w:val="0"/>
               <w:wordWrap/>
               <w:overflowPunct/>
               <w:bidi w:val="0"/>
@@ -763,13 +757,12 @@
         <w:tc>
           <w:tcPr>
             <w:tcW w:w="2289" w:type="dxa"/>
-            <w:vAlign w:val="top"/>
           </w:tcPr>
           <w:p>
             <w:pPr>
-              <w:keepLines/>
-              <w:pageBreakBefore w:val="0"/>
-              <w:widowControl/>
+              <w:keepLines w:val="0"/>
+              <w:pageBreakBefore w:val="0"/>
+              <w:widowControl w:val="0"/>
               <w:wordWrap/>
               <w:overflowPunct/>
               <w:bidi w:val="0"/>
@@ -795,13 +788,12 @@
         <w:tc>
           <w:tcPr>
             <w:tcW w:w="1148" w:type="dxa"/>
-            <w:vAlign w:val="top"/>
           </w:tcPr>
           <w:p>
             <w:pPr>
-              <w:keepLines/>
-              <w:pageBreakBefore w:val="0"/>
-              <w:widowControl/>
+              <w:keepLines w:val="0"/>
+              <w:pageBreakBefore w:val="0"/>
+              <w:widowControl w:val="0"/>
               <w:wordWrap/>
               <w:overflowPunct/>
               <w:bidi w:val="0"/>
@@ -827,13 +819,12 @@
         <w:tc>
           <w:tcPr>
             <w:tcW w:w="1150" w:type="dxa"/>
-            <w:vAlign w:val="top"/>
           </w:tcPr>
           <w:p>
             <w:pPr>
-              <w:keepLines/>
-              <w:pageBreakBefore w:val="0"/>
-              <w:widowControl/>
+              <w:keepLines w:val="0"/>
+              <w:pageBreakBefore w:val="0"/>
+              <w:widowControl w:val="0"/>
               <w:wordWrap/>
               <w:overflowPunct/>
               <w:bidi w:val="0"/>
@@ -862,13 +853,12 @@
         <w:tc>
           <w:tcPr>
             <w:tcW w:w="1240" w:type="dxa"/>
-            <w:vAlign w:val="top"/>
           </w:tcPr>
           <w:p>
             <w:pPr>
-              <w:keepLines/>
-              <w:pageBreakBefore w:val="0"/>
-              <w:widowControl/>
+              <w:keepLines w:val="0"/>
+              <w:pageBreakBefore w:val="0"/>
+              <w:widowControl w:val="0"/>
               <w:wordWrap/>
               <w:overflowPunct/>
               <w:bidi w:val="0"/>
@@ -915,13 +905,12 @@
         <w:tc>
           <w:tcPr>
             <w:tcW w:w="1555" w:type="dxa"/>
-            <w:vAlign w:val="top"/>
           </w:tcPr>
           <w:p>
             <w:pPr>
-              <w:keepLines/>
-              <w:pageBreakBefore w:val="0"/>
-              <w:widowControl/>
+              <w:keepLines w:val="0"/>
+              <w:pageBreakBefore w:val="0"/>
+              <w:widowControl w:val="0"/>
               <w:wordWrap/>
               <w:overflowPunct/>
               <w:bidi w:val="0"/>
@@ -948,13 +937,12 @@
         <w:tc>
           <w:tcPr>
             <w:tcW w:w="919" w:type="dxa"/>
-            <w:vAlign w:val="top"/>
           </w:tcPr>
           <w:p>
             <w:pPr>
-              <w:keepLines/>
-              <w:pageBreakBefore w:val="0"/>
-              <w:widowControl/>
+              <w:keepLines w:val="0"/>
+              <w:pageBreakBefore w:val="0"/>
+              <w:widowControl w:val="0"/>
               <w:wordWrap/>
               <w:overflowPunct/>
               <w:bidi w:val="0"/>
@@ -981,13 +969,12 @@
         <w:tc>
           <w:tcPr>
             <w:tcW w:w="2289" w:type="dxa"/>
-            <w:vAlign w:val="top"/>
           </w:tcPr>
           <w:p>
             <w:pPr>
-              <w:keepLines/>
-              <w:pageBreakBefore w:val="0"/>
-              <w:widowControl/>
+              <w:keepLines w:val="0"/>
+              <w:pageBreakBefore w:val="0"/>
+              <w:widowControl w:val="0"/>
               <w:wordWrap/>
               <w:overflowPunct/>
               <w:bidi w:val="0"/>
@@ -1014,13 +1001,12 @@
         <w:tc>
           <w:tcPr>
             <w:tcW w:w="1148" w:type="dxa"/>
-            <w:vAlign w:val="top"/>
           </w:tcPr>
           <w:p>
             <w:pPr>
-              <w:keepLines/>
-              <w:pageBreakBefore w:val="0"/>
-              <w:widowControl/>
+              <w:keepLines w:val="0"/>
+              <w:pageBreakBefore w:val="0"/>
+              <w:widowControl w:val="0"/>
               <w:wordWrap/>
               <w:overflowPunct/>
               <w:bidi w:val="0"/>
@@ -1039,7 +1025,7 @@
                 <w:kern w:val="0"/>
                 <w:sz w:val="20"/>
                 <w:szCs w:val="20"/>
-                <w:fitText w:val="600" w:id="928543630"/>
+                <w:fitText w:val="600" w:id="1032420448"/>
                 <w:lang w:val="en-US" w:eastAsia="zh-CN"/>
               </w:rPr>
               <w:t>王</w:t>
@@ -1051,7 +1037,7 @@
                 <w:kern w:val="0"/>
                 <w:sz w:val="20"/>
                 <w:szCs w:val="20"/>
-                <w:fitText w:val="600" w:id="928543630"/>
+                <w:fitText w:val="600" w:id="1032420448"/>
                 <w:lang w:val="en-US" w:eastAsia="zh-CN"/>
               </w:rPr>
               <w:t>琼</w:t>
@@ -1061,13 +1047,12 @@
         <w:tc>
           <w:tcPr>
             <w:tcW w:w="1150" w:type="dxa"/>
-            <w:vAlign w:val="top"/>
           </w:tcPr>
           <w:p>
             <w:pPr>
-              <w:keepLines/>
-              <w:pageBreakBefore w:val="0"/>
-              <w:widowControl/>
+              <w:keepLines w:val="0"/>
+              <w:pageBreakBefore w:val="0"/>
+              <w:widowControl w:val="0"/>
               <w:wordWrap/>
               <w:overflowPunct/>
               <w:bidi w:val="0"/>
@@ -1095,13 +1080,12 @@
         <w:tc>
           <w:tcPr>
             <w:tcW w:w="1240" w:type="dxa"/>
-            <w:vAlign w:val="top"/>
           </w:tcPr>
           <w:p>
             <w:pPr>
-              <w:keepLines/>
-              <w:pageBreakBefore w:val="0"/>
-              <w:widowControl/>
+              <w:keepLines w:val="0"/>
+              <w:pageBreakBefore w:val="0"/>
+              <w:widowControl w:val="0"/>
               <w:wordWrap/>
               <w:overflowPunct/>
               <w:bidi w:val="0"/>
@@ -1149,14 +1133,13 @@
         <w:tc>
           <w:tcPr>
             <w:tcW w:w="1555" w:type="dxa"/>
-            <w:vAlign w:val="top"/>
           </w:tcPr>
           <w:p>
             <w:pPr>
-              <w:pStyle w:val="25"/>
-              <w:keepLines/>
-              <w:pageBreakBefore w:val="0"/>
-              <w:widowControl/>
+              <w:pStyle w:val="27"/>
+              <w:keepLines w:val="0"/>
+              <w:pageBreakBefore w:val="0"/>
+              <w:widowControl w:val="0"/>
               <w:wordWrap/>
               <w:overflowPunct/>
               <w:bidi w:val="0"/>
@@ -1166,14 +1149,13 @@
         <w:tc>
           <w:tcPr>
             <w:tcW w:w="919" w:type="dxa"/>
-            <w:vAlign w:val="top"/>
           </w:tcPr>
           <w:p>
             <w:pPr>
-              <w:pStyle w:val="25"/>
-              <w:keepLines/>
-              <w:pageBreakBefore w:val="0"/>
-              <w:widowControl/>
+              <w:pStyle w:val="27"/>
+              <w:keepLines w:val="0"/>
+              <w:pageBreakBefore w:val="0"/>
+              <w:widowControl w:val="0"/>
               <w:wordWrap/>
               <w:overflowPunct/>
               <w:bidi w:val="0"/>
@@ -1183,14 +1165,13 @@
         <w:tc>
           <w:tcPr>
             <w:tcW w:w="2289" w:type="dxa"/>
-            <w:vAlign w:val="top"/>
           </w:tcPr>
           <w:p>
             <w:pPr>
-              <w:pStyle w:val="25"/>
-              <w:keepLines/>
-              <w:pageBreakBefore w:val="0"/>
-              <w:widowControl/>
+              <w:pStyle w:val="27"/>
+              <w:keepLines w:val="0"/>
+              <w:pageBreakBefore w:val="0"/>
+              <w:widowControl w:val="0"/>
               <w:wordWrap/>
               <w:overflowPunct/>
               <w:bidi w:val="0"/>
@@ -1200,13 +1181,12 @@
         <w:tc>
           <w:tcPr>
             <w:tcW w:w="1148" w:type="dxa"/>
-            <w:vAlign w:val="top"/>
           </w:tcPr>
           <w:p>
             <w:pPr>
-              <w:keepLines/>
-              <w:pageBreakBefore w:val="0"/>
-              <w:widowControl/>
+              <w:keepLines w:val="0"/>
+              <w:pageBreakBefore w:val="0"/>
+              <w:widowControl w:val="0"/>
               <w:wordWrap/>
               <w:overflowPunct/>
               <w:bidi w:val="0"/>
@@ -1218,13 +1198,12 @@
         <w:tc>
           <w:tcPr>
             <w:tcW w:w="1150" w:type="dxa"/>
-            <w:vAlign w:val="top"/>
           </w:tcPr>
           <w:p>
             <w:pPr>
-              <w:keepLines/>
-              <w:pageBreakBefore w:val="0"/>
-              <w:widowControl/>
+              <w:keepLines w:val="0"/>
+              <w:pageBreakBefore w:val="0"/>
+              <w:widowControl w:val="0"/>
               <w:wordWrap/>
               <w:overflowPunct/>
               <w:bidi w:val="0"/>
@@ -1236,14 +1215,13 @@
         <w:tc>
           <w:tcPr>
             <w:tcW w:w="1240" w:type="dxa"/>
-            <w:vAlign w:val="top"/>
           </w:tcPr>
           <w:p>
             <w:pPr>
-              <w:pStyle w:val="25"/>
-              <w:keepLines/>
-              <w:pageBreakBefore w:val="0"/>
-              <w:widowControl/>
+              <w:pStyle w:val="27"/>
+              <w:keepLines w:val="0"/>
+              <w:pageBreakBefore w:val="0"/>
+              <w:widowControl w:val="0"/>
               <w:wordWrap/>
               <w:overflowPunct/>
               <w:bidi w:val="0"/>
@@ -1274,14 +1252,13 @@
         <w:tc>
           <w:tcPr>
             <w:tcW w:w="1555" w:type="dxa"/>
-            <w:vAlign w:val="top"/>
           </w:tcPr>
           <w:p>
             <w:pPr>
-              <w:pStyle w:val="25"/>
-              <w:keepLines/>
-              <w:pageBreakBefore w:val="0"/>
-              <w:widowControl/>
+              <w:pStyle w:val="27"/>
+              <w:keepLines w:val="0"/>
+              <w:pageBreakBefore w:val="0"/>
+              <w:widowControl w:val="0"/>
               <w:wordWrap/>
               <w:overflowPunct/>
               <w:bidi w:val="0"/>
@@ -1291,14 +1268,13 @@
         <w:tc>
           <w:tcPr>
             <w:tcW w:w="919" w:type="dxa"/>
-            <w:vAlign w:val="top"/>
           </w:tcPr>
           <w:p>
             <w:pPr>
-              <w:pStyle w:val="25"/>
-              <w:keepLines/>
-              <w:pageBreakBefore w:val="0"/>
-              <w:widowControl/>
+              <w:pStyle w:val="27"/>
+              <w:keepLines w:val="0"/>
+              <w:pageBreakBefore w:val="0"/>
+              <w:widowControl w:val="0"/>
               <w:wordWrap/>
               <w:overflowPunct/>
               <w:bidi w:val="0"/>
@@ -1308,14 +1284,13 @@
         <w:tc>
           <w:tcPr>
             <w:tcW w:w="2289" w:type="dxa"/>
-            <w:vAlign w:val="top"/>
           </w:tcPr>
           <w:p>
             <w:pPr>
-              <w:pStyle w:val="25"/>
-              <w:keepLines/>
-              <w:pageBreakBefore w:val="0"/>
-              <w:widowControl/>
+              <w:pStyle w:val="27"/>
+              <w:keepLines w:val="0"/>
+              <w:pageBreakBefore w:val="0"/>
+              <w:widowControl w:val="0"/>
               <w:wordWrap/>
               <w:overflowPunct/>
               <w:bidi w:val="0"/>
@@ -1325,13 +1300,12 @@
         <w:tc>
           <w:tcPr>
             <w:tcW w:w="1148" w:type="dxa"/>
-            <w:vAlign w:val="top"/>
           </w:tcPr>
           <w:p>
             <w:pPr>
-              <w:keepLines/>
-              <w:pageBreakBefore w:val="0"/>
-              <w:widowControl/>
+              <w:keepLines w:val="0"/>
+              <w:pageBreakBefore w:val="0"/>
+              <w:widowControl w:val="0"/>
               <w:wordWrap/>
               <w:overflowPunct/>
               <w:bidi w:val="0"/>
@@ -1343,13 +1317,12 @@
         <w:tc>
           <w:tcPr>
             <w:tcW w:w="1150" w:type="dxa"/>
-            <w:vAlign w:val="top"/>
           </w:tcPr>
           <w:p>
             <w:pPr>
-              <w:keepLines/>
-              <w:pageBreakBefore w:val="0"/>
-              <w:widowControl/>
+              <w:keepLines w:val="0"/>
+              <w:pageBreakBefore w:val="0"/>
+              <w:widowControl w:val="0"/>
               <w:wordWrap/>
               <w:overflowPunct/>
               <w:bidi w:val="0"/>
@@ -1361,14 +1334,13 @@
         <w:tc>
           <w:tcPr>
             <w:tcW w:w="1240" w:type="dxa"/>
-            <w:vAlign w:val="top"/>
           </w:tcPr>
           <w:p>
             <w:pPr>
-              <w:pStyle w:val="25"/>
-              <w:keepLines/>
-              <w:pageBreakBefore w:val="0"/>
-              <w:widowControl/>
+              <w:pStyle w:val="27"/>
+              <w:keepLines w:val="0"/>
+              <w:pageBreakBefore w:val="0"/>
+              <w:widowControl w:val="0"/>
               <w:wordWrap/>
               <w:overflowPunct/>
               <w:bidi w:val="0"/>
@@ -1399,14 +1371,13 @@
         <w:tc>
           <w:tcPr>
             <w:tcW w:w="1555" w:type="dxa"/>
-            <w:vAlign w:val="top"/>
           </w:tcPr>
           <w:p>
             <w:pPr>
-              <w:pStyle w:val="25"/>
-              <w:keepLines/>
-              <w:pageBreakBefore w:val="0"/>
-              <w:widowControl/>
+              <w:pStyle w:val="27"/>
+              <w:keepLines w:val="0"/>
+              <w:pageBreakBefore w:val="0"/>
+              <w:widowControl w:val="0"/>
               <w:wordWrap/>
               <w:overflowPunct/>
               <w:bidi w:val="0"/>
@@ -1416,14 +1387,13 @@
         <w:tc>
           <w:tcPr>
             <w:tcW w:w="919" w:type="dxa"/>
-            <w:vAlign w:val="top"/>
           </w:tcPr>
           <w:p>
             <w:pPr>
-              <w:pStyle w:val="25"/>
-              <w:keepLines/>
-              <w:pageBreakBefore w:val="0"/>
-              <w:widowControl/>
+              <w:pStyle w:val="27"/>
+              <w:keepLines w:val="0"/>
+              <w:pageBreakBefore w:val="0"/>
+              <w:widowControl w:val="0"/>
               <w:wordWrap/>
               <w:overflowPunct/>
               <w:bidi w:val="0"/>
@@ -1433,14 +1403,13 @@
         <w:tc>
           <w:tcPr>
             <w:tcW w:w="2289" w:type="dxa"/>
-            <w:vAlign w:val="top"/>
           </w:tcPr>
           <w:p>
             <w:pPr>
-              <w:pStyle w:val="25"/>
-              <w:keepLines/>
-              <w:pageBreakBefore w:val="0"/>
-              <w:widowControl/>
+              <w:pStyle w:val="27"/>
+              <w:keepLines w:val="0"/>
+              <w:pageBreakBefore w:val="0"/>
+              <w:widowControl w:val="0"/>
               <w:wordWrap/>
               <w:overflowPunct/>
               <w:bidi w:val="0"/>
@@ -1450,14 +1419,13 @@
         <w:tc>
           <w:tcPr>
             <w:tcW w:w="1148" w:type="dxa"/>
-            <w:vAlign w:val="top"/>
           </w:tcPr>
           <w:p>
             <w:pPr>
-              <w:pStyle w:val="25"/>
-              <w:keepLines/>
-              <w:pageBreakBefore w:val="0"/>
-              <w:widowControl/>
+              <w:pStyle w:val="27"/>
+              <w:keepLines w:val="0"/>
+              <w:pageBreakBefore w:val="0"/>
+              <w:widowControl w:val="0"/>
               <w:wordWrap/>
               <w:overflowPunct/>
               <w:bidi w:val="0"/>
@@ -1467,14 +1435,13 @@
         <w:tc>
           <w:tcPr>
             <w:tcW w:w="1150" w:type="dxa"/>
-            <w:vAlign w:val="top"/>
           </w:tcPr>
           <w:p>
             <w:pPr>
-              <w:pStyle w:val="25"/>
-              <w:keepLines/>
-              <w:pageBreakBefore w:val="0"/>
-              <w:widowControl/>
+              <w:pStyle w:val="27"/>
+              <w:keepLines w:val="0"/>
+              <w:pageBreakBefore w:val="0"/>
+              <w:widowControl w:val="0"/>
               <w:wordWrap/>
               <w:overflowPunct/>
               <w:bidi w:val="0"/>
@@ -1484,14 +1451,13 @@
         <w:tc>
           <w:tcPr>
             <w:tcW w:w="1240" w:type="dxa"/>
-            <w:vAlign w:val="top"/>
           </w:tcPr>
           <w:p>
             <w:pPr>
-              <w:pStyle w:val="25"/>
-              <w:keepLines/>
-              <w:pageBreakBefore w:val="0"/>
-              <w:widowControl/>
+              <w:pStyle w:val="27"/>
+              <w:keepLines w:val="0"/>
+              <w:pageBreakBefore w:val="0"/>
+              <w:widowControl w:val="0"/>
               <w:wordWrap/>
               <w:overflowPunct/>
               <w:bidi w:val="0"/>
@@ -1509,6 +1475,12 @@
             <w:insideH w:val="single" w:color="000000" w:sz="2" w:space="0"/>
             <w:insideV w:val="single" w:color="000000" w:sz="2" w:space="0"/>
           </w:tblBorders>
+          <w:tblCellMar>
+            <w:top w:w="0" w:type="dxa"/>
+            <w:left w:w="0" w:type="dxa"/>
+            <w:bottom w:w="0" w:type="dxa"/>
+            <w:right w:w="0" w:type="dxa"/>
+          </w:tblCellMar>
         </w:tblPrEx>
         <w:trPr>
           <w:trHeight w:val="556" w:hRule="atLeast"/>
@@ -1516,14 +1488,13 @@
         <w:tc>
           <w:tcPr>
             <w:tcW w:w="1555" w:type="dxa"/>
-            <w:vAlign w:val="top"/>
           </w:tcPr>
           <w:p>
             <w:pPr>
-              <w:pStyle w:val="25"/>
-              <w:keepLines/>
-              <w:pageBreakBefore w:val="0"/>
-              <w:widowControl/>
+              <w:pStyle w:val="27"/>
+              <w:keepLines w:val="0"/>
+              <w:pageBreakBefore w:val="0"/>
+              <w:widowControl w:val="0"/>
               <w:wordWrap/>
               <w:overflowPunct/>
               <w:bidi w:val="0"/>
@@ -1533,14 +1504,13 @@
         <w:tc>
           <w:tcPr>
             <w:tcW w:w="919" w:type="dxa"/>
-            <w:vAlign w:val="top"/>
           </w:tcPr>
           <w:p>
             <w:pPr>
-              <w:pStyle w:val="25"/>
-              <w:keepLines/>
-              <w:pageBreakBefore w:val="0"/>
-              <w:widowControl/>
+              <w:pStyle w:val="27"/>
+              <w:keepLines w:val="0"/>
+              <w:pageBreakBefore w:val="0"/>
+              <w:widowControl w:val="0"/>
               <w:wordWrap/>
               <w:overflowPunct/>
               <w:bidi w:val="0"/>
@@ -1550,14 +1520,13 @@
         <w:tc>
           <w:tcPr>
             <w:tcW w:w="2289" w:type="dxa"/>
-            <w:vAlign w:val="top"/>
           </w:tcPr>
           <w:p>
             <w:pPr>
-              <w:pStyle w:val="25"/>
-              <w:keepLines/>
-              <w:pageBreakBefore w:val="0"/>
-              <w:widowControl/>
+              <w:pStyle w:val="27"/>
+              <w:keepLines w:val="0"/>
+              <w:pageBreakBefore w:val="0"/>
+              <w:widowControl w:val="0"/>
               <w:wordWrap/>
               <w:overflowPunct/>
               <w:bidi w:val="0"/>
@@ -1567,14 +1536,13 @@
         <w:tc>
           <w:tcPr>
             <w:tcW w:w="1148" w:type="dxa"/>
-            <w:vAlign w:val="top"/>
           </w:tcPr>
           <w:p>
             <w:pPr>
-              <w:pStyle w:val="25"/>
-              <w:keepLines/>
-              <w:pageBreakBefore w:val="0"/>
-              <w:widowControl/>
+              <w:pStyle w:val="27"/>
+              <w:keepLines w:val="0"/>
+              <w:pageBreakBefore w:val="0"/>
+              <w:widowControl w:val="0"/>
               <w:wordWrap/>
               <w:overflowPunct/>
               <w:bidi w:val="0"/>
@@ -1584,14 +1552,13 @@
         <w:tc>
           <w:tcPr>
             <w:tcW w:w="1150" w:type="dxa"/>
-            <w:vAlign w:val="top"/>
           </w:tcPr>
           <w:p>
             <w:pPr>
-              <w:pStyle w:val="25"/>
-              <w:keepLines/>
-              <w:pageBreakBefore w:val="0"/>
-              <w:widowControl/>
+              <w:pStyle w:val="27"/>
+              <w:keepLines w:val="0"/>
+              <w:pageBreakBefore w:val="0"/>
+              <w:widowControl w:val="0"/>
               <w:wordWrap/>
               <w:overflowPunct/>
               <w:bidi w:val="0"/>
@@ -1601,14 +1568,13 @@
         <w:tc>
           <w:tcPr>
             <w:tcW w:w="1240" w:type="dxa"/>
-            <w:vAlign w:val="top"/>
           </w:tcPr>
           <w:p>
             <w:pPr>
-              <w:pStyle w:val="25"/>
-              <w:keepLines/>
-              <w:pageBreakBefore w:val="0"/>
-              <w:widowControl/>
+              <w:pStyle w:val="27"/>
+              <w:keepLines w:val="0"/>
+              <w:pageBreakBefore w:val="0"/>
+              <w:widowControl w:val="0"/>
               <w:wordWrap/>
               <w:overflowPunct/>
               <w:bidi w:val="0"/>
@@ -1639,14 +1605,13 @@
         <w:tc>
           <w:tcPr>
             <w:tcW w:w="1555" w:type="dxa"/>
-            <w:vAlign w:val="top"/>
           </w:tcPr>
           <w:p>
             <w:pPr>
-              <w:pStyle w:val="25"/>
-              <w:keepLines/>
-              <w:pageBreakBefore w:val="0"/>
-              <w:widowControl/>
+              <w:pStyle w:val="27"/>
+              <w:keepLines w:val="0"/>
+              <w:pageBreakBefore w:val="0"/>
+              <w:widowControl w:val="0"/>
               <w:wordWrap/>
               <w:overflowPunct/>
               <w:bidi w:val="0"/>
@@ -1656,14 +1621,13 @@
         <w:tc>
           <w:tcPr>
             <w:tcW w:w="919" w:type="dxa"/>
-            <w:vAlign w:val="top"/>
           </w:tcPr>
           <w:p>
             <w:pPr>
-              <w:pStyle w:val="25"/>
-              <w:keepLines/>
-              <w:pageBreakBefore w:val="0"/>
-              <w:widowControl/>
+              <w:pStyle w:val="27"/>
+              <w:keepLines w:val="0"/>
+              <w:pageBreakBefore w:val="0"/>
+              <w:widowControl w:val="0"/>
               <w:wordWrap/>
               <w:overflowPunct/>
               <w:bidi w:val="0"/>
@@ -1673,14 +1637,13 @@
         <w:tc>
           <w:tcPr>
             <w:tcW w:w="2289" w:type="dxa"/>
-            <w:vAlign w:val="top"/>
           </w:tcPr>
           <w:p>
             <w:pPr>
-              <w:pStyle w:val="25"/>
-              <w:keepLines/>
-              <w:pageBreakBefore w:val="0"/>
-              <w:widowControl/>
+              <w:pStyle w:val="27"/>
+              <w:keepLines w:val="0"/>
+              <w:pageBreakBefore w:val="0"/>
+              <w:widowControl w:val="0"/>
               <w:wordWrap/>
               <w:overflowPunct/>
               <w:bidi w:val="0"/>
@@ -1690,14 +1653,13 @@
         <w:tc>
           <w:tcPr>
             <w:tcW w:w="1148" w:type="dxa"/>
-            <w:vAlign w:val="top"/>
           </w:tcPr>
           <w:p>
             <w:pPr>
-              <w:pStyle w:val="25"/>
-              <w:keepLines/>
-              <w:pageBreakBefore w:val="0"/>
-              <w:widowControl/>
+              <w:pStyle w:val="27"/>
+              <w:keepLines w:val="0"/>
+              <w:pageBreakBefore w:val="0"/>
+              <w:widowControl w:val="0"/>
               <w:wordWrap/>
               <w:overflowPunct/>
               <w:bidi w:val="0"/>
@@ -1707,14 +1669,13 @@
         <w:tc>
           <w:tcPr>
             <w:tcW w:w="1150" w:type="dxa"/>
-            <w:vAlign w:val="top"/>
           </w:tcPr>
           <w:p>
             <w:pPr>
-              <w:pStyle w:val="25"/>
-              <w:keepLines/>
-              <w:pageBreakBefore w:val="0"/>
-              <w:widowControl/>
+              <w:pStyle w:val="27"/>
+              <w:keepLines w:val="0"/>
+              <w:pageBreakBefore w:val="0"/>
+              <w:widowControl w:val="0"/>
               <w:wordWrap/>
               <w:overflowPunct/>
               <w:bidi w:val="0"/>
@@ -1724,14 +1685,13 @@
         <w:tc>
           <w:tcPr>
             <w:tcW w:w="1240" w:type="dxa"/>
-            <w:vAlign w:val="top"/>
           </w:tcPr>
           <w:p>
             <w:pPr>
-              <w:pStyle w:val="25"/>
-              <w:keepLines/>
-              <w:pageBreakBefore w:val="0"/>
-              <w:widowControl/>
+              <w:pStyle w:val="27"/>
+              <w:keepLines w:val="0"/>
+              <w:pageBreakBefore w:val="0"/>
+              <w:widowControl w:val="0"/>
               <w:wordWrap/>
               <w:overflowPunct/>
               <w:bidi w:val="0"/>
@@ -1742,9 +1702,9 @@
     </w:tbl>
     <w:p>
       <w:pPr>
-        <w:keepLines/>
+        <w:keepLines w:val="0"/>
         <w:pageBreakBefore w:val="0"/>
-        <w:widowControl/>
+        <w:widowControl w:val="0"/>
         <w:wordWrap/>
         <w:overflowPunct/>
         <w:bidi w:val="0"/>
@@ -1765,7 +1725,6 @@
           <w:lang w:val="en-US" w:eastAsia="en-US" w:bidi="ar-SA"/>
         </w:rPr>
         <w:id w:val="147466049"/>
-        <w15:color w:val="DBDBDB"/>
         <w:docPartObj>
           <w:docPartGallery w:val="Table of Contents"/>
           <w:docPartUnique/>
@@ -1785,9 +1744,9 @@
       <w:sdtContent>
         <w:p>
           <w:pPr>
-            <w:keepLines/>
+            <w:keepLines w:val="0"/>
             <w:pageBreakBefore w:val="0"/>
-            <w:widowControl/>
+            <w:widowControl w:val="0"/>
             <w:wordWrap/>
             <w:overflowPunct/>
             <w:bidi w:val="0"/>
@@ -1812,9 +1771,9 @@
         <w:p>
           <w:pPr>
             <w:pStyle w:val="16"/>
-            <w:keepLines/>
+            <w:keepLines w:val="0"/>
             <w:pageBreakBefore w:val="0"/>
-            <w:widowControl/>
+            <w:widowControl w:val="0"/>
             <w:tabs>
               <w:tab w:val="right" w:leader="dot" w:pos="8306"/>
             </w:tabs>
@@ -1858,7 +1817,7 @@
               <w:rFonts w:hint="eastAsia" w:ascii="宋体" w:hAnsi="宋体" w:eastAsia="宋体" w:cs="宋体"/>
               <w:szCs w:val="24"/>
             </w:rPr>
-            <w:instrText xml:space="preserve"> HYPERLINK \l _Toc17627 </w:instrText>
+            <w:instrText xml:space="preserve"> HYPERLINK \l _Toc7495 </w:instrText>
           </w:r>
           <w:r>
             <w:rPr>
@@ -1884,7 +1843,7 @@
             <w:fldChar w:fldCharType="begin"/>
           </w:r>
           <w:r>
-            <w:instrText xml:space="preserve"> PAGEREF _Toc17627 \h </w:instrText>
+            <w:instrText xml:space="preserve"> PAGEREF _Toc7495 \h </w:instrText>
           </w:r>
           <w:r>
             <w:fldChar w:fldCharType="separate"/>
@@ -1906,9 +1865,9 @@
         <w:p>
           <w:pPr>
             <w:pStyle w:val="16"/>
-            <w:keepLines/>
+            <w:keepLines w:val="0"/>
             <w:pageBreakBefore w:val="0"/>
-            <w:widowControl/>
+            <w:widowControl w:val="0"/>
             <w:tabs>
               <w:tab w:val="right" w:leader="dot" w:pos="8306"/>
             </w:tabs>
@@ -1928,7 +1887,7 @@
               <w:rFonts w:hint="eastAsia" w:ascii="宋体" w:hAnsi="宋体" w:eastAsia="宋体" w:cs="宋体"/>
               <w:szCs w:val="24"/>
             </w:rPr>
-            <w:instrText xml:space="preserve"> HYPERLINK \l _Toc21409 </w:instrText>
+            <w:instrText xml:space="preserve"> HYPERLINK \l _Toc1001 </w:instrText>
           </w:r>
           <w:r>
             <w:rPr>
@@ -1951,7 +1910,7 @@
             <w:fldChar w:fldCharType="begin"/>
           </w:r>
           <w:r>
-            <w:instrText xml:space="preserve"> PAGEREF _Toc21409 \h </w:instrText>
+            <w:instrText xml:space="preserve"> PAGEREF _Toc1001 \h </w:instrText>
           </w:r>
           <w:r>
             <w:fldChar w:fldCharType="separate"/>
@@ -1973,9 +1932,9 @@
         <w:p>
           <w:pPr>
             <w:pStyle w:val="16"/>
-            <w:keepLines/>
+            <w:keepLines w:val="0"/>
             <w:pageBreakBefore w:val="0"/>
-            <w:widowControl/>
+            <w:widowControl w:val="0"/>
             <w:tabs>
               <w:tab w:val="right" w:leader="dot" w:pos="8306"/>
             </w:tabs>
@@ -1995,7 +1954,7 @@
               <w:rFonts w:hint="eastAsia" w:ascii="宋体" w:hAnsi="宋体" w:eastAsia="宋体" w:cs="宋体"/>
               <w:szCs w:val="24"/>
             </w:rPr>
-            <w:instrText xml:space="preserve"> HYPERLINK \l _Toc23392 </w:instrText>
+            <w:instrText xml:space="preserve"> HYPERLINK \l _Toc21966 </w:instrText>
           </w:r>
           <w:r>
             <w:rPr>
@@ -2020,7 +1979,7 @@
             <w:fldChar w:fldCharType="begin"/>
           </w:r>
           <w:r>
-            <w:instrText xml:space="preserve"> PAGEREF _Toc23392 \h </w:instrText>
+            <w:instrText xml:space="preserve"> PAGEREF _Toc21966 \h </w:instrText>
           </w:r>
           <w:r>
             <w:fldChar w:fldCharType="separate"/>
@@ -2042,9 +2001,9 @@
         <w:p>
           <w:pPr>
             <w:pStyle w:val="16"/>
-            <w:keepLines/>
+            <w:keepLines w:val="0"/>
             <w:pageBreakBefore w:val="0"/>
-            <w:widowControl/>
+            <w:widowControl w:val="0"/>
             <w:tabs>
               <w:tab w:val="right" w:leader="dot" w:pos="8306"/>
             </w:tabs>
@@ -2064,7 +2023,7 @@
               <w:rFonts w:hint="eastAsia" w:ascii="宋体" w:hAnsi="宋体" w:eastAsia="宋体" w:cs="宋体"/>
               <w:szCs w:val="24"/>
             </w:rPr>
-            <w:instrText xml:space="preserve"> HYPERLINK \l _Toc23265 </w:instrText>
+            <w:instrText xml:space="preserve"> HYPERLINK \l _Toc25070 </w:instrText>
           </w:r>
           <w:r>
             <w:rPr>
@@ -2094,7 +2053,7 @@
             <w:fldChar w:fldCharType="begin"/>
           </w:r>
           <w:r>
-            <w:instrText xml:space="preserve"> PAGEREF _Toc23265 \h </w:instrText>
+            <w:instrText xml:space="preserve"> PAGEREF _Toc25070 \h </w:instrText>
           </w:r>
           <w:r>
             <w:fldChar w:fldCharType="separate"/>
@@ -2116,9 +2075,9 @@
         <w:p>
           <w:pPr>
             <w:pStyle w:val="16"/>
-            <w:keepLines/>
+            <w:keepLines w:val="0"/>
             <w:pageBreakBefore w:val="0"/>
-            <w:widowControl/>
+            <w:widowControl w:val="0"/>
             <w:tabs>
               <w:tab w:val="right" w:leader="dot" w:pos="8306"/>
             </w:tabs>
@@ -2138,7 +2097,7 @@
               <w:rFonts w:hint="eastAsia" w:ascii="宋体" w:hAnsi="宋体" w:eastAsia="宋体" w:cs="宋体"/>
               <w:szCs w:val="24"/>
             </w:rPr>
-            <w:instrText xml:space="preserve"> HYPERLINK \l _Toc16206 </w:instrText>
+            <w:instrText xml:space="preserve"> HYPERLINK \l _Toc16018 </w:instrText>
           </w:r>
           <w:r>
             <w:rPr>
@@ -2170,7 +2129,7 @@
             <w:fldChar w:fldCharType="begin"/>
           </w:r>
           <w:r>
-            <w:instrText xml:space="preserve"> PAGEREF _Toc16206 \h </w:instrText>
+            <w:instrText xml:space="preserve"> PAGEREF _Toc16018 \h </w:instrText>
           </w:r>
           <w:r>
             <w:fldChar w:fldCharType="separate"/>
@@ -2192,9 +2151,9 @@
         <w:p>
           <w:pPr>
             <w:pStyle w:val="16"/>
-            <w:keepLines/>
+            <w:keepLines w:val="0"/>
             <w:pageBreakBefore w:val="0"/>
-            <w:widowControl/>
+            <w:widowControl w:val="0"/>
             <w:tabs>
               <w:tab w:val="right" w:leader="dot" w:pos="8306"/>
             </w:tabs>
@@ -2214,7 +2173,7 @@
               <w:rFonts w:hint="eastAsia" w:ascii="宋体" w:hAnsi="宋体" w:eastAsia="宋体" w:cs="宋体"/>
               <w:szCs w:val="24"/>
             </w:rPr>
-            <w:instrText xml:space="preserve"> HYPERLINK \l _Toc13223 </w:instrText>
+            <w:instrText xml:space="preserve"> HYPERLINK \l _Toc21067 </w:instrText>
           </w:r>
           <w:r>
             <w:rPr>
@@ -2246,7 +2205,7 @@
             <w:fldChar w:fldCharType="begin"/>
           </w:r>
           <w:r>
-            <w:instrText xml:space="preserve"> PAGEREF _Toc13223 \h </w:instrText>
+            <w:instrText xml:space="preserve"> PAGEREF _Toc21067 \h </w:instrText>
           </w:r>
           <w:r>
             <w:fldChar w:fldCharType="separate"/>
@@ -2268,9 +2227,9 @@
         <w:p>
           <w:pPr>
             <w:pStyle w:val="17"/>
-            <w:keepLines/>
+            <w:keepLines w:val="0"/>
             <w:pageBreakBefore w:val="0"/>
-            <w:widowControl/>
+            <w:widowControl w:val="0"/>
             <w:tabs>
               <w:tab w:val="right" w:leader="dot" w:pos="8306"/>
             </w:tabs>
@@ -2290,7 +2249,7 @@
               <w:rFonts w:hint="eastAsia" w:ascii="宋体" w:hAnsi="宋体" w:eastAsia="宋体" w:cs="宋体"/>
               <w:szCs w:val="24"/>
             </w:rPr>
-            <w:instrText xml:space="preserve"> HYPERLINK \l _Toc21099 </w:instrText>
+            <w:instrText xml:space="preserve"> HYPERLINK \l _Toc21536 </w:instrText>
           </w:r>
           <w:r>
             <w:rPr>
@@ -2322,7 +2281,7 @@
             <w:fldChar w:fldCharType="begin"/>
           </w:r>
           <w:r>
-            <w:instrText xml:space="preserve"> PAGEREF _Toc21099 \h </w:instrText>
+            <w:instrText xml:space="preserve"> PAGEREF _Toc21536 \h </w:instrText>
           </w:r>
           <w:r>
             <w:fldChar w:fldCharType="separate"/>
@@ -2344,9 +2303,9 @@
         <w:p>
           <w:pPr>
             <w:pStyle w:val="17"/>
-            <w:keepLines/>
+            <w:keepLines w:val="0"/>
             <w:pageBreakBefore w:val="0"/>
-            <w:widowControl/>
+            <w:widowControl w:val="0"/>
             <w:tabs>
               <w:tab w:val="right" w:leader="dot" w:pos="8306"/>
             </w:tabs>
@@ -2366,7 +2325,7 @@
               <w:rFonts w:hint="eastAsia" w:ascii="宋体" w:hAnsi="宋体" w:eastAsia="宋体" w:cs="宋体"/>
               <w:szCs w:val="24"/>
             </w:rPr>
-            <w:instrText xml:space="preserve"> HYPERLINK \l _Toc8354 </w:instrText>
+            <w:instrText xml:space="preserve"> HYPERLINK \l _Toc10709 </w:instrText>
           </w:r>
           <w:r>
             <w:rPr>
@@ -2415,7 +2374,7 @@
             <w:fldChar w:fldCharType="begin"/>
           </w:r>
           <w:r>
-            <w:instrText xml:space="preserve"> PAGEREF _Toc8354 \h </w:instrText>
+            <w:instrText xml:space="preserve"> PAGEREF _Toc10709 \h </w:instrText>
           </w:r>
           <w:r>
             <w:fldChar w:fldCharType="separate"/>
@@ -2437,9 +2396,9 @@
         <w:p>
           <w:pPr>
             <w:pStyle w:val="16"/>
-            <w:keepLines/>
+            <w:keepLines w:val="0"/>
             <w:pageBreakBefore w:val="0"/>
-            <w:widowControl/>
+            <w:widowControl w:val="0"/>
             <w:tabs>
               <w:tab w:val="right" w:leader="dot" w:pos="8306"/>
             </w:tabs>
@@ -2459,7 +2418,7 @@
               <w:rFonts w:hint="eastAsia" w:ascii="宋体" w:hAnsi="宋体" w:eastAsia="宋体" w:cs="宋体"/>
               <w:szCs w:val="24"/>
             </w:rPr>
-            <w:instrText xml:space="preserve"> HYPERLINK \l _Toc7331 </w:instrText>
+            <w:instrText xml:space="preserve"> HYPERLINK \l _Toc8329 </w:instrText>
           </w:r>
           <w:r>
             <w:rPr>
@@ -2488,7 +2447,7 @@
             <w:fldChar w:fldCharType="begin"/>
           </w:r>
           <w:r>
-            <w:instrText xml:space="preserve"> PAGEREF _Toc7331 \h </w:instrText>
+            <w:instrText xml:space="preserve"> PAGEREF _Toc8329 \h </w:instrText>
           </w:r>
           <w:r>
             <w:fldChar w:fldCharType="separate"/>
@@ -2510,9 +2469,9 @@
         <w:p>
           <w:pPr>
             <w:pStyle w:val="17"/>
-            <w:keepLines/>
+            <w:keepLines w:val="0"/>
             <w:pageBreakBefore w:val="0"/>
-            <w:widowControl/>
+            <w:widowControl w:val="0"/>
             <w:tabs>
               <w:tab w:val="right" w:leader="dot" w:pos="8306"/>
             </w:tabs>
@@ -2532,7 +2491,7 @@
               <w:rFonts w:hint="eastAsia" w:ascii="宋体" w:hAnsi="宋体" w:eastAsia="宋体" w:cs="宋体"/>
               <w:szCs w:val="24"/>
             </w:rPr>
-            <w:instrText xml:space="preserve"> HYPERLINK \l _Toc548 </w:instrText>
+            <w:instrText xml:space="preserve"> HYPERLINK \l _Toc30878 </w:instrText>
           </w:r>
           <w:r>
             <w:rPr>
@@ -2557,7 +2516,7 @@
             <w:fldChar w:fldCharType="begin"/>
           </w:r>
           <w:r>
-            <w:instrText xml:space="preserve"> PAGEREF _Toc548 \h </w:instrText>
+            <w:instrText xml:space="preserve"> PAGEREF _Toc30878 \h </w:instrText>
           </w:r>
           <w:r>
             <w:fldChar w:fldCharType="separate"/>
@@ -2579,9 +2538,9 @@
         <w:p>
           <w:pPr>
             <w:pStyle w:val="17"/>
-            <w:keepLines/>
+            <w:keepLines w:val="0"/>
             <w:pageBreakBefore w:val="0"/>
-            <w:widowControl/>
+            <w:widowControl w:val="0"/>
             <w:tabs>
               <w:tab w:val="right" w:leader="dot" w:pos="8306"/>
             </w:tabs>
@@ -2601,7 +2560,7 @@
               <w:rFonts w:hint="eastAsia" w:ascii="宋体" w:hAnsi="宋体" w:eastAsia="宋体" w:cs="宋体"/>
               <w:szCs w:val="24"/>
             </w:rPr>
-            <w:instrText xml:space="preserve"> HYPERLINK \l _Toc23753 </w:instrText>
+            <w:instrText xml:space="preserve"> HYPERLINK \l _Toc4287 </w:instrText>
           </w:r>
           <w:r>
             <w:rPr>
@@ -2626,7 +2585,7 @@
             <w:fldChar w:fldCharType="begin"/>
           </w:r>
           <w:r>
-            <w:instrText xml:space="preserve"> PAGEREF _Toc23753 \h </w:instrText>
+            <w:instrText xml:space="preserve"> PAGEREF _Toc4287 \h </w:instrText>
           </w:r>
           <w:r>
             <w:fldChar w:fldCharType="separate"/>
@@ -2648,9 +2607,9 @@
         <w:p>
           <w:pPr>
             <w:pStyle w:val="17"/>
-            <w:keepLines/>
+            <w:keepLines w:val="0"/>
             <w:pageBreakBefore w:val="0"/>
-            <w:widowControl/>
+            <w:widowControl w:val="0"/>
             <w:tabs>
               <w:tab w:val="right" w:leader="dot" w:pos="8306"/>
             </w:tabs>
@@ -2670,7 +2629,7 @@
               <w:rFonts w:hint="eastAsia" w:ascii="宋体" w:hAnsi="宋体" w:eastAsia="宋体" w:cs="宋体"/>
               <w:szCs w:val="24"/>
             </w:rPr>
-            <w:instrText xml:space="preserve"> HYPERLINK \l _Toc9293 </w:instrText>
+            <w:instrText xml:space="preserve"> HYPERLINK \l _Toc10353 </w:instrText>
           </w:r>
           <w:r>
             <w:rPr>
@@ -2686,7 +2645,11 @@
             <w:t xml:space="preserve">5.3. </w:t>
           </w:r>
           <w:r>
-            <w:t>评定实施</w:t>
+            <w:rPr>
+              <w:rFonts w:hint="eastAsia"/>
+              <w:lang w:val="en-US" w:eastAsia="zh-CN"/>
+            </w:rPr>
+            <w:t>开展评定</w:t>
           </w:r>
           <w:r>
             <w:tab/>
@@ -2695,7 +2658,7 @@
             <w:fldChar w:fldCharType="begin"/>
           </w:r>
           <w:r>
-            <w:instrText xml:space="preserve"> PAGEREF _Toc9293 \h </w:instrText>
+            <w:instrText xml:space="preserve"> PAGEREF _Toc10353 \h </w:instrText>
           </w:r>
           <w:r>
             <w:fldChar w:fldCharType="separate"/>
@@ -2717,9 +2680,9 @@
         <w:p>
           <w:pPr>
             <w:pStyle w:val="13"/>
-            <w:keepLines/>
+            <w:keepLines w:val="0"/>
             <w:pageBreakBefore w:val="0"/>
-            <w:widowControl/>
+            <w:widowControl w:val="0"/>
             <w:tabs>
               <w:tab w:val="right" w:leader="dot" w:pos="8306"/>
             </w:tabs>
@@ -2739,7 +2702,7 @@
               <w:rFonts w:hint="eastAsia" w:ascii="宋体" w:hAnsi="宋体" w:eastAsia="宋体" w:cs="宋体"/>
               <w:szCs w:val="24"/>
             </w:rPr>
-            <w:instrText xml:space="preserve"> HYPERLINK \l _Toc7319 </w:instrText>
+            <w:instrText xml:space="preserve"> HYPERLINK \l _Toc15758 </w:instrText>
           </w:r>
           <w:r>
             <w:rPr>
@@ -2764,7 +2727,7 @@
             <w:fldChar w:fldCharType="begin"/>
           </w:r>
           <w:r>
-            <w:instrText xml:space="preserve"> PAGEREF _Toc7319 \h </w:instrText>
+            <w:instrText xml:space="preserve"> PAGEREF _Toc15758 \h </w:instrText>
           </w:r>
           <w:r>
             <w:fldChar w:fldCharType="separate"/>
@@ -2786,9 +2749,9 @@
         <w:p>
           <w:pPr>
             <w:pStyle w:val="13"/>
-            <w:keepLines/>
+            <w:keepLines w:val="0"/>
             <w:pageBreakBefore w:val="0"/>
-            <w:widowControl/>
+            <w:widowControl w:val="0"/>
             <w:tabs>
               <w:tab w:val="right" w:leader="dot" w:pos="8306"/>
             </w:tabs>
@@ -2808,7 +2771,7 @@
               <w:rFonts w:hint="eastAsia" w:ascii="宋体" w:hAnsi="宋体" w:eastAsia="宋体" w:cs="宋体"/>
               <w:szCs w:val="24"/>
             </w:rPr>
-            <w:instrText xml:space="preserve"> HYPERLINK \l _Toc1960 </w:instrText>
+            <w:instrText xml:space="preserve"> HYPERLINK \l _Toc13388 </w:instrText>
           </w:r>
           <w:r>
             <w:rPr>
@@ -2833,7 +2796,7 @@
             <w:fldChar w:fldCharType="begin"/>
           </w:r>
           <w:r>
-            <w:instrText xml:space="preserve"> PAGEREF _Toc1960 \h </w:instrText>
+            <w:instrText xml:space="preserve"> PAGEREF _Toc13388 \h </w:instrText>
           </w:r>
           <w:r>
             <w:fldChar w:fldCharType="separate"/>
@@ -2855,9 +2818,9 @@
         <w:p>
           <w:pPr>
             <w:pStyle w:val="13"/>
-            <w:keepLines/>
+            <w:keepLines w:val="0"/>
             <w:pageBreakBefore w:val="0"/>
-            <w:widowControl/>
+            <w:widowControl w:val="0"/>
             <w:tabs>
               <w:tab w:val="right" w:leader="dot" w:pos="8306"/>
             </w:tabs>
@@ -2877,7 +2840,7 @@
               <w:rFonts w:hint="eastAsia" w:ascii="宋体" w:hAnsi="宋体" w:eastAsia="宋体" w:cs="宋体"/>
               <w:szCs w:val="24"/>
             </w:rPr>
-            <w:instrText xml:space="preserve"> HYPERLINK \l _Toc18775 </w:instrText>
+            <w:instrText xml:space="preserve"> HYPERLINK \l _Toc3517 </w:instrText>
           </w:r>
           <w:r>
             <w:rPr>
@@ -2907,7 +2870,7 @@
             <w:fldChar w:fldCharType="begin"/>
           </w:r>
           <w:r>
-            <w:instrText xml:space="preserve"> PAGEREF _Toc18775 \h </w:instrText>
+            <w:instrText xml:space="preserve"> PAGEREF _Toc3517 \h </w:instrText>
           </w:r>
           <w:r>
             <w:fldChar w:fldCharType="separate"/>
@@ -2929,9 +2892,9 @@
         <w:p>
           <w:pPr>
             <w:pStyle w:val="17"/>
-            <w:keepLines/>
+            <w:keepLines w:val="0"/>
             <w:pageBreakBefore w:val="0"/>
-            <w:widowControl/>
+            <w:widowControl w:val="0"/>
             <w:tabs>
               <w:tab w:val="right" w:leader="dot" w:pos="8306"/>
             </w:tabs>
@@ -2951,7 +2914,7 @@
               <w:rFonts w:hint="eastAsia" w:ascii="宋体" w:hAnsi="宋体" w:eastAsia="宋体" w:cs="宋体"/>
               <w:szCs w:val="24"/>
             </w:rPr>
-            <w:instrText xml:space="preserve"> HYPERLINK \l _Toc16281 </w:instrText>
+            <w:instrText xml:space="preserve"> HYPERLINK \l _Toc26780 </w:instrText>
           </w:r>
           <w:r>
             <w:rPr>
@@ -2976,7 +2939,7 @@
             <w:fldChar w:fldCharType="begin"/>
           </w:r>
           <w:r>
-            <w:instrText xml:space="preserve"> PAGEREF _Toc16281 \h </w:instrText>
+            <w:instrText xml:space="preserve"> PAGEREF _Toc26780 \h </w:instrText>
           </w:r>
           <w:r>
             <w:fldChar w:fldCharType="separate"/>
@@ -2998,9 +2961,9 @@
         <w:p>
           <w:pPr>
             <w:pStyle w:val="17"/>
-            <w:keepLines/>
+            <w:keepLines w:val="0"/>
             <w:pageBreakBefore w:val="0"/>
-            <w:widowControl/>
+            <w:widowControl w:val="0"/>
             <w:tabs>
               <w:tab w:val="right" w:leader="dot" w:pos="8306"/>
             </w:tabs>
@@ -3020,7 +2983,7 @@
               <w:rFonts w:hint="eastAsia" w:ascii="宋体" w:hAnsi="宋体" w:eastAsia="宋体" w:cs="宋体"/>
               <w:szCs w:val="24"/>
             </w:rPr>
-            <w:instrText xml:space="preserve"> HYPERLINK \l _Toc7957 </w:instrText>
+            <w:instrText xml:space="preserve"> HYPERLINK \l _Toc474 </w:instrText>
           </w:r>
           <w:r>
             <w:rPr>
@@ -3045,7 +3008,7 @@
             <w:fldChar w:fldCharType="begin"/>
           </w:r>
           <w:r>
-            <w:instrText xml:space="preserve"> PAGEREF _Toc7957 \h </w:instrText>
+            <w:instrText xml:space="preserve"> PAGEREF _Toc474 \h </w:instrText>
           </w:r>
           <w:r>
             <w:fldChar w:fldCharType="separate"/>
@@ -3066,10 +3029,10 @@
         </w:p>
         <w:p>
           <w:pPr>
-            <w:pStyle w:val="16"/>
-            <w:keepLines/>
+            <w:pStyle w:val="17"/>
+            <w:keepLines w:val="0"/>
             <w:pageBreakBefore w:val="0"/>
-            <w:widowControl/>
+            <w:widowControl w:val="0"/>
             <w:tabs>
               <w:tab w:val="right" w:leader="dot" w:pos="8306"/>
             </w:tabs>
@@ -3089,7 +3052,7 @@
               <w:rFonts w:hint="eastAsia" w:ascii="宋体" w:hAnsi="宋体" w:eastAsia="宋体" w:cs="宋体"/>
               <w:szCs w:val="24"/>
             </w:rPr>
-            <w:instrText xml:space="preserve"> HYPERLINK \l _Toc7499 </w:instrText>
+            <w:instrText xml:space="preserve"> HYPERLINK \l _Toc23099 </w:instrText>
           </w:r>
           <w:r>
             <w:rPr>
@@ -3101,16 +3064,15 @@
           <w:r>
             <w:rPr>
               <w:rFonts w:hint="default"/>
-              <w:lang w:val="en-US" w:eastAsia="zh-CN"/>
-            </w:rPr>
-            <w:t xml:space="preserve">6. </w:t>
+            </w:rPr>
+            <w:t xml:space="preserve">5.6. </w:t>
           </w:r>
           <w:r>
             <w:rPr>
               <w:rFonts w:hint="eastAsia"/>
               <w:lang w:val="en-US" w:eastAsia="zh-CN"/>
             </w:rPr>
-            <w:t>附则</w:t>
+            <w:t>考核指标</w:t>
           </w:r>
           <w:r>
             <w:tab/>
@@ -3119,7 +3081,7 @@
             <w:fldChar w:fldCharType="begin"/>
           </w:r>
           <w:r>
-            <w:instrText xml:space="preserve"> PAGEREF _Toc7499 \h </w:instrText>
+            <w:instrText xml:space="preserve"> PAGEREF _Toc23099 \h </w:instrText>
           </w:r>
           <w:r>
             <w:fldChar w:fldCharType="separate"/>
@@ -3141,9 +3103,9 @@
         <w:p>
           <w:pPr>
             <w:pStyle w:val="16"/>
-            <w:keepLines/>
+            <w:keepLines w:val="0"/>
             <w:pageBreakBefore w:val="0"/>
-            <w:widowControl/>
+            <w:widowControl w:val="0"/>
             <w:tabs>
               <w:tab w:val="right" w:leader="dot" w:pos="8306"/>
             </w:tabs>
@@ -3163,7 +3125,7 @@
               <w:rFonts w:hint="eastAsia" w:ascii="宋体" w:hAnsi="宋体" w:eastAsia="宋体" w:cs="宋体"/>
               <w:szCs w:val="24"/>
             </w:rPr>
-            <w:instrText xml:space="preserve"> HYPERLINK \l _Toc25180 </w:instrText>
+            <w:instrText xml:space="preserve"> HYPERLINK \l _Toc16316 </w:instrText>
           </w:r>
           <w:r>
             <w:rPr>
@@ -3177,14 +3139,14 @@
               <w:rFonts w:hint="default"/>
               <w:lang w:val="en-US" w:eastAsia="zh-CN"/>
             </w:rPr>
-            <w:t xml:space="preserve">7. </w:t>
+            <w:t xml:space="preserve">6. </w:t>
           </w:r>
           <w:r>
             <w:rPr>
               <w:rFonts w:hint="eastAsia"/>
               <w:lang w:val="en-US" w:eastAsia="zh-CN"/>
             </w:rPr>
-            <w:t>附件</w:t>
+            <w:t>附则</w:t>
           </w:r>
           <w:r>
             <w:tab/>
@@ -3193,7 +3155,7 @@
             <w:fldChar w:fldCharType="begin"/>
           </w:r>
           <w:r>
-            <w:instrText xml:space="preserve"> PAGEREF _Toc25180 \h </w:instrText>
+            <w:instrText xml:space="preserve"> PAGEREF _Toc16316 \h </w:instrText>
           </w:r>
           <w:r>
             <w:fldChar w:fldCharType="separate"/>
@@ -3215,9 +3177,9 @@
         <w:p>
           <w:pPr>
             <w:pStyle w:val="16"/>
-            <w:keepLines/>
+            <w:keepLines w:val="0"/>
             <w:pageBreakBefore w:val="0"/>
-            <w:widowControl/>
+            <w:widowControl w:val="0"/>
             <w:tabs>
               <w:tab w:val="right" w:leader="dot" w:pos="8306"/>
             </w:tabs>
@@ -3237,7 +3199,7 @@
               <w:rFonts w:hint="eastAsia" w:ascii="宋体" w:hAnsi="宋体" w:eastAsia="宋体" w:cs="宋体"/>
               <w:szCs w:val="24"/>
             </w:rPr>
-            <w:instrText xml:space="preserve"> HYPERLINK \l _Toc21248 </w:instrText>
+            <w:instrText xml:space="preserve"> HYPERLINK \l _Toc29314 </w:instrText>
           </w:r>
           <w:r>
             <w:rPr>
@@ -3251,14 +3213,14 @@
               <w:rFonts w:hint="default"/>
               <w:lang w:val="en-US" w:eastAsia="zh-CN"/>
             </w:rPr>
-            <w:t xml:space="preserve">8. </w:t>
+            <w:t xml:space="preserve">7. </w:t>
           </w:r>
           <w:r>
             <w:rPr>
               <w:rFonts w:hint="eastAsia"/>
               <w:lang w:val="en-US" w:eastAsia="zh-CN"/>
             </w:rPr>
-            <w:t>记录</w:t>
+            <w:t>附件</w:t>
           </w:r>
           <w:r>
             <w:tab/>
@@ -3267,7 +3229,7 @@
             <w:fldChar w:fldCharType="begin"/>
           </w:r>
           <w:r>
-            <w:instrText xml:space="preserve"> PAGEREF _Toc21248 \h </w:instrText>
+            <w:instrText xml:space="preserve"> PAGEREF _Toc29314 \h </w:instrText>
           </w:r>
           <w:r>
             <w:fldChar w:fldCharType="separate"/>
@@ -3288,9 +3250,83 @@
         </w:p>
         <w:p>
           <w:pPr>
-            <w:keepLines/>
+            <w:pStyle w:val="16"/>
+            <w:keepLines w:val="0"/>
             <w:pageBreakBefore w:val="0"/>
-            <w:widowControl/>
+            <w:widowControl w:val="0"/>
+            <w:tabs>
+              <w:tab w:val="right" w:leader="dot" w:pos="8306"/>
+            </w:tabs>
+            <w:wordWrap/>
+            <w:overflowPunct/>
+            <w:bidi w:val="0"/>
+          </w:pPr>
+          <w:r>
+            <w:rPr>
+              <w:rFonts w:hint="eastAsia" w:ascii="宋体" w:hAnsi="宋体" w:eastAsia="宋体" w:cs="宋体"/>
+              <w:szCs w:val="24"/>
+            </w:rPr>
+            <w:fldChar w:fldCharType="begin"/>
+          </w:r>
+          <w:r>
+            <w:rPr>
+              <w:rFonts w:hint="eastAsia" w:ascii="宋体" w:hAnsi="宋体" w:eastAsia="宋体" w:cs="宋体"/>
+              <w:szCs w:val="24"/>
+            </w:rPr>
+            <w:instrText xml:space="preserve"> HYPERLINK \l _Toc25282 </w:instrText>
+          </w:r>
+          <w:r>
+            <w:rPr>
+              <w:rFonts w:hint="eastAsia" w:ascii="宋体" w:hAnsi="宋体" w:eastAsia="宋体" w:cs="宋体"/>
+              <w:szCs w:val="24"/>
+            </w:rPr>
+            <w:fldChar w:fldCharType="separate"/>
+          </w:r>
+          <w:r>
+            <w:rPr>
+              <w:rFonts w:hint="default"/>
+              <w:lang w:val="en-US" w:eastAsia="zh-CN"/>
+            </w:rPr>
+            <w:t xml:space="preserve">8. </w:t>
+          </w:r>
+          <w:r>
+            <w:rPr>
+              <w:rFonts w:hint="eastAsia"/>
+              <w:lang w:val="en-US" w:eastAsia="zh-CN"/>
+            </w:rPr>
+            <w:t>记录</w:t>
+          </w:r>
+          <w:r>
+            <w:tab/>
+          </w:r>
+          <w:r>
+            <w:fldChar w:fldCharType="begin"/>
+          </w:r>
+          <w:r>
+            <w:instrText xml:space="preserve"> PAGEREF _Toc25282 \h </w:instrText>
+          </w:r>
+          <w:r>
+            <w:fldChar w:fldCharType="separate"/>
+          </w:r>
+          <w:r>
+            <w:t>7</w:t>
+          </w:r>
+          <w:r>
+            <w:fldChar w:fldCharType="end"/>
+          </w:r>
+          <w:r>
+            <w:rPr>
+              <w:rFonts w:hint="eastAsia" w:ascii="宋体" w:hAnsi="宋体" w:eastAsia="宋体" w:cs="宋体"/>
+              <w:szCs w:val="24"/>
+            </w:rPr>
+            <w:fldChar w:fldCharType="end"/>
+          </w:r>
+        </w:p>
+        <w:p>
+          <w:pPr>
+            <w:keepLines w:val="0"/>
+            <w:pageBreakBefore w:val="0"/>
+            <w:widowControl w:val="0"/>
             <w:wordWrap/>
             <w:overflowPunct/>
             <w:bidi w:val="0"/>
@@ -3307,9 +3343,9 @@
     </w:sdt>
     <w:p>
       <w:pPr>
-        <w:keepLines/>
+        <w:keepLines w:val="0"/>
         <w:pageBreakBefore w:val="0"/>
-        <w:widowControl/>
+        <w:widowControl w:val="0"/>
         <w:wordWrap/>
         <w:overflowPunct/>
         <w:bidi w:val="0"/>
@@ -3317,9 +3353,9 @@
     </w:p>
     <w:p>
       <w:pPr>
-        <w:keepLines/>
+        <w:keepLines w:val="0"/>
         <w:pageBreakBefore w:val="0"/>
-        <w:widowControl/>
+        <w:widowControl w:val="0"/>
         <w:wordWrap/>
         <w:overflowPunct/>
         <w:bidi w:val="0"/>
@@ -3330,15 +3366,15 @@
     </w:p>
     <w:p>
       <w:pPr>
-        <w:pStyle w:val="26"/>
-        <w:keepLines/>
+        <w:pStyle w:val="28"/>
+        <w:keepLines w:val="0"/>
         <w:pageBreakBefore w:val="0"/>
-        <w:widowControl/>
+        <w:widowControl w:val="0"/>
         <w:wordWrap/>
         <w:overflowPunct/>
         <w:bidi w:val="0"/>
       </w:pPr>
-      <w:bookmarkStart w:id="2" w:name="_Toc23392"/>
+      <w:bookmarkStart w:id="2" w:name="_Toc21966"/>
       <w:r>
         <w:t>目的</w:t>
       </w:r>
@@ -3347,9 +3383,9 @@
     <w:p>
       <w:pPr>
         <w:keepNext w:val="0"/>
-        <w:keepLines/>
+        <w:keepLines w:val="0"/>
         <w:pageBreakBefore w:val="0"/>
-        <w:widowControl/>
+        <w:widowControl w:val="0"/>
         <w:kinsoku w:val="0"/>
         <w:wordWrap/>
         <w:overflowPunct/>
@@ -3378,26 +3414,15 @@
           <w:sz w:val="24"/>
           <w:szCs w:val="24"/>
         </w:rPr>
-        <w:t>通过建立岗位任职基本标准和规则，确保员工技能符合岗位任职需求，作为</w:t>
-      </w:r>
-      <w:bookmarkStart w:id="4" w:name="bookmark2"/>
-      <w:bookmarkEnd w:id="4"/>
-      <w:r>
-        <w:rPr>
-          <w:rFonts w:ascii="宋体" w:hAnsi="宋体" w:eastAsia="宋体" w:cs="宋体"/>
-          <w:spacing w:val="-3"/>
-          <w:sz w:val="24"/>
-          <w:szCs w:val="24"/>
-        </w:rPr>
-        <w:t>员工能力培训及发展、绩效评定、定薪和薪酬调整的重要依据。</w:t>
+        <w:t>通过建立岗位任职基本标准和规则，确保员工技能符合岗位任职需求，作为员工能力培训及发展、绩效评定、定薪和薪酬调整的重要依据。</w:t>
       </w:r>
     </w:p>
     <w:p>
       <w:pPr>
-        <w:pStyle w:val="26"/>
-        <w:keepLines/>
+        <w:pStyle w:val="28"/>
+        <w:keepLines w:val="0"/>
         <w:pageBreakBefore w:val="0"/>
-        <w:widowControl/>
+        <w:widowControl w:val="0"/>
         <w:wordWrap/>
         <w:overflowPunct/>
         <w:bidi w:val="0"/>
@@ -3406,7 +3431,7 @@
           <w:lang w:val="en-US" w:eastAsia="zh-CN"/>
         </w:rPr>
       </w:pPr>
-      <w:bookmarkStart w:id="5" w:name="_Toc23265"/>
+      <w:bookmarkStart w:id="4" w:name="_Toc25070"/>
       <w:r>
         <w:rPr>
           <w:rFonts w:hint="eastAsia"/>
@@ -3414,14 +3439,14 @@
         </w:rPr>
         <w:t>原则</w:t>
       </w:r>
-      <w:bookmarkEnd w:id="5"/>
+      <w:bookmarkEnd w:id="4"/>
     </w:p>
     <w:p>
       <w:pPr>
-        <w:pStyle w:val="27"/>
-        <w:keepLines/>
+        <w:pStyle w:val="29"/>
+        <w:keepLines w:val="0"/>
         <w:pageBreakBefore w:val="0"/>
-        <w:widowControl/>
+        <w:widowControl w:val="0"/>
         <w:wordWrap/>
         <w:overflowPunct/>
         <w:bidi w:val="0"/>
@@ -3440,17 +3465,17 @@
     </w:p>
     <w:p>
       <w:pPr>
-        <w:pStyle w:val="26"/>
-        <w:keepLines/>
+        <w:pStyle w:val="28"/>
+        <w:keepLines w:val="0"/>
         <w:pageBreakBefore w:val="0"/>
-        <w:widowControl/>
+        <w:widowControl w:val="0"/>
         <w:wordWrap/>
         <w:overflowPunct/>
         <w:bidi w:val="0"/>
       </w:pPr>
-      <w:bookmarkStart w:id="6" w:name="bookmark3"/>
-      <w:bookmarkEnd w:id="6"/>
-      <w:bookmarkStart w:id="7" w:name="_Toc16206"/>
+      <w:bookmarkStart w:id="5" w:name="bookmark3"/>
+      <w:bookmarkEnd w:id="5"/>
+      <w:bookmarkStart w:id="6" w:name="_Toc16018"/>
       <w:r>
         <w:rPr>
           <w:rFonts w:hint="eastAsia"/>
@@ -3461,37 +3486,37 @@
       <w:r>
         <w:t>范围</w:t>
       </w:r>
-      <w:bookmarkEnd w:id="7"/>
+      <w:bookmarkEnd w:id="6"/>
     </w:p>
     <w:p>
       <w:pPr>
-        <w:pStyle w:val="27"/>
-        <w:keepLines/>
+        <w:pStyle w:val="29"/>
+        <w:keepLines w:val="0"/>
         <w:pageBreakBefore w:val="0"/>
-        <w:widowControl/>
+        <w:widowControl w:val="0"/>
         <w:wordWrap/>
         <w:overflowPunct/>
         <w:bidi w:val="0"/>
       </w:pPr>
-      <w:bookmarkStart w:id="8" w:name="bookmark4"/>
-      <w:bookmarkEnd w:id="8"/>
+      <w:bookmarkStart w:id="7" w:name="bookmark4"/>
+      <w:bookmarkEnd w:id="7"/>
       <w:r>
         <w:t>本制度适用于公司的运维人员的技能评定及管理。</w:t>
       </w:r>
     </w:p>
     <w:p>
       <w:pPr>
-        <w:pStyle w:val="26"/>
-        <w:keepLines/>
+        <w:pStyle w:val="28"/>
+        <w:keepLines w:val="0"/>
         <w:pageBreakBefore w:val="0"/>
-        <w:widowControl/>
+        <w:widowControl w:val="0"/>
         <w:wordWrap/>
         <w:overflowPunct/>
         <w:bidi w:val="0"/>
       </w:pPr>
-      <w:bookmarkStart w:id="9" w:name="bookmark5"/>
-      <w:bookmarkEnd w:id="9"/>
-      <w:bookmarkStart w:id="10" w:name="_Toc13223"/>
+      <w:bookmarkStart w:id="8" w:name="bookmark5"/>
+      <w:bookmarkEnd w:id="8"/>
+      <w:bookmarkStart w:id="9" w:name="_Toc21067"/>
       <w:r>
         <w:rPr>
           <w:rFonts w:hint="eastAsia"/>
@@ -3502,21 +3527,21 @@
       <w:r>
         <w:t>职责</w:t>
       </w:r>
-      <w:bookmarkEnd w:id="10"/>
+      <w:bookmarkEnd w:id="9"/>
     </w:p>
     <w:p>
       <w:pPr>
-        <w:pStyle w:val="28"/>
-        <w:keepLines/>
+        <w:pStyle w:val="30"/>
+        <w:keepLines w:val="0"/>
         <w:pageBreakBefore w:val="0"/>
-        <w:widowControl/>
+        <w:widowControl w:val="0"/>
         <w:wordWrap/>
         <w:overflowPunct/>
         <w:bidi w:val="0"/>
       </w:pPr>
-      <w:bookmarkStart w:id="11" w:name="bookmark6"/>
-      <w:bookmarkEnd w:id="11"/>
-      <w:bookmarkStart w:id="12" w:name="_Toc21099"/>
+      <w:bookmarkStart w:id="10" w:name="bookmark6"/>
+      <w:bookmarkEnd w:id="10"/>
+      <w:bookmarkStart w:id="11" w:name="_Toc21536"/>
       <w:r>
         <w:rPr>
           <w:rFonts w:hint="eastAsia"/>
@@ -3527,14 +3552,14 @@
       <w:r>
         <w:t>部</w:t>
       </w:r>
-      <w:bookmarkEnd w:id="12"/>
+      <w:bookmarkEnd w:id="11"/>
     </w:p>
     <w:p>
       <w:pPr>
         <w:keepNext w:val="0"/>
-        <w:keepLines/>
+        <w:keepLines w:val="0"/>
         <w:pageBreakBefore w:val="0"/>
-        <w:widowControl/>
+        <w:widowControl w:val="0"/>
         <w:numPr>
           <w:ilvl w:val="0"/>
           <w:numId w:val="2"/>
@@ -3570,9 +3595,9 @@
     <w:p>
       <w:pPr>
         <w:keepNext w:val="0"/>
-        <w:keepLines/>
+        <w:keepLines w:val="0"/>
         <w:pageBreakBefore w:val="0"/>
-        <w:widowControl/>
+        <w:widowControl w:val="0"/>
         <w:numPr>
           <w:ilvl w:val="0"/>
           <w:numId w:val="2"/>
@@ -3608,9 +3633,9 @@
     <w:p>
       <w:pPr>
         <w:keepNext w:val="0"/>
-        <w:keepLines/>
+        <w:keepLines w:val="0"/>
         <w:pageBreakBefore w:val="0"/>
-        <w:widowControl/>
+        <w:widowControl w:val="0"/>
         <w:numPr>
           <w:ilvl w:val="0"/>
           <w:numId w:val="2"/>
@@ -3646,9 +3671,9 @@
     <w:p>
       <w:pPr>
         <w:keepNext w:val="0"/>
-        <w:keepLines/>
+        <w:keepLines w:val="0"/>
         <w:pageBreakBefore w:val="0"/>
-        <w:widowControl/>
+        <w:widowControl w:val="0"/>
         <w:numPr>
           <w:ilvl w:val="0"/>
           <w:numId w:val="2"/>
@@ -3684,9 +3709,9 @@
     <w:p>
       <w:pPr>
         <w:keepNext w:val="0"/>
-        <w:keepLines/>
+        <w:keepLines w:val="0"/>
         <w:pageBreakBefore w:val="0"/>
-        <w:widowControl/>
+        <w:widowControl w:val="0"/>
         <w:numPr>
           <w:ilvl w:val="0"/>
           <w:numId w:val="2"/>
@@ -3721,17 +3746,17 @@
     </w:p>
     <w:p>
       <w:pPr>
-        <w:pStyle w:val="28"/>
-        <w:keepLines/>
+        <w:pStyle w:val="30"/>
+        <w:keepLines w:val="0"/>
         <w:pageBreakBefore w:val="0"/>
-        <w:widowControl/>
+        <w:widowControl w:val="0"/>
         <w:wordWrap/>
         <w:overflowPunct/>
         <w:bidi w:val="0"/>
       </w:pPr>
-      <w:bookmarkStart w:id="13" w:name="bookmark7"/>
-      <w:bookmarkEnd w:id="13"/>
-      <w:bookmarkStart w:id="14" w:name="_Toc8354"/>
+      <w:bookmarkStart w:id="12" w:name="bookmark7"/>
+      <w:bookmarkEnd w:id="12"/>
+      <w:bookmarkStart w:id="13" w:name="_Toc10709"/>
       <w:r>
         <w:rPr>
           <w:rFonts w:hint="eastAsia"/>
@@ -3759,14 +3784,14 @@
         </w:rPr>
         <w:t>门</w:t>
       </w:r>
-      <w:bookmarkEnd w:id="14"/>
+      <w:bookmarkEnd w:id="13"/>
     </w:p>
     <w:p>
       <w:pPr>
         <w:keepNext w:val="0"/>
-        <w:keepLines/>
+        <w:keepLines w:val="0"/>
         <w:pageBreakBefore w:val="0"/>
-        <w:widowControl/>
+        <w:widowControl w:val="0"/>
         <w:numPr>
           <w:ilvl w:val="0"/>
           <w:numId w:val="3"/>
@@ -3802,9 +3827,9 @@
     <w:p>
       <w:pPr>
         <w:keepNext w:val="0"/>
-        <w:keepLines/>
+        <w:keepLines w:val="0"/>
         <w:pageBreakBefore w:val="0"/>
-        <w:widowControl/>
+        <w:widowControl w:val="0"/>
         <w:numPr>
           <w:ilvl w:val="0"/>
           <w:numId w:val="3"/>
@@ -3840,9 +3865,9 @@
     <w:p>
       <w:pPr>
         <w:keepNext w:val="0"/>
-        <w:keepLines/>
+        <w:keepLines w:val="0"/>
         <w:pageBreakBefore w:val="0"/>
-        <w:widowControl/>
+        <w:widowControl w:val="0"/>
         <w:numPr>
           <w:ilvl w:val="0"/>
           <w:numId w:val="3"/>
@@ -3878,9 +3903,9 @@
     <w:p>
       <w:pPr>
         <w:keepNext w:val="0"/>
-        <w:keepLines/>
+        <w:keepLines w:val="0"/>
         <w:pageBreakBefore w:val="0"/>
-        <w:widowControl/>
+        <w:widowControl w:val="0"/>
         <w:numPr>
           <w:ilvl w:val="0"/>
           <w:numId w:val="3"/>
@@ -3935,9 +3960,9 @@
     <w:p>
       <w:pPr>
         <w:keepNext w:val="0"/>
-        <w:keepLines/>
+        <w:keepLines w:val="0"/>
         <w:pageBreakBefore w:val="0"/>
-        <w:widowControl/>
+        <w:widowControl w:val="0"/>
         <w:numPr>
           <w:ilvl w:val="0"/>
           <w:numId w:val="3"/>
@@ -3972,47 +3997,47 @@
     </w:p>
     <w:p>
       <w:pPr>
-        <w:pStyle w:val="26"/>
-        <w:keepLines/>
+        <w:pStyle w:val="28"/>
+        <w:keepLines w:val="0"/>
         <w:pageBreakBefore w:val="0"/>
-        <w:widowControl/>
+        <w:widowControl w:val="0"/>
         <w:wordWrap/>
         <w:overflowPunct/>
         <w:bidi w:val="0"/>
       </w:pPr>
-      <w:bookmarkStart w:id="15" w:name="bookmark8"/>
-      <w:bookmarkEnd w:id="15"/>
-      <w:bookmarkStart w:id="16" w:name="_Toc7331"/>
+      <w:bookmarkStart w:id="14" w:name="bookmark8"/>
+      <w:bookmarkEnd w:id="14"/>
+      <w:bookmarkStart w:id="15" w:name="_Toc8329"/>
       <w:r>
         <w:rPr>
           <w:rFonts w:hint="eastAsia"/>
           <w:lang w:val="en-US" w:eastAsia="zh-CN"/>
         </w:rPr>
         <w:t>技能评定实施</w:t>
+      </w:r>
+      <w:bookmarkEnd w:id="15"/>
+    </w:p>
+    <w:p>
+      <w:pPr>
+        <w:pStyle w:val="30"/>
+        <w:keepLines w:val="0"/>
+        <w:pageBreakBefore w:val="0"/>
+        <w:widowControl w:val="0"/>
+        <w:wordWrap/>
+        <w:overflowPunct/>
+        <w:bidi w:val="0"/>
+      </w:pPr>
+      <w:bookmarkStart w:id="16" w:name="_Toc30878"/>
+      <w:r>
+        <w:t>建立岗位技能标准</w:t>
       </w:r>
       <w:bookmarkEnd w:id="16"/>
     </w:p>
     <w:p>
       <w:pPr>
-        <w:pStyle w:val="28"/>
-        <w:keepLines/>
+        <w:keepLines w:val="0"/>
         <w:pageBreakBefore w:val="0"/>
-        <w:widowControl/>
-        <w:wordWrap/>
-        <w:overflowPunct/>
-        <w:bidi w:val="0"/>
-      </w:pPr>
-      <w:bookmarkStart w:id="17" w:name="_Toc548"/>
-      <w:r>
-        <w:t>建立岗位技能标准</w:t>
-      </w:r>
-      <w:bookmarkEnd w:id="17"/>
-    </w:p>
-    <w:p>
-      <w:pPr>
-        <w:keepLines/>
-        <w:pageBreakBefore w:val="0"/>
-        <w:widowControl/>
+        <w:widowControl w:val="0"/>
         <w:numPr>
           <w:ilvl w:val="0"/>
           <w:numId w:val="4"/>
@@ -4057,9 +4082,9 @@
     </w:p>
     <w:p>
       <w:pPr>
-        <w:keepLines/>
+        <w:keepLines w:val="0"/>
         <w:pageBreakBefore w:val="0"/>
-        <w:widowControl/>
+        <w:widowControl w:val="0"/>
         <w:numPr>
           <w:ilvl w:val="0"/>
           <w:numId w:val="4"/>
@@ -4087,9 +4112,9 @@
     </w:p>
     <w:p>
       <w:pPr>
-        <w:keepLines/>
+        <w:keepLines w:val="0"/>
         <w:pageBreakBefore w:val="0"/>
-        <w:widowControl/>
+        <w:widowControl w:val="0"/>
         <w:numPr>
           <w:ilvl w:val="0"/>
           <w:numId w:val="4"/>
@@ -4134,9 +4159,9 @@
     </w:p>
     <w:p>
       <w:pPr>
-        <w:keepLines/>
+        <w:keepLines w:val="0"/>
         <w:pageBreakBefore w:val="0"/>
-        <w:widowControl/>
+        <w:widowControl w:val="0"/>
         <w:numPr>
           <w:ilvl w:val="0"/>
           <w:numId w:val="4"/>
@@ -4172,26 +4197,26 @@
     </w:p>
     <w:p>
       <w:pPr>
-        <w:pStyle w:val="28"/>
-        <w:keepLines/>
+        <w:pStyle w:val="30"/>
+        <w:keepLines w:val="0"/>
         <w:pageBreakBefore w:val="0"/>
-        <w:widowControl/>
+        <w:widowControl w:val="0"/>
         <w:wordWrap/>
         <w:overflowPunct/>
         <w:bidi w:val="0"/>
       </w:pPr>
-      <w:bookmarkStart w:id="18" w:name="_Toc23753"/>
+      <w:bookmarkStart w:id="17" w:name="_Toc4287"/>
       <w:r>
         <w:t>评定员工技能</w:t>
       </w:r>
-      <w:bookmarkEnd w:id="18"/>
+      <w:bookmarkEnd w:id="17"/>
     </w:p>
     <w:p>
       <w:pPr>
         <w:keepNext w:val="0"/>
-        <w:keepLines/>
+        <w:keepLines w:val="0"/>
         <w:pageBreakBefore w:val="0"/>
-        <w:widowControl/>
+        <w:widowControl w:val="0"/>
         <w:kinsoku w:val="0"/>
         <w:wordWrap/>
         <w:overflowPunct/>
@@ -4261,9 +4286,9 @@
     <w:p>
       <w:pPr>
         <w:keepNext w:val="0"/>
-        <w:keepLines/>
+        <w:keepLines w:val="0"/>
         <w:pageBreakBefore w:val="0"/>
-        <w:widowControl/>
+        <w:widowControl w:val="0"/>
         <w:kinsoku w:val="0"/>
         <w:wordWrap/>
         <w:overflowPunct/>
@@ -4294,7 +4319,7 @@
     </w:p>
     <w:tbl>
       <w:tblPr>
-        <w:tblStyle w:val="24"/>
+        <w:tblStyle w:val="26"/>
         <w:tblW w:w="9374" w:type="dxa"/>
         <w:tblInd w:w="2" w:type="dxa"/>
         <w:tblBorders>
@@ -4344,13 +4369,12 @@
           <w:tcPr>
             <w:tcW w:w="9374" w:type="dxa"/>
             <w:gridSpan w:val="5"/>
-            <w:vAlign w:val="top"/>
           </w:tcPr>
           <w:p>
             <w:pPr>
-              <w:keepLines/>
-              <w:pageBreakBefore w:val="0"/>
-              <w:widowControl/>
+              <w:keepLines w:val="0"/>
+              <w:pageBreakBefore w:val="0"/>
+              <w:widowControl w:val="0"/>
               <w:wordWrap/>
               <w:overflowPunct/>
               <w:bidi w:val="0"/>
@@ -4397,13 +4421,12 @@
         <w:tc>
           <w:tcPr>
             <w:tcW w:w="928" w:type="dxa"/>
-            <w:vAlign w:val="top"/>
           </w:tcPr>
           <w:p>
             <w:pPr>
-              <w:keepLines/>
-              <w:pageBreakBefore w:val="0"/>
-              <w:widowControl/>
+              <w:keepLines w:val="0"/>
+              <w:pageBreakBefore w:val="0"/>
+              <w:widowControl w:val="0"/>
               <w:wordWrap/>
               <w:overflowPunct/>
               <w:bidi w:val="0"/>
@@ -4429,13 +4452,12 @@
         <w:tc>
           <w:tcPr>
             <w:tcW w:w="849" w:type="dxa"/>
-            <w:vAlign w:val="top"/>
           </w:tcPr>
           <w:p>
             <w:pPr>
-              <w:keepLines/>
-              <w:pageBreakBefore w:val="0"/>
-              <w:widowControl/>
+              <w:keepLines w:val="0"/>
+              <w:pageBreakBefore w:val="0"/>
+              <w:widowControl w:val="0"/>
               <w:wordWrap/>
               <w:overflowPunct/>
               <w:bidi w:val="0"/>
@@ -4461,13 +4483,12 @@
         <w:tc>
           <w:tcPr>
             <w:tcW w:w="2250" w:type="dxa"/>
-            <w:vAlign w:val="top"/>
           </w:tcPr>
           <w:p>
             <w:pPr>
-              <w:keepLines/>
-              <w:pageBreakBefore w:val="0"/>
-              <w:widowControl/>
+              <w:keepLines w:val="0"/>
+              <w:pageBreakBefore w:val="0"/>
+              <w:widowControl w:val="0"/>
               <w:wordWrap/>
               <w:overflowPunct/>
               <w:bidi w:val="0"/>
@@ -4493,13 +4514,12 @@
         <w:tc>
           <w:tcPr>
             <w:tcW w:w="3538" w:type="dxa"/>
-            <w:vAlign w:val="top"/>
           </w:tcPr>
           <w:p>
             <w:pPr>
-              <w:keepLines/>
-              <w:pageBreakBefore w:val="0"/>
-              <w:widowControl/>
+              <w:keepLines w:val="0"/>
+              <w:pageBreakBefore w:val="0"/>
+              <w:widowControl w:val="0"/>
               <w:wordWrap/>
               <w:overflowPunct/>
               <w:bidi w:val="0"/>
@@ -4525,13 +4545,12 @@
         <w:tc>
           <w:tcPr>
             <w:tcW w:w="1809" w:type="dxa"/>
-            <w:vAlign w:val="top"/>
           </w:tcPr>
           <w:p>
             <w:pPr>
-              <w:keepLines/>
-              <w:pageBreakBefore w:val="0"/>
-              <w:widowControl/>
+              <w:keepLines w:val="0"/>
+              <w:pageBreakBefore w:val="0"/>
+              <w:widowControl w:val="0"/>
               <w:wordWrap/>
               <w:overflowPunct/>
               <w:bidi w:val="0"/>
@@ -4578,14 +4597,13 @@
         <w:tc>
           <w:tcPr>
             <w:tcW w:w="928" w:type="dxa"/>
-            <w:vAlign w:val="top"/>
           </w:tcPr>
           <w:p>
             <w:pPr>
-              <w:pStyle w:val="25"/>
-              <w:keepLines/>
-              <w:pageBreakBefore w:val="0"/>
-              <w:widowControl/>
+              <w:pStyle w:val="27"/>
+              <w:keepLines w:val="0"/>
+              <w:pageBreakBefore w:val="0"/>
+              <w:widowControl w:val="0"/>
               <w:wordWrap/>
               <w:overflowPunct/>
               <w:bidi w:val="0"/>
@@ -4594,9 +4612,9 @@
           </w:p>
           <w:p>
             <w:pPr>
-              <w:keepLines/>
-              <w:pageBreakBefore w:val="0"/>
-              <w:widowControl/>
+              <w:keepLines w:val="0"/>
+              <w:pageBreakBefore w:val="0"/>
+              <w:widowControl w:val="0"/>
               <w:wordWrap/>
               <w:overflowPunct/>
               <w:bidi w:val="0"/>
@@ -4621,14 +4639,13 @@
         <w:tc>
           <w:tcPr>
             <w:tcW w:w="849" w:type="dxa"/>
-            <w:vAlign w:val="top"/>
           </w:tcPr>
           <w:p>
             <w:pPr>
-              <w:pStyle w:val="25"/>
-              <w:keepLines/>
-              <w:pageBreakBefore w:val="0"/>
-              <w:widowControl/>
+              <w:pStyle w:val="27"/>
+              <w:keepLines w:val="0"/>
+              <w:pageBreakBefore w:val="0"/>
+              <w:widowControl w:val="0"/>
               <w:wordWrap/>
               <w:overflowPunct/>
               <w:bidi w:val="0"/>
@@ -4637,9 +4654,9 @@
           </w:p>
           <w:p>
             <w:pPr>
-              <w:keepLines/>
-              <w:pageBreakBefore w:val="0"/>
-              <w:widowControl/>
+              <w:keepLines w:val="0"/>
+              <w:pageBreakBefore w:val="0"/>
+              <w:widowControl w:val="0"/>
               <w:wordWrap/>
               <w:overflowPunct/>
               <w:bidi w:val="0"/>
@@ -4665,13 +4682,12 @@
         <w:tc>
           <w:tcPr>
             <w:tcW w:w="2250" w:type="dxa"/>
-            <w:vAlign w:val="top"/>
           </w:tcPr>
           <w:p>
             <w:pPr>
-              <w:keepLines/>
-              <w:pageBreakBefore w:val="0"/>
-              <w:widowControl/>
+              <w:keepLines w:val="0"/>
+              <w:pageBreakBefore w:val="0"/>
+              <w:widowControl w:val="0"/>
               <w:wordWrap/>
               <w:overflowPunct/>
               <w:bidi w:val="0"/>
@@ -4699,13 +4715,12 @@
         <w:tc>
           <w:tcPr>
             <w:tcW w:w="3538" w:type="dxa"/>
-            <w:vAlign w:val="top"/>
           </w:tcPr>
           <w:p>
             <w:pPr>
-              <w:keepLines/>
-              <w:pageBreakBefore w:val="0"/>
-              <w:widowControl/>
+              <w:keepLines w:val="0"/>
+              <w:pageBreakBefore w:val="0"/>
+              <w:widowControl w:val="0"/>
               <w:wordWrap/>
               <w:overflowPunct/>
               <w:bidi w:val="0"/>
@@ -4731,14 +4746,13 @@
         <w:tc>
           <w:tcPr>
             <w:tcW w:w="1809" w:type="dxa"/>
-            <w:vAlign w:val="top"/>
           </w:tcPr>
           <w:p>
             <w:pPr>
-              <w:pStyle w:val="25"/>
-              <w:keepLines/>
-              <w:pageBreakBefore w:val="0"/>
-              <w:widowControl/>
+              <w:pStyle w:val="27"/>
+              <w:keepLines w:val="0"/>
+              <w:pageBreakBefore w:val="0"/>
+              <w:widowControl w:val="0"/>
               <w:wordWrap/>
               <w:overflowPunct/>
               <w:bidi w:val="0"/>
@@ -4747,9 +4761,9 @@
           </w:p>
           <w:p>
             <w:pPr>
-              <w:keepLines/>
-              <w:pageBreakBefore w:val="0"/>
-              <w:widowControl/>
+              <w:keepLines w:val="0"/>
+              <w:pageBreakBefore w:val="0"/>
+              <w:widowControl w:val="0"/>
               <w:wordWrap/>
               <w:overflowPunct/>
               <w:bidi w:val="0"/>
@@ -4814,14 +4828,13 @@
         <w:tc>
           <w:tcPr>
             <w:tcW w:w="928" w:type="dxa"/>
-            <w:vAlign w:val="top"/>
           </w:tcPr>
           <w:p>
             <w:pPr>
-              <w:pStyle w:val="25"/>
-              <w:keepLines/>
-              <w:pageBreakBefore w:val="0"/>
-              <w:widowControl/>
+              <w:pStyle w:val="27"/>
+              <w:keepLines w:val="0"/>
+              <w:pageBreakBefore w:val="0"/>
+              <w:widowControl w:val="0"/>
               <w:wordWrap/>
               <w:overflowPunct/>
               <w:bidi w:val="0"/>
@@ -4830,9 +4843,9 @@
           </w:p>
           <w:p>
             <w:pPr>
-              <w:keepLines/>
-              <w:pageBreakBefore w:val="0"/>
-              <w:widowControl/>
+              <w:keepLines w:val="0"/>
+              <w:pageBreakBefore w:val="0"/>
+              <w:widowControl w:val="0"/>
               <w:wordWrap/>
               <w:overflowPunct/>
               <w:bidi w:val="0"/>
@@ -4857,14 +4870,13 @@
         <w:tc>
           <w:tcPr>
             <w:tcW w:w="849" w:type="dxa"/>
-            <w:vAlign w:val="top"/>
           </w:tcPr>
           <w:p>
             <w:pPr>
-              <w:pStyle w:val="25"/>
-              <w:keepLines/>
-              <w:pageBreakBefore w:val="0"/>
-              <w:widowControl/>
+              <w:pStyle w:val="27"/>
+              <w:keepLines w:val="0"/>
+              <w:pageBreakBefore w:val="0"/>
+              <w:widowControl w:val="0"/>
               <w:wordWrap/>
               <w:overflowPunct/>
               <w:bidi w:val="0"/>
@@ -4873,9 +4885,9 @@
           </w:p>
           <w:p>
             <w:pPr>
-              <w:keepLines/>
-              <w:pageBreakBefore w:val="0"/>
-              <w:widowControl/>
+              <w:keepLines w:val="0"/>
+              <w:pageBreakBefore w:val="0"/>
+              <w:widowControl w:val="0"/>
               <w:wordWrap/>
               <w:overflowPunct/>
               <w:bidi w:val="0"/>
@@ -4901,13 +4913,12 @@
         <w:tc>
           <w:tcPr>
             <w:tcW w:w="2250" w:type="dxa"/>
-            <w:vAlign w:val="top"/>
           </w:tcPr>
           <w:p>
             <w:pPr>
-              <w:keepLines/>
-              <w:pageBreakBefore w:val="0"/>
-              <w:widowControl/>
+              <w:keepLines w:val="0"/>
+              <w:pageBreakBefore w:val="0"/>
+              <w:widowControl w:val="0"/>
               <w:wordWrap/>
               <w:overflowPunct/>
               <w:bidi w:val="0"/>
@@ -4935,13 +4946,12 @@
         <w:tc>
           <w:tcPr>
             <w:tcW w:w="3538" w:type="dxa"/>
-            <w:vAlign w:val="top"/>
           </w:tcPr>
           <w:p>
             <w:pPr>
-              <w:keepLines/>
-              <w:pageBreakBefore w:val="0"/>
-              <w:widowControl/>
+              <w:keepLines w:val="0"/>
+              <w:pageBreakBefore w:val="0"/>
+              <w:widowControl w:val="0"/>
               <w:wordWrap/>
               <w:overflowPunct/>
               <w:bidi w:val="0"/>
@@ -4977,13 +4987,12 @@
         <w:tc>
           <w:tcPr>
             <w:tcW w:w="1809" w:type="dxa"/>
-            <w:vAlign w:val="top"/>
           </w:tcPr>
           <w:p>
             <w:pPr>
-              <w:keepLines/>
-              <w:pageBreakBefore w:val="0"/>
-              <w:widowControl/>
+              <w:keepLines w:val="0"/>
+              <w:pageBreakBefore w:val="0"/>
+              <w:widowControl w:val="0"/>
               <w:wordWrap/>
               <w:overflowPunct/>
               <w:bidi w:val="0"/>
@@ -5043,9 +5052,9 @@
           </w:p>
           <w:p>
             <w:pPr>
-              <w:keepLines/>
-              <w:pageBreakBefore w:val="0"/>
-              <w:widowControl/>
+              <w:keepLines w:val="0"/>
+              <w:pageBreakBefore w:val="0"/>
+              <w:widowControl w:val="0"/>
               <w:wordWrap/>
               <w:overflowPunct/>
               <w:bidi w:val="0"/>
@@ -5092,14 +5101,13 @@
         <w:tc>
           <w:tcPr>
             <w:tcW w:w="928" w:type="dxa"/>
-            <w:vAlign w:val="top"/>
           </w:tcPr>
           <w:p>
             <w:pPr>
-              <w:pStyle w:val="25"/>
-              <w:keepLines/>
-              <w:pageBreakBefore w:val="0"/>
-              <w:widowControl/>
+              <w:pStyle w:val="27"/>
+              <w:keepLines w:val="0"/>
+              <w:pageBreakBefore w:val="0"/>
+              <w:widowControl w:val="0"/>
               <w:wordWrap/>
               <w:overflowPunct/>
               <w:bidi w:val="0"/>
@@ -5108,9 +5116,9 @@
           </w:p>
           <w:p>
             <w:pPr>
-              <w:keepLines/>
-              <w:pageBreakBefore w:val="0"/>
-              <w:widowControl/>
+              <w:keepLines w:val="0"/>
+              <w:pageBreakBefore w:val="0"/>
+              <w:widowControl w:val="0"/>
               <w:wordWrap/>
               <w:overflowPunct/>
               <w:bidi w:val="0"/>
@@ -5135,14 +5143,13 @@
         <w:tc>
           <w:tcPr>
             <w:tcW w:w="849" w:type="dxa"/>
-            <w:vAlign w:val="top"/>
           </w:tcPr>
           <w:p>
             <w:pPr>
-              <w:pStyle w:val="25"/>
-              <w:keepLines/>
-              <w:pageBreakBefore w:val="0"/>
-              <w:widowControl/>
+              <w:pStyle w:val="27"/>
+              <w:keepLines w:val="0"/>
+              <w:pageBreakBefore w:val="0"/>
+              <w:widowControl w:val="0"/>
               <w:wordWrap/>
               <w:overflowPunct/>
               <w:bidi w:val="0"/>
@@ -5151,9 +5158,9 @@
           </w:p>
           <w:p>
             <w:pPr>
-              <w:keepLines/>
-              <w:pageBreakBefore w:val="0"/>
-              <w:widowControl/>
+              <w:keepLines w:val="0"/>
+              <w:pageBreakBefore w:val="0"/>
+              <w:widowControl w:val="0"/>
               <w:wordWrap/>
               <w:overflowPunct/>
               <w:bidi w:val="0"/>
@@ -5179,13 +5186,12 @@
         <w:tc>
           <w:tcPr>
             <w:tcW w:w="2250" w:type="dxa"/>
-            <w:vAlign w:val="top"/>
           </w:tcPr>
           <w:p>
             <w:pPr>
-              <w:keepLines/>
-              <w:pageBreakBefore w:val="0"/>
-              <w:widowControl/>
+              <w:keepLines w:val="0"/>
+              <w:pageBreakBefore w:val="0"/>
+              <w:widowControl w:val="0"/>
               <w:wordWrap/>
               <w:overflowPunct/>
               <w:bidi w:val="0"/>
@@ -5213,13 +5219,12 @@
         <w:tc>
           <w:tcPr>
             <w:tcW w:w="3538" w:type="dxa"/>
-            <w:vAlign w:val="top"/>
           </w:tcPr>
           <w:p>
             <w:pPr>
-              <w:keepLines/>
-              <w:pageBreakBefore w:val="0"/>
-              <w:widowControl/>
+              <w:keepLines w:val="0"/>
+              <w:pageBreakBefore w:val="0"/>
+              <w:widowControl w:val="0"/>
               <w:wordWrap/>
               <w:overflowPunct/>
               <w:bidi w:val="0"/>
@@ -5254,13 +5259,12 @@
         <w:tc>
           <w:tcPr>
             <w:tcW w:w="1809" w:type="dxa"/>
-            <w:vAlign w:val="top"/>
           </w:tcPr>
           <w:p>
             <w:pPr>
-              <w:keepLines/>
-              <w:pageBreakBefore w:val="0"/>
-              <w:widowControl/>
+              <w:keepLines w:val="0"/>
+              <w:pageBreakBefore w:val="0"/>
+              <w:widowControl w:val="0"/>
               <w:wordWrap/>
               <w:overflowPunct/>
               <w:bidi w:val="0"/>
@@ -5320,9 +5324,9 @@
           </w:p>
           <w:p>
             <w:pPr>
-              <w:keepLines/>
-              <w:pageBreakBefore w:val="0"/>
-              <w:widowControl/>
+              <w:keepLines w:val="0"/>
+              <w:pageBreakBefore w:val="0"/>
+              <w:widowControl w:val="0"/>
               <w:wordWrap/>
               <w:overflowPunct/>
               <w:bidi w:val="0"/>
@@ -5369,14 +5373,13 @@
         <w:tc>
           <w:tcPr>
             <w:tcW w:w="928" w:type="dxa"/>
-            <w:vAlign w:val="top"/>
           </w:tcPr>
           <w:p>
             <w:pPr>
-              <w:pStyle w:val="25"/>
-              <w:keepLines/>
-              <w:pageBreakBefore w:val="0"/>
-              <w:widowControl/>
+              <w:pStyle w:val="27"/>
+              <w:keepLines w:val="0"/>
+              <w:pageBreakBefore w:val="0"/>
+              <w:widowControl w:val="0"/>
               <w:wordWrap/>
               <w:overflowPunct/>
               <w:bidi w:val="0"/>
@@ -5385,9 +5388,9 @@
           </w:p>
           <w:p>
             <w:pPr>
-              <w:keepLines/>
-              <w:pageBreakBefore w:val="0"/>
-              <w:widowControl/>
+              <w:keepLines w:val="0"/>
+              <w:pageBreakBefore w:val="0"/>
+              <w:widowControl w:val="0"/>
               <w:wordWrap/>
               <w:overflowPunct/>
               <w:bidi w:val="0"/>
@@ -5412,14 +5415,13 @@
         <w:tc>
           <w:tcPr>
             <w:tcW w:w="849" w:type="dxa"/>
-            <w:vAlign w:val="top"/>
           </w:tcPr>
           <w:p>
             <w:pPr>
-              <w:pStyle w:val="25"/>
-              <w:keepLines/>
-              <w:pageBreakBefore w:val="0"/>
-              <w:widowControl/>
+              <w:pStyle w:val="27"/>
+              <w:keepLines w:val="0"/>
+              <w:pageBreakBefore w:val="0"/>
+              <w:widowControl w:val="0"/>
               <w:wordWrap/>
               <w:overflowPunct/>
               <w:bidi w:val="0"/>
@@ -5428,9 +5430,9 @@
           </w:p>
           <w:p>
             <w:pPr>
-              <w:keepLines/>
-              <w:pageBreakBefore w:val="0"/>
-              <w:widowControl/>
+              <w:keepLines w:val="0"/>
+              <w:pageBreakBefore w:val="0"/>
+              <w:widowControl w:val="0"/>
               <w:wordWrap/>
               <w:overflowPunct/>
               <w:bidi w:val="0"/>
@@ -5456,13 +5458,12 @@
         <w:tc>
           <w:tcPr>
             <w:tcW w:w="2250" w:type="dxa"/>
-            <w:vAlign w:val="top"/>
           </w:tcPr>
           <w:p>
             <w:pPr>
-              <w:keepLines/>
-              <w:pageBreakBefore w:val="0"/>
-              <w:widowControl/>
+              <w:keepLines w:val="0"/>
+              <w:pageBreakBefore w:val="0"/>
+              <w:widowControl w:val="0"/>
               <w:wordWrap/>
               <w:overflowPunct/>
               <w:bidi w:val="0"/>
@@ -5490,13 +5491,12 @@
         <w:tc>
           <w:tcPr>
             <w:tcW w:w="3538" w:type="dxa"/>
-            <w:vAlign w:val="top"/>
           </w:tcPr>
           <w:p>
             <w:pPr>
-              <w:keepLines/>
-              <w:pageBreakBefore w:val="0"/>
-              <w:widowControl/>
+              <w:keepLines w:val="0"/>
+              <w:pageBreakBefore w:val="0"/>
+              <w:widowControl w:val="0"/>
               <w:wordWrap/>
               <w:overflowPunct/>
               <w:bidi w:val="0"/>
@@ -5540,13 +5540,12 @@
         <w:tc>
           <w:tcPr>
             <w:tcW w:w="1809" w:type="dxa"/>
-            <w:vAlign w:val="top"/>
           </w:tcPr>
           <w:p>
             <w:pPr>
-              <w:keepLines/>
-              <w:pageBreakBefore w:val="0"/>
-              <w:widowControl/>
+              <w:keepLines w:val="0"/>
+              <w:pageBreakBefore w:val="0"/>
+              <w:widowControl w:val="0"/>
               <w:wordWrap/>
               <w:overflowPunct/>
               <w:bidi w:val="0"/>
@@ -5606,9 +5605,9 @@
           </w:p>
           <w:p>
             <w:pPr>
-              <w:keepLines/>
-              <w:pageBreakBefore w:val="0"/>
-              <w:widowControl/>
+              <w:keepLines w:val="0"/>
+              <w:pageBreakBefore w:val="0"/>
+              <w:widowControl w:val="0"/>
               <w:wordWrap/>
               <w:overflowPunct/>
               <w:bidi w:val="0"/>
@@ -5655,14 +5654,13 @@
         <w:tc>
           <w:tcPr>
             <w:tcW w:w="928" w:type="dxa"/>
-            <w:vAlign w:val="top"/>
           </w:tcPr>
           <w:p>
             <w:pPr>
-              <w:pStyle w:val="25"/>
-              <w:keepLines/>
-              <w:pageBreakBefore w:val="0"/>
-              <w:widowControl/>
+              <w:pStyle w:val="27"/>
+              <w:keepLines w:val="0"/>
+              <w:pageBreakBefore w:val="0"/>
+              <w:widowControl w:val="0"/>
               <w:wordWrap/>
               <w:overflowPunct/>
               <w:bidi w:val="0"/>
@@ -5671,9 +5669,9 @@
           </w:p>
           <w:p>
             <w:pPr>
-              <w:keepLines/>
-              <w:pageBreakBefore w:val="0"/>
-              <w:widowControl/>
+              <w:keepLines w:val="0"/>
+              <w:pageBreakBefore w:val="0"/>
+              <w:widowControl w:val="0"/>
               <w:wordWrap/>
               <w:overflowPunct/>
               <w:bidi w:val="0"/>
@@ -5698,14 +5696,13 @@
         <w:tc>
           <w:tcPr>
             <w:tcW w:w="849" w:type="dxa"/>
-            <w:vAlign w:val="top"/>
           </w:tcPr>
           <w:p>
             <w:pPr>
-              <w:pStyle w:val="25"/>
-              <w:keepLines/>
-              <w:pageBreakBefore w:val="0"/>
-              <w:widowControl/>
+              <w:pStyle w:val="27"/>
+              <w:keepLines w:val="0"/>
+              <w:pageBreakBefore w:val="0"/>
+              <w:widowControl w:val="0"/>
               <w:wordWrap/>
               <w:overflowPunct/>
               <w:bidi w:val="0"/>
@@ -5714,9 +5711,9 @@
           </w:p>
           <w:p>
             <w:pPr>
-              <w:keepLines/>
-              <w:pageBreakBefore w:val="0"/>
-              <w:widowControl/>
+              <w:keepLines w:val="0"/>
+              <w:pageBreakBefore w:val="0"/>
+              <w:widowControl w:val="0"/>
               <w:wordWrap/>
               <w:overflowPunct/>
               <w:bidi w:val="0"/>
@@ -5742,13 +5739,12 @@
         <w:tc>
           <w:tcPr>
             <w:tcW w:w="2250" w:type="dxa"/>
-            <w:vAlign w:val="top"/>
           </w:tcPr>
           <w:p>
             <w:pPr>
-              <w:keepLines/>
-              <w:pageBreakBefore w:val="0"/>
-              <w:widowControl/>
+              <w:keepLines w:val="0"/>
+              <w:pageBreakBefore w:val="0"/>
+              <w:widowControl w:val="0"/>
               <w:wordWrap/>
               <w:overflowPunct/>
               <w:bidi w:val="0"/>
@@ -5776,13 +5772,12 @@
         <w:tc>
           <w:tcPr>
             <w:tcW w:w="3538" w:type="dxa"/>
-            <w:vAlign w:val="top"/>
           </w:tcPr>
           <w:p>
             <w:pPr>
-              <w:keepLines/>
-              <w:pageBreakBefore w:val="0"/>
-              <w:widowControl/>
+              <w:keepLines w:val="0"/>
+              <w:pageBreakBefore w:val="0"/>
+              <w:widowControl w:val="0"/>
               <w:wordWrap/>
               <w:overflowPunct/>
               <w:bidi w:val="0"/>
@@ -5835,14 +5830,13 @@
         <w:tc>
           <w:tcPr>
             <w:tcW w:w="1809" w:type="dxa"/>
-            <w:vAlign w:val="top"/>
           </w:tcPr>
           <w:p>
             <w:pPr>
-              <w:pStyle w:val="25"/>
-              <w:keepLines/>
-              <w:pageBreakBefore w:val="0"/>
-              <w:widowControl/>
+              <w:pStyle w:val="27"/>
+              <w:keepLines w:val="0"/>
+              <w:pageBreakBefore w:val="0"/>
+              <w:widowControl w:val="0"/>
               <w:wordWrap/>
               <w:overflowPunct/>
               <w:bidi w:val="0"/>
@@ -5851,9 +5845,9 @@
           </w:p>
           <w:p>
             <w:pPr>
-              <w:keepLines/>
-              <w:pageBreakBefore w:val="0"/>
-              <w:widowControl/>
+              <w:keepLines w:val="0"/>
+              <w:pageBreakBefore w:val="0"/>
+              <w:widowControl w:val="0"/>
               <w:wordWrap/>
               <w:overflowPunct/>
               <w:bidi w:val="0"/>
@@ -5895,9 +5889,9 @@
           </w:p>
           <w:p>
             <w:pPr>
-              <w:keepLines/>
-              <w:pageBreakBefore w:val="0"/>
-              <w:widowControl/>
+              <w:keepLines w:val="0"/>
+              <w:pageBreakBefore w:val="0"/>
+              <w:widowControl w:val="0"/>
               <w:wordWrap/>
               <w:overflowPunct/>
               <w:bidi w:val="0"/>
@@ -5942,9 +5936,9 @@
     </w:tbl>
     <w:p>
       <w:pPr>
-        <w:keepLines/>
+        <w:keepLines w:val="0"/>
         <w:pageBreakBefore w:val="0"/>
-        <w:widowControl/>
+        <w:widowControl w:val="0"/>
         <w:wordWrap/>
         <w:overflowPunct/>
         <w:bidi w:val="0"/>
@@ -5968,14 +5962,15 @@
     </w:p>
     <w:p>
       <w:pPr>
-        <w:pStyle w:val="28"/>
-        <w:keepLines/>
+        <w:pStyle w:val="30"/>
+        <w:keepLines w:val="0"/>
         <w:pageBreakBefore w:val="0"/>
-        <w:widowControl/>
+        <w:widowControl w:val="0"/>
         <w:wordWrap/>
         <w:overflowPunct/>
         <w:bidi w:val="0"/>
       </w:pPr>
+      <w:bookmarkStart w:id="18" w:name="_Toc10353"/>
       <w:r>
         <w:rPr>
           <w:rFonts w:hint="eastAsia"/>
@@ -5983,13 +5978,14 @@
         </w:rPr>
         <w:t>开展评定</w:t>
       </w:r>
+      <w:bookmarkEnd w:id="18"/>
     </w:p>
     <w:p>
       <w:pPr>
         <w:keepNext w:val="0"/>
-        <w:keepLines/>
+        <w:keepLines w:val="0"/>
         <w:pageBreakBefore w:val="0"/>
-        <w:widowControl/>
+        <w:widowControl w:val="0"/>
         <w:kinsoku w:val="0"/>
         <w:wordWrap/>
         <w:overflowPunct/>
@@ -6030,9 +6026,9 @@
     <w:p>
       <w:pPr>
         <w:keepNext w:val="0"/>
-        <w:keepLines/>
+        <w:keepLines w:val="0"/>
         <w:pageBreakBefore w:val="0"/>
-        <w:widowControl/>
+        <w:widowControl w:val="0"/>
         <w:kinsoku w:val="0"/>
         <w:wordWrap/>
         <w:overflowPunct/>
@@ -6064,9 +6060,9 @@
     <w:p>
       <w:pPr>
         <w:keepNext w:val="0"/>
-        <w:keepLines/>
+        <w:keepLines w:val="0"/>
         <w:pageBreakBefore w:val="0"/>
-        <w:widowControl/>
+        <w:widowControl w:val="0"/>
         <w:kinsoku w:val="0"/>
         <w:wordWrap/>
         <w:overflowPunct/>
@@ -6116,15 +6112,15 @@
     </w:p>
     <w:p>
       <w:pPr>
-        <w:pStyle w:val="29"/>
-        <w:keepLines/>
+        <w:pStyle w:val="31"/>
+        <w:keepLines w:val="0"/>
         <w:pageBreakBefore w:val="0"/>
-        <w:widowControl/>
+        <w:widowControl w:val="0"/>
         <w:wordWrap/>
         <w:overflowPunct/>
         <w:bidi w:val="0"/>
       </w:pPr>
-      <w:bookmarkStart w:id="19" w:name="_Toc7319"/>
+      <w:bookmarkStart w:id="19" w:name="_Toc15758"/>
       <w:r>
         <w:t>笔试</w:t>
       </w:r>
@@ -6133,9 +6129,9 @@
     <w:p>
       <w:pPr>
         <w:keepNext w:val="0"/>
-        <w:keepLines/>
+        <w:keepLines w:val="0"/>
         <w:pageBreakBefore w:val="0"/>
-        <w:widowControl/>
+        <w:widowControl w:val="0"/>
         <w:numPr>
           <w:ilvl w:val="0"/>
           <w:numId w:val="5"/>
@@ -6302,9 +6298,9 @@
     <w:p>
       <w:pPr>
         <w:keepNext w:val="0"/>
-        <w:keepLines/>
+        <w:keepLines w:val="0"/>
         <w:pageBreakBefore w:val="0"/>
-        <w:widowControl/>
+        <w:widowControl w:val="0"/>
         <w:numPr>
           <w:ilvl w:val="0"/>
           <w:numId w:val="5"/>
@@ -6402,9 +6398,9 @@
     <w:p>
       <w:pPr>
         <w:keepNext w:val="0"/>
-        <w:keepLines/>
+        <w:keepLines w:val="0"/>
         <w:pageBreakBefore w:val="0"/>
-        <w:widowControl/>
+        <w:widowControl w:val="0"/>
         <w:numPr>
           <w:ilvl w:val="0"/>
           <w:numId w:val="5"/>
@@ -6458,15 +6454,15 @@
     </w:p>
     <w:p>
       <w:pPr>
-        <w:pStyle w:val="29"/>
-        <w:keepLines/>
+        <w:pStyle w:val="31"/>
+        <w:keepLines w:val="0"/>
         <w:pageBreakBefore w:val="0"/>
-        <w:widowControl/>
+        <w:widowControl w:val="0"/>
         <w:wordWrap/>
         <w:overflowPunct/>
         <w:bidi w:val="0"/>
       </w:pPr>
-      <w:bookmarkStart w:id="20" w:name="_Toc1960"/>
+      <w:bookmarkStart w:id="20" w:name="_Toc13388"/>
       <w:r>
         <w:t>实操</w:t>
       </w:r>
@@ -6475,9 +6471,9 @@
     <w:p>
       <w:pPr>
         <w:keepNext w:val="0"/>
-        <w:keepLines/>
+        <w:keepLines w:val="0"/>
         <w:pageBreakBefore w:val="0"/>
-        <w:widowControl/>
+        <w:widowControl w:val="0"/>
         <w:numPr>
           <w:ilvl w:val="0"/>
           <w:numId w:val="6"/>
@@ -6530,9 +6526,9 @@
     <w:p>
       <w:pPr>
         <w:keepNext w:val="0"/>
-        <w:keepLines/>
+        <w:keepLines w:val="0"/>
         <w:pageBreakBefore w:val="0"/>
-        <w:widowControl/>
+        <w:widowControl w:val="0"/>
         <w:numPr>
           <w:ilvl w:val="0"/>
           <w:numId w:val="6"/>
@@ -6577,9 +6573,9 @@
     <w:p>
       <w:pPr>
         <w:keepNext w:val="0"/>
-        <w:keepLines/>
+        <w:keepLines w:val="0"/>
         <w:pageBreakBefore w:val="0"/>
-        <w:widowControl/>
+        <w:widowControl w:val="0"/>
         <w:numPr>
           <w:ilvl w:val="0"/>
           <w:numId w:val="6"/>
@@ -6624,9 +6620,9 @@
     <w:p>
       <w:pPr>
         <w:keepNext w:val="0"/>
-        <w:keepLines/>
+        <w:keepLines w:val="0"/>
         <w:pageBreakBefore w:val="0"/>
-        <w:widowControl/>
+        <w:widowControl w:val="0"/>
         <w:numPr>
           <w:ilvl w:val="0"/>
           <w:numId w:val="6"/>
@@ -6686,10 +6682,10 @@
     </w:p>
     <w:p>
       <w:pPr>
-        <w:pStyle w:val="29"/>
-        <w:keepLines/>
+        <w:pStyle w:val="31"/>
+        <w:keepLines w:val="0"/>
         <w:pageBreakBefore w:val="0"/>
-        <w:widowControl/>
+        <w:widowControl w:val="0"/>
         <w:wordWrap/>
         <w:overflowPunct/>
         <w:bidi w:val="0"/>
@@ -6698,7 +6694,7 @@
           <w:lang w:val="en-US" w:eastAsia="zh-CN"/>
         </w:rPr>
       </w:pPr>
-      <w:bookmarkStart w:id="21" w:name="_Toc18775"/>
+      <w:bookmarkStart w:id="21" w:name="_Toc3517"/>
       <w:r>
         <w:rPr>
           <w:rFonts w:hint="eastAsia"/>
@@ -6711,9 +6707,9 @@
     <w:p>
       <w:pPr>
         <w:keepNext w:val="0"/>
-        <w:keepLines/>
+        <w:keepLines w:val="0"/>
         <w:pageBreakBefore w:val="0"/>
-        <w:widowControl/>
+        <w:widowControl w:val="0"/>
         <w:kinsoku w:val="0"/>
         <w:wordWrap/>
         <w:overflowPunct/>
@@ -6745,17 +6741,17 @@
     </w:p>
     <w:p>
       <w:pPr>
-        <w:pStyle w:val="28"/>
-        <w:keepLines/>
+        <w:pStyle w:val="30"/>
+        <w:keepLines w:val="0"/>
         <w:pageBreakBefore w:val="0"/>
-        <w:widowControl/>
+        <w:widowControl w:val="0"/>
         <w:wordWrap/>
         <w:overflowPunct/>
         <w:bidi w:val="0"/>
       </w:pPr>
       <w:bookmarkStart w:id="22" w:name="bookmark9"/>
       <w:bookmarkEnd w:id="22"/>
-      <w:bookmarkStart w:id="23" w:name="_Toc16281"/>
+      <w:bookmarkStart w:id="23" w:name="_Toc26780"/>
       <w:r>
         <w:t>评定结果</w:t>
       </w:r>
@@ -6764,9 +6760,9 @@
     <w:p>
       <w:pPr>
         <w:keepNext w:val="0"/>
-        <w:keepLines/>
+        <w:keepLines w:val="0"/>
         <w:pageBreakBefore w:val="0"/>
-        <w:widowControl/>
+        <w:widowControl w:val="0"/>
         <w:kinsoku w:val="0"/>
         <w:wordWrap/>
         <w:overflowPunct/>
@@ -6799,9 +6795,9 @@
     <w:p>
       <w:pPr>
         <w:keepNext w:val="0"/>
-        <w:keepLines/>
+        <w:keepLines w:val="0"/>
         <w:pageBreakBefore w:val="0"/>
-        <w:widowControl/>
+        <w:widowControl w:val="0"/>
         <w:kinsoku w:val="0"/>
         <w:wordWrap/>
         <w:overflowPunct/>
@@ -6871,17 +6867,17 @@
     </w:p>
     <w:p>
       <w:pPr>
-        <w:pStyle w:val="28"/>
-        <w:keepLines/>
+        <w:pStyle w:val="30"/>
+        <w:keepLines w:val="0"/>
         <w:pageBreakBefore w:val="0"/>
-        <w:widowControl/>
+        <w:widowControl w:val="0"/>
         <w:wordWrap/>
         <w:overflowPunct/>
         <w:bidi w:val="0"/>
       </w:pPr>
       <w:bookmarkStart w:id="24" w:name="bookmark10"/>
       <w:bookmarkEnd w:id="24"/>
-      <w:bookmarkStart w:id="25" w:name="_Toc7957"/>
+      <w:bookmarkStart w:id="25" w:name="_Toc474"/>
       <w:r>
         <w:t>评定结果运用</w:t>
       </w:r>
@@ -6890,9 +6886,9 @@
     <w:p>
       <w:pPr>
         <w:keepNext w:val="0"/>
-        <w:keepLines/>
+        <w:keepLines w:val="0"/>
         <w:pageBreakBefore w:val="0"/>
-        <w:widowControl/>
+        <w:widowControl w:val="0"/>
         <w:kinsoku w:val="0"/>
         <w:wordWrap/>
         <w:overflowPunct/>
@@ -6923,9 +6919,9 @@
     <w:p>
       <w:pPr>
         <w:keepNext w:val="0"/>
-        <w:keepLines/>
+        <w:keepLines w:val="0"/>
         <w:pageBreakBefore w:val="0"/>
-        <w:widowControl/>
+        <w:widowControl w:val="0"/>
         <w:numPr>
           <w:ilvl w:val="0"/>
           <w:numId w:val="7"/>
@@ -6961,9 +6957,9 @@
     <w:p>
       <w:pPr>
         <w:keepNext w:val="0"/>
-        <w:keepLines/>
+        <w:keepLines w:val="0"/>
         <w:pageBreakBefore w:val="0"/>
-        <w:widowControl/>
+        <w:widowControl w:val="0"/>
         <w:numPr>
           <w:ilvl w:val="0"/>
           <w:numId w:val="7"/>
@@ -6999,9 +6995,9 @@
     <w:p>
       <w:pPr>
         <w:keepNext w:val="0"/>
-        <w:keepLines/>
+        <w:keepLines w:val="0"/>
         <w:pageBreakBefore w:val="0"/>
-        <w:widowControl/>
+        <w:widowControl w:val="0"/>
         <w:numPr>
           <w:ilvl w:val="0"/>
           <w:numId w:val="7"/>
@@ -7037,9 +7033,9 @@
     <w:p>
       <w:pPr>
         <w:keepNext w:val="0"/>
-        <w:keepLines/>
+        <w:keepLines w:val="0"/>
         <w:pageBreakBefore w:val="0"/>
-        <w:widowControl/>
+        <w:widowControl w:val="0"/>
         <w:numPr>
           <w:ilvl w:val="0"/>
           <w:numId w:val="7"/>
@@ -7074,15 +7070,16 @@
     </w:p>
     <w:p>
       <w:pPr>
-        <w:pStyle w:val="28"/>
-        <w:keepLines/>
+        <w:pStyle w:val="30"/>
+        <w:keepLines w:val="0"/>
         <w:pageBreakBefore w:val="0"/>
-        <w:widowControl/>
+        <w:widowControl w:val="0"/>
         <w:wordWrap/>
         <w:overflowPunct/>
         <w:bidi w:val="0"/>
       </w:pPr>
       <w:bookmarkStart w:id="26" w:name="_Toc5250"/>
+      <w:bookmarkStart w:id="27" w:name="_Toc23099"/>
       <w:r>
         <w:rPr>
           <w:rFonts w:hint="eastAsia"/>
@@ -7091,10 +7088,11 @@
         <w:t>考核指标</w:t>
       </w:r>
       <w:bookmarkEnd w:id="26"/>
+      <w:bookmarkEnd w:id="27"/>
     </w:p>
     <w:tbl>
       <w:tblPr>
-        <w:tblStyle w:val="20"/>
+        <w:tblStyle w:val="21"/>
         <w:tblW w:w="0" w:type="auto"/>
         <w:jc w:val="center"/>
         <w:tblBorders>
@@ -7146,7 +7144,12 @@
           </w:tcPr>
           <w:p>
             <w:pPr>
-              <w:widowControl w:val="0"/>
+              <w:keepLines w:val="0"/>
+              <w:pageBreakBefore w:val="0"/>
+              <w:widowControl w:val="0"/>
+              <w:wordWrap/>
+              <w:overflowPunct/>
+              <w:bidi w:val="0"/>
               <w:jc w:val="center"/>
               <w:rPr>
                 <w:rFonts w:hint="default" w:eastAsia="宋体"/>
@@ -7175,7 +7178,12 @@
           </w:tcPr>
           <w:p>
             <w:pPr>
-              <w:widowControl w:val="0"/>
+              <w:keepLines w:val="0"/>
+              <w:pageBreakBefore w:val="0"/>
+              <w:widowControl w:val="0"/>
+              <w:wordWrap/>
+              <w:overflowPunct/>
+              <w:bidi w:val="0"/>
               <w:jc w:val="center"/>
               <w:rPr>
                 <w:rFonts w:hint="default" w:eastAsia="宋体"/>
@@ -7204,7 +7212,12 @@
           </w:tcPr>
           <w:p>
             <w:pPr>
-              <w:widowControl w:val="0"/>
+              <w:keepLines w:val="0"/>
+              <w:pageBreakBefore w:val="0"/>
+              <w:widowControl w:val="0"/>
+              <w:wordWrap/>
+              <w:overflowPunct/>
+              <w:bidi w:val="0"/>
               <w:jc w:val="center"/>
               <w:rPr>
                 <w:rFonts w:hint="default" w:eastAsia="宋体"/>
@@ -7234,7 +7247,12 @@
           </w:tcPr>
           <w:p>
             <w:pPr>
-              <w:widowControl w:val="0"/>
+              <w:keepLines w:val="0"/>
+              <w:pageBreakBefore w:val="0"/>
+              <w:widowControl w:val="0"/>
+              <w:wordWrap/>
+              <w:overflowPunct/>
+              <w:bidi w:val="0"/>
               <w:jc w:val="center"/>
               <w:rPr>
                 <w:rFonts w:hint="eastAsia" w:ascii="宋体" w:hAnsi="宋体" w:eastAsia="宋体" w:cs="宋体"/>
@@ -7289,7 +7307,12 @@
           </w:tcPr>
           <w:p>
             <w:pPr>
-              <w:widowControl w:val="0"/>
+              <w:keepLines w:val="0"/>
+              <w:pageBreakBefore w:val="0"/>
+              <w:widowControl w:val="0"/>
+              <w:wordWrap/>
+              <w:overflowPunct/>
+              <w:bidi w:val="0"/>
               <w:rPr>
                 <w:vertAlign w:val="baseline"/>
               </w:rPr>
@@ -7311,7 +7334,12 @@
           </w:tcPr>
           <w:p>
             <w:pPr>
-              <w:widowControl w:val="0"/>
+              <w:keepLines w:val="0"/>
+              <w:pageBreakBefore w:val="0"/>
+              <w:widowControl w:val="0"/>
+              <w:wordWrap/>
+              <w:overflowPunct/>
+              <w:bidi w:val="0"/>
               <w:rPr>
                 <w:vertAlign w:val="baseline"/>
               </w:rPr>
@@ -7333,7 +7361,12 @@
           </w:tcPr>
           <w:p>
             <w:pPr>
-              <w:widowControl w:val="0"/>
+              <w:keepLines w:val="0"/>
+              <w:pageBreakBefore w:val="0"/>
+              <w:widowControl w:val="0"/>
+              <w:wordWrap/>
+              <w:overflowPunct/>
+              <w:bidi w:val="0"/>
               <w:jc w:val="center"/>
               <w:rPr>
                 <w:vertAlign w:val="baseline"/>
@@ -7374,7 +7407,12 @@
           </w:tcPr>
           <w:p>
             <w:pPr>
-              <w:widowControl w:val="0"/>
+              <w:keepLines w:val="0"/>
+              <w:pageBreakBefore w:val="0"/>
+              <w:widowControl w:val="0"/>
+              <w:wordWrap/>
+              <w:overflowPunct/>
+              <w:bidi w:val="0"/>
               <w:jc w:val="center"/>
               <w:rPr>
                 <w:rFonts w:hint="eastAsia" w:ascii="宋体" w:hAnsi="宋体" w:eastAsia="宋体" w:cs="宋体"/>
@@ -7403,18 +7441,16 @@
               </w:rPr>
               <w:t>季度</w:t>
             </w:r>
-            <w:bookmarkStart w:id="30" w:name="_GoBack"/>
-            <w:bookmarkEnd w:id="30"/>
           </w:p>
         </w:tc>
       </w:tr>
     </w:tbl>
     <w:p>
       <w:pPr>
-        <w:pStyle w:val="26"/>
-        <w:keepLines/>
+        <w:pStyle w:val="28"/>
+        <w:keepLines w:val="0"/>
         <w:pageBreakBefore w:val="0"/>
-        <w:widowControl/>
+        <w:widowControl w:val="0"/>
         <w:wordWrap/>
         <w:overflowPunct/>
         <w:bidi w:val="0"/>
@@ -7423,7 +7459,7 @@
           <w:lang w:val="en-US" w:eastAsia="zh-CN"/>
         </w:rPr>
       </w:pPr>
-      <w:bookmarkStart w:id="27" w:name="_Toc7499"/>
+      <w:bookmarkStart w:id="28" w:name="_Toc16316"/>
       <w:r>
         <w:rPr>
           <w:rFonts w:hint="eastAsia"/>
@@ -7431,14 +7467,14 @@
         </w:rPr>
         <w:t>附则</w:t>
       </w:r>
-      <w:bookmarkEnd w:id="27"/>
+      <w:bookmarkEnd w:id="28"/>
     </w:p>
     <w:p>
       <w:pPr>
         <w:keepNext w:val="0"/>
-        <w:keepLines/>
+        <w:keepLines w:val="0"/>
         <w:pageBreakBefore w:val="0"/>
-        <w:widowControl/>
+        <w:widowControl w:val="0"/>
         <w:numPr>
           <w:ilvl w:val="0"/>
           <w:numId w:val="8"/>
@@ -7493,9 +7529,9 @@
     <w:p>
       <w:pPr>
         <w:keepNext w:val="0"/>
-        <w:keepLines/>
+        <w:keepLines w:val="0"/>
         <w:pageBreakBefore w:val="0"/>
-        <w:widowControl/>
+        <w:widowControl w:val="0"/>
         <w:numPr>
           <w:ilvl w:val="0"/>
           <w:numId w:val="8"/>
@@ -7529,10 +7565,10 @@
     </w:p>
     <w:p>
       <w:pPr>
-        <w:pStyle w:val="26"/>
-        <w:keepLines/>
+        <w:pStyle w:val="28"/>
+        <w:keepLines w:val="0"/>
         <w:pageBreakBefore w:val="0"/>
-        <w:widowControl/>
+        <w:widowControl w:val="0"/>
         <w:wordWrap/>
         <w:overflowPunct/>
         <w:bidi w:val="0"/>
@@ -7541,68 +7577,22 @@
           <w:lang w:val="en-US" w:eastAsia="zh-CN"/>
         </w:rPr>
       </w:pPr>
-      <w:bookmarkStart w:id="28" w:name="_Toc25180"/>
+      <w:bookmarkStart w:id="29" w:name="_Toc29314"/>
       <w:r>
         <w:rPr>
           <w:rFonts w:hint="eastAsia"/>
           <w:lang w:val="en-US" w:eastAsia="zh-CN"/>
         </w:rPr>
         <w:t>附件</w:t>
-      </w:r>
-      <w:bookmarkEnd w:id="28"/>
-    </w:p>
-    <w:p>
-      <w:pPr>
-        <w:pStyle w:val="27"/>
-        <w:keepLines/>
-        <w:pageBreakBefore w:val="0"/>
-        <w:widowControl/>
-        <w:wordWrap/>
-        <w:overflowPunct/>
-        <w:bidi w:val="0"/>
-        <w:rPr>
-          <w:rFonts w:hint="default"/>
-          <w:lang w:val="en-US" w:eastAsia="zh-CN"/>
-        </w:rPr>
-      </w:pPr>
-      <w:r>
-        <w:rPr>
-          <w:rFonts w:hint="eastAsia"/>
-          <w:lang w:val="en-US" w:eastAsia="zh-CN"/>
-        </w:rPr>
-        <w:t>无</w:t>
-      </w:r>
-    </w:p>
-    <w:p>
-      <w:pPr>
-        <w:pStyle w:val="26"/>
-        <w:keepLines/>
-        <w:pageBreakBefore w:val="0"/>
-        <w:widowControl/>
-        <w:wordWrap/>
-        <w:overflowPunct/>
-        <w:bidi w:val="0"/>
-        <w:rPr>
-          <w:rFonts w:hint="default"/>
-          <w:lang w:val="en-US" w:eastAsia="zh-CN"/>
-        </w:rPr>
-      </w:pPr>
-      <w:bookmarkStart w:id="29" w:name="_Toc21248"/>
-      <w:r>
-        <w:rPr>
-          <w:rFonts w:hint="eastAsia"/>
-          <w:lang w:val="en-US" w:eastAsia="zh-CN"/>
-        </w:rPr>
-        <w:t>记录</w:t>
       </w:r>
       <w:bookmarkEnd w:id="29"/>
     </w:p>
     <w:p>
       <w:pPr>
-        <w:pStyle w:val="27"/>
-        <w:keepLines/>
+        <w:pStyle w:val="29"/>
+        <w:keepLines w:val="0"/>
         <w:pageBreakBefore w:val="0"/>
-        <w:widowControl/>
+        <w:widowControl w:val="0"/>
         <w:wordWrap/>
         <w:overflowPunct/>
         <w:bidi w:val="0"/>
@@ -7617,6 +7607,45 @@
           <w:lang w:val="en-US" w:eastAsia="zh-CN"/>
         </w:rPr>
         <w:t>无</w:t>
+      </w:r>
+      <w:bookmarkStart w:id="31" w:name="_GoBack"/>
+      <w:bookmarkEnd w:id="31"/>
+    </w:p>
+    <w:p>
+      <w:pPr>
+        <w:pStyle w:val="28"/>
+        <w:keepLines w:val="0"/>
+        <w:pageBreakBefore w:val="0"/>
+        <w:widowControl w:val="0"/>
+        <w:wordWrap/>
+        <w:overflowPunct/>
+        <w:bidi w:val="0"/>
+        <w:rPr>
+          <w:rFonts w:hint="default"/>
+          <w:lang w:val="en-US" w:eastAsia="zh-CN"/>
+        </w:rPr>
+      </w:pPr>
+      <w:bookmarkStart w:id="30" w:name="_Toc25282"/>
+      <w:r>
+        <w:rPr>
+          <w:rFonts w:hint="eastAsia"/>
+          <w:lang w:val="en-US" w:eastAsia="zh-CN"/>
+        </w:rPr>
+        <w:t>记录</w:t>
+      </w:r>
+      <w:bookmarkEnd w:id="30"/>
+    </w:p>
+    <w:p>
+      <w:pPr>
+        <w:pStyle w:val="40"/>
+        <w:bidi w:val="0"/>
+        <w:rPr>
+          <w:rFonts w:hint="default"/>
+          <w:lang w:val="en-US" w:eastAsia="zh-CN"/>
+        </w:rPr>
+      </w:pPr>
+      <w:r>
+        <w:t>《员工岗位标准技能表》</w:t>
       </w:r>
     </w:p>
     <w:sectPr>
@@ -7671,7 +7700,7 @@
   <w:footnote w:type="separator" w:id="0">
     <w:p>
       <w:pPr>
-        <w:spacing w:line="240" w:lineRule="auto"/>
+        <w:spacing w:line="360" w:lineRule="auto"/>
       </w:pPr>
       <w:r>
         <w:separator/>
@@ -7681,7 +7710,7 @@
   <w:footnote w:type="continuationSeparator" w:id="1">
     <w:p>
       <w:pPr>
-        <w:spacing w:line="240" w:lineRule="auto"/>
+        <w:spacing w:line="360" w:lineRule="auto"/>
       </w:pPr>
       <w:r>
         <w:continuationSeparator/>
@@ -8062,7 +8091,7 @@
     <w:pPrDefault/>
   </w:docDefaults>
   <w:latentStyles w:count="260" w:defQFormat="0" w:defUnhideWhenUsed="1" w:defSemiHidden="1" w:defUIPriority="99" w:defLockedState="0">
-    <w:lsdException w:qFormat="1" w:unhideWhenUsed="0" w:uiPriority="0" w:name="Normal"/>
+    <w:lsdException w:qFormat="1" w:unhideWhenUsed="0" w:uiPriority="0" w:semiHidden="0" w:name="Normal"/>
     <w:lsdException w:qFormat="1" w:unhideWhenUsed="0" w:uiPriority="0" w:semiHidden="0" w:name="heading 1"/>
     <w:lsdException w:qFormat="1" w:uiPriority="0" w:semiHidden="0" w:name="heading 2"/>
     <w:lsdException w:qFormat="1" w:uiPriority="0" w:name="heading 3"/>
@@ -8141,7 +8170,7 @@
     <w:lsdException w:unhideWhenUsed="0" w:uiPriority="0" w:semiHidden="0" w:name="Date"/>
     <w:lsdException w:unhideWhenUsed="0" w:uiPriority="0" w:semiHidden="0" w:name="Body Text First Indent"/>
     <w:lsdException w:unhideWhenUsed="0" w:uiPriority="0" w:semiHidden="0" w:name="Body Text First Indent 2"/>
-    <w:lsdException w:unhideWhenUsed="0" w:uiPriority="0" w:semiHidden="0" w:name="Note Heading"/>
+    <w:lsdException w:uiPriority="99" w:name="Note Heading"/>
     <w:lsdException w:unhideWhenUsed="0" w:uiPriority="0" w:semiHidden="0" w:name="Body Text 2"/>
     <w:lsdException w:unhideWhenUsed="0" w:uiPriority="0" w:semiHidden="0" w:name="Body Text 3"/>
     <w:lsdException w:unhideWhenUsed="0" w:uiPriority="0" w:semiHidden="0" w:name="Body Text Indent 2"/>
@@ -8154,7 +8183,7 @@
     <w:lsdException w:unhideWhenUsed="0" w:uiPriority="0" w:semiHidden="0" w:name="Document Map"/>
     <w:lsdException w:unhideWhenUsed="0" w:uiPriority="0" w:semiHidden="0" w:name="Plain Text"/>
     <w:lsdException w:unhideWhenUsed="0" w:uiPriority="0" w:semiHidden="0" w:name="E-mail Signature"/>
-    <w:lsdException w:unhideWhenUsed="0" w:uiPriority="0" w:semiHidden="0" w:name="Normal (Web)"/>
+    <w:lsdException w:qFormat="1" w:unhideWhenUsed="0" w:uiPriority="0" w:semiHidden="0" w:name="Normal (Web)"/>
     <w:lsdException w:unhideWhenUsed="0" w:uiPriority="0" w:semiHidden="0" w:name="HTML Acronym"/>
     <w:lsdException w:unhideWhenUsed="0" w:uiPriority="0" w:semiHidden="0" w:name="HTML Address"/>
     <w:lsdException w:unhideWhenUsed="0" w:uiPriority="0" w:semiHidden="0" w:name="HTML Cite"/>
@@ -8313,7 +8342,6 @@
   </w:latentStyles>
   <w:style w:type="paragraph" w:default="1" w:styleId="1">
     <w:name w:val="Normal"/>
-    <w:semiHidden/>
     <w:qFormat/>
     <w:uiPriority w:val="0"/>
     <w:pPr>
@@ -8322,12 +8350,12 @@
       <w:autoSpaceDN w:val="0"/>
       <w:adjustRightInd w:val="0"/>
       <w:snapToGrid w:val="0"/>
-      <w:spacing w:line="240" w:lineRule="auto"/>
+      <w:spacing w:line="360" w:lineRule="auto"/>
       <w:jc w:val="left"/>
       <w:textAlignment w:val="baseline"/>
     </w:pPr>
     <w:rPr>
-      <w:rFonts w:ascii="Arial" w:hAnsi="Arial" w:eastAsia="Arial" w:cs="Arial"/>
+      <w:rFonts w:ascii="Arial" w:hAnsi="Arial" w:eastAsia="宋体" w:cs="Arial"/>
       <w:snapToGrid w:val="0"/>
       <w:color w:val="000000"/>
       <w:kern w:val="0"/>
@@ -8552,13 +8580,13 @@
       <w:sz w:val="21"/>
     </w:rPr>
   </w:style>
-  <w:style w:type="character" w:default="1" w:styleId="21">
+  <w:style w:type="character" w:default="1" w:styleId="22">
     <w:name w:val="Default Paragraph Font"/>
     <w:semiHidden/>
     <w:qFormat/>
     <w:uiPriority w:val="0"/>
   </w:style>
-  <w:style w:type="table" w:default="1" w:styleId="19">
+  <w:style w:type="table" w:default="1" w:styleId="20">
     <w:name w:val="Normal Table"/>
     <w:semiHidden/>
     <w:qFormat/>
@@ -8668,6 +8696,15 @@
     </w:pPr>
   </w:style>
   <w:style w:type="paragraph" w:styleId="18">
+    <w:name w:val="Normal (Web)"/>
+    <w:basedOn w:val="1"/>
+    <w:qFormat/>
+    <w:uiPriority w:val="0"/>
+    <w:rPr>
+      <w:sz w:val="24"/>
+    </w:rPr>
+  </w:style>
+  <w:style w:type="paragraph" w:styleId="19">
     <w:name w:val="Title"/>
     <w:basedOn w:val="1"/>
     <w:qFormat/>
@@ -8683,9 +8720,9 @@
       <w:sz w:val="32"/>
     </w:rPr>
   </w:style>
-  <w:style w:type="table" w:styleId="20">
+  <w:style w:type="table" w:styleId="21">
     <w:name w:val="Table Grid"/>
-    <w:basedOn w:val="19"/>
+    <w:basedOn w:val="20"/>
     <w:qFormat/>
     <w:uiPriority w:val="0"/>
     <w:pPr>
@@ -8703,9 +8740,18 @@
       </w:tblBorders>
     </w:tblPr>
   </w:style>
-  <w:style w:type="paragraph" w:customStyle="1" w:styleId="22">
+  <w:style w:type="character" w:styleId="23">
+    <w:name w:val="Strong"/>
+    <w:basedOn w:val="22"/>
+    <w:qFormat/>
+    <w:uiPriority w:val="0"/>
+    <w:rPr>
+      <w:b/>
+    </w:rPr>
+  </w:style>
+  <w:style w:type="paragraph" w:customStyle="1" w:styleId="24">
     <w:name w:val="柴_公司名"/>
-    <w:basedOn w:val="18"/>
+    <w:basedOn w:val="19"/>
     <w:qFormat/>
     <w:uiPriority w:val="0"/>
     <w:pPr>
@@ -8719,9 +8765,9 @@
       <w:szCs w:val="52"/>
     </w:rPr>
   </w:style>
-  <w:style w:type="paragraph" w:customStyle="1" w:styleId="23">
+  <w:style w:type="paragraph" w:customStyle="1" w:styleId="25">
     <w:name w:val="柴_文档名"/>
-    <w:basedOn w:val="18"/>
+    <w:basedOn w:val="19"/>
     <w:qFormat/>
     <w:uiPriority w:val="0"/>
     <w:pPr>
@@ -8735,7 +8781,114 @@
       <w:szCs w:val="52"/>
     </w:rPr>
   </w:style>
-  <w:style w:type="table" w:customStyle="1" w:styleId="24">
+  <w:style w:type="table" w:customStyle="1" w:styleId="26">
+    <w:name w:val="Table Normal_0"/>
+    <w:semiHidden/>
+    <w:unhideWhenUsed/>
+    <w:qFormat/>
+    <w:uiPriority w:val="0"/>
+    <w:tblPr>
+      <w:tblCellMar>
+        <w:top w:w="0" w:type="dxa"/>
+        <w:left w:w="0" w:type="dxa"/>
+        <w:bottom w:w="0" w:type="dxa"/>
+        <w:right w:w="0" w:type="dxa"/>
+      </w:tblCellMar>
+    </w:tblPr>
+  </w:style>
+  <w:style w:type="paragraph" w:customStyle="1" w:styleId="27">
+    <w:name w:val="Table Text"/>
+    <w:basedOn w:val="1"/>
+    <w:semiHidden/>
+    <w:qFormat/>
+    <w:uiPriority w:val="0"/>
+    <w:rPr>
+      <w:rFonts w:ascii="宋体" w:hAnsi="宋体" w:eastAsia="宋体" w:cs="宋体"/>
+      <w:sz w:val="21"/>
+      <w:szCs w:val="21"/>
+      <w:lang w:val="en-US" w:eastAsia="en-US" w:bidi="ar-SA"/>
+    </w:rPr>
+  </w:style>
+  <w:style w:type="paragraph" w:customStyle="1" w:styleId="28">
+    <w:name w:val="柴_标题1"/>
+    <w:basedOn w:val="2"/>
+    <w:next w:val="29"/>
+    <w:link w:val="39"/>
+    <w:qFormat/>
+    <w:uiPriority w:val="0"/>
+    <w:pPr>
+      <w:spacing w:before="100" w:after="90" w:line="360" w:lineRule="auto"/>
+    </w:pPr>
+    <w:rPr>
+      <w:rFonts w:ascii="Arial" w:hAnsi="Arial" w:eastAsia="宋体"/>
+      <w:sz w:val="32"/>
+    </w:rPr>
+  </w:style>
+  <w:style w:type="paragraph" w:customStyle="1" w:styleId="29">
+    <w:name w:val="柴_正文"/>
+    <w:basedOn w:val="12"/>
+    <w:link w:val="42"/>
+    <w:qFormat/>
+    <w:uiPriority w:val="0"/>
+    <w:pPr>
+      <w:spacing w:line="360" w:lineRule="auto"/>
+      <w:ind w:firstLine="470" w:firstLineChars="200"/>
+    </w:pPr>
+    <w:rPr>
+      <w:rFonts w:ascii="Arial" w:hAnsi="Arial" w:eastAsia="宋体"/>
+      <w:sz w:val="24"/>
+      <w:lang w:eastAsia="zh-CN"/>
+    </w:rPr>
+  </w:style>
+  <w:style w:type="paragraph" w:customStyle="1" w:styleId="30">
+    <w:name w:val="柴_标题2"/>
+    <w:basedOn w:val="3"/>
+    <w:next w:val="29"/>
+    <w:qFormat/>
+    <w:uiPriority w:val="0"/>
+    <w:pPr>
+      <w:spacing w:line="360" w:lineRule="auto"/>
+    </w:pPr>
+    <w:rPr>
+      <w:rFonts w:ascii="Arial" w:hAnsi="Arial" w:eastAsia="宋体"/>
+      <w:sz w:val="28"/>
+    </w:rPr>
+  </w:style>
+  <w:style w:type="paragraph" w:customStyle="1" w:styleId="31">
+    <w:name w:val="柴_标题3"/>
+    <w:basedOn w:val="4"/>
+    <w:next w:val="29"/>
+    <w:qFormat/>
+    <w:uiPriority w:val="0"/>
+    <w:pPr>
+      <w:spacing w:line="360" w:lineRule="auto"/>
+      <w:ind w:left="0" w:firstLine="472" w:firstLineChars="200"/>
+    </w:pPr>
+    <w:rPr>
+      <w:rFonts w:ascii="宋体" w:hAnsi="宋体" w:eastAsia="宋体" w:cs="宋体"/>
+      <w:spacing w:val="-2"/>
+      <w:sz w:val="24"/>
+      <w:szCs w:val="24"/>
+    </w:rPr>
+  </w:style>
+  <w:style w:type="paragraph" w:customStyle="1" w:styleId="32">
+    <w:name w:val="柴_目录"/>
+    <w:basedOn w:val="1"/>
+    <w:next w:val="12"/>
+    <w:qFormat/>
+    <w:uiPriority w:val="0"/>
+    <w:pPr>
+      <w:tabs>
+        <w:tab w:val="right" w:leader="dot" w:pos="8442"/>
+      </w:tabs>
+      <w:ind w:left="0" w:leftChars="0"/>
+    </w:pPr>
+    <w:rPr>
+      <w:rFonts w:ascii="Arial" w:hAnsi="Arial" w:eastAsia="Microsoft JhengHei"/>
+      <w:sz w:val="24"/>
+    </w:rPr>
+  </w:style>
+  <w:style w:type="table" w:customStyle="1" w:styleId="33">
     <w:name w:val="Table Normal"/>
     <w:semiHidden/>
     <w:unhideWhenUsed/>
@@ -8750,94 +8903,128 @@
       </w:tblCellMar>
     </w:tblPr>
   </w:style>
-  <w:style w:type="paragraph" w:customStyle="1" w:styleId="25">
-    <w:name w:val="Table Text"/>
-    <w:basedOn w:val="1"/>
-    <w:semiHidden/>
-    <w:qFormat/>
-    <w:uiPriority w:val="0"/>
-    <w:rPr>
-      <w:rFonts w:ascii="宋体" w:hAnsi="宋体" w:eastAsia="宋体" w:cs="宋体"/>
-      <w:sz w:val="21"/>
-      <w:szCs w:val="21"/>
-      <w:lang w:val="en-US" w:eastAsia="en-US" w:bidi="ar-SA"/>
-    </w:rPr>
-  </w:style>
-  <w:style w:type="paragraph" w:customStyle="1" w:styleId="26">
-    <w:name w:val="柴_标题1"/>
-    <w:basedOn w:val="2"/>
-    <w:next w:val="27"/>
+  <w:style w:type="paragraph" w:customStyle="1" w:styleId="34">
+    <w:name w:val="WPSOffice手动目录 1"/>
     <w:qFormat/>
     <w:uiPriority w:val="0"/>
     <w:pPr>
-      <w:spacing w:before="100" w:after="90" w:line="360" w:lineRule="auto"/>
+      <w:ind w:leftChars="0"/>
     </w:pPr>
+    <w:rPr>
+      <w:rFonts w:ascii="Times New Roman" w:hAnsi="Times New Roman" w:eastAsia="宋体" w:cs="Times New Roman"/>
+      <w:sz w:val="20"/>
+      <w:szCs w:val="20"/>
+    </w:rPr>
+  </w:style>
+  <w:style w:type="paragraph" w:customStyle="1" w:styleId="35">
+    <w:name w:val="WPSOffice手动目录 2"/>
+    <w:qFormat/>
+    <w:uiPriority w:val="0"/>
+    <w:pPr>
+      <w:ind w:leftChars="200"/>
+    </w:pPr>
+    <w:rPr>
+      <w:rFonts w:ascii="Times New Roman" w:hAnsi="Times New Roman" w:eastAsia="宋体" w:cs="Times New Roman"/>
+      <w:sz w:val="20"/>
+      <w:szCs w:val="20"/>
+    </w:rPr>
+  </w:style>
+  <w:style w:type="paragraph" w:customStyle="1" w:styleId="36">
+    <w:name w:val="WPSOffice手动目录 3"/>
+    <w:qFormat/>
+    <w:uiPriority w:val="0"/>
+    <w:pPr>
+      <w:ind w:leftChars="400"/>
+    </w:pPr>
+    <w:rPr>
+      <w:rFonts w:ascii="Times New Roman" w:hAnsi="Times New Roman" w:eastAsia="宋体" w:cs="Times New Roman"/>
+      <w:sz w:val="20"/>
+      <w:szCs w:val="20"/>
+    </w:rPr>
+  </w:style>
+  <w:style w:type="paragraph" w:customStyle="1" w:styleId="37">
+    <w:name w:val="Compact"/>
+    <w:basedOn w:val="12"/>
+    <w:qFormat/>
+    <w:uiPriority w:val="0"/>
+    <w:pPr>
+      <w:spacing w:before="36" w:after="36"/>
+    </w:pPr>
+  </w:style>
+  <w:style w:type="table" w:customStyle="1" w:styleId="38">
+    <w:name w:val="Table"/>
+    <w:semiHidden/>
+    <w:unhideWhenUsed/>
+    <w:qFormat/>
+    <w:uiPriority w:val="0"/>
+    <w:tblPr>
+      <w:tblCellMar>
+        <w:top w:w="0" w:type="dxa"/>
+        <w:left w:w="108" w:type="dxa"/>
+        <w:bottom w:w="0" w:type="dxa"/>
+        <w:right w:w="108" w:type="dxa"/>
+      </w:tblCellMar>
+    </w:tblPr>
+    <w:tblStylePr w:type="firstRow">
+      <w:tcPr>
+        <w:tcBorders>
+          <w:bottom w:val="single" w:color="auto" w:sz="0" w:space="0"/>
+        </w:tcBorders>
+        <w:vAlign w:val="bottom"/>
+      </w:tcPr>
+    </w:tblStylePr>
+  </w:style>
+  <w:style w:type="character" w:customStyle="1" w:styleId="39">
+    <w:name w:val="柴_标题1 Char"/>
+    <w:link w:val="28"/>
+    <w:qFormat/>
+    <w:uiPriority w:val="0"/>
     <w:rPr>
       <w:rFonts w:ascii="Arial" w:hAnsi="Arial" w:eastAsia="宋体"/>
       <w:sz w:val="32"/>
     </w:rPr>
   </w:style>
-  <w:style w:type="paragraph" w:customStyle="1" w:styleId="27">
-    <w:name w:val="柴_正文"/>
-    <w:basedOn w:val="12"/>
+  <w:style w:type="paragraph" w:customStyle="1" w:styleId="40">
+    <w:name w:val="柴_正文_无缩进"/>
+    <w:basedOn w:val="1"/>
     <w:qFormat/>
     <w:uiPriority w:val="0"/>
     <w:pPr>
-      <w:spacing w:line="360" w:lineRule="auto"/>
-      <w:ind w:firstLine="470" w:firstLineChars="200"/>
+      <w:ind w:firstLine="0" w:firstLineChars="0"/>
     </w:pPr>
+    <w:rPr>
+      <w:rFonts w:ascii="Arial" w:hAnsi="Arial"/>
+      <w:sz w:val="24"/>
+      <w:lang w:eastAsia="zh-CN"/>
+    </w:rPr>
+  </w:style>
+  <w:style w:type="paragraph" w:customStyle="1" w:styleId="41">
+    <w:name w:val="柴_标题4"/>
+    <w:basedOn w:val="5"/>
+    <w:next w:val="1"/>
+    <w:qFormat/>
+    <w:uiPriority w:val="0"/>
+    <w:pPr>
+      <w:widowControl w:val="0"/>
+      <w:spacing w:before="160" w:line="360" w:lineRule="auto"/>
+      <w:ind w:left="981" w:leftChars="300" w:hanging="862"/>
+    </w:pPr>
+    <w:rPr>
+      <w:rFonts w:hint="eastAsia" w:ascii="Calibri" w:hAnsi="Calibri" w:eastAsia="宋体" w:cs="宋体"/>
+      <w:sz w:val="24"/>
+      <w:szCs w:val="24"/>
+      <w:lang w:eastAsia="zh-CN" w:bidi="zh-CN"/>
+    </w:rPr>
+  </w:style>
+  <w:style w:type="character" w:customStyle="1" w:styleId="42">
+    <w:name w:val="柴_正文 Char"/>
+    <w:link w:val="29"/>
+    <w:qFormat/>
+    <w:uiPriority w:val="0"/>
     <w:rPr>
       <w:rFonts w:ascii="Arial" w:hAnsi="Arial" w:eastAsia="宋体"/>
       <w:sz w:val="24"/>
       <w:lang w:eastAsia="zh-CN"/>
-    </w:rPr>
-  </w:style>
-  <w:style w:type="paragraph" w:customStyle="1" w:styleId="28">
-    <w:name w:val="柴_标题2"/>
-    <w:basedOn w:val="3"/>
-    <w:next w:val="27"/>
-    <w:qFormat/>
-    <w:uiPriority w:val="0"/>
-    <w:pPr>
-      <w:spacing w:line="360" w:lineRule="auto"/>
-    </w:pPr>
-    <w:rPr>
-      <w:rFonts w:ascii="Arial" w:hAnsi="Arial" w:eastAsia="宋体"/>
-      <w:sz w:val="28"/>
-    </w:rPr>
-  </w:style>
-  <w:style w:type="paragraph" w:customStyle="1" w:styleId="29">
-    <w:name w:val="柴_标题3"/>
-    <w:basedOn w:val="4"/>
-    <w:next w:val="1"/>
-    <w:qFormat/>
-    <w:uiPriority w:val="0"/>
-    <w:pPr>
-      <w:spacing w:line="360" w:lineRule="auto"/>
-      <w:ind w:left="0" w:firstLine="472" w:firstLineChars="200"/>
-    </w:pPr>
-    <w:rPr>
-      <w:rFonts w:ascii="宋体" w:hAnsi="宋体" w:eastAsia="宋体" w:cs="宋体"/>
-      <w:spacing w:val="-2"/>
-      <w:sz w:val="24"/>
-      <w:szCs w:val="24"/>
-    </w:rPr>
-  </w:style>
-  <w:style w:type="paragraph" w:customStyle="1" w:styleId="30">
-    <w:name w:val="柴_目录"/>
-    <w:basedOn w:val="1"/>
-    <w:next w:val="12"/>
-    <w:qFormat/>
-    <w:uiPriority w:val="0"/>
-    <w:pPr>
-      <w:tabs>
-        <w:tab w:val="right" w:leader="dot" w:pos="8442"/>
-      </w:tabs>
-      <w:ind w:left="0" w:leftChars="0"/>
-    </w:pPr>
-    <w:rPr>
-      <w:rFonts w:ascii="Arial" w:hAnsi="Arial" w:eastAsia="Microsoft JhengHei"/>
-      <w:sz w:val="24"/>
     </w:rPr>
   </w:style>
 </w:styles>

--- a/5-人员管理/流程制度规范类文件/050102-人员技能评定管理制度.docx
+++ b/5-人员管理/流程制度规范类文件/050102-人员技能评定管理制度.docx
@@ -40,30 +40,7 @@
           <w:szCs w:val="24"/>
           <w:lang w:val="en-US" w:eastAsia="zh-CN"/>
         </w:rPr>
-        <w:t>5</w:t>
-      </w:r>
-      <w:r>
-        <w:rPr>
-          <w:rFonts w:ascii="宋体" w:hAnsi="宋体" w:eastAsia="宋体" w:cs="宋体"/>
-          <w:b/>
-          <w:bCs/>
-          <w:spacing w:val="-3"/>
-          <w:sz w:val="24"/>
-          <w:szCs w:val="24"/>
-        </w:rPr>
-        <w:t>-</w:t>
-      </w:r>
-      <w:r>
-        <w:rPr>
-          <w:rFonts w:hint="eastAsia" w:ascii="宋体" w:hAnsi="宋体" w:eastAsia="宋体" w:cs="宋体"/>
-          <w:b/>
-          <w:bCs/>
-          <w:spacing w:val="-3"/>
-          <w:sz w:val="24"/>
-          <w:szCs w:val="24"/>
-          <w:lang w:val="en-US" w:eastAsia="zh-CN"/>
-        </w:rPr>
-        <w:t>-01-</w:t>
+        <w:t>5-01-</w:t>
       </w:r>
       <w:r>
         <w:rPr>
@@ -159,7 +136,7 @@
         <w:overflowPunct/>
         <w:bidi w:val="0"/>
       </w:pPr>
-      <w:bookmarkStart w:id="0" w:name="_Toc7495"/>
+      <w:bookmarkStart w:id="0" w:name="_Toc21408"/>
       <w:r>
         <w:rPr>
           <w:rFonts w:hint="eastAsia"/>
@@ -186,7 +163,7 @@
           <w:lang w:val="en-US"/>
         </w:rPr>
       </w:pPr>
-      <w:bookmarkStart w:id="1" w:name="_Toc1001"/>
+      <w:bookmarkStart w:id="1" w:name="_Toc23498"/>
       <w:r>
         <w:rPr>
           <w:rFonts w:hint="eastAsia"/>
@@ -1771,15 +1748,9 @@
         <w:p>
           <w:pPr>
             <w:pStyle w:val="16"/>
-            <w:keepLines w:val="0"/>
-            <w:pageBreakBefore w:val="0"/>
-            <w:widowControl w:val="0"/>
             <w:tabs>
               <w:tab w:val="right" w:leader="dot" w:pos="8306"/>
             </w:tabs>
-            <w:wordWrap/>
-            <w:overflowPunct/>
-            <w:bidi w:val="0"/>
           </w:pPr>
           <w:r>
             <w:rPr>
@@ -1817,7 +1788,7 @@
               <w:rFonts w:hint="eastAsia" w:ascii="宋体" w:hAnsi="宋体" w:eastAsia="宋体" w:cs="宋体"/>
               <w:szCs w:val="24"/>
             </w:rPr>
-            <w:instrText xml:space="preserve"> HYPERLINK \l _Toc7495 </w:instrText>
+            <w:instrText xml:space="preserve"> HYPERLINK \l _Toc21408 </w:instrText>
           </w:r>
           <w:r>
             <w:rPr>
@@ -1843,7 +1814,7 @@
             <w:fldChar w:fldCharType="begin"/>
           </w:r>
           <w:r>
-            <w:instrText xml:space="preserve"> PAGEREF _Toc7495 \h </w:instrText>
+            <w:instrText xml:space="preserve"> PAGEREF _Toc21408 \h </w:instrText>
           </w:r>
           <w:r>
             <w:fldChar w:fldCharType="separate"/>
@@ -1865,15 +1836,9 @@
         <w:p>
           <w:pPr>
             <w:pStyle w:val="16"/>
-            <w:keepLines w:val="0"/>
-            <w:pageBreakBefore w:val="0"/>
-            <w:widowControl w:val="0"/>
             <w:tabs>
               <w:tab w:val="right" w:leader="dot" w:pos="8306"/>
             </w:tabs>
-            <w:wordWrap/>
-            <w:overflowPunct/>
-            <w:bidi w:val="0"/>
           </w:pPr>
           <w:r>
             <w:rPr>
@@ -1887,7 +1852,7 @@
               <w:rFonts w:hint="eastAsia" w:ascii="宋体" w:hAnsi="宋体" w:eastAsia="宋体" w:cs="宋体"/>
               <w:szCs w:val="24"/>
             </w:rPr>
-            <w:instrText xml:space="preserve"> HYPERLINK \l _Toc1001 </w:instrText>
+            <w:instrText xml:space="preserve"> HYPERLINK \l _Toc23498 </w:instrText>
           </w:r>
           <w:r>
             <w:rPr>
@@ -1910,7 +1875,7 @@
             <w:fldChar w:fldCharType="begin"/>
           </w:r>
           <w:r>
-            <w:instrText xml:space="preserve"> PAGEREF _Toc1001 \h </w:instrText>
+            <w:instrText xml:space="preserve"> PAGEREF _Toc23498 \h </w:instrText>
           </w:r>
           <w:r>
             <w:fldChar w:fldCharType="separate"/>
@@ -1932,15 +1897,9 @@
         <w:p>
           <w:pPr>
             <w:pStyle w:val="16"/>
-            <w:keepLines w:val="0"/>
-            <w:pageBreakBefore w:val="0"/>
-            <w:widowControl w:val="0"/>
             <w:tabs>
               <w:tab w:val="right" w:leader="dot" w:pos="8306"/>
             </w:tabs>
-            <w:wordWrap/>
-            <w:overflowPunct/>
-            <w:bidi w:val="0"/>
           </w:pPr>
           <w:r>
             <w:rPr>
@@ -1954,7 +1913,7 @@
               <w:rFonts w:hint="eastAsia" w:ascii="宋体" w:hAnsi="宋体" w:eastAsia="宋体" w:cs="宋体"/>
               <w:szCs w:val="24"/>
             </w:rPr>
-            <w:instrText xml:space="preserve"> HYPERLINK \l _Toc21966 </w:instrText>
+            <w:instrText xml:space="preserve"> HYPERLINK \l _Toc29512 </w:instrText>
           </w:r>
           <w:r>
             <w:rPr>
@@ -1979,7 +1938,7 @@
             <w:fldChar w:fldCharType="begin"/>
           </w:r>
           <w:r>
-            <w:instrText xml:space="preserve"> PAGEREF _Toc21966 \h </w:instrText>
+            <w:instrText xml:space="preserve"> PAGEREF _Toc29512 \h </w:instrText>
           </w:r>
           <w:r>
             <w:fldChar w:fldCharType="separate"/>
@@ -2001,15 +1960,9 @@
         <w:p>
           <w:pPr>
             <w:pStyle w:val="16"/>
-            <w:keepLines w:val="0"/>
-            <w:pageBreakBefore w:val="0"/>
-            <w:widowControl w:val="0"/>
             <w:tabs>
               <w:tab w:val="right" w:leader="dot" w:pos="8306"/>
             </w:tabs>
-            <w:wordWrap/>
-            <w:overflowPunct/>
-            <w:bidi w:val="0"/>
           </w:pPr>
           <w:r>
             <w:rPr>
@@ -2023,7 +1976,7 @@
               <w:rFonts w:hint="eastAsia" w:ascii="宋体" w:hAnsi="宋体" w:eastAsia="宋体" w:cs="宋体"/>
               <w:szCs w:val="24"/>
             </w:rPr>
-            <w:instrText xml:space="preserve"> HYPERLINK \l _Toc25070 </w:instrText>
+            <w:instrText xml:space="preserve"> HYPERLINK \l _Toc22667 </w:instrText>
           </w:r>
           <w:r>
             <w:rPr>
@@ -2053,7 +2006,7 @@
             <w:fldChar w:fldCharType="begin"/>
           </w:r>
           <w:r>
-            <w:instrText xml:space="preserve"> PAGEREF _Toc25070 \h </w:instrText>
+            <w:instrText xml:space="preserve"> PAGEREF _Toc22667 \h </w:instrText>
           </w:r>
           <w:r>
             <w:fldChar w:fldCharType="separate"/>
@@ -2075,15 +2028,9 @@
         <w:p>
           <w:pPr>
             <w:pStyle w:val="16"/>
-            <w:keepLines w:val="0"/>
-            <w:pageBreakBefore w:val="0"/>
-            <w:widowControl w:val="0"/>
             <w:tabs>
               <w:tab w:val="right" w:leader="dot" w:pos="8306"/>
             </w:tabs>
-            <w:wordWrap/>
-            <w:overflowPunct/>
-            <w:bidi w:val="0"/>
           </w:pPr>
           <w:r>
             <w:rPr>
@@ -2097,7 +2044,7 @@
               <w:rFonts w:hint="eastAsia" w:ascii="宋体" w:hAnsi="宋体" w:eastAsia="宋体" w:cs="宋体"/>
               <w:szCs w:val="24"/>
             </w:rPr>
-            <w:instrText xml:space="preserve"> HYPERLINK \l _Toc16018 </w:instrText>
+            <w:instrText xml:space="preserve"> HYPERLINK \l _Toc12919 </w:instrText>
           </w:r>
           <w:r>
             <w:rPr>
@@ -2129,7 +2076,7 @@
             <w:fldChar w:fldCharType="begin"/>
           </w:r>
           <w:r>
-            <w:instrText xml:space="preserve"> PAGEREF _Toc16018 \h </w:instrText>
+            <w:instrText xml:space="preserve"> PAGEREF _Toc12919 \h </w:instrText>
           </w:r>
           <w:r>
             <w:fldChar w:fldCharType="separate"/>
@@ -2151,15 +2098,9 @@
         <w:p>
           <w:pPr>
             <w:pStyle w:val="16"/>
-            <w:keepLines w:val="0"/>
-            <w:pageBreakBefore w:val="0"/>
-            <w:widowControl w:val="0"/>
             <w:tabs>
               <w:tab w:val="right" w:leader="dot" w:pos="8306"/>
             </w:tabs>
-            <w:wordWrap/>
-            <w:overflowPunct/>
-            <w:bidi w:val="0"/>
           </w:pPr>
           <w:r>
             <w:rPr>
@@ -2173,7 +2114,7 @@
               <w:rFonts w:hint="eastAsia" w:ascii="宋体" w:hAnsi="宋体" w:eastAsia="宋体" w:cs="宋体"/>
               <w:szCs w:val="24"/>
             </w:rPr>
-            <w:instrText xml:space="preserve"> HYPERLINK \l _Toc21067 </w:instrText>
+            <w:instrText xml:space="preserve"> HYPERLINK \l _Toc8390 </w:instrText>
           </w:r>
           <w:r>
             <w:rPr>
@@ -2205,7 +2146,7 @@
             <w:fldChar w:fldCharType="begin"/>
           </w:r>
           <w:r>
-            <w:instrText xml:space="preserve"> PAGEREF _Toc21067 \h </w:instrText>
+            <w:instrText xml:space="preserve"> PAGEREF _Toc8390 \h </w:instrText>
           </w:r>
           <w:r>
             <w:fldChar w:fldCharType="separate"/>
@@ -2227,15 +2168,9 @@
         <w:p>
           <w:pPr>
             <w:pStyle w:val="17"/>
-            <w:keepLines w:val="0"/>
-            <w:pageBreakBefore w:val="0"/>
-            <w:widowControl w:val="0"/>
             <w:tabs>
               <w:tab w:val="right" w:leader="dot" w:pos="8306"/>
             </w:tabs>
-            <w:wordWrap/>
-            <w:overflowPunct/>
-            <w:bidi w:val="0"/>
           </w:pPr>
           <w:r>
             <w:rPr>
@@ -2249,7 +2184,7 @@
               <w:rFonts w:hint="eastAsia" w:ascii="宋体" w:hAnsi="宋体" w:eastAsia="宋体" w:cs="宋体"/>
               <w:szCs w:val="24"/>
             </w:rPr>
-            <w:instrText xml:space="preserve"> HYPERLINK \l _Toc21536 </w:instrText>
+            <w:instrText xml:space="preserve"> HYPERLINK \l _Toc22034 </w:instrText>
           </w:r>
           <w:r>
             <w:rPr>
@@ -2281,7 +2216,7 @@
             <w:fldChar w:fldCharType="begin"/>
           </w:r>
           <w:r>
-            <w:instrText xml:space="preserve"> PAGEREF _Toc21536 \h </w:instrText>
+            <w:instrText xml:space="preserve"> PAGEREF _Toc22034 \h </w:instrText>
           </w:r>
           <w:r>
             <w:fldChar w:fldCharType="separate"/>
@@ -2303,15 +2238,9 @@
         <w:p>
           <w:pPr>
             <w:pStyle w:val="17"/>
-            <w:keepLines w:val="0"/>
-            <w:pageBreakBefore w:val="0"/>
-            <w:widowControl w:val="0"/>
             <w:tabs>
               <w:tab w:val="right" w:leader="dot" w:pos="8306"/>
             </w:tabs>
-            <w:wordWrap/>
-            <w:overflowPunct/>
-            <w:bidi w:val="0"/>
           </w:pPr>
           <w:r>
             <w:rPr>
@@ -2325,7 +2254,7 @@
               <w:rFonts w:hint="eastAsia" w:ascii="宋体" w:hAnsi="宋体" w:eastAsia="宋体" w:cs="宋体"/>
               <w:szCs w:val="24"/>
             </w:rPr>
-            <w:instrText xml:space="preserve"> HYPERLINK \l _Toc10709 </w:instrText>
+            <w:instrText xml:space="preserve"> HYPERLINK \l _Toc6196 </w:instrText>
           </w:r>
           <w:r>
             <w:rPr>
@@ -2374,7 +2303,7 @@
             <w:fldChar w:fldCharType="begin"/>
           </w:r>
           <w:r>
-            <w:instrText xml:space="preserve"> PAGEREF _Toc10709 \h </w:instrText>
+            <w:instrText xml:space="preserve"> PAGEREF _Toc6196 \h </w:instrText>
           </w:r>
           <w:r>
             <w:fldChar w:fldCharType="separate"/>
@@ -2396,15 +2325,9 @@
         <w:p>
           <w:pPr>
             <w:pStyle w:val="16"/>
-            <w:keepLines w:val="0"/>
-            <w:pageBreakBefore w:val="0"/>
-            <w:widowControl w:val="0"/>
             <w:tabs>
               <w:tab w:val="right" w:leader="dot" w:pos="8306"/>
             </w:tabs>
-            <w:wordWrap/>
-            <w:overflowPunct/>
-            <w:bidi w:val="0"/>
           </w:pPr>
           <w:r>
             <w:rPr>
@@ -2418,7 +2341,7 @@
               <w:rFonts w:hint="eastAsia" w:ascii="宋体" w:hAnsi="宋体" w:eastAsia="宋体" w:cs="宋体"/>
               <w:szCs w:val="24"/>
             </w:rPr>
-            <w:instrText xml:space="preserve"> HYPERLINK \l _Toc8329 </w:instrText>
+            <w:instrText xml:space="preserve"> HYPERLINK \l _Toc17327 </w:instrText>
           </w:r>
           <w:r>
             <w:rPr>
@@ -2447,7 +2370,7 @@
             <w:fldChar w:fldCharType="begin"/>
           </w:r>
           <w:r>
-            <w:instrText xml:space="preserve"> PAGEREF _Toc8329 \h </w:instrText>
+            <w:instrText xml:space="preserve"> PAGEREF _Toc17327 \h </w:instrText>
           </w:r>
           <w:r>
             <w:fldChar w:fldCharType="separate"/>
@@ -2469,15 +2392,9 @@
         <w:p>
           <w:pPr>
             <w:pStyle w:val="17"/>
-            <w:keepLines w:val="0"/>
-            <w:pageBreakBefore w:val="0"/>
-            <w:widowControl w:val="0"/>
             <w:tabs>
               <w:tab w:val="right" w:leader="dot" w:pos="8306"/>
             </w:tabs>
-            <w:wordWrap/>
-            <w:overflowPunct/>
-            <w:bidi w:val="0"/>
           </w:pPr>
           <w:r>
             <w:rPr>
@@ -2491,7 +2408,7 @@
               <w:rFonts w:hint="eastAsia" w:ascii="宋体" w:hAnsi="宋体" w:eastAsia="宋体" w:cs="宋体"/>
               <w:szCs w:val="24"/>
             </w:rPr>
-            <w:instrText xml:space="preserve"> HYPERLINK \l _Toc30878 </w:instrText>
+            <w:instrText xml:space="preserve"> HYPERLINK \l _Toc25547 </w:instrText>
           </w:r>
           <w:r>
             <w:rPr>
@@ -2516,7 +2433,7 @@
             <w:fldChar w:fldCharType="begin"/>
           </w:r>
           <w:r>
-            <w:instrText xml:space="preserve"> PAGEREF _Toc30878 \h </w:instrText>
+            <w:instrText xml:space="preserve"> PAGEREF _Toc25547 \h </w:instrText>
           </w:r>
           <w:r>
             <w:fldChar w:fldCharType="separate"/>
@@ -2538,15 +2455,9 @@
         <w:p>
           <w:pPr>
             <w:pStyle w:val="17"/>
-            <w:keepLines w:val="0"/>
-            <w:pageBreakBefore w:val="0"/>
-            <w:widowControl w:val="0"/>
             <w:tabs>
               <w:tab w:val="right" w:leader="dot" w:pos="8306"/>
             </w:tabs>
-            <w:wordWrap/>
-            <w:overflowPunct/>
-            <w:bidi w:val="0"/>
           </w:pPr>
           <w:r>
             <w:rPr>
@@ -2560,7 +2471,7 @@
               <w:rFonts w:hint="eastAsia" w:ascii="宋体" w:hAnsi="宋体" w:eastAsia="宋体" w:cs="宋体"/>
               <w:szCs w:val="24"/>
             </w:rPr>
-            <w:instrText xml:space="preserve"> HYPERLINK \l _Toc4287 </w:instrText>
+            <w:instrText xml:space="preserve"> HYPERLINK \l _Toc29498 </w:instrText>
           </w:r>
           <w:r>
             <w:rPr>
@@ -2585,7 +2496,7 @@
             <w:fldChar w:fldCharType="begin"/>
           </w:r>
           <w:r>
-            <w:instrText xml:space="preserve"> PAGEREF _Toc4287 \h </w:instrText>
+            <w:instrText xml:space="preserve"> PAGEREF _Toc29498 \h </w:instrText>
           </w:r>
           <w:r>
             <w:fldChar w:fldCharType="separate"/>
@@ -2607,15 +2518,9 @@
         <w:p>
           <w:pPr>
             <w:pStyle w:val="17"/>
-            <w:keepLines w:val="0"/>
-            <w:pageBreakBefore w:val="0"/>
-            <w:widowControl w:val="0"/>
             <w:tabs>
               <w:tab w:val="right" w:leader="dot" w:pos="8306"/>
             </w:tabs>
-            <w:wordWrap/>
-            <w:overflowPunct/>
-            <w:bidi w:val="0"/>
           </w:pPr>
           <w:r>
             <w:rPr>
@@ -2629,7 +2534,7 @@
               <w:rFonts w:hint="eastAsia" w:ascii="宋体" w:hAnsi="宋体" w:eastAsia="宋体" w:cs="宋体"/>
               <w:szCs w:val="24"/>
             </w:rPr>
-            <w:instrText xml:space="preserve"> HYPERLINK \l _Toc10353 </w:instrText>
+            <w:instrText xml:space="preserve"> HYPERLINK \l _Toc12117 </w:instrText>
           </w:r>
           <w:r>
             <w:rPr>
@@ -2658,7 +2563,7 @@
             <w:fldChar w:fldCharType="begin"/>
           </w:r>
           <w:r>
-            <w:instrText xml:space="preserve"> PAGEREF _Toc10353 \h </w:instrText>
+            <w:instrText xml:space="preserve"> PAGEREF _Toc12117 \h </w:instrText>
           </w:r>
           <w:r>
             <w:fldChar w:fldCharType="separate"/>
@@ -2680,15 +2585,9 @@
         <w:p>
           <w:pPr>
             <w:pStyle w:val="13"/>
-            <w:keepLines w:val="0"/>
-            <w:pageBreakBefore w:val="0"/>
-            <w:widowControl w:val="0"/>
             <w:tabs>
               <w:tab w:val="right" w:leader="dot" w:pos="8306"/>
             </w:tabs>
-            <w:wordWrap/>
-            <w:overflowPunct/>
-            <w:bidi w:val="0"/>
           </w:pPr>
           <w:r>
             <w:rPr>
@@ -2702,7 +2601,7 @@
               <w:rFonts w:hint="eastAsia" w:ascii="宋体" w:hAnsi="宋体" w:eastAsia="宋体" w:cs="宋体"/>
               <w:szCs w:val="24"/>
             </w:rPr>
-            <w:instrText xml:space="preserve"> HYPERLINK \l _Toc15758 </w:instrText>
+            <w:instrText xml:space="preserve"> HYPERLINK \l _Toc20157 </w:instrText>
           </w:r>
           <w:r>
             <w:rPr>
@@ -2727,13 +2626,13 @@
             <w:fldChar w:fldCharType="begin"/>
           </w:r>
           <w:r>
-            <w:instrText xml:space="preserve"> PAGEREF _Toc15758 \h </w:instrText>
+            <w:instrText xml:space="preserve"> PAGEREF _Toc20157 \h </w:instrText>
           </w:r>
           <w:r>
             <w:fldChar w:fldCharType="separate"/>
           </w:r>
           <w:r>
-            <w:t>6</w:t>
+            <w:t>5</w:t>
           </w:r>
           <w:r>
             <w:fldChar w:fldCharType="end"/>
@@ -2749,15 +2648,9 @@
         <w:p>
           <w:pPr>
             <w:pStyle w:val="13"/>
-            <w:keepLines w:val="0"/>
-            <w:pageBreakBefore w:val="0"/>
-            <w:widowControl w:val="0"/>
             <w:tabs>
               <w:tab w:val="right" w:leader="dot" w:pos="8306"/>
             </w:tabs>
-            <w:wordWrap/>
-            <w:overflowPunct/>
-            <w:bidi w:val="0"/>
           </w:pPr>
           <w:r>
             <w:rPr>
@@ -2771,7 +2664,7 @@
               <w:rFonts w:hint="eastAsia" w:ascii="宋体" w:hAnsi="宋体" w:eastAsia="宋体" w:cs="宋体"/>
               <w:szCs w:val="24"/>
             </w:rPr>
-            <w:instrText xml:space="preserve"> HYPERLINK \l _Toc13388 </w:instrText>
+            <w:instrText xml:space="preserve"> HYPERLINK \l _Toc31884 </w:instrText>
           </w:r>
           <w:r>
             <w:rPr>
@@ -2796,7 +2689,7 @@
             <w:fldChar w:fldCharType="begin"/>
           </w:r>
           <w:r>
-            <w:instrText xml:space="preserve"> PAGEREF _Toc13388 \h </w:instrText>
+            <w:instrText xml:space="preserve"> PAGEREF _Toc31884 \h </w:instrText>
           </w:r>
           <w:r>
             <w:fldChar w:fldCharType="separate"/>
@@ -2818,15 +2711,9 @@
         <w:p>
           <w:pPr>
             <w:pStyle w:val="13"/>
-            <w:keepLines w:val="0"/>
-            <w:pageBreakBefore w:val="0"/>
-            <w:widowControl w:val="0"/>
             <w:tabs>
               <w:tab w:val="right" w:leader="dot" w:pos="8306"/>
             </w:tabs>
-            <w:wordWrap/>
-            <w:overflowPunct/>
-            <w:bidi w:val="0"/>
           </w:pPr>
           <w:r>
             <w:rPr>
@@ -2840,7 +2727,7 @@
               <w:rFonts w:hint="eastAsia" w:ascii="宋体" w:hAnsi="宋体" w:eastAsia="宋体" w:cs="宋体"/>
               <w:szCs w:val="24"/>
             </w:rPr>
-            <w:instrText xml:space="preserve"> HYPERLINK \l _Toc3517 </w:instrText>
+            <w:instrText xml:space="preserve"> HYPERLINK \l _Toc31096 </w:instrText>
           </w:r>
           <w:r>
             <w:rPr>
@@ -2870,7 +2757,7 @@
             <w:fldChar w:fldCharType="begin"/>
           </w:r>
           <w:r>
-            <w:instrText xml:space="preserve"> PAGEREF _Toc3517 \h </w:instrText>
+            <w:instrText xml:space="preserve"> PAGEREF _Toc31096 \h </w:instrText>
           </w:r>
           <w:r>
             <w:fldChar w:fldCharType="separate"/>
@@ -2892,15 +2779,9 @@
         <w:p>
           <w:pPr>
             <w:pStyle w:val="17"/>
-            <w:keepLines w:val="0"/>
-            <w:pageBreakBefore w:val="0"/>
-            <w:widowControl w:val="0"/>
             <w:tabs>
               <w:tab w:val="right" w:leader="dot" w:pos="8306"/>
             </w:tabs>
-            <w:wordWrap/>
-            <w:overflowPunct/>
-            <w:bidi w:val="0"/>
           </w:pPr>
           <w:r>
             <w:rPr>
@@ -2914,7 +2795,7 @@
               <w:rFonts w:hint="eastAsia" w:ascii="宋体" w:hAnsi="宋体" w:eastAsia="宋体" w:cs="宋体"/>
               <w:szCs w:val="24"/>
             </w:rPr>
-            <w:instrText xml:space="preserve"> HYPERLINK \l _Toc26780 </w:instrText>
+            <w:instrText xml:space="preserve"> HYPERLINK \l _Toc12380 </w:instrText>
           </w:r>
           <w:r>
             <w:rPr>
@@ -2939,7 +2820,7 @@
             <w:fldChar w:fldCharType="begin"/>
           </w:r>
           <w:r>
-            <w:instrText xml:space="preserve"> PAGEREF _Toc26780 \h </w:instrText>
+            <w:instrText xml:space="preserve"> PAGEREF _Toc12380 \h </w:instrText>
           </w:r>
           <w:r>
             <w:fldChar w:fldCharType="separate"/>
@@ -2961,15 +2842,9 @@
         <w:p>
           <w:pPr>
             <w:pStyle w:val="17"/>
-            <w:keepLines w:val="0"/>
-            <w:pageBreakBefore w:val="0"/>
-            <w:widowControl w:val="0"/>
             <w:tabs>
               <w:tab w:val="right" w:leader="dot" w:pos="8306"/>
             </w:tabs>
-            <w:wordWrap/>
-            <w:overflowPunct/>
-            <w:bidi w:val="0"/>
           </w:pPr>
           <w:r>
             <w:rPr>
@@ -2983,7 +2858,7 @@
               <w:rFonts w:hint="eastAsia" w:ascii="宋体" w:hAnsi="宋体" w:eastAsia="宋体" w:cs="宋体"/>
               <w:szCs w:val="24"/>
             </w:rPr>
-            <w:instrText xml:space="preserve"> HYPERLINK \l _Toc474 </w:instrText>
+            <w:instrText xml:space="preserve"> HYPERLINK \l _Toc170 </w:instrText>
           </w:r>
           <w:r>
             <w:rPr>
@@ -3008,13 +2883,13 @@
             <w:fldChar w:fldCharType="begin"/>
           </w:r>
           <w:r>
-            <w:instrText xml:space="preserve"> PAGEREF _Toc474 \h </w:instrText>
+            <w:instrText xml:space="preserve"> PAGEREF _Toc170 \h </w:instrText>
           </w:r>
           <w:r>
             <w:fldChar w:fldCharType="separate"/>
           </w:r>
           <w:r>
-            <w:t>7</w:t>
+            <w:t>6</w:t>
           </w:r>
           <w:r>
             <w:fldChar w:fldCharType="end"/>
@@ -3030,15 +2905,9 @@
         <w:p>
           <w:pPr>
             <w:pStyle w:val="17"/>
-            <w:keepLines w:val="0"/>
-            <w:pageBreakBefore w:val="0"/>
-            <w:widowControl w:val="0"/>
             <w:tabs>
               <w:tab w:val="right" w:leader="dot" w:pos="8306"/>
             </w:tabs>
-            <w:wordWrap/>
-            <w:overflowPunct/>
-            <w:bidi w:val="0"/>
           </w:pPr>
           <w:r>
             <w:rPr>
@@ -3052,7 +2921,7 @@
               <w:rFonts w:hint="eastAsia" w:ascii="宋体" w:hAnsi="宋体" w:eastAsia="宋体" w:cs="宋体"/>
               <w:szCs w:val="24"/>
             </w:rPr>
-            <w:instrText xml:space="preserve"> HYPERLINK \l _Toc23099 </w:instrText>
+            <w:instrText xml:space="preserve"> HYPERLINK \l _Toc30461 </w:instrText>
           </w:r>
           <w:r>
             <w:rPr>
@@ -3081,7 +2950,7 @@
             <w:fldChar w:fldCharType="begin"/>
           </w:r>
           <w:r>
-            <w:instrText xml:space="preserve"> PAGEREF _Toc23099 \h </w:instrText>
+            <w:instrText xml:space="preserve"> PAGEREF _Toc30461 \h </w:instrText>
           </w:r>
           <w:r>
             <w:fldChar w:fldCharType="separate"/>
@@ -3103,15 +2972,9 @@
         <w:p>
           <w:pPr>
             <w:pStyle w:val="16"/>
-            <w:keepLines w:val="0"/>
-            <w:pageBreakBefore w:val="0"/>
-            <w:widowControl w:val="0"/>
             <w:tabs>
               <w:tab w:val="right" w:leader="dot" w:pos="8306"/>
             </w:tabs>
-            <w:wordWrap/>
-            <w:overflowPunct/>
-            <w:bidi w:val="0"/>
           </w:pPr>
           <w:r>
             <w:rPr>
@@ -3125,7 +2988,7 @@
               <w:rFonts w:hint="eastAsia" w:ascii="宋体" w:hAnsi="宋体" w:eastAsia="宋体" w:cs="宋体"/>
               <w:szCs w:val="24"/>
             </w:rPr>
-            <w:instrText xml:space="preserve"> HYPERLINK \l _Toc16316 </w:instrText>
+            <w:instrText xml:space="preserve"> HYPERLINK \l _Toc19392 </w:instrText>
           </w:r>
           <w:r>
             <w:rPr>
@@ -3155,7 +3018,7 @@
             <w:fldChar w:fldCharType="begin"/>
           </w:r>
           <w:r>
-            <w:instrText xml:space="preserve"> PAGEREF _Toc16316 \h </w:instrText>
+            <w:instrText xml:space="preserve"> PAGEREF _Toc19392 \h </w:instrText>
           </w:r>
           <w:r>
             <w:fldChar w:fldCharType="separate"/>
@@ -3177,15 +3040,9 @@
         <w:p>
           <w:pPr>
             <w:pStyle w:val="16"/>
-            <w:keepLines w:val="0"/>
-            <w:pageBreakBefore w:val="0"/>
-            <w:widowControl w:val="0"/>
             <w:tabs>
               <w:tab w:val="right" w:leader="dot" w:pos="8306"/>
             </w:tabs>
-            <w:wordWrap/>
-            <w:overflowPunct/>
-            <w:bidi w:val="0"/>
           </w:pPr>
           <w:r>
             <w:rPr>
@@ -3199,7 +3056,7 @@
               <w:rFonts w:hint="eastAsia" w:ascii="宋体" w:hAnsi="宋体" w:eastAsia="宋体" w:cs="宋体"/>
               <w:szCs w:val="24"/>
             </w:rPr>
-            <w:instrText xml:space="preserve"> HYPERLINK \l _Toc29314 </w:instrText>
+            <w:instrText xml:space="preserve"> HYPERLINK \l _Toc7672 </w:instrText>
           </w:r>
           <w:r>
             <w:rPr>
@@ -3229,7 +3086,7 @@
             <w:fldChar w:fldCharType="begin"/>
           </w:r>
           <w:r>
-            <w:instrText xml:space="preserve"> PAGEREF _Toc29314 \h </w:instrText>
+            <w:instrText xml:space="preserve"> PAGEREF _Toc7672 \h </w:instrText>
           </w:r>
           <w:r>
             <w:fldChar w:fldCharType="separate"/>
@@ -3251,15 +3108,9 @@
         <w:p>
           <w:pPr>
             <w:pStyle w:val="16"/>
-            <w:keepLines w:val="0"/>
-            <w:pageBreakBefore w:val="0"/>
-            <w:widowControl w:val="0"/>
             <w:tabs>
               <w:tab w:val="right" w:leader="dot" w:pos="8306"/>
             </w:tabs>
-            <w:wordWrap/>
-            <w:overflowPunct/>
-            <w:bidi w:val="0"/>
           </w:pPr>
           <w:r>
             <w:rPr>
@@ -3273,7 +3124,7 @@
               <w:rFonts w:hint="eastAsia" w:ascii="宋体" w:hAnsi="宋体" w:eastAsia="宋体" w:cs="宋体"/>
               <w:szCs w:val="24"/>
             </w:rPr>
-            <w:instrText xml:space="preserve"> HYPERLINK \l _Toc25282 </w:instrText>
+            <w:instrText xml:space="preserve"> HYPERLINK \l _Toc3769 </w:instrText>
           </w:r>
           <w:r>
             <w:rPr>
@@ -3303,7 +3154,7 @@
             <w:fldChar w:fldCharType="begin"/>
           </w:r>
           <w:r>
-            <w:instrText xml:space="preserve"> PAGEREF _Toc25282 \h </w:instrText>
+            <w:instrText xml:space="preserve"> PAGEREF _Toc3769 \h </w:instrText>
           </w:r>
           <w:r>
             <w:fldChar w:fldCharType="separate"/>
@@ -3374,7 +3225,7 @@
         <w:overflowPunct/>
         <w:bidi w:val="0"/>
       </w:pPr>
-      <w:bookmarkStart w:id="2" w:name="_Toc21966"/>
+      <w:bookmarkStart w:id="2" w:name="_Toc29512"/>
       <w:r>
         <w:t>目的</w:t>
       </w:r>
@@ -3431,7 +3282,7 @@
           <w:lang w:val="en-US" w:eastAsia="zh-CN"/>
         </w:rPr>
       </w:pPr>
-      <w:bookmarkStart w:id="4" w:name="_Toc25070"/>
+      <w:bookmarkStart w:id="4" w:name="_Toc22667"/>
       <w:r>
         <w:rPr>
           <w:rFonts w:hint="eastAsia"/>
@@ -3475,7 +3326,7 @@
       </w:pPr>
       <w:bookmarkStart w:id="5" w:name="bookmark3"/>
       <w:bookmarkEnd w:id="5"/>
-      <w:bookmarkStart w:id="6" w:name="_Toc16018"/>
+      <w:bookmarkStart w:id="6" w:name="_Toc12919"/>
       <w:r>
         <w:rPr>
           <w:rFonts w:hint="eastAsia"/>
@@ -3516,7 +3367,7 @@
       </w:pPr>
       <w:bookmarkStart w:id="8" w:name="bookmark5"/>
       <w:bookmarkEnd w:id="8"/>
-      <w:bookmarkStart w:id="9" w:name="_Toc21067"/>
+      <w:bookmarkStart w:id="9" w:name="_Toc8390"/>
       <w:r>
         <w:rPr>
           <w:rFonts w:hint="eastAsia"/>
@@ -3541,7 +3392,7 @@
       </w:pPr>
       <w:bookmarkStart w:id="10" w:name="bookmark6"/>
       <w:bookmarkEnd w:id="10"/>
-      <w:bookmarkStart w:id="11" w:name="_Toc21536"/>
+      <w:bookmarkStart w:id="11" w:name="_Toc22034"/>
       <w:r>
         <w:rPr>
           <w:rFonts w:hint="eastAsia"/>
@@ -3756,7 +3607,7 @@
       </w:pPr>
       <w:bookmarkStart w:id="12" w:name="bookmark7"/>
       <w:bookmarkEnd w:id="12"/>
-      <w:bookmarkStart w:id="13" w:name="_Toc10709"/>
+      <w:bookmarkStart w:id="13" w:name="_Toc6196"/>
       <w:r>
         <w:rPr>
           <w:rFonts w:hint="eastAsia"/>
@@ -4007,7 +3858,7 @@
       </w:pPr>
       <w:bookmarkStart w:id="14" w:name="bookmark8"/>
       <w:bookmarkEnd w:id="14"/>
-      <w:bookmarkStart w:id="15" w:name="_Toc8329"/>
+      <w:bookmarkStart w:id="15" w:name="_Toc17327"/>
       <w:r>
         <w:rPr>
           <w:rFonts w:hint="eastAsia"/>
@@ -4027,7 +3878,7 @@
         <w:overflowPunct/>
         <w:bidi w:val="0"/>
       </w:pPr>
-      <w:bookmarkStart w:id="16" w:name="_Toc30878"/>
+      <w:bookmarkStart w:id="16" w:name="_Toc25547"/>
       <w:r>
         <w:t>建立岗位技能标准</w:t>
       </w:r>
@@ -4068,7 +3919,7 @@
           <w:sz w:val="24"/>
           <w:szCs w:val="24"/>
         </w:rPr>
-        <w:t>组织；运维部进行岗位技</w:t>
+        <w:t>组织运维部进行岗位技</w:t>
       </w:r>
       <w:r>
         <w:rPr>
@@ -4205,7 +4056,7 @@
         <w:overflowPunct/>
         <w:bidi w:val="0"/>
       </w:pPr>
-      <w:bookmarkStart w:id="17" w:name="_Toc4287"/>
+      <w:bookmarkStart w:id="17" w:name="_Toc29498"/>
       <w:r>
         <w:t>评定员工技能</w:t>
       </w:r>
@@ -4707,6 +4558,7 @@
                 <w:position w:val="-2"/>
                 <w:sz w:val="39"/>
                 <w:szCs w:val="39"/>
+                <w:shd w:val="clear" w:fill="F2BA02" w:themeFill="accent3"/>
               </w:rPr>
               <w:t>☆</w:t>
             </w:r>
@@ -4938,6 +4790,7 @@
                 <w:position w:val="-5"/>
                 <w:sz w:val="46"/>
                 <w:szCs w:val="46"/>
+                <w:shd w:val="clear" w:fill="F2BA02" w:themeFill="accent3"/>
               </w:rPr>
               <w:t>☆☆</w:t>
             </w:r>
@@ -5201,6 +5054,7 @@
                 <w:rFonts w:ascii="微软雅黑" w:hAnsi="微软雅黑" w:eastAsia="微软雅黑" w:cs="微软雅黑"/>
                 <w:sz w:val="47"/>
                 <w:szCs w:val="47"/>
+                <w:shd w:val="clear" w:fill="F2BA02" w:themeFill="accent3"/>
               </w:rPr>
             </w:pPr>
             <w:r>
@@ -5211,6 +5065,7 @@
                 <w:position w:val="-5"/>
                 <w:sz w:val="47"/>
                 <w:szCs w:val="47"/>
+                <w:shd w:val="clear" w:fill="F2BA02" w:themeFill="accent3"/>
               </w:rPr>
               <w:t>☆☆☆</w:t>
             </w:r>
@@ -5483,6 +5338,7 @@
                 <w:position w:val="-5"/>
                 <w:sz w:val="47"/>
                 <w:szCs w:val="47"/>
+                <w:shd w:val="clear" w:fill="F2BA02" w:themeFill="accent3"/>
               </w:rPr>
               <w:t>☆☆☆☆</w:t>
             </w:r>
@@ -5764,6 +5620,7 @@
                 <w:position w:val="-5"/>
                 <w:sz w:val="47"/>
                 <w:szCs w:val="47"/>
+                <w:shd w:val="clear" w:fill="F2BA02" w:themeFill="accent3"/>
               </w:rPr>
               <w:t>☆☆☆☆☆</w:t>
             </w:r>
@@ -5970,7 +5827,7 @@
         <w:overflowPunct/>
         <w:bidi w:val="0"/>
       </w:pPr>
-      <w:bookmarkStart w:id="18" w:name="_Toc10353"/>
+      <w:bookmarkStart w:id="18" w:name="_Toc12117"/>
       <w:r>
         <w:rPr>
           <w:rFonts w:hint="eastAsia"/>
@@ -6011,7 +5868,36 @@
           <w:sz w:val="24"/>
           <w:szCs w:val="24"/>
         </w:rPr>
-        <w:t>评定周期和时间：在职员工每半年评定一次，每年6月和12月各评定一</w:t>
+        <w:t>评定周期和时间：在职员工每</w:t>
+      </w:r>
+      <w:r>
+        <w:rPr>
+          <w:rFonts w:hint="eastAsia" w:ascii="宋体" w:hAnsi="宋体" w:cs="宋体"/>
+          <w:spacing w:val="-3"/>
+          <w:sz w:val="24"/>
+          <w:szCs w:val="24"/>
+          <w:lang w:val="en-US" w:eastAsia="zh-CN"/>
+        </w:rPr>
+        <w:t>季度</w:t>
+      </w:r>
+      <w:r>
+        <w:rPr>
+          <w:rFonts w:ascii="宋体" w:hAnsi="宋体" w:eastAsia="宋体" w:cs="宋体"/>
+          <w:spacing w:val="-3"/>
+          <w:sz w:val="24"/>
+          <w:szCs w:val="24"/>
+        </w:rPr>
+        <w:t>评定一次</w:t>
+      </w:r>
+      <w:r>
+        <w:rPr>
+          <w:rFonts w:hint="eastAsia" w:ascii="宋体" w:hAnsi="宋体" w:cs="宋体"/>
+          <w:spacing w:val="-3"/>
+          <w:sz w:val="24"/>
+          <w:szCs w:val="24"/>
+          <w:lang w:eastAsia="zh-CN"/>
+        </w:rPr>
+        <w:t>；</w:t>
       </w:r>
       <w:r>
         <w:rPr>
@@ -6020,7 +5906,7 @@
           <w:sz w:val="24"/>
           <w:szCs w:val="24"/>
         </w:rPr>
-        <w:t>次；新入职、转岗、晋升员工在试用期期间进行评定。</w:t>
+        <w:t>新入职、转岗、晋升员工在试用期期间进行评定。</w:t>
       </w:r>
     </w:p>
     <w:p>
@@ -6120,7 +6006,7 @@
         <w:overflowPunct/>
         <w:bidi w:val="0"/>
       </w:pPr>
-      <w:bookmarkStart w:id="19" w:name="_Toc15758"/>
+      <w:bookmarkStart w:id="19" w:name="_Toc20157"/>
       <w:r>
         <w:t>笔试</w:t>
       </w:r>
@@ -6195,43 +6081,7 @@
           <w:sz w:val="24"/>
           <w:szCs w:val="24"/>
         </w:rPr>
-        <w:t>至少</w:t>
-      </w:r>
-      <w:r>
-        <w:rPr>
-          <w:rFonts w:ascii="宋体" w:hAnsi="宋体" w:eastAsia="宋体" w:cs="宋体"/>
-          <w:spacing w:val="-43"/>
-          <w:sz w:val="24"/>
-          <w:szCs w:val="24"/>
-        </w:rPr>
-        <w:t xml:space="preserve"> </w:t>
-      </w:r>
-      <w:r>
-        <w:rPr>
-          <w:rFonts w:ascii="宋体" w:hAnsi="宋体" w:eastAsia="宋体" w:cs="宋体"/>
-          <w:spacing w:val="-1"/>
-          <w:sz w:val="24"/>
-          <w:szCs w:val="24"/>
-        </w:rPr>
-        <w:t>3</w:t>
-      </w:r>
-      <w:r>
-        <w:rPr>
-          <w:rFonts w:ascii="宋体" w:hAnsi="宋体" w:eastAsia="宋体" w:cs="宋体"/>
-          <w:spacing w:val="-50"/>
-          <w:sz w:val="24"/>
-          <w:szCs w:val="24"/>
-        </w:rPr>
-        <w:t xml:space="preserve"> </w:t>
-      </w:r>
-      <w:r>
-        <w:rPr>
-          <w:rFonts w:ascii="宋体" w:hAnsi="宋体" w:eastAsia="宋体" w:cs="宋体"/>
-          <w:spacing w:val="-1"/>
-          <w:sz w:val="24"/>
-          <w:szCs w:val="24"/>
-        </w:rPr>
-        <w:t>套试题量的试题，最后</w:t>
+        <w:t>至少3套试题量的试题，最后</w:t>
       </w:r>
       <w:r>
         <w:rPr>
@@ -6462,7 +6312,7 @@
         <w:overflowPunct/>
         <w:bidi w:val="0"/>
       </w:pPr>
-      <w:bookmarkStart w:id="20" w:name="_Toc13388"/>
+      <w:bookmarkStart w:id="20" w:name="_Toc31884"/>
       <w:r>
         <w:t>实操</w:t>
       </w:r>
@@ -6694,7 +6544,7 @@
           <w:lang w:val="en-US" w:eastAsia="zh-CN"/>
         </w:rPr>
       </w:pPr>
-      <w:bookmarkStart w:id="21" w:name="_Toc3517"/>
+      <w:bookmarkStart w:id="21" w:name="_Toc31096"/>
       <w:r>
         <w:rPr>
           <w:rFonts w:hint="eastAsia"/>
@@ -6751,7 +6601,7 @@
       </w:pPr>
       <w:bookmarkStart w:id="22" w:name="bookmark9"/>
       <w:bookmarkEnd w:id="22"/>
-      <w:bookmarkStart w:id="23" w:name="_Toc26780"/>
+      <w:bookmarkStart w:id="23" w:name="_Toc12380"/>
       <w:r>
         <w:t>评定结果</w:t>
       </w:r>
@@ -6877,7 +6727,7 @@
       </w:pPr>
       <w:bookmarkStart w:id="24" w:name="bookmark10"/>
       <w:bookmarkEnd w:id="24"/>
-      <w:bookmarkStart w:id="25" w:name="_Toc474"/>
+      <w:bookmarkStart w:id="25" w:name="_Toc170"/>
       <w:r>
         <w:t>评定结果运用</w:t>
       </w:r>
@@ -7079,7 +6929,7 @@
         <w:bidi w:val="0"/>
       </w:pPr>
       <w:bookmarkStart w:id="26" w:name="_Toc5250"/>
-      <w:bookmarkStart w:id="27" w:name="_Toc23099"/>
+      <w:bookmarkStart w:id="27" w:name="_Toc30461"/>
       <w:r>
         <w:rPr>
           <w:rFonts w:hint="eastAsia"/>
@@ -7459,7 +7309,7 @@
           <w:lang w:val="en-US" w:eastAsia="zh-CN"/>
         </w:rPr>
       </w:pPr>
-      <w:bookmarkStart w:id="28" w:name="_Toc16316"/>
+      <w:bookmarkStart w:id="28" w:name="_Toc19392"/>
       <w:r>
         <w:rPr>
           <w:rFonts w:hint="eastAsia"/>
@@ -7577,7 +7427,7 @@
           <w:lang w:val="en-US" w:eastAsia="zh-CN"/>
         </w:rPr>
       </w:pPr>
-      <w:bookmarkStart w:id="29" w:name="_Toc29314"/>
+      <w:bookmarkStart w:id="29" w:name="_Toc7672"/>
       <w:r>
         <w:rPr>
           <w:rFonts w:hint="eastAsia"/>
@@ -7608,8 +7458,6 @@
         </w:rPr>
         <w:t>无</w:t>
       </w:r>
-      <w:bookmarkStart w:id="31" w:name="_GoBack"/>
-      <w:bookmarkEnd w:id="31"/>
     </w:p>
     <w:p>
       <w:pPr>
@@ -7625,7 +7473,7 @@
           <w:lang w:val="en-US" w:eastAsia="zh-CN"/>
         </w:rPr>
       </w:pPr>
-      <w:bookmarkStart w:id="30" w:name="_Toc25282"/>
+      <w:bookmarkStart w:id="30" w:name="_Toc3769"/>
       <w:r>
         <w:rPr>
           <w:rFonts w:hint="eastAsia"/>
@@ -7634,18 +7482,35 @@
         <w:t>记录</w:t>
       </w:r>
       <w:bookmarkEnd w:id="30"/>
+      <w:bookmarkStart w:id="31" w:name="_GoBack"/>
+      <w:bookmarkEnd w:id="31"/>
     </w:p>
     <w:p>
       <w:pPr>
         <w:pStyle w:val="40"/>
         <w:bidi w:val="0"/>
+      </w:pPr>
+      <w:r>
+        <w:t>《员工岗位标准技能表》</w:t>
+      </w:r>
+    </w:p>
+    <w:p>
+      <w:pPr>
+        <w:pStyle w:val="40"/>
+        <w:bidi w:val="0"/>
         <w:rPr>
           <w:rFonts w:hint="default"/>
           <w:lang w:val="en-US" w:eastAsia="zh-CN"/>
         </w:rPr>
       </w:pPr>
       <w:r>
-        <w:t>《员工岗位标准技能表》</w:t>
+        <w:rPr>
+          <w:rFonts w:ascii="宋体" w:hAnsi="宋体" w:eastAsia="宋体" w:cs="宋体"/>
+          <w:spacing w:val="-5"/>
+          <w:sz w:val="24"/>
+          <w:szCs w:val="24"/>
+        </w:rPr>
+        <w:t>《员工评定结果表》</w:t>
       </w:r>
     </w:p>
     <w:sectPr>
